--- a/Papers/Paper 2 (BSL)/BMC MRM/Review 1/morina_fernandez_cabana_arratia_puig_R1.docx
+++ b/Papers/Paper 2 (BSL)/BMC MRM/Review 1/morina_fernandez_cabana_arratia_puig_R1.docx
@@ -17,9 +17,18 @@
           <w:rFonts w:ascii="Arial" w:hAnsi="Arial" w:cs="Arial"/>
           <w:color w:val="000000" w:themeColor="text1"/>
         </w:rPr>
-        <w:t>Estimated Covid-19 burden in Spain: ARCH underreported non-stationary time series</w:t>
+        <w:t xml:space="preserve">Estimated Covid-19 burden in Spain: ARCH underreported non-stationary time </w:t>
+      </w:r>
+      <w:proofErr w:type="gramStart"/>
+      <w:r>
+        <w:rPr>
+          <w:rFonts w:ascii="Arial" w:hAnsi="Arial" w:cs="Arial"/>
+          <w:color w:val="000000" w:themeColor="text1"/>
+        </w:rPr>
+        <w:t>series</w:t>
       </w:r>
       <w:bookmarkEnd w:id="0"/>
+      <w:proofErr w:type="gramEnd"/>
     </w:p>
     <w:p>
       <w:pPr>
@@ -187,11 +196,33 @@
         </w:rPr>
         <w:t xml:space="preserve">Department of Econometrics, Statistics and Applied Economics, </w:t>
       </w:r>
-      <w:r>
-        <w:rPr>
-          <w:rFonts w:ascii="Arial" w:hAnsi="Arial" w:cs="Arial"/>
-        </w:rPr>
-        <w:t>Riskcenter-IREA, Universitat de Barcelona (UB)</w:t>
+      <w:proofErr w:type="spellStart"/>
+      <w:r>
+        <w:rPr>
+          <w:rFonts w:ascii="Arial" w:hAnsi="Arial" w:cs="Arial"/>
+        </w:rPr>
+        <w:t>Riskcenter</w:t>
+      </w:r>
+      <w:proofErr w:type="spellEnd"/>
+      <w:r>
+        <w:rPr>
+          <w:rFonts w:ascii="Arial" w:hAnsi="Arial" w:cs="Arial"/>
+        </w:rPr>
+        <w:t xml:space="preserve">-IREA, </w:t>
+      </w:r>
+      <w:proofErr w:type="spellStart"/>
+      <w:r>
+        <w:rPr>
+          <w:rFonts w:ascii="Arial" w:hAnsi="Arial" w:cs="Arial"/>
+        </w:rPr>
+        <w:t>Universitat</w:t>
+      </w:r>
+      <w:proofErr w:type="spellEnd"/>
+      <w:r>
+        <w:rPr>
+          <w:rFonts w:ascii="Arial" w:hAnsi="Arial" w:cs="Arial"/>
+        </w:rPr>
+        <w:t xml:space="preserve"> de Barcelona (UB)</w:t>
       </w:r>
     </w:p>
     <w:p>
@@ -231,33 +262,10 @@
             </w:rPr>
           </w:rPrChange>
         </w:rPr>
-        <w:t>Departament de Matemàtiques, Universitat Autònoma de Barcelona (UAB)</w:t>
-      </w:r>
-    </w:p>
-    <w:p>
-      <w:pPr>
-        <w:pStyle w:val="Textindependent"/>
-        <w:rPr>
-          <w:rFonts w:ascii="Arial" w:hAnsi="Arial" w:cs="Arial"/>
-        </w:rPr>
-      </w:pPr>
-      <w:r>
-        <w:rPr>
-          <w:rFonts w:ascii="Arial" w:hAnsi="Arial" w:cs="Arial"/>
-          <w:vertAlign w:val="superscript"/>
-        </w:rPr>
-        <w:t>3</w:t>
-      </w:r>
-      <w:r>
-        <w:rPr>
-          <w:rFonts w:ascii="Arial" w:hAnsi="Arial" w:cs="Arial"/>
-        </w:rPr>
-        <w:t>Department of Computer Science, Universitat Politècnica de Catalunya (UPC)</w:t>
-      </w:r>
-    </w:p>
-    <w:p>
-      <w:pPr>
-        <w:pStyle w:val="Textindependent"/>
+        <w:t xml:space="preserve">Departament de </w:t>
+      </w:r>
+      <w:proofErr w:type="spellStart"/>
+      <w:r>
         <w:rPr>
           <w:rFonts w:ascii="Arial" w:hAnsi="Arial" w:cs="Arial"/>
           <w:lang w:val="es-ES_tradnl"/>
@@ -267,21 +275,22 @@
             </w:rPr>
           </w:rPrChange>
         </w:rPr>
-      </w:pPr>
-      <w:r>
-        <w:rPr>
-          <w:rFonts w:ascii="Arial" w:hAnsi="Arial" w:cs="Arial"/>
-          <w:vertAlign w:val="superscript"/>
+        <w:t>Matemàtiques</w:t>
+      </w:r>
+      <w:proofErr w:type="spellEnd"/>
+      <w:r>
+        <w:rPr>
+          <w:rFonts w:ascii="Arial" w:hAnsi="Arial" w:cs="Arial"/>
           <w:lang w:val="es-ES_tradnl"/>
           <w:rPrChange w:id="16" w:author="David Moriña Soler" w:date="2023-02-08T12:10:00Z">
             <w:rPr>
               <w:rFonts w:ascii="Arial" w:hAnsi="Arial" w:cs="Arial"/>
-              <w:vertAlign w:val="superscript"/>
             </w:rPr>
           </w:rPrChange>
         </w:rPr>
-        <w:t>4</w:t>
-      </w:r>
+        <w:t xml:space="preserve">, </w:t>
+      </w:r>
+      <w:proofErr w:type="spellStart"/>
       <w:r>
         <w:rPr>
           <w:rFonts w:ascii="Arial" w:hAnsi="Arial" w:cs="Arial"/>
@@ -292,7 +301,161 @@
             </w:rPr>
           </w:rPrChange>
         </w:rPr>
-        <w:t>Centre de Recerca Matemàtica (CRM)</w:t>
+        <w:t>Universitat</w:t>
+      </w:r>
+      <w:proofErr w:type="spellEnd"/>
+      <w:r>
+        <w:rPr>
+          <w:rFonts w:ascii="Arial" w:hAnsi="Arial" w:cs="Arial"/>
+          <w:lang w:val="es-ES_tradnl"/>
+          <w:rPrChange w:id="18" w:author="David Moriña Soler" w:date="2023-02-08T12:10:00Z">
+            <w:rPr>
+              <w:rFonts w:ascii="Arial" w:hAnsi="Arial" w:cs="Arial"/>
+            </w:rPr>
+          </w:rPrChange>
+        </w:rPr>
+        <w:t xml:space="preserve"> </w:t>
+      </w:r>
+      <w:proofErr w:type="spellStart"/>
+      <w:r>
+        <w:rPr>
+          <w:rFonts w:ascii="Arial" w:hAnsi="Arial" w:cs="Arial"/>
+          <w:lang w:val="es-ES_tradnl"/>
+          <w:rPrChange w:id="19" w:author="David Moriña Soler" w:date="2023-02-08T12:10:00Z">
+            <w:rPr>
+              <w:rFonts w:ascii="Arial" w:hAnsi="Arial" w:cs="Arial"/>
+            </w:rPr>
+          </w:rPrChange>
+        </w:rPr>
+        <w:t>Autònoma</w:t>
+      </w:r>
+      <w:proofErr w:type="spellEnd"/>
+      <w:r>
+        <w:rPr>
+          <w:rFonts w:ascii="Arial" w:hAnsi="Arial" w:cs="Arial"/>
+          <w:lang w:val="es-ES_tradnl"/>
+          <w:rPrChange w:id="20" w:author="David Moriña Soler" w:date="2023-02-08T12:10:00Z">
+            <w:rPr>
+              <w:rFonts w:ascii="Arial" w:hAnsi="Arial" w:cs="Arial"/>
+            </w:rPr>
+          </w:rPrChange>
+        </w:rPr>
+        <w:t xml:space="preserve"> de Barcelona (UAB)</w:t>
+      </w:r>
+    </w:p>
+    <w:p>
+      <w:pPr>
+        <w:pStyle w:val="Textindependent"/>
+        <w:rPr>
+          <w:rFonts w:ascii="Arial" w:hAnsi="Arial" w:cs="Arial"/>
+        </w:rPr>
+      </w:pPr>
+      <w:r>
+        <w:rPr>
+          <w:rFonts w:ascii="Arial" w:hAnsi="Arial" w:cs="Arial"/>
+          <w:vertAlign w:val="superscript"/>
+        </w:rPr>
+        <w:t>3</w:t>
+      </w:r>
+      <w:r>
+        <w:rPr>
+          <w:rFonts w:ascii="Arial" w:hAnsi="Arial" w:cs="Arial"/>
+        </w:rPr>
+        <w:t xml:space="preserve">Department of Computer Science, </w:t>
+      </w:r>
+      <w:proofErr w:type="spellStart"/>
+      <w:r>
+        <w:rPr>
+          <w:rFonts w:ascii="Arial" w:hAnsi="Arial" w:cs="Arial"/>
+        </w:rPr>
+        <w:t>Universitat</w:t>
+      </w:r>
+      <w:proofErr w:type="spellEnd"/>
+      <w:r>
+        <w:rPr>
+          <w:rFonts w:ascii="Arial" w:hAnsi="Arial" w:cs="Arial"/>
+        </w:rPr>
+        <w:t xml:space="preserve"> </w:t>
+      </w:r>
+      <w:proofErr w:type="spellStart"/>
+      <w:r>
+        <w:rPr>
+          <w:rFonts w:ascii="Arial" w:hAnsi="Arial" w:cs="Arial"/>
+        </w:rPr>
+        <w:t>Politècnica</w:t>
+      </w:r>
+      <w:proofErr w:type="spellEnd"/>
+      <w:r>
+        <w:rPr>
+          <w:rFonts w:ascii="Arial" w:hAnsi="Arial" w:cs="Arial"/>
+        </w:rPr>
+        <w:t xml:space="preserve"> de Catalunya (UPC)</w:t>
+      </w:r>
+    </w:p>
+    <w:p>
+      <w:pPr>
+        <w:pStyle w:val="Textindependent"/>
+        <w:rPr>
+          <w:rFonts w:ascii="Arial" w:hAnsi="Arial" w:cs="Arial"/>
+          <w:lang w:val="es-ES_tradnl"/>
+          <w:rPrChange w:id="21" w:author="David Moriña Soler" w:date="2023-02-08T12:10:00Z">
+            <w:rPr>
+              <w:rFonts w:ascii="Arial" w:hAnsi="Arial" w:cs="Arial"/>
+            </w:rPr>
+          </w:rPrChange>
+        </w:rPr>
+      </w:pPr>
+      <w:r>
+        <w:rPr>
+          <w:rFonts w:ascii="Arial" w:hAnsi="Arial" w:cs="Arial"/>
+          <w:vertAlign w:val="superscript"/>
+          <w:lang w:val="es-ES_tradnl"/>
+          <w:rPrChange w:id="22" w:author="David Moriña Soler" w:date="2023-02-08T12:10:00Z">
+            <w:rPr>
+              <w:rFonts w:ascii="Arial" w:hAnsi="Arial" w:cs="Arial"/>
+              <w:vertAlign w:val="superscript"/>
+            </w:rPr>
+          </w:rPrChange>
+        </w:rPr>
+        <w:t>4</w:t>
+      </w:r>
+      <w:r>
+        <w:rPr>
+          <w:rFonts w:ascii="Arial" w:hAnsi="Arial" w:cs="Arial"/>
+          <w:lang w:val="es-ES_tradnl"/>
+          <w:rPrChange w:id="23" w:author="David Moriña Soler" w:date="2023-02-08T12:10:00Z">
+            <w:rPr>
+              <w:rFonts w:ascii="Arial" w:hAnsi="Arial" w:cs="Arial"/>
+            </w:rPr>
+          </w:rPrChange>
+        </w:rPr>
+        <w:t xml:space="preserve">Centre de Recerca </w:t>
+      </w:r>
+      <w:proofErr w:type="spellStart"/>
+      <w:r>
+        <w:rPr>
+          <w:rFonts w:ascii="Arial" w:hAnsi="Arial" w:cs="Arial"/>
+          <w:lang w:val="es-ES_tradnl"/>
+          <w:rPrChange w:id="24" w:author="David Moriña Soler" w:date="2023-02-08T12:10:00Z">
+            <w:rPr>
+              <w:rFonts w:ascii="Arial" w:hAnsi="Arial" w:cs="Arial"/>
+            </w:rPr>
+          </w:rPrChange>
+        </w:rPr>
+        <w:t>Matemàtica</w:t>
+      </w:r>
+      <w:proofErr w:type="spellEnd"/>
+      <w:r>
+        <w:rPr>
+          <w:rFonts w:ascii="Arial" w:hAnsi="Arial" w:cs="Arial"/>
+          <w:lang w:val="es-ES_tradnl"/>
+          <w:rPrChange w:id="25" w:author="David Moriña Soler" w:date="2023-02-08T12:10:00Z">
+            <w:rPr>
+              <w:rFonts w:ascii="Arial" w:hAnsi="Arial" w:cs="Arial"/>
+            </w:rPr>
+          </w:rPrChange>
+        </w:rPr>
+        <w:t xml:space="preserve"> (CRM)</w:t>
       </w:r>
     </w:p>
     <w:p>
@@ -415,7 +578,7 @@
         </w:rPr>
         <w:t xml:space="preserve">nce of Bayesian Synthetic Likelihood to estimate the parameters of a model </w:t>
       </w:r>
-      <w:ins w:id="18" w:author="Autoria desconeguda" w:date="2023-02-08T08:34:00Z">
+      <w:ins w:id="26" w:author="Autoria desconeguda" w:date="2023-02-08T08:34:00Z">
         <w:r>
           <w:rPr>
             <w:rFonts w:ascii="Arial" w:hAnsi="Arial" w:cs="Arial"/>
@@ -425,14 +588,24 @@
           <w:t xml:space="preserve">based on </w:t>
         </w:r>
       </w:ins>
-      <w:ins w:id="19" w:author="Autoria desconeguda" w:date="2023-02-08T08:35:00Z">
+      <w:proofErr w:type="spellStart"/>
+      <w:ins w:id="27" w:author="Autoria desconeguda" w:date="2023-02-08T08:35:00Z">
         <w:r>
           <w:rPr>
             <w:rFonts w:ascii="Arial" w:hAnsi="Arial" w:cs="Arial"/>
             <w:sz w:val="24"/>
             <w:szCs w:val="24"/>
           </w:rPr>
-          <w:t xml:space="preserve">AutoRegressive Conditional Heteroskedastic time series </w:t>
+          <w:t>AutoRegressive</w:t>
+        </w:r>
+        <w:proofErr w:type="spellEnd"/>
+        <w:r>
+          <w:rPr>
+            <w:rFonts w:ascii="Arial" w:hAnsi="Arial" w:cs="Arial"/>
+            <w:sz w:val="24"/>
+            <w:szCs w:val="24"/>
+          </w:rPr>
+          <w:t xml:space="preserve"> Conditional Heteroskedastic time series </w:t>
         </w:r>
       </w:ins>
       <w:r>
@@ -501,7 +674,25 @@
           <w:sz w:val="24"/>
           <w:szCs w:val="24"/>
         </w:rPr>
-        <w:t xml:space="preserve"> The proposed methodology provides public health decision-makers with a valuable tool in order to improve the assessment of a disease evolution under different scenarios.</w:t>
+        <w:t xml:space="preserve"> The proposed methodology provides public health decision-makers with a valuable tool </w:t>
+      </w:r>
+      <w:proofErr w:type="gramStart"/>
+      <w:r>
+        <w:rPr>
+          <w:rFonts w:ascii="Arial" w:hAnsi="Arial" w:cs="Arial"/>
+          <w:sz w:val="24"/>
+          <w:szCs w:val="24"/>
+        </w:rPr>
+        <w:t>in order to</w:t>
+      </w:r>
+      <w:proofErr w:type="gramEnd"/>
+      <w:r>
+        <w:rPr>
+          <w:rFonts w:ascii="Arial" w:hAnsi="Arial" w:cs="Arial"/>
+          <w:sz w:val="24"/>
+          <w:szCs w:val="24"/>
+        </w:rPr>
+        <w:t xml:space="preserve"> improve the assessment of a disease evolution under different scenarios.</w:t>
       </w:r>
     </w:p>
     <w:p>
@@ -525,7 +716,7 @@
         </w:rPr>
         <w:t xml:space="preserve"> continuous time series; mixture distributions; under-reported data; </w:t>
       </w:r>
-      <w:del w:id="20" w:author="Autoria desconeguda" w:date="2023-02-08T08:34:00Z">
+      <w:del w:id="28" w:author="Autoria desconeguda" w:date="2023-02-08T08:34:00Z">
         <w:r>
           <w:rPr>
             <w:rFonts w:ascii="Arial" w:hAnsi="Arial" w:cs="Arial"/>
@@ -555,7 +746,7 @@
           <w:color w:val="000000" w:themeColor="text1"/>
         </w:rPr>
       </w:pPr>
-      <w:bookmarkStart w:id="21" w:name="intro"/>
+      <w:bookmarkStart w:id="29" w:name="intro"/>
       <w:r>
         <w:rPr>
           <w:rFonts w:ascii="Arial" w:hAnsi="Arial" w:cs="Arial"/>
@@ -563,7 +754,7 @@
         </w:rPr>
         <w:t>Background</w:t>
       </w:r>
-      <w:bookmarkEnd w:id="21"/>
+      <w:bookmarkEnd w:id="29"/>
     </w:p>
     <w:p>
       <w:pPr>
@@ -589,7 +780,21 @@
         <w:rPr>
           <w:rFonts w:ascii="Arial" w:hAnsi="Arial" w:cs="Arial"/>
         </w:rPr>
-        <w:t xml:space="preserve">a, following ideas introduced in the literature since the late nineties [2,3,4,5,6,7]. These proposals range from the usage of multiplication factors [8] to Markov-based models [9,10] or spatio-temporal models </w:t>
+        <w:t xml:space="preserve">a, following ideas introduced in the literature since the late nineties [2,3,4,5,6,7]. These proposals range from the usage of multiplication factors [8] to Markov-based models [9,10] or </w:t>
+      </w:r>
+      <w:proofErr w:type="spellStart"/>
+      <w:r>
+        <w:rPr>
+          <w:rFonts w:ascii="Arial" w:hAnsi="Arial" w:cs="Arial"/>
+        </w:rPr>
+        <w:t>spatio</w:t>
+      </w:r>
+      <w:proofErr w:type="spellEnd"/>
+      <w:r>
+        <w:rPr>
+          <w:rFonts w:ascii="Arial" w:hAnsi="Arial" w:cs="Arial"/>
+        </w:rPr>
+        <w:t xml:space="preserve">-temporal models </w:t>
       </w:r>
       <w:r>
         <w:rPr>
@@ -602,13 +807,41 @@
         <w:rPr>
           <w:rFonts w:ascii="Arial" w:hAnsi="Arial" w:cs="Arial"/>
         </w:rPr>
-        <w:t>to fitting endemic-epidemic models based on approximative maximum likelihood to underreported count data has been recently published [13]. However, as a large proportion of the cases run asymptomatically [14] and mild symptoms could have been easily confus</w:t>
-      </w:r>
-      <w:r>
-        <w:rPr>
-          <w:rFonts w:ascii="Arial" w:hAnsi="Arial" w:cs="Arial"/>
-        </w:rPr>
-        <w:t>ed with those of similar diseases at the beginning of the pandemic, its reasonable to expect that Covid-19 incidence has been notably underreported. Very recently several approaches based on discrete time series have been proposed [15,16,17] although there</w:t>
+        <w:t xml:space="preserve">to </w:t>
+      </w:r>
+      <w:proofErr w:type="gramStart"/>
+      <w:r>
+        <w:rPr>
+          <w:rFonts w:ascii="Arial" w:hAnsi="Arial" w:cs="Arial"/>
+        </w:rPr>
+        <w:t>fitting</w:t>
+      </w:r>
+      <w:proofErr w:type="gramEnd"/>
+      <w:r>
+        <w:rPr>
+          <w:rFonts w:ascii="Arial" w:hAnsi="Arial" w:cs="Arial"/>
+        </w:rPr>
+        <w:t xml:space="preserve"> endemic-epidemic models based on approximative maximum likelihood to underreported count data has been recently published [13]. However, as a large proportion of the cases run asymptomatically [14] and mild symptoms could have been easily confus</w:t>
+      </w:r>
+      <w:r>
+        <w:rPr>
+          <w:rFonts w:ascii="Arial" w:hAnsi="Arial" w:cs="Arial"/>
+        </w:rPr>
+        <w:t xml:space="preserve">ed with those of similar diseases at the beginning of the pandemic, </w:t>
+      </w:r>
+      <w:proofErr w:type="spellStart"/>
+      <w:r>
+        <w:rPr>
+          <w:rFonts w:ascii="Arial" w:hAnsi="Arial" w:cs="Arial"/>
+        </w:rPr>
+        <w:t>its</w:t>
+      </w:r>
+      <w:proofErr w:type="spellEnd"/>
+      <w:r>
+        <w:rPr>
+          <w:rFonts w:ascii="Arial" w:hAnsi="Arial" w:cs="Arial"/>
+        </w:rPr>
+        <w:t xml:space="preserve"> reasonable to expect that Covid-19 incidence has been notably underreported. Very recently several approaches based on discrete time series have been proposed [15,16,17] although there</w:t>
       </w:r>
       <w:r>
         <w:rPr>
@@ -620,7 +853,21 @@
         <w:rPr>
           <w:rFonts w:ascii="Arial" w:hAnsi="Arial" w:cs="Arial"/>
         </w:rPr>
-        <w:t>orrelations is introduced in [18] and a model capable of dealing with temporal structures using a different approach is presented in [19]. A typical limitation of these kinds of models is the computational effort needed in order to properly estimate the pa</w:t>
+        <w:t xml:space="preserve">orrelations is introduced in [18] and a model capable of dealing with temporal structures using a different approach is presented in [19]. A typical limitation of these kinds of models is the computational effort needed </w:t>
+      </w:r>
+      <w:proofErr w:type="gramStart"/>
+      <w:r>
+        <w:rPr>
+          <w:rFonts w:ascii="Arial" w:hAnsi="Arial" w:cs="Arial"/>
+        </w:rPr>
+        <w:t>in order to</w:t>
+      </w:r>
+      <w:proofErr w:type="gramEnd"/>
+      <w:r>
+        <w:rPr>
+          <w:rFonts w:ascii="Arial" w:hAnsi="Arial" w:cs="Arial"/>
+        </w:rPr>
+        <w:t xml:space="preserve"> properly estimate the pa</w:t>
       </w:r>
       <w:r>
         <w:rPr>
@@ -641,7 +888,21 @@
         <w:rPr>
           <w:rFonts w:ascii="Arial" w:hAnsi="Arial" w:cs="Arial"/>
         </w:rPr>
-        <w:t>Synthetic likelihood is a recent and very powerful alternative for parameter estimation in a simulation based schema when the likelihood is intractable and, conversely, the generation of new observations given the values of the parameters is feas</w:t>
+        <w:t xml:space="preserve">Synthetic likelihood is a recent and very powerful alternative for parameter estimation in a </w:t>
+      </w:r>
+      <w:proofErr w:type="gramStart"/>
+      <w:r>
+        <w:rPr>
+          <w:rFonts w:ascii="Arial" w:hAnsi="Arial" w:cs="Arial"/>
+        </w:rPr>
+        <w:t>simulation based</w:t>
+      </w:r>
+      <w:proofErr w:type="gramEnd"/>
+      <w:r>
+        <w:rPr>
+          <w:rFonts w:ascii="Arial" w:hAnsi="Arial" w:cs="Arial"/>
+        </w:rPr>
+        <w:t xml:space="preserve"> schema when the likelihood is intractable and, conversely, the generation of new observations given the values of the parameters is feas</w:t>
       </w:r>
       <w:r>
         <w:rPr>
@@ -665,7 +926,7 @@
           <w:color w:val="000000" w:themeColor="text1"/>
         </w:rPr>
       </w:pPr>
-      <w:bookmarkStart w:id="22" w:name="methods"/>
+      <w:bookmarkStart w:id="30" w:name="methods"/>
       <w:r>
         <w:rPr>
           <w:rFonts w:ascii="Arial" w:hAnsi="Arial" w:cs="Arial"/>
@@ -673,7 +934,7 @@
         </w:rPr>
         <w:t>Methods</w:t>
       </w:r>
-      <w:bookmarkEnd w:id="22"/>
+      <w:bookmarkEnd w:id="30"/>
     </w:p>
     <w:p>
       <w:pPr>
@@ -683,11 +944,19 @@
           <w:rFonts w:ascii="Arial" w:hAnsi="Arial" w:cs="Arial"/>
         </w:rPr>
       </w:pPr>
-      <w:r>
-        <w:rPr>
-          <w:rFonts w:ascii="Arial" w:hAnsi="Arial" w:cs="Arial"/>
-        </w:rPr>
-        <w:t xml:space="preserve">AutoRegressive Conditional Heteroskedasticity (ARCH) models are a well-known approach to fitting time series data where the variance error is believed to be serially correlated. Consider an unobservable process </w:t>
+      <w:proofErr w:type="spellStart"/>
+      <w:r>
+        <w:rPr>
+          <w:rFonts w:ascii="Arial" w:hAnsi="Arial" w:cs="Arial"/>
+        </w:rPr>
+        <w:t>AutoRegressive</w:t>
+      </w:r>
+      <w:proofErr w:type="spellEnd"/>
+      <w:r>
+        <w:rPr>
+          <w:rFonts w:ascii="Arial" w:hAnsi="Arial" w:cs="Arial"/>
+        </w:rPr>
+        <w:t xml:space="preserve"> Conditional Heteroskedasticity (ARCH) models are a well-known approach to fitting time series data where the variance error is believed to be serially correlated. Consider an unobservable process </w:t>
       </w:r>
       <m:oMath>
         <m:sSub>
@@ -753,11 +1022,33 @@
         </w:rPr>
         <w:t>) mod</w:t>
       </w:r>
-      <w:r>
-        <w:rPr>
-          <w:rFonts w:ascii="Arial" w:hAnsi="Arial" w:cs="Arial"/>
-        </w:rPr>
-        <w:t>el with ARCH(1) errors structure, defined by</w:t>
+      <w:proofErr w:type="spellStart"/>
+      <w:r>
+        <w:rPr>
+          <w:rFonts w:ascii="Arial" w:hAnsi="Arial" w:cs="Arial"/>
+        </w:rPr>
+        <w:t>el</w:t>
+      </w:r>
+      <w:proofErr w:type="spellEnd"/>
+      <w:r>
+        <w:rPr>
+          <w:rFonts w:ascii="Arial" w:hAnsi="Arial" w:cs="Arial"/>
+        </w:rPr>
+        <w:t xml:space="preserve"> with </w:t>
+      </w:r>
+      <w:proofErr w:type="gramStart"/>
+      <w:r>
+        <w:rPr>
+          <w:rFonts w:ascii="Arial" w:hAnsi="Arial" w:cs="Arial"/>
+        </w:rPr>
+        <w:t>ARCH(</w:t>
+      </w:r>
+      <w:proofErr w:type="gramEnd"/>
+      <w:r>
+        <w:rPr>
+          <w:rFonts w:ascii="Arial" w:hAnsi="Arial" w:cs="Arial"/>
+        </w:rPr>
+        <w:t>1) errors structure, defined by</w:t>
       </w:r>
     </w:p>
     <w:p>
@@ -1838,7 +2129,21 @@
         <w:rPr>
           <w:rFonts w:ascii="Arial" w:hAnsi="Arial" w:cs="Arial"/>
         </w:rPr>
-        <w:t>) and individuals who have suffered the disease, recovered and cannot be infected again (</w:t>
+        <w:t xml:space="preserve">) and individuals who have suffered the disease, </w:t>
+      </w:r>
+      <w:proofErr w:type="gramStart"/>
+      <w:r>
+        <w:rPr>
+          <w:rFonts w:ascii="Arial" w:hAnsi="Arial" w:cs="Arial"/>
+        </w:rPr>
+        <w:t>recovered</w:t>
+      </w:r>
+      <w:proofErr w:type="gramEnd"/>
+      <w:r>
+        <w:rPr>
+          <w:rFonts w:ascii="Arial" w:hAnsi="Arial" w:cs="Arial"/>
+        </w:rPr>
+        <w:t xml:space="preserve"> and cannot be infected again (</w:t>
       </w:r>
       <m:oMath>
         <m:r>
@@ -2045,7 +2350,16 @@
                   <m:t>M</m:t>
                 </m:r>
               </m:e>
-              <m:sup/>
+              <m:sup>
+                <m:r>
+                  <w:ins w:id="31" w:author="David Moriña Soler" w:date="2023-02-08T14:19:00Z">
+                    <w:rPr>
+                      <w:rFonts w:ascii="Cambria Math" w:hAnsi="Cambria Math"/>
+                    </w:rPr>
+                    <m:t>*</m:t>
+                  </w:ins>
+                </m:r>
+              </m:sup>
             </m:sSup>
             <m:d>
               <m:dPr>
@@ -2225,7 +2539,16 @@
                   <m:t>M</m:t>
                 </m:r>
               </m:e>
-              <m:sup/>
+              <m:sup>
+                <m:r>
+                  <w:ins w:id="32" w:author="David Moriña Soler" w:date="2023-02-08T14:19:00Z">
+                    <w:rPr>
+                      <w:rFonts w:ascii="Cambria Math" w:hAnsi="Cambria Math"/>
+                    </w:rPr>
+                    <m:t>*</m:t>
+                  </w:ins>
+                </m:r>
+              </m:sup>
             </m:sSup>
             <m:d>
               <m:dPr>
@@ -2463,7 +2786,16 @@
               <m:t>M</m:t>
             </m:r>
           </m:e>
-          <m:sup/>
+          <m:sup>
+            <m:r>
+              <w:ins w:id="33" w:author="David Moriña Soler" w:date="2023-02-08T14:19:00Z">
+                <w:rPr>
+                  <w:rFonts w:ascii="Cambria Math" w:hAnsi="Cambria Math"/>
+                </w:rPr>
+                <m:t>*</m:t>
+              </w:ins>
+            </m:r>
+          </m:sup>
         </m:sSup>
         <m:d>
           <m:dPr>
@@ -3195,7 +3527,21 @@
         <w:rPr>
           <w:rFonts w:ascii="Arial" w:hAnsi="Arial" w:cs="Arial"/>
         </w:rPr>
-        <w:t xml:space="preserve"> [22,23] package for R [12]. Taking into account the posterior di</w:t>
+        <w:t xml:space="preserve"> [22,23] package for R [12]. </w:t>
+      </w:r>
+      <w:proofErr w:type="gramStart"/>
+      <w:r>
+        <w:rPr>
+          <w:rFonts w:ascii="Arial" w:hAnsi="Arial" w:cs="Arial"/>
+        </w:rPr>
+        <w:t>Taking into account</w:t>
+      </w:r>
+      <w:proofErr w:type="gramEnd"/>
+      <w:r>
+        <w:rPr>
+          <w:rFonts w:ascii="Arial" w:hAnsi="Arial" w:cs="Arial"/>
+        </w:rPr>
+        <w:t xml:space="preserve"> the posterior di</w:t>
       </w:r>
       <w:r>
         <w:rPr>
@@ -3219,7 +3565,7 @@
           <w:color w:val="000000" w:themeColor="text1"/>
         </w:rPr>
       </w:pPr>
-      <w:bookmarkStart w:id="23" w:name="results"/>
+      <w:bookmarkStart w:id="34" w:name="results"/>
       <w:r>
         <w:rPr>
           <w:rFonts w:ascii="Arial" w:hAnsi="Arial" w:cs="Arial"/>
@@ -3227,7 +3573,7 @@
         </w:rPr>
         <w:t>Results</w:t>
       </w:r>
-      <w:bookmarkEnd w:id="23"/>
+      <w:bookmarkEnd w:id="34"/>
     </w:p>
     <w:p>
       <w:pPr>
@@ -3274,7 +3620,7 @@
           <w:color w:val="000000" w:themeColor="text1"/>
         </w:rPr>
       </w:pPr>
-      <w:bookmarkStart w:id="24" w:name="sim"/>
+      <w:bookmarkStart w:id="35" w:name="sim"/>
       <w:r>
         <w:rPr>
           <w:rFonts w:ascii="Arial" w:hAnsi="Arial" w:cs="Arial"/>
@@ -3282,7 +3628,7 @@
         </w:rPr>
         <w:t>Simulation study</w:t>
       </w:r>
-      <w:bookmarkEnd w:id="24"/>
+      <w:bookmarkEnd w:id="35"/>
     </w:p>
     <w:p>
       <w:pPr>
@@ -3292,11 +3638,49 @@
           <w:rFonts w:ascii="Arial" w:hAnsi="Arial" w:cs="Arial"/>
         </w:rPr>
       </w:pPr>
-      <w:r>
-        <w:rPr>
-          <w:rFonts w:ascii="Arial" w:hAnsi="Arial" w:cs="Arial"/>
-        </w:rPr>
-        <w:t xml:space="preserve">A thorough simulation study has been conducted to ensure that the model behaves as expected, including </w:t>
+      <w:ins w:id="36" w:author="David Moriña Soler" w:date="2023-02-08T14:20:00Z">
+        <w:r>
+          <w:rPr>
+            <w:rFonts w:ascii="Arial" w:hAnsi="Arial" w:cs="Arial"/>
+          </w:rPr>
+          <w:t xml:space="preserve">Although the estimation method is already known and </w:t>
+        </w:r>
+      </w:ins>
+      <w:ins w:id="37" w:author="David Moriña Soler" w:date="2023-02-08T14:21:00Z">
+        <w:r>
+          <w:rPr>
+            <w:rFonts w:ascii="Arial" w:hAnsi="Arial" w:cs="Arial"/>
+          </w:rPr>
+          <w:t xml:space="preserve">has been tested before, to the best of our knowledge it has never been used in the context of ARCH time series, and therefore </w:t>
+        </w:r>
+      </w:ins>
+      <w:del w:id="38" w:author="David Moriña Soler" w:date="2023-02-08T14:21:00Z">
+        <w:r>
+          <w:rPr>
+            <w:rFonts w:ascii="Arial" w:hAnsi="Arial" w:cs="Arial"/>
+          </w:rPr>
+          <w:delText xml:space="preserve">A </w:delText>
+        </w:r>
+      </w:del>
+      <w:ins w:id="39" w:author="David Moriña Soler" w:date="2023-02-08T14:21:00Z">
+        <w:r>
+          <w:rPr>
+            <w:rFonts w:ascii="Arial" w:hAnsi="Arial" w:cs="Arial"/>
+          </w:rPr>
+          <w:t>a</w:t>
+        </w:r>
+        <w:r>
+          <w:rPr>
+            <w:rFonts w:ascii="Arial" w:hAnsi="Arial" w:cs="Arial"/>
+          </w:rPr>
+          <w:t xml:space="preserve"> </w:t>
+        </w:r>
+      </w:ins>
+      <w:r>
+        <w:rPr>
+          <w:rFonts w:ascii="Arial" w:hAnsi="Arial" w:cs="Arial"/>
+        </w:rPr>
+        <w:t xml:space="preserve">thorough simulation study has been conducted to ensure that the model behaves as expected, including </w:t>
       </w:r>
       <m:oMath>
         <m:r>
@@ -4720,20 +5104,20 @@
         <w:rPr>
           <w:rFonts w:ascii="Arial" w:hAnsi="Arial" w:cs="Arial"/>
         </w:rPr>
-        <w:t>. To summarize model robustness, these values are averaged over a</w:t>
-      </w:r>
-      <w:r>
-        <w:rPr>
-          <w:rFonts w:ascii="Arial" w:hAnsi="Arial" w:cs="Arial"/>
-        </w:rPr>
-        <w:t xml:space="preserve">ll combinations of parameters, </w:t>
+        <w:t xml:space="preserve">. To summarize model </w:t>
       </w:r>
       <w:r>
         <w:rPr>
           <w:rFonts w:ascii="Arial" w:hAnsi="Arial" w:cs="Arial"/>
         </w:rPr>
         <w:lastRenderedPageBreak/>
-        <w:t>considering their prior distribution is a Dirac’s delta with all probability concentrated in the corresponding parameter value.</w:t>
+        <w:t>robustness, these values are averaged over a</w:t>
+      </w:r>
+      <w:r>
+        <w:rPr>
+          <w:rFonts w:ascii="Arial" w:hAnsi="Arial" w:cs="Arial"/>
+        </w:rPr>
+        <w:t>ll combinations of parameters, considering their prior distribution is a Dirac’s delta with all probability concentrated in the corresponding parameter value.</w:t>
       </w:r>
     </w:p>
     <w:p>
@@ -4776,6 +5160,7 @@
         </w:rPr>
         <w:t xml:space="preserve">s been generated using the R function </w:t>
       </w:r>
+      <w:proofErr w:type="spellStart"/>
       <w:r>
         <w:rPr>
           <w:rFonts w:ascii="Arial" w:hAnsi="Arial" w:cs="Arial"/>
@@ -4783,6 +5168,7 @@
         </w:rPr>
         <w:t>arima.sim</w:t>
       </w:r>
+      <w:proofErr w:type="spellEnd"/>
       <w:r>
         <w:rPr>
           <w:rFonts w:ascii="Arial" w:hAnsi="Arial" w:cs="Arial"/>
@@ -4833,7 +5219,16 @@
                   <m:t>M</m:t>
                 </m:r>
               </m:e>
-              <m:sup/>
+              <m:sup>
+                <m:r>
+                  <w:ins w:id="40" w:author="David Moriña Soler" w:date="2023-02-08T14:19:00Z">
+                    <w:rPr>
+                      <w:rFonts w:ascii="Cambria Math" w:hAnsi="Cambria Math"/>
+                    </w:rPr>
+                    <m:t>*</m:t>
+                  </w:ins>
+                </m:r>
+              </m:sup>
             </m:sSup>
           </m:e>
         </m:d>
@@ -5082,11 +5477,19 @@
                 <w:rFonts w:ascii="Arial" w:hAnsi="Arial" w:cs="Arial"/>
               </w:rPr>
             </w:pPr>
+            <w:proofErr w:type="gramStart"/>
             <w:r>
               <w:rPr>
                 <w:rFonts w:ascii="Arial" w:eastAsia="Cambria" w:hAnsi="Arial" w:cs="Arial"/>
               </w:rPr>
-              <w:t>ARCH(1)</w:t>
+              <w:t>ARCH(</w:t>
+            </w:r>
+            <w:proofErr w:type="gramEnd"/>
+            <w:r>
+              <w:rPr>
+                <w:rFonts w:ascii="Arial" w:eastAsia="Cambria" w:hAnsi="Arial" w:cs="Arial"/>
+              </w:rPr>
+              <w:t>1)</w:t>
             </w:r>
           </w:p>
         </w:tc>
@@ -6359,11 +6762,19 @@
                 <w:rFonts w:ascii="Arial" w:hAnsi="Arial" w:cs="Arial"/>
               </w:rPr>
             </w:pPr>
+            <w:proofErr w:type="gramStart"/>
             <w:r>
               <w:rPr>
                 <w:rFonts w:ascii="Arial" w:eastAsia="Cambria" w:hAnsi="Arial" w:cs="Arial"/>
               </w:rPr>
-              <w:t>AR(1)</w:t>
+              <w:t>AR(</w:t>
+            </w:r>
+            <w:proofErr w:type="gramEnd"/>
+            <w:r>
+              <w:rPr>
+                <w:rFonts w:ascii="Arial" w:eastAsia="Cambria" w:hAnsi="Arial" w:cs="Arial"/>
+              </w:rPr>
+              <w:t>1)</w:t>
             </w:r>
           </w:p>
         </w:tc>
@@ -7325,11 +7736,19 @@
                 <w:rFonts w:ascii="Arial" w:hAnsi="Arial" w:cs="Arial"/>
               </w:rPr>
             </w:pPr>
+            <w:proofErr w:type="gramStart"/>
             <w:r>
               <w:rPr>
                 <w:rFonts w:ascii="Arial" w:eastAsia="Cambria" w:hAnsi="Arial" w:cs="Arial"/>
               </w:rPr>
-              <w:t>MA(1)</w:t>
+              <w:t>MA(</w:t>
+            </w:r>
+            <w:proofErr w:type="gramEnd"/>
+            <w:r>
+              <w:rPr>
+                <w:rFonts w:ascii="Arial" w:eastAsia="Cambria" w:hAnsi="Arial" w:cs="Arial"/>
+              </w:rPr>
+              <w:t>1)</w:t>
             </w:r>
           </w:p>
         </w:tc>
@@ -8291,11 +8710,19 @@
                 <w:rFonts w:ascii="Arial" w:hAnsi="Arial" w:cs="Arial"/>
               </w:rPr>
             </w:pPr>
+            <w:proofErr w:type="gramStart"/>
             <w:r>
               <w:rPr>
                 <w:rFonts w:ascii="Arial" w:eastAsia="Cambria" w:hAnsi="Arial" w:cs="Arial"/>
               </w:rPr>
-              <w:t>ARMA(1,1)</w:t>
+              <w:t>ARMA(</w:t>
+            </w:r>
+            <w:proofErr w:type="gramEnd"/>
+            <w:r>
+              <w:rPr>
+                <w:rFonts w:ascii="Arial" w:eastAsia="Cambria" w:hAnsi="Arial" w:cs="Arial"/>
+              </w:rPr>
+              <w:t>1,1)</w:t>
             </w:r>
           </w:p>
         </w:tc>
@@ -9352,14 +9779,14 @@
                 <w:rFonts w:ascii="Arial" w:hAnsi="Arial" w:cs="Arial"/>
               </w:rPr>
             </w:pPr>
-            <w:bookmarkStart w:id="25" w:name="tab%253Aestim_sim"/>
+            <w:bookmarkStart w:id="41" w:name="tab%253Aestim_sim"/>
             <w:r>
               <w:rPr>
                 <w:rFonts w:ascii="Arial" w:eastAsia="Cambria" w:hAnsi="Arial" w:cs="Arial"/>
               </w:rPr>
               <w:t>74.74%</w:t>
             </w:r>
-            <w:bookmarkEnd w:id="25"/>
+            <w:bookmarkEnd w:id="41"/>
           </w:p>
         </w:tc>
       </w:tr>
@@ -9382,7 +9809,7 @@
           <w:color w:val="000000" w:themeColor="text1"/>
         </w:rPr>
       </w:pPr>
-      <w:bookmarkStart w:id="26" w:name="covid"/>
+      <w:bookmarkStart w:id="42" w:name="covid"/>
       <w:r>
         <w:rPr>
           <w:rFonts w:ascii="Arial" w:hAnsi="Arial" w:cs="Arial"/>
@@ -9390,7 +9817,7 @@
         </w:rPr>
         <w:t>Real incidence of Covid-19 in Spain</w:t>
       </w:r>
-      <w:bookmarkEnd w:id="26"/>
+      <w:bookmarkEnd w:id="42"/>
     </w:p>
     <w:p>
       <w:pPr>
@@ -9404,13 +9831,41 @@
         <w:rPr>
           <w:rFonts w:ascii="Arial" w:hAnsi="Arial" w:cs="Arial"/>
         </w:rPr>
-        <w:t>The betacoronavirus SARS-CoV-2 has been identified as the causative agent of an unprecedented world-wide outbreak of pneumonia starting in December 2019 in the city of Wuhan (China) [1], named as Covid-19. Considering that many cases run without developing</w:t>
-      </w:r>
-      <w:r>
-        <w:rPr>
-          <w:rFonts w:ascii="Arial" w:hAnsi="Arial" w:cs="Arial"/>
-        </w:rPr>
-        <w:t xml:space="preserve"> symptoms or just with very mild symptoms, it is reasonable to assume that the incidence of this disease has been underregistered. This work focuses on the weekly Covid-19 incidence registered in Spain in the period </w:t>
+        <w:t xml:space="preserve">The </w:t>
+      </w:r>
+      <w:proofErr w:type="spellStart"/>
+      <w:r>
+        <w:rPr>
+          <w:rFonts w:ascii="Arial" w:hAnsi="Arial" w:cs="Arial"/>
+        </w:rPr>
+        <w:t>betacoronavirus</w:t>
+      </w:r>
+      <w:proofErr w:type="spellEnd"/>
+      <w:r>
+        <w:rPr>
+          <w:rFonts w:ascii="Arial" w:hAnsi="Arial" w:cs="Arial"/>
+        </w:rPr>
+        <w:t xml:space="preserve"> SARS-CoV-2 has been identified as the causative agent of an unprecedented world-wide outbreak of pneumonia starting in December 2019 in the city of Wuhan (China) [1], named as Covid-19. Considering that many cases run without developing</w:t>
+      </w:r>
+      <w:r>
+        <w:rPr>
+          <w:rFonts w:ascii="Arial" w:hAnsi="Arial" w:cs="Arial"/>
+        </w:rPr>
+        <w:t xml:space="preserve"> symptoms or just with very mild symptoms, it is reasonable to assume that the incidence of this disease has been </w:t>
+      </w:r>
+      <w:proofErr w:type="spellStart"/>
+      <w:r>
+        <w:rPr>
+          <w:rFonts w:ascii="Arial" w:hAnsi="Arial" w:cs="Arial"/>
+        </w:rPr>
+        <w:t>underregistered</w:t>
+      </w:r>
+      <w:proofErr w:type="spellEnd"/>
+      <w:r>
+        <w:rPr>
+          <w:rFonts w:ascii="Arial" w:hAnsi="Arial" w:cs="Arial"/>
+        </w:rPr>
+        <w:t xml:space="preserve">. This work focuses on the weekly Covid-19 incidence registered in Spain in the period </w:t>
       </w:r>
       <w:r>
         <w:rPr>
@@ -9576,7 +10031,7 @@
         </w:rPr>
         <w:t>he intensity of this underreporting is not uniform across the considered regions: Aragón</w:t>
       </w:r>
-      <w:ins w:id="27" w:author="Autoria desconeguda" w:date="2023-02-08T12:04:00Z">
+      <w:ins w:id="43" w:author="Autoria desconeguda" w:date="2023-02-08T12:04:00Z">
         <w:r>
           <w:rPr>
             <w:rFonts w:ascii="Arial" w:hAnsi="Arial" w:cs="Arial"/>
@@ -9590,7 +10045,7 @@
         </w:rPr>
         <w:t xml:space="preserve"> </w:t>
       </w:r>
-      <w:del w:id="28" w:author="Autoria desconeguda" w:date="2023-02-08T12:04:00Z">
+      <w:del w:id="44" w:author="Autoria desconeguda" w:date="2023-02-08T12:04:00Z">
         <w:r>
           <w:rPr>
             <w:rFonts w:ascii="Arial" w:hAnsi="Arial" w:cs="Arial"/>
@@ -9598,7 +10053,7 @@
           <w:delText>is</w:delText>
         </w:r>
       </w:del>
-      <w:ins w:id="29" w:author="Autoria desconeguda" w:date="2023-02-08T12:04:00Z">
+      <w:ins w:id="45" w:author="Autoria desconeguda" w:date="2023-02-08T12:04:00Z">
         <w:r>
           <w:rPr>
             <w:rFonts w:ascii="Arial" w:hAnsi="Arial" w:cs="Arial"/>
@@ -9638,7 +10093,7 @@
           <m:t>=0.</m:t>
         </m:r>
         <m:r>
-          <w:del w:id="30" w:author="David Moriña Soler" w:date="2023-02-08T12:10:00Z">
+          <w:del w:id="46" w:author="David Moriña Soler" w:date="2023-02-08T12:10:00Z">
             <w:rPr>
               <w:rFonts w:ascii="Cambria Math" w:hAnsi="Cambria Math"/>
             </w:rPr>
@@ -9646,7 +10101,7 @@
           </w:del>
         </m:r>
         <m:r>
-          <w:ins w:id="31" w:author="David Moriña Soler" w:date="2023-02-08T12:10:00Z">
+          <w:ins w:id="47" w:author="David Moriña Soler" w:date="2023-02-08T12:10:00Z">
             <w:rPr>
               <w:rFonts w:ascii="Cambria Math" w:hAnsi="Cambria Math"/>
             </w:rPr>
@@ -9660,7 +10115,7 @@
         </w:rPr>
         <w:t xml:space="preserve">) while </w:t>
       </w:r>
-      <w:del w:id="32" w:author="David Moriña Soler" w:date="2023-02-08T12:10:00Z">
+      <w:del w:id="48" w:author="David Moriña Soler" w:date="2023-02-08T12:10:00Z">
         <w:r>
           <w:rPr>
             <w:rFonts w:ascii="Arial" w:hAnsi="Arial" w:cs="Arial"/>
@@ -9668,13 +10123,37 @@
           <w:delText xml:space="preserve">Extremadura </w:delText>
         </w:r>
       </w:del>
-      <w:ins w:id="33" w:author="David Moriña Soler" w:date="2023-02-08T12:10:00Z">
+      <w:proofErr w:type="spellStart"/>
+      <w:ins w:id="49" w:author="David Moriña Soler" w:date="2023-02-08T14:18:00Z">
         <w:r>
           <w:rPr>
             <w:rFonts w:ascii="Arial" w:hAnsi="Arial" w:cs="Arial"/>
           </w:rPr>
-          <w:t>Murcia and País Valencià</w:t>
+          <w:t>Región</w:t>
         </w:r>
+        <w:proofErr w:type="spellEnd"/>
+        <w:r>
+          <w:rPr>
+            <w:rFonts w:ascii="Arial" w:hAnsi="Arial" w:cs="Arial"/>
+          </w:rPr>
+          <w:t xml:space="preserve"> de </w:t>
+        </w:r>
+      </w:ins>
+      <w:ins w:id="50" w:author="David Moriña Soler" w:date="2023-02-08T12:10:00Z">
+        <w:r>
+          <w:rPr>
+            <w:rFonts w:ascii="Arial" w:hAnsi="Arial" w:cs="Arial"/>
+          </w:rPr>
+          <w:t xml:space="preserve">Murcia and País </w:t>
+        </w:r>
+        <w:proofErr w:type="spellStart"/>
+        <w:r>
+          <w:rPr>
+            <w:rFonts w:ascii="Arial" w:hAnsi="Arial" w:cs="Arial"/>
+          </w:rPr>
+          <w:t>Valencià</w:t>
+        </w:r>
+        <w:proofErr w:type="spellEnd"/>
         <w:r>
           <w:rPr>
             <w:rFonts w:ascii="Arial" w:hAnsi="Arial" w:cs="Arial"/>
@@ -9682,7 +10161,7 @@
           <w:t xml:space="preserve"> </w:t>
         </w:r>
       </w:ins>
-      <w:del w:id="34" w:author="David Moriña Soler" w:date="2023-02-08T12:10:00Z">
+      <w:del w:id="51" w:author="David Moriña Soler" w:date="2023-02-08T12:10:00Z">
         <w:r>
           <w:rPr>
             <w:rFonts w:ascii="Arial" w:hAnsi="Arial" w:cs="Arial"/>
@@ -9690,7 +10169,7 @@
           <w:delText xml:space="preserve">is </w:delText>
         </w:r>
       </w:del>
-      <w:ins w:id="35" w:author="David Moriña Soler" w:date="2023-02-08T12:10:00Z">
+      <w:ins w:id="52" w:author="David Moriña Soler" w:date="2023-02-08T12:10:00Z">
         <w:r>
           <w:rPr>
             <w:rFonts w:ascii="Arial" w:hAnsi="Arial" w:cs="Arial"/>
@@ -9710,7 +10189,7 @@
         </w:rPr>
         <w:t>the region</w:t>
       </w:r>
-      <w:ins w:id="36" w:author="David Moriña Soler" w:date="2023-02-08T12:10:00Z">
+      <w:ins w:id="53" w:author="David Moriña Soler" w:date="2023-02-08T12:10:00Z">
         <w:r>
           <w:rPr>
             <w:rFonts w:ascii="Arial" w:hAnsi="Arial" w:cs="Arial"/>
@@ -9756,7 +10235,7 @@
           <m:t>=0.</m:t>
         </m:r>
         <m:r>
-          <w:del w:id="37" w:author="David Moriña Soler" w:date="2023-02-08T12:11:00Z">
+          <w:del w:id="54" w:author="David Moriña Soler" w:date="2023-02-08T12:11:00Z">
             <w:rPr>
               <w:rFonts w:ascii="Cambria Math" w:hAnsi="Cambria Math"/>
             </w:rPr>
@@ -9764,7 +10243,7 @@
           </w:del>
         </m:r>
         <m:r>
-          <w:ins w:id="38" w:author="David Moriña Soler" w:date="2023-02-08T12:11:00Z">
+          <w:ins w:id="55" w:author="David Moriña Soler" w:date="2023-02-08T12:11:00Z">
             <w:rPr>
               <w:rFonts w:ascii="Cambria Math" w:hAnsi="Cambria Math"/>
             </w:rPr>
@@ -9778,7 +10257,8 @@
         </w:rPr>
         <w:t>). Detailed underreport</w:t>
       </w:r>
-      <w:ins w:id="39" w:author="Autoria desconeguda" w:date="2023-02-08T12:04:00Z">
+      <w:proofErr w:type="spellStart"/>
+      <w:ins w:id="56" w:author="Autoria desconeguda" w:date="2023-02-08T12:04:00Z">
         <w:r>
           <w:rPr>
             <w:rFonts w:ascii="Arial" w:hAnsi="Arial" w:cs="Arial"/>
@@ -9786,7 +10266,8 @@
           <w:t>ing</w:t>
         </w:r>
       </w:ins>
-      <w:del w:id="40" w:author="Autoria desconeguda" w:date="2023-02-08T12:04:00Z">
+      <w:proofErr w:type="spellEnd"/>
+      <w:del w:id="57" w:author="Autoria desconeguda" w:date="2023-02-08T12:04:00Z">
         <w:r>
           <w:rPr>
             <w:rFonts w:ascii="Arial" w:hAnsi="Arial" w:cs="Arial"/>
@@ -9800,7 +10281,7 @@
         </w:rPr>
         <w:t xml:space="preserve"> parameter</w:t>
       </w:r>
-      <w:ins w:id="41" w:author="Autoria desconeguda" w:date="2023-02-08T12:04:00Z">
+      <w:ins w:id="58" w:author="Autoria desconeguda" w:date="2023-02-08T12:04:00Z">
         <w:r>
           <w:rPr>
             <w:rFonts w:ascii="Arial" w:hAnsi="Arial" w:cs="Arial"/>
@@ -9812,7 +10293,21 @@
         <w:rPr>
           <w:rFonts w:ascii="Arial" w:hAnsi="Arial" w:cs="Arial"/>
         </w:rPr>
-        <w:t xml:space="preserve"> estimates for each region can be found in </w:t>
+        <w:t xml:space="preserve"> </w:t>
+      </w:r>
+      <w:proofErr w:type="gramStart"/>
+      <w:r>
+        <w:rPr>
+          <w:rFonts w:ascii="Arial" w:hAnsi="Arial" w:cs="Arial"/>
+        </w:rPr>
+        <w:t>estimates</w:t>
+      </w:r>
+      <w:proofErr w:type="gramEnd"/>
+      <w:r>
+        <w:rPr>
+          <w:rFonts w:ascii="Arial" w:hAnsi="Arial" w:cs="Arial"/>
+        </w:rPr>
+        <w:t xml:space="preserve"> for each region can be found in </w:t>
       </w:r>
       <w:r>
         <w:rPr>
@@ -9835,7 +10330,21 @@
         <w:rPr>
           <w:rFonts w:ascii="Arial" w:hAnsi="Arial" w:cs="Arial"/>
         </w:rPr>
-        <w:t>. Although the main impact of the vaccination programmes can be seen in mortality</w:t>
+        <w:t xml:space="preserve">. Although the main impact of the vaccination </w:t>
+      </w:r>
+      <w:proofErr w:type="spellStart"/>
+      <w:r>
+        <w:rPr>
+          <w:rFonts w:ascii="Arial" w:hAnsi="Arial" w:cs="Arial"/>
+        </w:rPr>
+        <w:t>programmes</w:t>
+      </w:r>
+      <w:proofErr w:type="spellEnd"/>
+      <w:r>
+        <w:rPr>
+          <w:rFonts w:ascii="Arial" w:hAnsi="Arial" w:cs="Arial"/>
+        </w:rPr>
+        <w:t xml:space="preserve"> can be seen in mortality</w:t>
       </w:r>
       <w:r>
         <w:rPr>
@@ -9863,14 +10372,14 @@
         <w:rPr>
           <w:rFonts w:ascii="Arial" w:hAnsi="Arial" w:cs="Arial"/>
         </w:rPr>
-        <w:t xml:space="preserve"> weekly incidence globally for Spain. The </w:t>
+        <w:t xml:space="preserve"> weekly incidence globally for </w:t>
       </w:r>
       <w:r>
         <w:rPr>
           <w:rFonts w:ascii="Arial" w:hAnsi="Arial" w:cs="Arial"/>
         </w:rPr>
         <w:lastRenderedPageBreak/>
-        <w:t>estimated impact of the considered covariates is available in Table S1 (</w:t>
+        <w:t>Spain. The estimated impact of the considered covariates is available in Table S1 (</w:t>
       </w:r>
       <w:r>
         <w:rPr>
@@ -9999,7 +10508,21 @@
               <w:rPr>
                 <w:rFonts w:ascii="Arial" w:eastAsia="Cambria" w:hAnsi="Arial" w:cs="Arial"/>
               </w:rPr>
-              <w:t>Estimate (95% CrI)</w:t>
+              <w:t xml:space="preserve">Estimate (95% </w:t>
+            </w:r>
+            <w:proofErr w:type="spellStart"/>
+            <w:r>
+              <w:rPr>
+                <w:rFonts w:ascii="Arial" w:eastAsia="Cambria" w:hAnsi="Arial" w:cs="Arial"/>
+              </w:rPr>
+              <w:t>CrI</w:t>
+            </w:r>
+            <w:proofErr w:type="spellEnd"/>
+            <w:r>
+              <w:rPr>
+                <w:rFonts w:ascii="Arial" w:eastAsia="Cambria" w:hAnsi="Arial" w:cs="Arial"/>
+              </w:rPr>
+              <w:t>)</w:t>
             </w:r>
           </w:p>
         </w:tc>
@@ -10417,12 +10940,14 @@
                 <w:rFonts w:ascii="Arial" w:hAnsi="Arial" w:cs="Arial"/>
               </w:rPr>
             </w:pPr>
+            <w:proofErr w:type="spellStart"/>
             <w:r>
               <w:rPr>
                 <w:rFonts w:ascii="Arial" w:eastAsia="Cambria" w:hAnsi="Arial" w:cs="Arial"/>
               </w:rPr>
               <w:t>Asturies</w:t>
             </w:r>
+            <w:proofErr w:type="spellEnd"/>
           </w:p>
         </w:tc>
         <w:tc>
@@ -11983,12 +12508,14 @@
                 <w:rFonts w:ascii="Arial" w:hAnsi="Arial" w:cs="Arial"/>
               </w:rPr>
             </w:pPr>
+            <w:proofErr w:type="spellStart"/>
             <w:r>
               <w:rPr>
                 <w:rFonts w:ascii="Arial" w:eastAsia="Cambria" w:hAnsi="Arial" w:cs="Arial"/>
               </w:rPr>
               <w:t>Galiza</w:t>
             </w:r>
+            <w:proofErr w:type="spellEnd"/>
           </w:p>
         </w:tc>
         <w:tc>
@@ -12178,18 +12705,28 @@
                 <w:rFonts w:ascii="Arial" w:hAnsi="Arial" w:cs="Arial"/>
               </w:rPr>
             </w:pPr>
+            <w:proofErr w:type="spellStart"/>
             <w:r>
               <w:rPr>
                 <w:rFonts w:ascii="Arial" w:eastAsia="Cambria" w:hAnsi="Arial" w:cs="Arial"/>
               </w:rPr>
-              <w:t xml:space="preserve">Illes </w:t>
+              <w:t>Illes</w:t>
             </w:r>
+            <w:proofErr w:type="spellEnd"/>
+            <w:r>
+              <w:rPr>
+                <w:rFonts w:ascii="Arial" w:eastAsia="Cambria" w:hAnsi="Arial" w:cs="Arial"/>
+              </w:rPr>
+              <w:t xml:space="preserve"> </w:t>
+            </w:r>
+            <w:proofErr w:type="spellStart"/>
             <w:r>
               <w:rPr>
                 <w:rFonts w:ascii="Arial" w:eastAsia="Cambria" w:hAnsi="Arial" w:cs="Arial"/>
               </w:rPr>
               <w:t>Balears</w:t>
             </w:r>
+            <w:proofErr w:type="spellEnd"/>
           </w:p>
         </w:tc>
         <w:tc>
@@ -12379,11 +12916,19 @@
                 <w:rFonts w:ascii="Arial" w:hAnsi="Arial" w:cs="Arial"/>
               </w:rPr>
             </w:pPr>
+            <w:proofErr w:type="spellStart"/>
             <w:r>
               <w:rPr>
                 <w:rFonts w:ascii="Arial" w:eastAsia="Cambria" w:hAnsi="Arial" w:cs="Arial"/>
               </w:rPr>
-              <w:t>Región de Murcia</w:t>
+              <w:t>Región</w:t>
+            </w:r>
+            <w:proofErr w:type="spellEnd"/>
+            <w:r>
+              <w:rPr>
+                <w:rFonts w:ascii="Arial" w:eastAsia="Cambria" w:hAnsi="Arial" w:cs="Arial"/>
+              </w:rPr>
+              <w:t xml:space="preserve"> de Murcia</w:t>
             </w:r>
           </w:p>
         </w:tc>
@@ -12769,12 +13314,14 @@
                 <w:rFonts w:ascii="Arial" w:hAnsi="Arial" w:cs="Arial"/>
               </w:rPr>
             </w:pPr>
+            <w:proofErr w:type="spellStart"/>
             <w:r>
               <w:rPr>
                 <w:rFonts w:ascii="Arial" w:eastAsia="Cambria" w:hAnsi="Arial" w:cs="Arial"/>
               </w:rPr>
               <w:t>Nafarroa</w:t>
             </w:r>
+            <w:proofErr w:type="spellEnd"/>
           </w:p>
         </w:tc>
         <w:tc>
@@ -13559,8 +14106,16 @@
               <w:rPr>
                 <w:rFonts w:ascii="Arial" w:eastAsia="Cambria" w:hAnsi="Arial" w:cs="Arial"/>
               </w:rPr>
-              <w:t>País Valencià</w:t>
+              <w:t xml:space="preserve">País </w:t>
             </w:r>
+            <w:proofErr w:type="spellStart"/>
+            <w:r>
+              <w:rPr>
+                <w:rFonts w:ascii="Arial" w:eastAsia="Cambria" w:hAnsi="Arial" w:cs="Arial"/>
+              </w:rPr>
+              <w:t>Valencià</w:t>
+            </w:r>
+            <w:proofErr w:type="spellEnd"/>
           </w:p>
         </w:tc>
         <w:tc>
@@ -13954,7 +14509,7 @@
           <w:color w:val="000000" w:themeColor="text1"/>
         </w:rPr>
       </w:pPr>
-      <w:bookmarkStart w:id="42" w:name="discussion"/>
+      <w:bookmarkStart w:id="59" w:name="discussion"/>
       <w:r>
         <w:rPr>
           <w:rFonts w:ascii="Arial" w:hAnsi="Arial" w:cs="Arial"/>
@@ -13962,7 +14517,7 @@
         </w:rPr>
         <w:t>Discussion</w:t>
       </w:r>
-      <w:bookmarkEnd w:id="42"/>
+      <w:bookmarkEnd w:id="59"/>
     </w:p>
     <w:p>
       <w:pPr>
@@ -13989,7 +14544,21 @@
           <w:rFonts w:ascii="Arial" w:hAnsi="Arial" w:cs="Arial"/>
         </w:rPr>
         <w:lastRenderedPageBreak/>
-        <w:t>been some recent efforts to standardize the protocols in order to improve the accuracy of health information registries (see for instance [24,25]). However, as the Covid-19 pandemic situation has made evident, it is not alway</w:t>
+        <w:t xml:space="preserve">been some recent efforts to standardize the protocols </w:t>
+      </w:r>
+      <w:proofErr w:type="gramStart"/>
+      <w:r>
+        <w:rPr>
+          <w:rFonts w:ascii="Arial" w:hAnsi="Arial" w:cs="Arial"/>
+        </w:rPr>
+        <w:t>in order to</w:t>
+      </w:r>
+      <w:proofErr w:type="gramEnd"/>
+      <w:r>
+        <w:rPr>
+          <w:rFonts w:ascii="Arial" w:hAnsi="Arial" w:cs="Arial"/>
+        </w:rPr>
+        <w:t xml:space="preserve"> improve the accuracy of health information registries (see for instance [24,25]). However, as the Covid-19 pandemic situation has made evident, it is not alway</w:t>
       </w:r>
       <w:r>
         <w:rPr>
@@ -14018,7 +14587,7 @@
         </w:rPr>
         <w:t>account that it seems reasonable to assume that the underreporting intensity was higher at the early stages of the pandemic, and therefore a lower overall underreporting is expected in the longer period considered in th</w:t>
       </w:r>
-      <w:ins w:id="43" w:author="David Moriña Soler" w:date="2023-02-08T12:14:00Z">
+      <w:ins w:id="60" w:author="David Moriña Soler" w:date="2023-02-08T12:14:00Z">
         <w:r>
           <w:rPr>
             <w:rFonts w:ascii="Arial" w:hAnsi="Arial" w:cs="Arial"/>
@@ -14026,7 +14595,7 @@
           <w:t>is work</w:t>
         </w:r>
       </w:ins>
-      <w:del w:id="44" w:author="David Moriña Soler" w:date="2023-02-08T12:14:00Z">
+      <w:del w:id="61" w:author="David Moriña Soler" w:date="2023-02-08T12:14:00Z">
         <w:r>
           <w:rPr>
             <w:rFonts w:ascii="Arial" w:hAnsi="Arial" w:cs="Arial"/>
@@ -14044,7 +14613,21 @@
         <w:rPr>
           <w:rFonts w:ascii="Arial" w:hAnsi="Arial" w:cs="Arial"/>
         </w:rPr>
-        <w:t>esented methodology allows for a real time monitoring and not only cumulated over a time period.</w:t>
+        <w:t xml:space="preserve">esented methodology allows for a real time monitoring and not only cumulated over </w:t>
+      </w:r>
+      <w:proofErr w:type="gramStart"/>
+      <w:r>
+        <w:rPr>
+          <w:rFonts w:ascii="Arial" w:hAnsi="Arial" w:cs="Arial"/>
+        </w:rPr>
+        <w:t>a time period</w:t>
+      </w:r>
+      <w:proofErr w:type="gramEnd"/>
+      <w:r>
+        <w:rPr>
+          <w:rFonts w:ascii="Arial" w:hAnsi="Arial" w:cs="Arial"/>
+        </w:rPr>
+        <w:t>.</w:t>
       </w:r>
     </w:p>
     <w:p>
@@ -14059,7 +14642,21 @@
         <w:rPr>
           <w:rFonts w:ascii="Arial" w:hAnsi="Arial" w:cs="Arial"/>
         </w:rPr>
-        <w:t>Having accurate data is key in order to provide public health decision-makers with reliable information, which can also be used to improve the accuracy of dyna</w:t>
+        <w:t xml:space="preserve">Having accurate data is key </w:t>
+      </w:r>
+      <w:proofErr w:type="gramStart"/>
+      <w:r>
+        <w:rPr>
+          <w:rFonts w:ascii="Arial" w:hAnsi="Arial" w:cs="Arial"/>
+        </w:rPr>
+        <w:t>in order to</w:t>
+      </w:r>
+      <w:proofErr w:type="gramEnd"/>
+      <w:r>
+        <w:rPr>
+          <w:rFonts w:ascii="Arial" w:hAnsi="Arial" w:cs="Arial"/>
+        </w:rPr>
+        <w:t xml:space="preserve"> provide public health decision-makers with reliable information, which can also be used to improve the accuracy of dyna</w:t>
       </w:r>
       <w:r>
         <w:rPr>
@@ -14077,7 +14674,7 @@
           <w:color w:val="000000" w:themeColor="text1"/>
         </w:rPr>
       </w:pPr>
-      <w:bookmarkStart w:id="45" w:name="conclusions"/>
+      <w:bookmarkStart w:id="62" w:name="conclusions"/>
       <w:r>
         <w:rPr>
           <w:rFonts w:ascii="Arial" w:hAnsi="Arial" w:cs="Arial"/>
@@ -14085,7 +14682,7 @@
         </w:rPr>
         <w:t>Conclusions</w:t>
       </w:r>
-      <w:bookmarkEnd w:id="45"/>
+      <w:bookmarkEnd w:id="62"/>
     </w:p>
     <w:p>
       <w:pPr>
@@ -14101,7 +14698,7 @@
         </w:rPr>
         <w:t xml:space="preserve">The proposed methodology can deal with misreported (over- or under-reported) data in a very natural and straightforward </w:t>
       </w:r>
-      <w:del w:id="46" w:author="David Moriña Soler" w:date="2023-02-08T12:12:00Z">
+      <w:del w:id="63" w:author="David Moriña Soler" w:date="2023-02-08T12:12:00Z">
         <w:r>
           <w:rPr>
             <w:rFonts w:ascii="Arial" w:hAnsi="Arial" w:cs="Arial"/>
@@ -14109,7 +14706,7 @@
           <w:delText>way, and</w:delText>
         </w:r>
       </w:del>
-      <w:ins w:id="47" w:author="David Moriña Soler" w:date="2023-02-08T12:12:00Z">
+      <w:ins w:id="64" w:author="David Moriña Soler" w:date="2023-02-08T12:12:00Z">
         <w:r>
           <w:rPr>
             <w:rFonts w:ascii="Arial" w:hAnsi="Arial" w:cs="Arial"/>
@@ -14127,7 +14724,21 @@
         <w:rPr>
           <w:rFonts w:ascii="Arial" w:hAnsi="Arial" w:cs="Arial"/>
         </w:rPr>
-        <w:t xml:space="preserve"> most likely hidden process, providing public health decision-makers with a valuable tool in order to predict the evolution of the disease under different scenarios.</w:t>
+        <w:t xml:space="preserve"> most likely hidden process, providing public health decision-makers with a valuable tool </w:t>
+      </w:r>
+      <w:proofErr w:type="gramStart"/>
+      <w:r>
+        <w:rPr>
+          <w:rFonts w:ascii="Arial" w:hAnsi="Arial" w:cs="Arial"/>
+        </w:rPr>
+        <w:t>in order to</w:t>
+      </w:r>
+      <w:proofErr w:type="gramEnd"/>
+      <w:r>
+        <w:rPr>
+          <w:rFonts w:ascii="Arial" w:hAnsi="Arial" w:cs="Arial"/>
+        </w:rPr>
+        <w:t xml:space="preserve"> predict the evolution of the disease under different scenarios.</w:t>
       </w:r>
     </w:p>
     <w:p>
@@ -14200,7 +14811,7 @@
           <w:color w:val="000000" w:themeColor="text1"/>
         </w:rPr>
       </w:pPr>
-      <w:bookmarkStart w:id="48" w:name="abbreviations"/>
+      <w:bookmarkStart w:id="65" w:name="abbreviations"/>
       <w:r>
         <w:rPr>
           <w:rFonts w:ascii="Arial" w:hAnsi="Arial" w:cs="Arial"/>
@@ -14208,7 +14819,7 @@
         </w:rPr>
         <w:t>Abbreviations</w:t>
       </w:r>
-      <w:bookmarkEnd w:id="48"/>
+      <w:bookmarkEnd w:id="65"/>
     </w:p>
     <w:p>
       <w:pPr>
@@ -14261,7 +14872,21 @@
         <w:rPr>
           <w:rFonts w:ascii="Arial" w:hAnsi="Arial" w:cs="Arial"/>
         </w:rPr>
-        <w:t>AR: AutoRegressive model.</w:t>
+        <w:t xml:space="preserve">AR: </w:t>
+      </w:r>
+      <w:proofErr w:type="spellStart"/>
+      <w:r>
+        <w:rPr>
+          <w:rFonts w:ascii="Arial" w:hAnsi="Arial" w:cs="Arial"/>
+        </w:rPr>
+        <w:t>AutoRegressive</w:t>
+      </w:r>
+      <w:proofErr w:type="spellEnd"/>
+      <w:r>
+        <w:rPr>
+          <w:rFonts w:ascii="Arial" w:hAnsi="Arial" w:cs="Arial"/>
+        </w:rPr>
+        <w:t xml:space="preserve"> model.</w:t>
       </w:r>
     </w:p>
     <w:p>
@@ -14279,7 +14904,21 @@
         <w:rPr>
           <w:rFonts w:ascii="Arial" w:hAnsi="Arial" w:cs="Arial"/>
         </w:rPr>
-        <w:t>ARCH: AutoRegressive Conditional Heteroskedasticity model.</w:t>
+        <w:t xml:space="preserve">ARCH: </w:t>
+      </w:r>
+      <w:proofErr w:type="spellStart"/>
+      <w:r>
+        <w:rPr>
+          <w:rFonts w:ascii="Arial" w:hAnsi="Arial" w:cs="Arial"/>
+        </w:rPr>
+        <w:t>AutoRegressive</w:t>
+      </w:r>
+      <w:proofErr w:type="spellEnd"/>
+      <w:r>
+        <w:rPr>
+          <w:rFonts w:ascii="Arial" w:hAnsi="Arial" w:cs="Arial"/>
+        </w:rPr>
+        <w:t xml:space="preserve"> Conditional Heteroskedasticity model.</w:t>
       </w:r>
     </w:p>
     <w:p>
@@ -14299,11 +14938,19 @@
         </w:rPr>
         <w:t xml:space="preserve">ARMA: </w:t>
       </w:r>
-      <w:r>
-        <w:rPr>
-          <w:rFonts w:ascii="Arial" w:hAnsi="Arial" w:cs="Arial"/>
-        </w:rPr>
-        <w:t>AutoRegressive Moving Average model.</w:t>
+      <w:proofErr w:type="spellStart"/>
+      <w:r>
+        <w:rPr>
+          <w:rFonts w:ascii="Arial" w:hAnsi="Arial" w:cs="Arial"/>
+        </w:rPr>
+        <w:t>AutoRegressive</w:t>
+      </w:r>
+      <w:proofErr w:type="spellEnd"/>
+      <w:r>
+        <w:rPr>
+          <w:rFonts w:ascii="Arial" w:hAnsi="Arial" w:cs="Arial"/>
+        </w:rPr>
+        <w:t xml:space="preserve"> Moving Average model.</w:t>
       </w:r>
     </w:p>
     <w:p>
@@ -14353,11 +15000,19 @@
           <w:rFonts w:ascii="Arial" w:hAnsi="Arial" w:cs="Arial"/>
         </w:rPr>
       </w:pPr>
-      <w:r>
-        <w:rPr>
-          <w:rFonts w:ascii="Arial" w:hAnsi="Arial" w:cs="Arial"/>
-        </w:rPr>
-        <w:t>CrI: Credible interval.</w:t>
+      <w:proofErr w:type="spellStart"/>
+      <w:r>
+        <w:rPr>
+          <w:rFonts w:ascii="Arial" w:hAnsi="Arial" w:cs="Arial"/>
+        </w:rPr>
+        <w:t>CrI</w:t>
+      </w:r>
+      <w:proofErr w:type="spellEnd"/>
+      <w:r>
+        <w:rPr>
+          <w:rFonts w:ascii="Arial" w:hAnsi="Arial" w:cs="Arial"/>
+        </w:rPr>
+        <w:t>: Credible interval.</w:t>
       </w:r>
     </w:p>
     <w:p>
@@ -14423,7 +15078,7 @@
           <w:color w:val="000000" w:themeColor="text1"/>
         </w:rPr>
       </w:pPr>
-      <w:bookmarkStart w:id="49" w:name="declarations"/>
+      <w:bookmarkStart w:id="66" w:name="declarations"/>
       <w:r>
         <w:rPr>
           <w:rFonts w:ascii="Arial" w:hAnsi="Arial" w:cs="Arial"/>
@@ -14431,7 +15086,7 @@
         </w:rPr>
         <w:t>Declarations</w:t>
       </w:r>
-      <w:bookmarkEnd w:id="49"/>
+      <w:bookmarkEnd w:id="66"/>
     </w:p>
     <w:p>
       <w:pPr>
@@ -14442,15 +15097,24 @@
           <w:color w:val="000000" w:themeColor="text1"/>
         </w:rPr>
       </w:pPr>
-      <w:bookmarkStart w:id="50" w:name="Xd182db0490b2de20bd2b4e4cc8698599182035f"/>
+      <w:bookmarkStart w:id="67" w:name="Xd182db0490b2de20bd2b4e4cc8698599182035f"/>
       <w:r>
         <w:rPr>
           <w:rFonts w:ascii="Arial" w:hAnsi="Arial" w:cs="Arial"/>
           <w:color w:val="000000" w:themeColor="text1"/>
         </w:rPr>
-        <w:t>Ethics approval and consent to participate</w:t>
-      </w:r>
-      <w:bookmarkEnd w:id="50"/>
+        <w:t xml:space="preserve">Ethics approval and consent to </w:t>
+      </w:r>
+      <w:proofErr w:type="gramStart"/>
+      <w:r>
+        <w:rPr>
+          <w:rFonts w:ascii="Arial" w:hAnsi="Arial" w:cs="Arial"/>
+          <w:color w:val="000000" w:themeColor="text1"/>
+        </w:rPr>
+        <w:t>participate</w:t>
+      </w:r>
+      <w:bookmarkEnd w:id="67"/>
+      <w:proofErr w:type="gramEnd"/>
     </w:p>
     <w:p>
       <w:pPr>
@@ -14476,7 +15140,7 @@
           <w:color w:val="000000" w:themeColor="text1"/>
         </w:rPr>
       </w:pPr>
-      <w:bookmarkStart w:id="51" w:name="consent-for-publication"/>
+      <w:bookmarkStart w:id="68" w:name="consent-for-publication"/>
       <w:r>
         <w:rPr>
           <w:rFonts w:ascii="Arial" w:hAnsi="Arial" w:cs="Arial"/>
@@ -14485,7 +15149,7 @@
         <w:lastRenderedPageBreak/>
         <w:t>Consent for publication</w:t>
       </w:r>
-      <w:bookmarkEnd w:id="51"/>
+      <w:bookmarkEnd w:id="68"/>
     </w:p>
     <w:p>
       <w:pPr>
@@ -14511,7 +15175,7 @@
           <w:color w:val="000000" w:themeColor="text1"/>
         </w:rPr>
       </w:pPr>
-      <w:bookmarkStart w:id="52" w:name="availability-of-data-and-materials"/>
+      <w:bookmarkStart w:id="69" w:name="availability-of-data-and-materials"/>
       <w:r>
         <w:rPr>
           <w:rFonts w:ascii="Arial" w:hAnsi="Arial" w:cs="Arial"/>
@@ -14519,7 +15183,7 @@
         </w:rPr>
         <w:t>Availability of data and materials</w:t>
       </w:r>
-      <w:bookmarkEnd w:id="52"/>
+      <w:bookmarkEnd w:id="69"/>
     </w:p>
     <w:p>
       <w:pPr>
@@ -14551,7 +15215,7 @@
           <w:color w:val="000000" w:themeColor="text1"/>
         </w:rPr>
       </w:pPr>
-      <w:bookmarkStart w:id="53" w:name="competing-interests"/>
+      <w:bookmarkStart w:id="70" w:name="competing-interests"/>
       <w:r>
         <w:rPr>
           <w:rFonts w:ascii="Arial" w:hAnsi="Arial" w:cs="Arial"/>
@@ -14559,7 +15223,7 @@
         </w:rPr>
         <w:t>Competing interests</w:t>
       </w:r>
-      <w:bookmarkEnd w:id="53"/>
+      <w:bookmarkEnd w:id="70"/>
     </w:p>
     <w:p>
       <w:pPr>
@@ -14585,7 +15249,7 @@
           <w:color w:val="000000" w:themeColor="text1"/>
         </w:rPr>
       </w:pPr>
-      <w:bookmarkStart w:id="54" w:name="funding"/>
+      <w:bookmarkStart w:id="71" w:name="funding"/>
       <w:r>
         <w:rPr>
           <w:rFonts w:ascii="Arial" w:hAnsi="Arial" w:cs="Arial"/>
@@ -14593,7 +15257,7 @@
         </w:rPr>
         <w:t>Funding</w:t>
       </w:r>
-      <w:bookmarkEnd w:id="54"/>
+      <w:bookmarkEnd w:id="71"/>
     </w:p>
     <w:p>
       <w:pPr>
@@ -14613,13 +15277,83 @@
         <w:rPr>
           <w:rFonts w:ascii="Arial" w:hAnsi="Arial" w:cs="Arial"/>
         </w:rPr>
-        <w:t>ally supported by grant RTI2018-096072-B-I00 from the Spanish Ministry of Science and Innovation and by the Spanish State Research Agency, through the Severo Ochoa and María de Maeztu Program for Centers and Units of Excellence in R&amp;D (CEX2020–001084-M). A</w:t>
-      </w:r>
-      <w:r>
-        <w:rPr>
-          <w:rFonts w:ascii="Arial" w:hAnsi="Arial" w:cs="Arial"/>
-        </w:rPr>
-        <w:t>.F-F acknowledges Agencia Estatal de Investigación for the financial support IJC2020-045188I/AEI/10.13039/501100011033.</w:t>
+        <w:t xml:space="preserve">ally supported by grant RTI2018-096072-B-I00 from the Spanish Ministry of Science and Innovation and by the Spanish State Research Agency, through the </w:t>
+      </w:r>
+      <w:proofErr w:type="spellStart"/>
+      <w:r>
+        <w:rPr>
+          <w:rFonts w:ascii="Arial" w:hAnsi="Arial" w:cs="Arial"/>
+        </w:rPr>
+        <w:t>Severo</w:t>
+      </w:r>
+      <w:proofErr w:type="spellEnd"/>
+      <w:r>
+        <w:rPr>
+          <w:rFonts w:ascii="Arial" w:hAnsi="Arial" w:cs="Arial"/>
+        </w:rPr>
+        <w:t xml:space="preserve"> Ochoa and María de </w:t>
+      </w:r>
+      <w:proofErr w:type="spellStart"/>
+      <w:r>
+        <w:rPr>
+          <w:rFonts w:ascii="Arial" w:hAnsi="Arial" w:cs="Arial"/>
+        </w:rPr>
+        <w:t>Maeztu</w:t>
+      </w:r>
+      <w:proofErr w:type="spellEnd"/>
+      <w:r>
+        <w:rPr>
+          <w:rFonts w:ascii="Arial" w:hAnsi="Arial" w:cs="Arial"/>
+        </w:rPr>
+        <w:t xml:space="preserve"> Program for Centers and Units of Excellence in R&amp;D (CEX2020–001084-M). A</w:t>
+      </w:r>
+      <w:r>
+        <w:rPr>
+          <w:rFonts w:ascii="Arial" w:hAnsi="Arial" w:cs="Arial"/>
+        </w:rPr>
+        <w:t xml:space="preserve">.F-F acknowledges </w:t>
+      </w:r>
+      <w:proofErr w:type="spellStart"/>
+      <w:r>
+        <w:rPr>
+          <w:rFonts w:ascii="Arial" w:hAnsi="Arial" w:cs="Arial"/>
+        </w:rPr>
+        <w:t>Agencia</w:t>
+      </w:r>
+      <w:proofErr w:type="spellEnd"/>
+      <w:r>
+        <w:rPr>
+          <w:rFonts w:ascii="Arial" w:hAnsi="Arial" w:cs="Arial"/>
+        </w:rPr>
+        <w:t xml:space="preserve"> </w:t>
+      </w:r>
+      <w:proofErr w:type="spellStart"/>
+      <w:r>
+        <w:rPr>
+          <w:rFonts w:ascii="Arial" w:hAnsi="Arial" w:cs="Arial"/>
+        </w:rPr>
+        <w:t>Estatal</w:t>
+      </w:r>
+      <w:proofErr w:type="spellEnd"/>
+      <w:r>
+        <w:rPr>
+          <w:rFonts w:ascii="Arial" w:hAnsi="Arial" w:cs="Arial"/>
+        </w:rPr>
+        <w:t xml:space="preserve"> de </w:t>
+      </w:r>
+      <w:proofErr w:type="spellStart"/>
+      <w:r>
+        <w:rPr>
+          <w:rFonts w:ascii="Arial" w:hAnsi="Arial" w:cs="Arial"/>
+        </w:rPr>
+        <w:t>Investigación</w:t>
+      </w:r>
+      <w:proofErr w:type="spellEnd"/>
+      <w:r>
+        <w:rPr>
+          <w:rFonts w:ascii="Arial" w:hAnsi="Arial" w:cs="Arial"/>
+        </w:rPr>
+        <w:t xml:space="preserve"> for the financial support IJC2020-045188I/AEI/10.13039/501100011033.</w:t>
       </w:r>
     </w:p>
     <w:p>
@@ -14631,7 +15365,7 @@
           <w:color w:val="000000" w:themeColor="text1"/>
         </w:rPr>
       </w:pPr>
-      <w:bookmarkStart w:id="55" w:name="authors-contributions"/>
+      <w:bookmarkStart w:id="72" w:name="authors-contributions"/>
       <w:r>
         <w:rPr>
           <w:rFonts w:ascii="Arial" w:hAnsi="Arial" w:cs="Arial"/>
@@ -14639,7 +15373,7 @@
         </w:rPr>
         <w:t>Author’s contributions</w:t>
       </w:r>
-      <w:bookmarkEnd w:id="55"/>
+      <w:bookmarkEnd w:id="72"/>
     </w:p>
     <w:p>
       <w:pPr>
@@ -14653,7 +15387,21 @@
         <w:rPr>
           <w:rFonts w:ascii="Arial" w:hAnsi="Arial" w:cs="Arial"/>
         </w:rPr>
-        <w:t>DM, AF-F, AC, AA and PP participated in the development of the statistical model. DM and PP derived the described</w:t>
+        <w:t xml:space="preserve">DM, AF-F, AC, </w:t>
+      </w:r>
+      <w:proofErr w:type="gramStart"/>
+      <w:r>
+        <w:rPr>
+          <w:rFonts w:ascii="Arial" w:hAnsi="Arial" w:cs="Arial"/>
+        </w:rPr>
+        <w:t>AA</w:t>
+      </w:r>
+      <w:proofErr w:type="gramEnd"/>
+      <w:r>
+        <w:rPr>
+          <w:rFonts w:ascii="Arial" w:hAnsi="Arial" w:cs="Arial"/>
+        </w:rPr>
+        <w:t xml:space="preserve"> and PP participated in the development of the statistical model. DM and PP derived the described</w:t>
       </w:r>
       <w:r>
         <w:rPr>
@@ -14671,7 +15419,7 @@
           <w:color w:val="000000" w:themeColor="text1"/>
         </w:rPr>
       </w:pPr>
-      <w:bookmarkStart w:id="56" w:name="acknowledgements"/>
+      <w:bookmarkStart w:id="73" w:name="acknowledgements"/>
       <w:r>
         <w:rPr>
           <w:rFonts w:ascii="Arial" w:hAnsi="Arial" w:cs="Arial"/>
@@ -14680,7 +15428,7 @@
         <w:lastRenderedPageBreak/>
         <w:t>Acknowledgements</w:t>
       </w:r>
-      <w:bookmarkEnd w:id="56"/>
+      <w:bookmarkEnd w:id="73"/>
     </w:p>
     <w:p>
       <w:pPr>
@@ -14706,9 +15454,9 @@
           <w:color w:val="000000" w:themeColor="text1"/>
         </w:rPr>
       </w:pPr>
-      <w:bookmarkStart w:id="57" w:name="ref-Alfonso2015"/>
-      <w:bookmarkStart w:id="58" w:name="refs"/>
-      <w:bookmarkEnd w:id="57"/>
+      <w:bookmarkStart w:id="74" w:name="ref-Alfonso2015"/>
+      <w:bookmarkStart w:id="75" w:name="refs"/>
+      <w:bookmarkEnd w:id="74"/>
       <w:r>
         <w:rPr>
           <w:rFonts w:ascii="Arial" w:hAnsi="Arial" w:cs="Arial"/>
@@ -14725,13 +15473,83 @@
           <w:rFonts w:ascii="Arial" w:hAnsi="Arial" w:cs="Arial"/>
         </w:rPr>
       </w:pPr>
-      <w:bookmarkStart w:id="59" w:name="ref-Sohrabi2020"/>
-      <w:bookmarkEnd w:id="59"/>
-      <w:r>
-        <w:rPr>
-          <w:rFonts w:ascii="Arial" w:hAnsi="Arial" w:cs="Arial"/>
-        </w:rPr>
-        <w:t xml:space="preserve">[1] Sohrabi, Catrin, Zaid Alsafi, Niamh O’Neill, Mehdi Khan, Ahmed Kerwan, Ahmed Al-Jabir, Christos Iosifidis, and Riaz Agha. 2020. “World Health Organization declares Global Emergency: A review of the 2019 Novel Coronavirus (COVID-19).” </w:t>
+      <w:bookmarkStart w:id="76" w:name="ref-Sohrabi2020"/>
+      <w:bookmarkEnd w:id="76"/>
+      <w:r>
+        <w:rPr>
+          <w:rFonts w:ascii="Arial" w:hAnsi="Arial" w:cs="Arial"/>
+        </w:rPr>
+        <w:t xml:space="preserve">[1] </w:t>
+      </w:r>
+      <w:proofErr w:type="spellStart"/>
+      <w:r>
+        <w:rPr>
+          <w:rFonts w:ascii="Arial" w:hAnsi="Arial" w:cs="Arial"/>
+        </w:rPr>
+        <w:t>Sohrabi</w:t>
+      </w:r>
+      <w:proofErr w:type="spellEnd"/>
+      <w:r>
+        <w:rPr>
+          <w:rFonts w:ascii="Arial" w:hAnsi="Arial" w:cs="Arial"/>
+        </w:rPr>
+        <w:t xml:space="preserve">, </w:t>
+      </w:r>
+      <w:proofErr w:type="spellStart"/>
+      <w:r>
+        <w:rPr>
+          <w:rFonts w:ascii="Arial" w:hAnsi="Arial" w:cs="Arial"/>
+        </w:rPr>
+        <w:t>Catrin</w:t>
+      </w:r>
+      <w:proofErr w:type="spellEnd"/>
+      <w:r>
+        <w:rPr>
+          <w:rFonts w:ascii="Arial" w:hAnsi="Arial" w:cs="Arial"/>
+        </w:rPr>
+        <w:t xml:space="preserve">, Zaid </w:t>
+      </w:r>
+      <w:proofErr w:type="spellStart"/>
+      <w:r>
+        <w:rPr>
+          <w:rFonts w:ascii="Arial" w:hAnsi="Arial" w:cs="Arial"/>
+        </w:rPr>
+        <w:t>Alsafi</w:t>
+      </w:r>
+      <w:proofErr w:type="spellEnd"/>
+      <w:r>
+        <w:rPr>
+          <w:rFonts w:ascii="Arial" w:hAnsi="Arial" w:cs="Arial"/>
+        </w:rPr>
+        <w:t xml:space="preserve">, Niamh O’Neill, Mehdi Khan, Ahmed </w:t>
+      </w:r>
+      <w:proofErr w:type="spellStart"/>
+      <w:r>
+        <w:rPr>
+          <w:rFonts w:ascii="Arial" w:hAnsi="Arial" w:cs="Arial"/>
+        </w:rPr>
+        <w:t>Kerwan</w:t>
+      </w:r>
+      <w:proofErr w:type="spellEnd"/>
+      <w:r>
+        <w:rPr>
+          <w:rFonts w:ascii="Arial" w:hAnsi="Arial" w:cs="Arial"/>
+        </w:rPr>
+        <w:t xml:space="preserve">, Ahmed Al-Jabir, Christos </w:t>
+      </w:r>
+      <w:proofErr w:type="spellStart"/>
+      <w:r>
+        <w:rPr>
+          <w:rFonts w:ascii="Arial" w:hAnsi="Arial" w:cs="Arial"/>
+        </w:rPr>
+        <w:t>Iosifidis</w:t>
+      </w:r>
+      <w:proofErr w:type="spellEnd"/>
+      <w:r>
+        <w:rPr>
+          <w:rFonts w:ascii="Arial" w:hAnsi="Arial" w:cs="Arial"/>
+        </w:rPr>
+        <w:t xml:space="preserve">, and Riaz Agha. 2020. “World Health Organization declares Global Emergency: A review of the 2019 Novel Coronavirus (COVID-19).” </w:t>
       </w:r>
       <w:r>
         <w:rPr>
@@ -14779,21 +15597,63 @@
           <w:rFonts w:ascii="Arial" w:hAnsi="Arial" w:cs="Arial"/>
         </w:rPr>
       </w:pPr>
-      <w:bookmarkStart w:id="60" w:name="ref-Bernard2014"/>
-      <w:bookmarkStart w:id="61" w:name="ref-Sohrabi20201"/>
-      <w:bookmarkEnd w:id="60"/>
-      <w:bookmarkEnd w:id="61"/>
-      <w:r>
-        <w:rPr>
-          <w:rFonts w:ascii="Arial" w:hAnsi="Arial" w:cs="Arial"/>
-        </w:rPr>
-        <w:t>[2] Bernard, Helen, Dirk Werber, and Michael Höhle. 2014. “Estimating the</w:t>
-      </w:r>
-      <w:r>
-        <w:rPr>
-          <w:rFonts w:ascii="Arial" w:hAnsi="Arial" w:cs="Arial"/>
-        </w:rPr>
-        <w:t xml:space="preserve"> under-reporting of norovirus illness in Germany utilizing enhanced awareness of diarrhoea during a large outbreak of Shiga toxin-producing E. coli O104: H4 in 2011 - a time series analysis.” </w:t>
+      <w:bookmarkStart w:id="77" w:name="ref-Bernard2014"/>
+      <w:bookmarkStart w:id="78" w:name="ref-Sohrabi20201"/>
+      <w:bookmarkEnd w:id="77"/>
+      <w:bookmarkEnd w:id="78"/>
+      <w:r>
+        <w:rPr>
+          <w:rFonts w:ascii="Arial" w:hAnsi="Arial" w:cs="Arial"/>
+        </w:rPr>
+        <w:t xml:space="preserve">[2] Bernard, Helen, Dirk </w:t>
+      </w:r>
+      <w:proofErr w:type="spellStart"/>
+      <w:r>
+        <w:rPr>
+          <w:rFonts w:ascii="Arial" w:hAnsi="Arial" w:cs="Arial"/>
+        </w:rPr>
+        <w:t>Werber</w:t>
+      </w:r>
+      <w:proofErr w:type="spellEnd"/>
+      <w:r>
+        <w:rPr>
+          <w:rFonts w:ascii="Arial" w:hAnsi="Arial" w:cs="Arial"/>
+        </w:rPr>
+        <w:t xml:space="preserve">, and Michael </w:t>
+      </w:r>
+      <w:proofErr w:type="spellStart"/>
+      <w:r>
+        <w:rPr>
+          <w:rFonts w:ascii="Arial" w:hAnsi="Arial" w:cs="Arial"/>
+        </w:rPr>
+        <w:t>Höhle</w:t>
+      </w:r>
+      <w:proofErr w:type="spellEnd"/>
+      <w:r>
+        <w:rPr>
+          <w:rFonts w:ascii="Arial" w:hAnsi="Arial" w:cs="Arial"/>
+        </w:rPr>
+        <w:t>. 2014. “Estimating the</w:t>
+      </w:r>
+      <w:r>
+        <w:rPr>
+          <w:rFonts w:ascii="Arial" w:hAnsi="Arial" w:cs="Arial"/>
+        </w:rPr>
+        <w:t xml:space="preserve"> under-reporting of norovirus illness in Germany utilizing enhanced awareness of </w:t>
+      </w:r>
+      <w:proofErr w:type="spellStart"/>
+      <w:r>
+        <w:rPr>
+          <w:rFonts w:ascii="Arial" w:hAnsi="Arial" w:cs="Arial"/>
+        </w:rPr>
+        <w:t>diarrhoea</w:t>
+      </w:r>
+      <w:proofErr w:type="spellEnd"/>
+      <w:r>
+        <w:rPr>
+          <w:rFonts w:ascii="Arial" w:hAnsi="Arial" w:cs="Arial"/>
+        </w:rPr>
+        <w:t xml:space="preserve"> during a large outbreak of Shiga toxin-producing E. coli O104: H4 in 2011 - a time series analysis.” </w:t>
       </w:r>
       <w:r>
         <w:rPr>
@@ -14834,15 +15694,43 @@
           <w:rFonts w:ascii="Arial" w:hAnsi="Arial" w:cs="Arial"/>
         </w:rPr>
       </w:pPr>
-      <w:bookmarkStart w:id="62" w:name="ref-Arendt2013"/>
-      <w:bookmarkStart w:id="63" w:name="ref-Bernard20141"/>
-      <w:bookmarkEnd w:id="62"/>
-      <w:bookmarkEnd w:id="63"/>
-      <w:r>
-        <w:rPr>
-          <w:rFonts w:ascii="Arial" w:hAnsi="Arial" w:cs="Arial"/>
-        </w:rPr>
-        <w:t xml:space="preserve">[3] Arendt, Susan, Lakshman Rajagopal, Catherine Strohbehn, Nathan Stokes, Janell Meyer, and Steven Mandernach. 2013. “Reporting of foodborne illness by </w:t>
+      <w:bookmarkStart w:id="79" w:name="ref-Arendt2013"/>
+      <w:bookmarkStart w:id="80" w:name="ref-Bernard20141"/>
+      <w:bookmarkEnd w:id="79"/>
+      <w:bookmarkEnd w:id="80"/>
+      <w:r>
+        <w:rPr>
+          <w:rFonts w:ascii="Arial" w:hAnsi="Arial" w:cs="Arial"/>
+        </w:rPr>
+        <w:t xml:space="preserve">[3] Arendt, Susan, Lakshman Rajagopal, Catherine </w:t>
+      </w:r>
+      <w:proofErr w:type="spellStart"/>
+      <w:r>
+        <w:rPr>
+          <w:rFonts w:ascii="Arial" w:hAnsi="Arial" w:cs="Arial"/>
+        </w:rPr>
+        <w:t>Strohbehn</w:t>
+      </w:r>
+      <w:proofErr w:type="spellEnd"/>
+      <w:r>
+        <w:rPr>
+          <w:rFonts w:ascii="Arial" w:hAnsi="Arial" w:cs="Arial"/>
+        </w:rPr>
+        <w:t xml:space="preserve">, Nathan Stokes, Janell Meyer, and Steven </w:t>
+      </w:r>
+      <w:proofErr w:type="spellStart"/>
+      <w:r>
+        <w:rPr>
+          <w:rFonts w:ascii="Arial" w:hAnsi="Arial" w:cs="Arial"/>
+        </w:rPr>
+        <w:t>Mandernach</w:t>
+      </w:r>
+      <w:proofErr w:type="spellEnd"/>
+      <w:r>
+        <w:rPr>
+          <w:rFonts w:ascii="Arial" w:hAnsi="Arial" w:cs="Arial"/>
+        </w:rPr>
+        <w:t xml:space="preserve">. 2013. “Reporting of foodborne illness by </w:t>
       </w:r>
       <w:r>
         <w:rPr>
@@ -14889,14 +15777,42 @@
           <w:rFonts w:ascii="Arial" w:hAnsi="Arial" w:cs="Arial"/>
         </w:rPr>
       </w:pPr>
-      <w:bookmarkStart w:id="64" w:name="ref-Arendt20131"/>
-      <w:bookmarkStart w:id="65" w:name="ref-Rosenman2006"/>
-      <w:bookmarkEnd w:id="64"/>
-      <w:r>
-        <w:rPr>
-          <w:rFonts w:ascii="Arial" w:hAnsi="Arial" w:cs="Arial"/>
-        </w:rPr>
-        <w:t xml:space="preserve">[4] Rosenman, Kenneth D, Alice Kalush, Mary Jo Reilly, Joseph C Gardiner, Mathew Reeves, and Zhewui Luo. 2006. “How much work-related injury and illness is missed by the current national surveillance system?” </w:t>
+      <w:bookmarkStart w:id="81" w:name="ref-Arendt20131"/>
+      <w:bookmarkStart w:id="82" w:name="ref-Rosenman2006"/>
+      <w:bookmarkEnd w:id="81"/>
+      <w:r>
+        <w:rPr>
+          <w:rFonts w:ascii="Arial" w:hAnsi="Arial" w:cs="Arial"/>
+        </w:rPr>
+        <w:t xml:space="preserve">[4] Rosenman, Kenneth D, Alice </w:t>
+      </w:r>
+      <w:proofErr w:type="spellStart"/>
+      <w:r>
+        <w:rPr>
+          <w:rFonts w:ascii="Arial" w:hAnsi="Arial" w:cs="Arial"/>
+        </w:rPr>
+        <w:t>Kalush</w:t>
+      </w:r>
+      <w:proofErr w:type="spellEnd"/>
+      <w:r>
+        <w:rPr>
+          <w:rFonts w:ascii="Arial" w:hAnsi="Arial" w:cs="Arial"/>
+        </w:rPr>
+        <w:t xml:space="preserve">, Mary Jo Reilly, Joseph C Gardiner, Mathew Reeves, and </w:t>
+      </w:r>
+      <w:proofErr w:type="spellStart"/>
+      <w:r>
+        <w:rPr>
+          <w:rFonts w:ascii="Arial" w:hAnsi="Arial" w:cs="Arial"/>
+        </w:rPr>
+        <w:t>Zhewui</w:t>
+      </w:r>
+      <w:proofErr w:type="spellEnd"/>
+      <w:r>
+        <w:rPr>
+          <w:rFonts w:ascii="Arial" w:hAnsi="Arial" w:cs="Arial"/>
+        </w:rPr>
+        <w:t xml:space="preserve"> Luo. 2006. “How much work-related injury and illness is missed by the current national surveillance system?” </w:t>
       </w:r>
       <w:r>
         <w:rPr>
@@ -14935,7 +15851,7 @@
         </w:rPr>
         <w:t>.</w:t>
       </w:r>
-      <w:bookmarkEnd w:id="65"/>
+      <w:bookmarkEnd w:id="82"/>
     </w:p>
     <w:p>
       <w:pPr>
@@ -14949,7 +15865,49 @@
         <w:rPr>
           <w:rFonts w:ascii="Arial" w:hAnsi="Arial" w:cs="Arial"/>
         </w:rPr>
-        <w:t xml:space="preserve">[5] Alfonso, Jose H., Eva K. Løvseth, Yogindra Samant, and Jan-Ø. Holm. 2015. “Work-related skin diseases in Norway may be underreported: data from 2000 to 2013.” </w:t>
+        <w:t xml:space="preserve">[5] Alfonso, Jose H., Eva K. </w:t>
+      </w:r>
+      <w:proofErr w:type="spellStart"/>
+      <w:r>
+        <w:rPr>
+          <w:rFonts w:ascii="Arial" w:hAnsi="Arial" w:cs="Arial"/>
+        </w:rPr>
+        <w:t>Løvseth</w:t>
+      </w:r>
+      <w:proofErr w:type="spellEnd"/>
+      <w:r>
+        <w:rPr>
+          <w:rFonts w:ascii="Arial" w:hAnsi="Arial" w:cs="Arial"/>
+        </w:rPr>
+        <w:t xml:space="preserve">, </w:t>
+      </w:r>
+      <w:proofErr w:type="spellStart"/>
+      <w:r>
+        <w:rPr>
+          <w:rFonts w:ascii="Arial" w:hAnsi="Arial" w:cs="Arial"/>
+        </w:rPr>
+        <w:t>Yogindra</w:t>
+      </w:r>
+      <w:proofErr w:type="spellEnd"/>
+      <w:r>
+        <w:rPr>
+          <w:rFonts w:ascii="Arial" w:hAnsi="Arial" w:cs="Arial"/>
+        </w:rPr>
+        <w:t xml:space="preserve"> </w:t>
+      </w:r>
+      <w:proofErr w:type="spellStart"/>
+      <w:r>
+        <w:rPr>
+          <w:rFonts w:ascii="Arial" w:hAnsi="Arial" w:cs="Arial"/>
+        </w:rPr>
+        <w:t>Samant</w:t>
+      </w:r>
+      <w:proofErr w:type="spellEnd"/>
+      <w:r>
+        <w:rPr>
+          <w:rFonts w:ascii="Arial" w:hAnsi="Arial" w:cs="Arial"/>
+        </w:rPr>
+        <w:t xml:space="preserve">, and Jan-Ø. Holm. 2015. “Work-related skin diseases in Norway may be underreported: data from 2000 to 2013.” </w:t>
       </w:r>
       <w:r>
         <w:rPr>
@@ -14998,12 +15956,12 @@
           <w:rFonts w:ascii="Arial" w:hAnsi="Arial" w:cs="Arial"/>
         </w:rPr>
       </w:pPr>
-      <w:bookmarkStart w:id="66" w:name="ref-Winkelmann1996"/>
-      <w:bookmarkStart w:id="67" w:name="ref-An2019"/>
-      <w:bookmarkStart w:id="68" w:name="ref-Alfonso20151"/>
-      <w:bookmarkEnd w:id="66"/>
-      <w:bookmarkEnd w:id="67"/>
-      <w:bookmarkEnd w:id="68"/>
+      <w:bookmarkStart w:id="83" w:name="ref-Winkelmann1996"/>
+      <w:bookmarkStart w:id="84" w:name="ref-An2019"/>
+      <w:bookmarkStart w:id="85" w:name="ref-Alfonso20151"/>
+      <w:bookmarkEnd w:id="83"/>
+      <w:bookmarkEnd w:id="84"/>
+      <w:bookmarkEnd w:id="85"/>
       <w:r>
         <w:rPr>
           <w:rFonts w:ascii="Arial" w:hAnsi="Arial" w:cs="Arial"/>
@@ -15050,15 +16008,85 @@
           <w:rFonts w:ascii="Arial" w:hAnsi="Arial" w:cs="Arial"/>
         </w:rPr>
       </w:pPr>
-      <w:bookmarkStart w:id="69" w:name="ref-Gibbons2014"/>
-      <w:bookmarkStart w:id="70" w:name="ref-Winkelmann19961"/>
-      <w:bookmarkEnd w:id="69"/>
-      <w:bookmarkEnd w:id="70"/>
-      <w:r>
-        <w:rPr>
-          <w:rFonts w:ascii="Arial" w:hAnsi="Arial" w:cs="Arial"/>
-        </w:rPr>
-        <w:t>[7] Gibbons, Cheryl L, Marie-Josée J Mangen, Dietrich Plass, Arie H Havelaar, Russell John Brooke, Piotr Kramarz, Karen L Peterson, et al. 2014. “Measu</w:t>
+      <w:bookmarkStart w:id="86" w:name="ref-Gibbons2014"/>
+      <w:bookmarkStart w:id="87" w:name="ref-Winkelmann19961"/>
+      <w:bookmarkEnd w:id="86"/>
+      <w:bookmarkEnd w:id="87"/>
+      <w:r>
+        <w:rPr>
+          <w:rFonts w:ascii="Arial" w:hAnsi="Arial" w:cs="Arial"/>
+        </w:rPr>
+        <w:t>[7] Gibbons, Cheryl L, Marie-</w:t>
+      </w:r>
+      <w:proofErr w:type="spellStart"/>
+      <w:r>
+        <w:rPr>
+          <w:rFonts w:ascii="Arial" w:hAnsi="Arial" w:cs="Arial"/>
+        </w:rPr>
+        <w:t>Josée</w:t>
+      </w:r>
+      <w:proofErr w:type="spellEnd"/>
+      <w:r>
+        <w:rPr>
+          <w:rFonts w:ascii="Arial" w:hAnsi="Arial" w:cs="Arial"/>
+        </w:rPr>
+        <w:t xml:space="preserve"> J </w:t>
+      </w:r>
+      <w:proofErr w:type="spellStart"/>
+      <w:r>
+        <w:rPr>
+          <w:rFonts w:ascii="Arial" w:hAnsi="Arial" w:cs="Arial"/>
+        </w:rPr>
+        <w:t>Mangen</w:t>
+      </w:r>
+      <w:proofErr w:type="spellEnd"/>
+      <w:r>
+        <w:rPr>
+          <w:rFonts w:ascii="Arial" w:hAnsi="Arial" w:cs="Arial"/>
+        </w:rPr>
+        <w:t xml:space="preserve">, Dietrich </w:t>
+      </w:r>
+      <w:proofErr w:type="spellStart"/>
+      <w:r>
+        <w:rPr>
+          <w:rFonts w:ascii="Arial" w:hAnsi="Arial" w:cs="Arial"/>
+        </w:rPr>
+        <w:t>Plass</w:t>
+      </w:r>
+      <w:proofErr w:type="spellEnd"/>
+      <w:r>
+        <w:rPr>
+          <w:rFonts w:ascii="Arial" w:hAnsi="Arial" w:cs="Arial"/>
+        </w:rPr>
+        <w:t xml:space="preserve">, Arie H </w:t>
+      </w:r>
+      <w:proofErr w:type="spellStart"/>
+      <w:r>
+        <w:rPr>
+          <w:rFonts w:ascii="Arial" w:hAnsi="Arial" w:cs="Arial"/>
+        </w:rPr>
+        <w:t>Havelaar</w:t>
+      </w:r>
+      <w:proofErr w:type="spellEnd"/>
+      <w:r>
+        <w:rPr>
+          <w:rFonts w:ascii="Arial" w:hAnsi="Arial" w:cs="Arial"/>
+        </w:rPr>
+        <w:t xml:space="preserve">, Russell John Brooke, Piotr </w:t>
+      </w:r>
+      <w:proofErr w:type="spellStart"/>
+      <w:r>
+        <w:rPr>
+          <w:rFonts w:ascii="Arial" w:hAnsi="Arial" w:cs="Arial"/>
+        </w:rPr>
+        <w:t>Kramarz</w:t>
+      </w:r>
+      <w:proofErr w:type="spellEnd"/>
+      <w:r>
+        <w:rPr>
+          <w:rFonts w:ascii="Arial" w:hAnsi="Arial" w:cs="Arial"/>
+        </w:rPr>
+        <w:t>, Karen L Peterson, et al. 2014. “Measu</w:t>
       </w:r>
       <w:r>
         <w:rPr>
@@ -15105,15 +16133,29 @@
           <w:rFonts w:ascii="Arial" w:hAnsi="Arial" w:cs="Arial"/>
         </w:rPr>
       </w:pPr>
-      <w:bookmarkStart w:id="71" w:name="ref-Stocks2018"/>
-      <w:bookmarkStart w:id="72" w:name="ref-Gibbons20141"/>
-      <w:bookmarkEnd w:id="71"/>
-      <w:bookmarkEnd w:id="72"/>
-      <w:r>
-        <w:rPr>
-          <w:rFonts w:ascii="Arial" w:hAnsi="Arial" w:cs="Arial"/>
-        </w:rPr>
-        <w:t xml:space="preserve">[8] Stocks, Theresa, Tom Britton, and Michael Höhle. 2018. “Model selection and parameter estimation for dynamic epidemic models via iterated filtering: application to rotavirus in Germany.” </w:t>
+      <w:bookmarkStart w:id="88" w:name="ref-Stocks2018"/>
+      <w:bookmarkStart w:id="89" w:name="ref-Gibbons20141"/>
+      <w:bookmarkEnd w:id="88"/>
+      <w:bookmarkEnd w:id="89"/>
+      <w:r>
+        <w:rPr>
+          <w:rFonts w:ascii="Arial" w:hAnsi="Arial" w:cs="Arial"/>
+        </w:rPr>
+        <w:t xml:space="preserve">[8] Stocks, Theresa, Tom Britton, and Michael </w:t>
+      </w:r>
+      <w:proofErr w:type="spellStart"/>
+      <w:r>
+        <w:rPr>
+          <w:rFonts w:ascii="Arial" w:hAnsi="Arial" w:cs="Arial"/>
+        </w:rPr>
+        <w:t>Höhle</w:t>
+      </w:r>
+      <w:proofErr w:type="spellEnd"/>
+      <w:r>
+        <w:rPr>
+          <w:rFonts w:ascii="Arial" w:hAnsi="Arial" w:cs="Arial"/>
+        </w:rPr>
+        <w:t xml:space="preserve">. 2018. “Model selection and parameter estimation for dynamic epidemic models via iterated filtering: application to rotavirus in Germany.” </w:t>
       </w:r>
       <w:r>
         <w:rPr>
@@ -15154,15 +16196,57 @@
           <w:rFonts w:ascii="Arial" w:hAnsi="Arial" w:cs="Arial"/>
         </w:rPr>
       </w:pPr>
-      <w:bookmarkStart w:id="73" w:name="ref-Azmon2014"/>
-      <w:bookmarkStart w:id="74" w:name="ref-Stocks20181"/>
-      <w:bookmarkEnd w:id="73"/>
-      <w:bookmarkEnd w:id="74"/>
-      <w:r>
-        <w:rPr>
-          <w:rFonts w:ascii="Arial" w:hAnsi="Arial" w:cs="Arial"/>
-        </w:rPr>
-        <w:t xml:space="preserve">[9] Azmon, Amin, Christel Faes, and Niel Hens. 2014. “On the estimation of the reproduction number based on misreported epidemic data.” </w:t>
+      <w:bookmarkStart w:id="90" w:name="ref-Azmon2014"/>
+      <w:bookmarkStart w:id="91" w:name="ref-Stocks20181"/>
+      <w:bookmarkEnd w:id="90"/>
+      <w:bookmarkEnd w:id="91"/>
+      <w:r>
+        <w:rPr>
+          <w:rFonts w:ascii="Arial" w:hAnsi="Arial" w:cs="Arial"/>
+        </w:rPr>
+        <w:t xml:space="preserve">[9] </w:t>
+      </w:r>
+      <w:proofErr w:type="spellStart"/>
+      <w:r>
+        <w:rPr>
+          <w:rFonts w:ascii="Arial" w:hAnsi="Arial" w:cs="Arial"/>
+        </w:rPr>
+        <w:t>Azmon</w:t>
+      </w:r>
+      <w:proofErr w:type="spellEnd"/>
+      <w:r>
+        <w:rPr>
+          <w:rFonts w:ascii="Arial" w:hAnsi="Arial" w:cs="Arial"/>
+        </w:rPr>
+        <w:t xml:space="preserve">, Amin, Christel </w:t>
+      </w:r>
+      <w:proofErr w:type="spellStart"/>
+      <w:r>
+        <w:rPr>
+          <w:rFonts w:ascii="Arial" w:hAnsi="Arial" w:cs="Arial"/>
+        </w:rPr>
+        <w:t>Faes</w:t>
+      </w:r>
+      <w:proofErr w:type="spellEnd"/>
+      <w:r>
+        <w:rPr>
+          <w:rFonts w:ascii="Arial" w:hAnsi="Arial" w:cs="Arial"/>
+        </w:rPr>
+        <w:t xml:space="preserve">, and </w:t>
+      </w:r>
+      <w:proofErr w:type="spellStart"/>
+      <w:r>
+        <w:rPr>
+          <w:rFonts w:ascii="Arial" w:hAnsi="Arial" w:cs="Arial"/>
+        </w:rPr>
+        <w:t>Niel</w:t>
+      </w:r>
+      <w:proofErr w:type="spellEnd"/>
+      <w:r>
+        <w:rPr>
+          <w:rFonts w:ascii="Arial" w:hAnsi="Arial" w:cs="Arial"/>
+        </w:rPr>
+        <w:t xml:space="preserve"> Hens. 2014. “On the estimation of the reproduction number based on misreported epidemic data.” </w:t>
       </w:r>
       <w:r>
         <w:rPr>
@@ -15210,15 +16294,29 @@
           <w:rFonts w:ascii="Arial" w:hAnsi="Arial" w:cs="Arial"/>
         </w:rPr>
       </w:pPr>
-      <w:bookmarkStart w:id="75" w:name="ref-Magal2018"/>
-      <w:bookmarkStart w:id="76" w:name="ref-Azmon20141"/>
-      <w:bookmarkEnd w:id="75"/>
-      <w:bookmarkEnd w:id="76"/>
-      <w:r>
-        <w:rPr>
-          <w:rFonts w:ascii="Arial" w:hAnsi="Arial" w:cs="Arial"/>
-        </w:rPr>
-        <w:t>[10] Magal, Pierre, and Glenn Webb. 2018. “The parameter identification problem for SIR epidemic mo</w:t>
+      <w:bookmarkStart w:id="92" w:name="ref-Magal2018"/>
+      <w:bookmarkStart w:id="93" w:name="ref-Azmon20141"/>
+      <w:bookmarkEnd w:id="92"/>
+      <w:bookmarkEnd w:id="93"/>
+      <w:r>
+        <w:rPr>
+          <w:rFonts w:ascii="Arial" w:hAnsi="Arial" w:cs="Arial"/>
+        </w:rPr>
+        <w:t xml:space="preserve">[10] </w:t>
+      </w:r>
+      <w:proofErr w:type="spellStart"/>
+      <w:r>
+        <w:rPr>
+          <w:rFonts w:ascii="Arial" w:hAnsi="Arial" w:cs="Arial"/>
+        </w:rPr>
+        <w:t>Magal</w:t>
+      </w:r>
+      <w:proofErr w:type="spellEnd"/>
+      <w:r>
+        <w:rPr>
+          <w:rFonts w:ascii="Arial" w:hAnsi="Arial" w:cs="Arial"/>
+        </w:rPr>
+        <w:t>, Pierre, and Glenn Webb. 2018. “The parameter identification problem for SIR epidemic mo</w:t>
       </w:r>
       <w:r>
         <w:rPr>
@@ -15265,10 +16363,10 @@
           <w:rFonts w:ascii="Arial" w:hAnsi="Arial" w:cs="Arial"/>
         </w:rPr>
       </w:pPr>
-      <w:bookmarkStart w:id="77" w:name="ref-Stoner2019"/>
-      <w:bookmarkStart w:id="78" w:name="ref-Magal20181"/>
-      <w:bookmarkEnd w:id="77"/>
-      <w:bookmarkEnd w:id="78"/>
+      <w:bookmarkStart w:id="94" w:name="ref-Stoner2019"/>
+      <w:bookmarkStart w:id="95" w:name="ref-Magal20181"/>
+      <w:bookmarkEnd w:id="94"/>
+      <w:bookmarkEnd w:id="95"/>
       <w:r>
         <w:rPr>
           <w:rFonts w:ascii="Arial" w:hAnsi="Arial" w:cs="Arial"/>
@@ -15286,7 +16384,21 @@
         <w:rPr>
           <w:rFonts w:ascii="Arial" w:hAnsi="Arial" w:cs="Arial"/>
         </w:rPr>
-        <w:t xml:space="preserve">, March, 1–17. </w:t>
+        <w:t xml:space="preserve">, </w:t>
+      </w:r>
+      <w:proofErr w:type="gramStart"/>
+      <w:r>
+        <w:rPr>
+          <w:rFonts w:ascii="Arial" w:hAnsi="Arial" w:cs="Arial"/>
+        </w:rPr>
+        <w:t>March,</w:t>
+      </w:r>
+      <w:proofErr w:type="gramEnd"/>
+      <w:r>
+        <w:rPr>
+          <w:rFonts w:ascii="Arial" w:hAnsi="Arial" w:cs="Arial"/>
+        </w:rPr>
+        <w:t xml:space="preserve"> 1–17. </w:t>
       </w:r>
       <w:hyperlink r:id="rId19">
         <w:r>
@@ -15314,10 +16426,10 @@
           <w:rFonts w:ascii="Arial" w:hAnsi="Arial" w:cs="Arial"/>
         </w:rPr>
       </w:pPr>
-      <w:bookmarkStart w:id="79" w:name="ref-RCoreTeam2019"/>
-      <w:bookmarkStart w:id="80" w:name="ref-Stoner20191"/>
-      <w:bookmarkEnd w:id="79"/>
-      <w:bookmarkEnd w:id="80"/>
+      <w:bookmarkStart w:id="96" w:name="ref-RCoreTeam2019"/>
+      <w:bookmarkStart w:id="97" w:name="ref-Stoner20191"/>
+      <w:bookmarkEnd w:id="96"/>
+      <w:bookmarkEnd w:id="97"/>
       <w:r>
         <w:rPr>
           <w:rFonts w:ascii="Arial" w:hAnsi="Arial" w:cs="Arial"/>
@@ -15356,15 +16468,29 @@
           <w:rFonts w:ascii="Arial" w:hAnsi="Arial" w:cs="Arial"/>
         </w:rPr>
       </w:pPr>
-      <w:bookmarkStart w:id="81" w:name="ref-JohannesBracher2019"/>
-      <w:bookmarkStart w:id="82" w:name="ref-RCoreTeam20191"/>
-      <w:bookmarkEnd w:id="81"/>
-      <w:bookmarkEnd w:id="82"/>
-      <w:r>
-        <w:rPr>
-          <w:rFonts w:ascii="Arial" w:hAnsi="Arial" w:cs="Arial"/>
-        </w:rPr>
-        <w:t xml:space="preserve">[13] Bracher, Johannes. 2021. </w:t>
+      <w:bookmarkStart w:id="98" w:name="ref-JohannesBracher2019"/>
+      <w:bookmarkStart w:id="99" w:name="ref-RCoreTeam20191"/>
+      <w:bookmarkEnd w:id="98"/>
+      <w:bookmarkEnd w:id="99"/>
+      <w:r>
+        <w:rPr>
+          <w:rFonts w:ascii="Arial" w:hAnsi="Arial" w:cs="Arial"/>
+        </w:rPr>
+        <w:t xml:space="preserve">[13] </w:t>
+      </w:r>
+      <w:proofErr w:type="spellStart"/>
+      <w:r>
+        <w:rPr>
+          <w:rFonts w:ascii="Arial" w:hAnsi="Arial" w:cs="Arial"/>
+        </w:rPr>
+        <w:t>Bracher</w:t>
+      </w:r>
+      <w:proofErr w:type="spellEnd"/>
+      <w:r>
+        <w:rPr>
+          <w:rFonts w:ascii="Arial" w:hAnsi="Arial" w:cs="Arial"/>
+        </w:rPr>
+        <w:t xml:space="preserve">, Johannes. 2021. </w:t>
       </w:r>
       <w:r>
         <w:rPr>
@@ -15405,16 +16531,30 @@
           <w:rFonts w:ascii="Arial" w:hAnsi="Arial" w:cs="Arial"/>
         </w:rPr>
       </w:pPr>
-      <w:bookmarkStart w:id="83" w:name="ref-Oran2020"/>
-      <w:bookmarkStart w:id="84" w:name="ref-JohannesBracher20191"/>
-      <w:bookmarkEnd w:id="83"/>
-      <w:bookmarkEnd w:id="84"/>
+      <w:bookmarkStart w:id="100" w:name="ref-Oran2020"/>
+      <w:bookmarkStart w:id="101" w:name="ref-JohannesBracher20191"/>
+      <w:bookmarkEnd w:id="100"/>
+      <w:bookmarkEnd w:id="101"/>
       <w:r>
         <w:rPr>
           <w:rFonts w:ascii="Arial" w:hAnsi="Arial" w:cs="Arial"/>
         </w:rPr>
         <w:lastRenderedPageBreak/>
-        <w:t>[14] Oran, Daniel P., and Eric J. Topol. 2020. “Prevalence of Asymptomatic SARS-CoV-2 I</w:t>
+        <w:t xml:space="preserve">[14] Oran, Daniel P., and Eric J. </w:t>
+      </w:r>
+      <w:proofErr w:type="spellStart"/>
+      <w:r>
+        <w:rPr>
+          <w:rFonts w:ascii="Arial" w:hAnsi="Arial" w:cs="Arial"/>
+        </w:rPr>
+        <w:t>Topol</w:t>
+      </w:r>
+      <w:proofErr w:type="spellEnd"/>
+      <w:r>
+        <w:rPr>
+          <w:rFonts w:ascii="Arial" w:hAnsi="Arial" w:cs="Arial"/>
+        </w:rPr>
+        <w:t>. 2020. “Prevalence of Asymptomatic SARS-CoV-2 I</w:t>
       </w:r>
       <w:r>
         <w:rPr>
@@ -15461,10 +16601,10 @@
           <w:rFonts w:ascii="Arial" w:hAnsi="Arial" w:cs="Arial"/>
         </w:rPr>
       </w:pPr>
-      <w:bookmarkStart w:id="85" w:name="ref-Fernandez-Fontelo2016"/>
-      <w:bookmarkStart w:id="86" w:name="ref-Oran20201"/>
-      <w:bookmarkEnd w:id="85"/>
-      <w:bookmarkEnd w:id="86"/>
+      <w:bookmarkStart w:id="102" w:name="ref-Fernandez-Fontelo2016"/>
+      <w:bookmarkStart w:id="103" w:name="ref-Oran20201"/>
+      <w:bookmarkEnd w:id="102"/>
+      <w:bookmarkEnd w:id="103"/>
       <w:r>
         <w:rPr>
           <w:rFonts w:ascii="Arial" w:hAnsi="Arial" w:cs="Arial"/>
@@ -15515,17 +16655,17 @@
         <w:rPr>
           <w:rFonts w:ascii="Arial" w:hAnsi="Arial" w:cs="Arial"/>
           <w:lang w:val="es-ES_tradnl"/>
-          <w:rPrChange w:id="87" w:author="David Moriña Soler" w:date="2023-02-08T12:10:00Z">
+          <w:rPrChange w:id="104" w:author="David Moriña Soler" w:date="2023-02-08T12:10:00Z">
             <w:rPr>
               <w:rFonts w:ascii="Arial" w:hAnsi="Arial" w:cs="Arial"/>
             </w:rPr>
           </w:rPrChange>
         </w:rPr>
       </w:pPr>
-      <w:bookmarkStart w:id="88" w:name="ref-FernandezFontelo2019"/>
-      <w:bookmarkStart w:id="89" w:name="ref-Fernandez-Fontelo20161"/>
-      <w:bookmarkEnd w:id="88"/>
-      <w:bookmarkEnd w:id="89"/>
+      <w:bookmarkStart w:id="105" w:name="ref-FernandezFontelo2019"/>
+      <w:bookmarkStart w:id="106" w:name="ref-Fernandez-Fontelo20161"/>
+      <w:bookmarkEnd w:id="105"/>
+      <w:bookmarkEnd w:id="106"/>
       <w:r>
         <w:rPr>
           <w:rFonts w:ascii="Arial" w:hAnsi="Arial" w:cs="Arial"/>
@@ -15562,25 +16702,41 @@
         </w:rPr>
         <w:t xml:space="preserve">based violence.” </w:t>
       </w:r>
+      <w:proofErr w:type="spellStart"/>
       <w:r>
         <w:rPr>
           <w:rFonts w:ascii="Arial" w:hAnsi="Arial" w:cs="Arial"/>
           <w:i/>
           <w:lang w:val="es-ES_tradnl"/>
-          <w:rPrChange w:id="90" w:author="David Moriña Soler" w:date="2023-02-08T12:10:00Z">
+          <w:rPrChange w:id="107" w:author="David Moriña Soler" w:date="2023-02-08T12:10:00Z">
             <w:rPr>
               <w:rFonts w:ascii="Arial" w:hAnsi="Arial" w:cs="Arial"/>
               <w:i/>
             </w:rPr>
           </w:rPrChange>
         </w:rPr>
-        <w:t>Statistics in Medicine</w:t>
-      </w:r>
-      <w:r>
-        <w:rPr>
-          <w:rFonts w:ascii="Arial" w:hAnsi="Arial" w:cs="Arial"/>
+        <w:t>Statistics</w:t>
+      </w:r>
+      <w:proofErr w:type="spellEnd"/>
+      <w:r>
+        <w:rPr>
+          <w:rFonts w:ascii="Arial" w:hAnsi="Arial" w:cs="Arial"/>
+          <w:i/>
           <w:lang w:val="es-ES_tradnl"/>
-          <w:rPrChange w:id="91" w:author="David Moriña Soler" w:date="2023-02-08T12:10:00Z">
+          <w:rPrChange w:id="108" w:author="David Moriña Soler" w:date="2023-02-08T12:10:00Z">
+            <w:rPr>
+              <w:rFonts w:ascii="Arial" w:hAnsi="Arial" w:cs="Arial"/>
+              <w:i/>
+            </w:rPr>
+          </w:rPrChange>
+        </w:rPr>
+        <w:t xml:space="preserve"> in Medicine</w:t>
+      </w:r>
+      <w:r>
+        <w:rPr>
+          <w:rFonts w:ascii="Arial" w:hAnsi="Arial" w:cs="Arial"/>
+          <w:lang w:val="es-ES_tradnl"/>
+          <w:rPrChange w:id="109" w:author="David Moriña Soler" w:date="2023-02-08T12:10:00Z">
             <w:rPr>
               <w:rFonts w:ascii="Arial" w:hAnsi="Arial" w:cs="Arial"/>
             </w:rPr>
@@ -15594,7 +16750,7 @@
       <w:r>
         <w:rPr>
           <w:lang w:val="es-ES_tradnl"/>
-          <w:rPrChange w:id="92" w:author="David Moriña Soler" w:date="2023-02-08T12:10:00Z">
+          <w:rPrChange w:id="110" w:author="David Moriña Soler" w:date="2023-02-08T12:10:00Z">
             <w:rPr/>
           </w:rPrChange>
         </w:rPr>
@@ -15609,7 +16765,7 @@
           <w:rFonts w:ascii="Arial" w:hAnsi="Arial" w:cs="Arial"/>
           <w:color w:val="000000" w:themeColor="text1"/>
           <w:lang w:val="es-ES_tradnl"/>
-          <w:rPrChange w:id="93" w:author="David Moriña Soler" w:date="2023-02-08T12:10:00Z">
+          <w:rPrChange w:id="111" w:author="David Moriña Soler" w:date="2023-02-08T12:10:00Z">
             <w:rPr>
               <w:rStyle w:val="EnlladInternet"/>
               <w:rFonts w:ascii="Arial" w:hAnsi="Arial" w:cs="Arial"/>
@@ -15625,7 +16781,7 @@
           <w:rFonts w:ascii="Arial" w:hAnsi="Arial" w:cs="Arial"/>
           <w:color w:val="000000" w:themeColor="text1"/>
           <w:lang w:val="es-ES_tradnl"/>
-          <w:rPrChange w:id="94" w:author="David Moriña Soler" w:date="2023-02-08T12:10:00Z">
+          <w:rPrChange w:id="112" w:author="David Moriña Soler" w:date="2023-02-08T12:10:00Z">
             <w:rPr>
               <w:rStyle w:val="EnlladInternet"/>
               <w:rFonts w:ascii="Arial" w:hAnsi="Arial" w:cs="Arial"/>
@@ -15648,7 +16804,7 @@
           <w:rFonts w:ascii="Arial" w:hAnsi="Arial" w:cs="Arial"/>
           <w:color w:val="000000" w:themeColor="text1"/>
           <w:lang w:val="es-ES_tradnl"/>
-          <w:rPrChange w:id="95" w:author="David Moriña Soler" w:date="2023-02-08T12:10:00Z">
+          <w:rPrChange w:id="113" w:author="David Moriña Soler" w:date="2023-02-08T12:10:00Z">
             <w:rPr>
               <w:rFonts w:ascii="Arial" w:hAnsi="Arial" w:cs="Arial"/>
               <w:color w:val="000000" w:themeColor="text1"/>
@@ -15665,22 +16821,22 @@
         <w:rPr>
           <w:rFonts w:ascii="Arial" w:hAnsi="Arial" w:cs="Arial"/>
           <w:lang w:val="es-ES_tradnl"/>
-          <w:rPrChange w:id="96" w:author="David Moriña Soler" w:date="2023-02-08T12:10:00Z">
+          <w:rPrChange w:id="114" w:author="David Moriña Soler" w:date="2023-02-08T12:10:00Z">
             <w:rPr>
               <w:rFonts w:ascii="Arial" w:hAnsi="Arial" w:cs="Arial"/>
             </w:rPr>
           </w:rPrChange>
         </w:rPr>
       </w:pPr>
-      <w:bookmarkStart w:id="97" w:name="ref-Fernandez-Fontelo2020"/>
-      <w:bookmarkStart w:id="98" w:name="ref-FernandezFontelo20191"/>
-      <w:bookmarkEnd w:id="97"/>
-      <w:bookmarkEnd w:id="98"/>
+      <w:bookmarkStart w:id="115" w:name="ref-Fernandez-Fontelo2020"/>
+      <w:bookmarkStart w:id="116" w:name="ref-FernandezFontelo20191"/>
+      <w:bookmarkEnd w:id="115"/>
+      <w:bookmarkEnd w:id="116"/>
       <w:r>
         <w:rPr>
           <w:rFonts w:ascii="Arial" w:hAnsi="Arial" w:cs="Arial"/>
           <w:lang w:val="es-ES_tradnl"/>
-          <w:rPrChange w:id="99" w:author="David Moriña Soler" w:date="2023-02-08T12:10:00Z">
+          <w:rPrChange w:id="117" w:author="David Moriña Soler" w:date="2023-02-08T12:10:00Z">
             <w:rPr>
               <w:rFonts w:ascii="Arial" w:hAnsi="Arial" w:cs="Arial"/>
             </w:rPr>
@@ -15694,12 +16850,13 @@
         </w:rPr>
         <w:t xml:space="preserve">“Estimating the real burden of disease under a pandemic situation: The SARS-CoV2 case.” </w:t>
       </w:r>
+      <w:proofErr w:type="spellStart"/>
       <w:r>
         <w:rPr>
           <w:rFonts w:ascii="Arial" w:hAnsi="Arial" w:cs="Arial"/>
           <w:i/>
           <w:lang w:val="es-ES_tradnl"/>
-          <w:rPrChange w:id="100" w:author="David Moriña Soler" w:date="2023-02-08T12:10:00Z">
+          <w:rPrChange w:id="118" w:author="David Moriña Soler" w:date="2023-02-08T12:10:00Z">
             <w:rPr>
               <w:rFonts w:ascii="Arial" w:hAnsi="Arial" w:cs="Arial"/>
               <w:i/>
@@ -15708,12 +16865,13 @@
         </w:rPr>
         <w:t>PLoS</w:t>
       </w:r>
+      <w:proofErr w:type="spellEnd"/>
       <w:r>
         <w:rPr>
           <w:rFonts w:ascii="Arial" w:hAnsi="Arial" w:cs="Arial"/>
           <w:i/>
           <w:lang w:val="es-ES_tradnl"/>
-          <w:rPrChange w:id="101" w:author="David Moriña Soler" w:date="2023-02-08T12:10:00Z">
+          <w:rPrChange w:id="119" w:author="David Moriña Soler" w:date="2023-02-08T12:10:00Z">
             <w:rPr>
               <w:rFonts w:ascii="Arial" w:hAnsi="Arial" w:cs="Arial"/>
               <w:i/>
@@ -15728,7 +16886,7 @@
           <w:i/>
           <w:color w:val="000000" w:themeColor="text1"/>
           <w:lang w:val="es-ES_tradnl"/>
-          <w:rPrChange w:id="102" w:author="David Moriña Soler" w:date="2023-02-08T12:10:00Z">
+          <w:rPrChange w:id="120" w:author="David Moriña Soler" w:date="2023-02-08T12:10:00Z">
             <w:rPr>
               <w:rFonts w:ascii="Arial" w:hAnsi="Arial" w:cs="Arial"/>
               <w:i/>
@@ -15743,14 +16901,44 @@
           <w:rFonts w:ascii="Arial" w:hAnsi="Arial" w:cs="Arial"/>
           <w:color w:val="000000" w:themeColor="text1"/>
           <w:lang w:val="es-ES_tradnl"/>
-          <w:rPrChange w:id="103" w:author="David Moriña Soler" w:date="2023-02-08T12:10:00Z">
+          <w:rPrChange w:id="121" w:author="David Moriña Soler" w:date="2023-02-08T12:10:00Z">
             <w:rPr>
               <w:rFonts w:ascii="Arial" w:hAnsi="Arial" w:cs="Arial"/>
               <w:color w:val="000000" w:themeColor="text1"/>
             </w:rPr>
           </w:rPrChange>
         </w:rPr>
-        <w:t xml:space="preserve"> 15 (12 December): e0242956. </w:t>
+        <w:t xml:space="preserve"> 15 (12 </w:t>
+      </w:r>
+      <w:proofErr w:type="spellStart"/>
+      <w:r>
+        <w:rPr>
+          <w:rFonts w:ascii="Arial" w:hAnsi="Arial" w:cs="Arial"/>
+          <w:color w:val="000000" w:themeColor="text1"/>
+          <w:lang w:val="es-ES_tradnl"/>
+          <w:rPrChange w:id="122" w:author="David Moriña Soler" w:date="2023-02-08T12:10:00Z">
+            <w:rPr>
+              <w:rFonts w:ascii="Arial" w:hAnsi="Arial" w:cs="Arial"/>
+              <w:color w:val="000000" w:themeColor="text1"/>
+            </w:rPr>
+          </w:rPrChange>
+        </w:rPr>
+        <w:t>December</w:t>
+      </w:r>
+      <w:proofErr w:type="spellEnd"/>
+      <w:r>
+        <w:rPr>
+          <w:rFonts w:ascii="Arial" w:hAnsi="Arial" w:cs="Arial"/>
+          <w:color w:val="000000" w:themeColor="text1"/>
+          <w:lang w:val="es-ES_tradnl"/>
+          <w:rPrChange w:id="123" w:author="David Moriña Soler" w:date="2023-02-08T12:10:00Z">
+            <w:rPr>
+              <w:rFonts w:ascii="Arial" w:hAnsi="Arial" w:cs="Arial"/>
+              <w:color w:val="000000" w:themeColor="text1"/>
+            </w:rPr>
+          </w:rPrChange>
+        </w:rPr>
+        <w:t xml:space="preserve">): e0242956. </w:t>
       </w:r>
       <w:r>
         <w:fldChar w:fldCharType="begin"/>
@@ -15758,7 +16946,7 @@
       <w:r>
         <w:rPr>
           <w:lang w:val="es-ES_tradnl"/>
-          <w:rPrChange w:id="104" w:author="David Moriña Soler" w:date="2023-02-08T12:10:00Z">
+          <w:rPrChange w:id="124" w:author="David Moriña Soler" w:date="2023-02-08T12:10:00Z">
             <w:rPr/>
           </w:rPrChange>
         </w:rPr>
@@ -15773,7 +16961,7 @@
           <w:rFonts w:ascii="Arial" w:hAnsi="Arial" w:cs="Arial"/>
           <w:color w:val="000000" w:themeColor="text1"/>
           <w:lang w:val="es-ES_tradnl"/>
-          <w:rPrChange w:id="105" w:author="David Moriña Soler" w:date="2023-02-08T12:10:00Z">
+          <w:rPrChange w:id="125" w:author="David Moriña Soler" w:date="2023-02-08T12:10:00Z">
             <w:rPr>
               <w:rStyle w:val="EnlladInternet"/>
               <w:rFonts w:ascii="Arial" w:hAnsi="Arial" w:cs="Arial"/>
@@ -15796,7 +16984,7 @@
           <w:rFonts w:ascii="Arial" w:hAnsi="Arial" w:cs="Arial"/>
           <w:color w:val="000000" w:themeColor="text1"/>
           <w:lang w:val="es-ES_tradnl"/>
-          <w:rPrChange w:id="106" w:author="David Moriña Soler" w:date="2023-02-08T12:10:00Z">
+          <w:rPrChange w:id="126" w:author="David Moriña Soler" w:date="2023-02-08T12:10:00Z">
             <w:rPr>
               <w:rFonts w:ascii="Arial" w:hAnsi="Arial" w:cs="Arial"/>
               <w:color w:val="000000" w:themeColor="text1"/>
@@ -15814,15 +17002,15 @@
           <w:rFonts w:ascii="Arial" w:hAnsi="Arial" w:cs="Arial"/>
         </w:rPr>
       </w:pPr>
-      <w:bookmarkStart w:id="107" w:name="ref-Morina2021"/>
-      <w:bookmarkStart w:id="108" w:name="ref-Fernandez-Fontelo20201"/>
-      <w:bookmarkEnd w:id="107"/>
-      <w:bookmarkEnd w:id="108"/>
+      <w:bookmarkStart w:id="127" w:name="ref-Morina2021"/>
+      <w:bookmarkStart w:id="128" w:name="ref-Fernandez-Fontelo20201"/>
+      <w:bookmarkEnd w:id="127"/>
+      <w:bookmarkEnd w:id="128"/>
       <w:r>
         <w:rPr>
           <w:rFonts w:ascii="Arial" w:hAnsi="Arial" w:cs="Arial"/>
           <w:lang w:val="es-ES_tradnl"/>
-          <w:rPrChange w:id="109" w:author="David Moriña Soler" w:date="2023-02-08T12:10:00Z">
+          <w:rPrChange w:id="129" w:author="David Moriña Soler" w:date="2023-02-08T12:10:00Z">
             <w:rPr>
               <w:rFonts w:ascii="Arial" w:hAnsi="Arial" w:cs="Arial"/>
             </w:rPr>
@@ -15834,19 +17022,59 @@
         <w:rPr>
           <w:rFonts w:ascii="Arial" w:hAnsi="Arial" w:cs="Arial"/>
           <w:lang w:val="es-ES_tradnl"/>
-          <w:rPrChange w:id="110" w:author="David Moriña Soler" w:date="2023-02-08T12:10:00Z">
+          <w:rPrChange w:id="130" w:author="David Moriña Soler" w:date="2023-02-08T12:10:00Z">
             <w:rPr>
               <w:rFonts w:ascii="Arial" w:hAnsi="Arial" w:cs="Arial"/>
             </w:rPr>
           </w:rPrChange>
         </w:rPr>
-        <w:t xml:space="preserve">ra Monfil, Maria Brotons, and Mireia Diaz. 2021. </w:t>
-      </w:r>
-      <w:r>
-        <w:rPr>
-          <w:rFonts w:ascii="Arial" w:hAnsi="Arial" w:cs="Arial"/>
-        </w:rPr>
-        <w:t xml:space="preserve">“Quantifying the under-reporting of uncorrelated longitudal data: the genital warts example.” </w:t>
+        <w:t xml:space="preserve">ra </w:t>
+      </w:r>
+      <w:proofErr w:type="spellStart"/>
+      <w:r>
+        <w:rPr>
+          <w:rFonts w:ascii="Arial" w:hAnsi="Arial" w:cs="Arial"/>
+          <w:lang w:val="es-ES_tradnl"/>
+          <w:rPrChange w:id="131" w:author="David Moriña Soler" w:date="2023-02-08T12:10:00Z">
+            <w:rPr>
+              <w:rFonts w:ascii="Arial" w:hAnsi="Arial" w:cs="Arial"/>
+            </w:rPr>
+          </w:rPrChange>
+        </w:rPr>
+        <w:t>Monfil</w:t>
+      </w:r>
+      <w:proofErr w:type="spellEnd"/>
+      <w:r>
+        <w:rPr>
+          <w:rFonts w:ascii="Arial" w:hAnsi="Arial" w:cs="Arial"/>
+          <w:lang w:val="es-ES_tradnl"/>
+          <w:rPrChange w:id="132" w:author="David Moriña Soler" w:date="2023-02-08T12:10:00Z">
+            <w:rPr>
+              <w:rFonts w:ascii="Arial" w:hAnsi="Arial" w:cs="Arial"/>
+            </w:rPr>
+          </w:rPrChange>
+        </w:rPr>
+        <w:t xml:space="preserve">, Maria Brotons, and Mireia Diaz. 2021. </w:t>
+      </w:r>
+      <w:r>
+        <w:rPr>
+          <w:rFonts w:ascii="Arial" w:hAnsi="Arial" w:cs="Arial"/>
+        </w:rPr>
+        <w:t xml:space="preserve">“Quantifying the under-reporting of uncorrelated </w:t>
+      </w:r>
+      <w:proofErr w:type="spellStart"/>
+      <w:r>
+        <w:rPr>
+          <w:rFonts w:ascii="Arial" w:hAnsi="Arial" w:cs="Arial"/>
+        </w:rPr>
+        <w:t>longitudal</w:t>
+      </w:r>
+      <w:proofErr w:type="spellEnd"/>
+      <w:r>
+        <w:rPr>
+          <w:rFonts w:ascii="Arial" w:hAnsi="Arial" w:cs="Arial"/>
+        </w:rPr>
+        <w:t xml:space="preserve"> data: the genital warts example.” </w:t>
       </w:r>
       <w:r>
         <w:rPr>
@@ -15895,15 +17123,15 @@
           <w:rFonts w:ascii="Arial" w:hAnsi="Arial" w:cs="Arial"/>
         </w:rPr>
       </w:pPr>
-      <w:bookmarkStart w:id="111" w:name="ref-Morina2020"/>
-      <w:bookmarkStart w:id="112" w:name="ref-Morina20211"/>
-      <w:bookmarkEnd w:id="111"/>
-      <w:bookmarkEnd w:id="112"/>
+      <w:bookmarkStart w:id="133" w:name="ref-Morina2020"/>
+      <w:bookmarkStart w:id="134" w:name="ref-Morina20211"/>
+      <w:bookmarkEnd w:id="133"/>
+      <w:bookmarkEnd w:id="134"/>
       <w:r>
         <w:rPr>
           <w:rFonts w:ascii="Arial" w:hAnsi="Arial" w:cs="Arial"/>
           <w:lang w:val="es-ES_tradnl"/>
-          <w:rPrChange w:id="113" w:author="David Moriña Soler" w:date="2023-02-08T12:10:00Z">
+          <w:rPrChange w:id="135" w:author="David Moriña Soler" w:date="2023-02-08T12:10:00Z">
             <w:rPr>
               <w:rFonts w:ascii="Arial" w:hAnsi="Arial" w:cs="Arial"/>
             </w:rPr>
@@ -15956,10 +17184,10 @@
           <w:rFonts w:ascii="Arial" w:hAnsi="Arial" w:cs="Arial"/>
         </w:rPr>
       </w:pPr>
-      <w:bookmarkStart w:id="114" w:name="ref-Wood2010"/>
-      <w:bookmarkStart w:id="115" w:name="ref-Morina20201"/>
-      <w:bookmarkEnd w:id="114"/>
-      <w:bookmarkEnd w:id="115"/>
+      <w:bookmarkStart w:id="136" w:name="ref-Wood2010"/>
+      <w:bookmarkStart w:id="137" w:name="ref-Morina20201"/>
+      <w:bookmarkEnd w:id="136"/>
+      <w:bookmarkEnd w:id="137"/>
       <w:r>
         <w:rPr>
           <w:rFonts w:ascii="Arial" w:hAnsi="Arial" w:cs="Arial"/>
@@ -16011,15 +17239,29 @@
           <w:rFonts w:ascii="Arial" w:hAnsi="Arial" w:cs="Arial"/>
         </w:rPr>
       </w:pPr>
-      <w:bookmarkStart w:id="116" w:name="ref-Price2018"/>
-      <w:bookmarkStart w:id="117" w:name="ref-Wood20101"/>
-      <w:bookmarkEnd w:id="116"/>
-      <w:bookmarkEnd w:id="117"/>
-      <w:r>
-        <w:rPr>
-          <w:rFonts w:ascii="Arial" w:hAnsi="Arial" w:cs="Arial"/>
-        </w:rPr>
-        <w:t>[21] Price, L. F., C. C. Drovandi, A. Lee, and D. J. Nott. 2018. “Bayesian Synthetic Like</w:t>
+      <w:bookmarkStart w:id="138" w:name="ref-Price2018"/>
+      <w:bookmarkStart w:id="139" w:name="ref-Wood20101"/>
+      <w:bookmarkEnd w:id="138"/>
+      <w:bookmarkEnd w:id="139"/>
+      <w:r>
+        <w:rPr>
+          <w:rFonts w:ascii="Arial" w:hAnsi="Arial" w:cs="Arial"/>
+        </w:rPr>
+        <w:t xml:space="preserve">[21] Price, L. F., C. C. </w:t>
+      </w:r>
+      <w:proofErr w:type="spellStart"/>
+      <w:r>
+        <w:rPr>
+          <w:rFonts w:ascii="Arial" w:hAnsi="Arial" w:cs="Arial"/>
+        </w:rPr>
+        <w:t>Drovandi</w:t>
+      </w:r>
+      <w:proofErr w:type="spellEnd"/>
+      <w:r>
+        <w:rPr>
+          <w:rFonts w:ascii="Arial" w:hAnsi="Arial" w:cs="Arial"/>
+        </w:rPr>
+        <w:t>, A. Lee, and D. J. Nott. 2018. “Bayesian Synthetic Like</w:t>
       </w:r>
       <w:r>
         <w:rPr>
@@ -16066,15 +17308,43 @@
           <w:rFonts w:ascii="Arial" w:hAnsi="Arial" w:cs="Arial"/>
         </w:rPr>
       </w:pPr>
-      <w:bookmarkStart w:id="118" w:name="ref-Price20181"/>
-      <w:bookmarkStart w:id="119" w:name="ref-BSLManual"/>
-      <w:bookmarkEnd w:id="118"/>
+      <w:bookmarkStart w:id="140" w:name="ref-Price20181"/>
+      <w:bookmarkStart w:id="141" w:name="ref-BSLManual"/>
+      <w:bookmarkEnd w:id="140"/>
       <w:r>
         <w:rPr>
           <w:rFonts w:ascii="Arial" w:hAnsi="Arial" w:cs="Arial"/>
         </w:rPr>
         <w:lastRenderedPageBreak/>
-        <w:t xml:space="preserve">[22] An, Ziwen, Leah F. South, and Christopher C. Drovandi. 2019b. </w:t>
+        <w:t xml:space="preserve">[22] An, </w:t>
+      </w:r>
+      <w:proofErr w:type="spellStart"/>
+      <w:r>
+        <w:rPr>
+          <w:rFonts w:ascii="Arial" w:hAnsi="Arial" w:cs="Arial"/>
+        </w:rPr>
+        <w:t>Ziwen</w:t>
+      </w:r>
+      <w:proofErr w:type="spellEnd"/>
+      <w:r>
+        <w:rPr>
+          <w:rFonts w:ascii="Arial" w:hAnsi="Arial" w:cs="Arial"/>
+        </w:rPr>
+        <w:t xml:space="preserve">, Leah F. South, and Christopher C. </w:t>
+      </w:r>
+      <w:proofErr w:type="spellStart"/>
+      <w:r>
+        <w:rPr>
+          <w:rFonts w:ascii="Arial" w:hAnsi="Arial" w:cs="Arial"/>
+        </w:rPr>
+        <w:t>Drovandi</w:t>
+      </w:r>
+      <w:proofErr w:type="spellEnd"/>
+      <w:r>
+        <w:rPr>
+          <w:rFonts w:ascii="Arial" w:hAnsi="Arial" w:cs="Arial"/>
+        </w:rPr>
+        <w:t xml:space="preserve">. 2019b. </w:t>
       </w:r>
       <w:r>
         <w:rPr>
@@ -16106,7 +17376,7 @@
         </w:rPr>
         <w:t>.</w:t>
       </w:r>
-      <w:bookmarkEnd w:id="119"/>
+      <w:bookmarkEnd w:id="141"/>
     </w:p>
     <w:p>
       <w:pPr>
@@ -16115,7 +17385,7 @@
         <w:rPr>
           <w:rFonts w:ascii="Arial" w:hAnsi="Arial" w:cs="Arial"/>
           <w:lang w:val="es-ES_tradnl"/>
-          <w:rPrChange w:id="120" w:author="David Moriña Soler" w:date="2023-02-08T12:10:00Z">
+          <w:rPrChange w:id="142" w:author="David Moriña Soler" w:date="2023-02-08T12:10:00Z">
             <w:rPr>
               <w:rFonts w:ascii="Arial" w:hAnsi="Arial" w:cs="Arial"/>
             </w:rPr>
@@ -16126,8 +17396,37 @@
         <w:rPr>
           <w:rFonts w:ascii="Arial" w:hAnsi="Arial" w:cs="Arial"/>
         </w:rPr>
-        <w:t xml:space="preserve">[23] An, Ziwen, Leah F South, and Christopher Drovandi. 2019a. “BSL: An R Package for Efficient Parameter Estimation for Simulation-Based Models via Bayesian Synthetic Likelihood.” </w:t>
-      </w:r>
+        <w:t xml:space="preserve">[23] An, </w:t>
+      </w:r>
+      <w:proofErr w:type="spellStart"/>
+      <w:r>
+        <w:rPr>
+          <w:rFonts w:ascii="Arial" w:hAnsi="Arial" w:cs="Arial"/>
+        </w:rPr>
+        <w:t>Ziwen</w:t>
+      </w:r>
+      <w:proofErr w:type="spellEnd"/>
+      <w:r>
+        <w:rPr>
+          <w:rFonts w:ascii="Arial" w:hAnsi="Arial" w:cs="Arial"/>
+        </w:rPr>
+        <w:t xml:space="preserve">, Leah F South, and Christopher </w:t>
+      </w:r>
+      <w:proofErr w:type="spellStart"/>
+      <w:r>
+        <w:rPr>
+          <w:rFonts w:ascii="Arial" w:hAnsi="Arial" w:cs="Arial"/>
+        </w:rPr>
+        <w:t>Drovandi</w:t>
+      </w:r>
+      <w:proofErr w:type="spellEnd"/>
+      <w:r>
+        <w:rPr>
+          <w:rFonts w:ascii="Arial" w:hAnsi="Arial" w:cs="Arial"/>
+        </w:rPr>
+        <w:t xml:space="preserve">. 2019a. “BSL: An R Package for Efficient Parameter Estimation for Simulation-Based Models via Bayesian Synthetic Likelihood.” </w:t>
+      </w:r>
+      <w:proofErr w:type="spellStart"/>
       <w:r>
         <w:rPr>
           <w:rFonts w:ascii="Arial" w:hAnsi="Arial" w:cs="Arial"/>
@@ -16135,6 +17434,7 @@
         </w:rPr>
         <w:t>arXiv</w:t>
       </w:r>
+      <w:proofErr w:type="spellEnd"/>
       <w:r>
         <w:rPr>
           <w:rFonts w:ascii="Arial" w:hAnsi="Arial" w:cs="Arial"/>
@@ -16156,7 +17456,7 @@
           <w:rFonts w:ascii="Arial" w:hAnsi="Arial" w:cs="Arial"/>
           <w:color w:val="000000" w:themeColor="text1"/>
           <w:lang w:val="es-ES_tradnl"/>
-          <w:rPrChange w:id="121" w:author="David Moriña Soler" w:date="2023-02-08T12:10:00Z">
+          <w:rPrChange w:id="143" w:author="David Moriña Soler" w:date="2023-02-08T12:10:00Z">
             <w:rPr>
               <w:rStyle w:val="EnlladInternet"/>
               <w:rFonts w:ascii="Arial" w:hAnsi="Arial" w:cs="Arial"/>
@@ -16172,7 +17472,7 @@
           <w:rFonts w:ascii="Arial" w:hAnsi="Arial" w:cs="Arial"/>
           <w:color w:val="000000" w:themeColor="text1"/>
           <w:lang w:val="es-ES_tradnl"/>
-          <w:rPrChange w:id="122" w:author="David Moriña Soler" w:date="2023-02-08T12:10:00Z">
+          <w:rPrChange w:id="144" w:author="David Moriña Soler" w:date="2023-02-08T12:10:00Z">
             <w:rPr>
               <w:rStyle w:val="EnlladInternet"/>
               <w:rFonts w:ascii="Arial" w:hAnsi="Arial" w:cs="Arial"/>
@@ -16195,7 +17495,7 @@
           <w:rFonts w:ascii="Arial" w:hAnsi="Arial" w:cs="Arial"/>
           <w:color w:val="000000" w:themeColor="text1"/>
           <w:lang w:val="es-ES_tradnl"/>
-          <w:rPrChange w:id="123" w:author="David Moriña Soler" w:date="2023-02-08T12:10:00Z">
+          <w:rPrChange w:id="145" w:author="David Moriña Soler" w:date="2023-02-08T12:10:00Z">
             <w:rPr>
               <w:rFonts w:ascii="Arial" w:hAnsi="Arial" w:cs="Arial"/>
               <w:color w:val="000000" w:themeColor="text1"/>
@@ -16213,22 +17513,256 @@
           <w:rFonts w:ascii="Arial" w:hAnsi="Arial" w:cs="Arial"/>
         </w:rPr>
       </w:pPr>
-      <w:bookmarkStart w:id="124" w:name="ref-Harkener2019"/>
-      <w:bookmarkStart w:id="125" w:name="ref-An20191"/>
-      <w:bookmarkStart w:id="126" w:name="ref-Kodra2018"/>
-      <w:bookmarkEnd w:id="124"/>
-      <w:bookmarkEnd w:id="125"/>
+      <w:bookmarkStart w:id="146" w:name="ref-Harkener2019"/>
+      <w:bookmarkStart w:id="147" w:name="ref-An20191"/>
+      <w:bookmarkStart w:id="148" w:name="ref-Kodra2018"/>
+      <w:bookmarkEnd w:id="146"/>
+      <w:bookmarkEnd w:id="147"/>
       <w:r>
         <w:rPr>
           <w:rFonts w:ascii="Arial" w:hAnsi="Arial" w:cs="Arial"/>
           <w:lang w:val="es-ES_tradnl"/>
-          <w:rPrChange w:id="127" w:author="David Moriña Soler" w:date="2023-02-08T12:10:00Z">
+          <w:rPrChange w:id="149" w:author="David Moriña Soler" w:date="2023-02-08T12:10:00Z">
             <w:rPr>
               <w:rFonts w:ascii="Arial" w:hAnsi="Arial" w:cs="Arial"/>
             </w:rPr>
           </w:rPrChange>
         </w:rPr>
-        <w:t xml:space="preserve">[24] Kodra, Yllka, Jérôme Weinbach, Manuel Posada-De-La-Paz, Alessio Coi, S Lydie Lemonnier, David van Enckevort, Marco Roos, et al. 2018. </w:t>
+        <w:t xml:space="preserve">[24] </w:t>
+      </w:r>
+      <w:proofErr w:type="spellStart"/>
+      <w:r>
+        <w:rPr>
+          <w:rFonts w:ascii="Arial" w:hAnsi="Arial" w:cs="Arial"/>
+          <w:lang w:val="es-ES_tradnl"/>
+          <w:rPrChange w:id="150" w:author="David Moriña Soler" w:date="2023-02-08T12:10:00Z">
+            <w:rPr>
+              <w:rFonts w:ascii="Arial" w:hAnsi="Arial" w:cs="Arial"/>
+            </w:rPr>
+          </w:rPrChange>
+        </w:rPr>
+        <w:t>Kodra</w:t>
+      </w:r>
+      <w:proofErr w:type="spellEnd"/>
+      <w:r>
+        <w:rPr>
+          <w:rFonts w:ascii="Arial" w:hAnsi="Arial" w:cs="Arial"/>
+          <w:lang w:val="es-ES_tradnl"/>
+          <w:rPrChange w:id="151" w:author="David Moriña Soler" w:date="2023-02-08T12:10:00Z">
+            <w:rPr>
+              <w:rFonts w:ascii="Arial" w:hAnsi="Arial" w:cs="Arial"/>
+            </w:rPr>
+          </w:rPrChange>
+        </w:rPr>
+        <w:t xml:space="preserve">, </w:t>
+      </w:r>
+      <w:proofErr w:type="spellStart"/>
+      <w:r>
+        <w:rPr>
+          <w:rFonts w:ascii="Arial" w:hAnsi="Arial" w:cs="Arial"/>
+          <w:lang w:val="es-ES_tradnl"/>
+          <w:rPrChange w:id="152" w:author="David Moriña Soler" w:date="2023-02-08T12:10:00Z">
+            <w:rPr>
+              <w:rFonts w:ascii="Arial" w:hAnsi="Arial" w:cs="Arial"/>
+            </w:rPr>
+          </w:rPrChange>
+        </w:rPr>
+        <w:t>Yllka</w:t>
+      </w:r>
+      <w:proofErr w:type="spellEnd"/>
+      <w:r>
+        <w:rPr>
+          <w:rFonts w:ascii="Arial" w:hAnsi="Arial" w:cs="Arial"/>
+          <w:lang w:val="es-ES_tradnl"/>
+          <w:rPrChange w:id="153" w:author="David Moriña Soler" w:date="2023-02-08T12:10:00Z">
+            <w:rPr>
+              <w:rFonts w:ascii="Arial" w:hAnsi="Arial" w:cs="Arial"/>
+            </w:rPr>
+          </w:rPrChange>
+        </w:rPr>
+        <w:t xml:space="preserve">, </w:t>
+      </w:r>
+      <w:proofErr w:type="spellStart"/>
+      <w:r>
+        <w:rPr>
+          <w:rFonts w:ascii="Arial" w:hAnsi="Arial" w:cs="Arial"/>
+          <w:lang w:val="es-ES_tradnl"/>
+          <w:rPrChange w:id="154" w:author="David Moriña Soler" w:date="2023-02-08T12:10:00Z">
+            <w:rPr>
+              <w:rFonts w:ascii="Arial" w:hAnsi="Arial" w:cs="Arial"/>
+            </w:rPr>
+          </w:rPrChange>
+        </w:rPr>
+        <w:t>Jérôme</w:t>
+      </w:r>
+      <w:proofErr w:type="spellEnd"/>
+      <w:r>
+        <w:rPr>
+          <w:rFonts w:ascii="Arial" w:hAnsi="Arial" w:cs="Arial"/>
+          <w:lang w:val="es-ES_tradnl"/>
+          <w:rPrChange w:id="155" w:author="David Moriña Soler" w:date="2023-02-08T12:10:00Z">
+            <w:rPr>
+              <w:rFonts w:ascii="Arial" w:hAnsi="Arial" w:cs="Arial"/>
+            </w:rPr>
+          </w:rPrChange>
+        </w:rPr>
+        <w:t xml:space="preserve"> </w:t>
+      </w:r>
+      <w:proofErr w:type="spellStart"/>
+      <w:r>
+        <w:rPr>
+          <w:rFonts w:ascii="Arial" w:hAnsi="Arial" w:cs="Arial"/>
+          <w:lang w:val="es-ES_tradnl"/>
+          <w:rPrChange w:id="156" w:author="David Moriña Soler" w:date="2023-02-08T12:10:00Z">
+            <w:rPr>
+              <w:rFonts w:ascii="Arial" w:hAnsi="Arial" w:cs="Arial"/>
+            </w:rPr>
+          </w:rPrChange>
+        </w:rPr>
+        <w:t>Weinbach</w:t>
+      </w:r>
+      <w:proofErr w:type="spellEnd"/>
+      <w:r>
+        <w:rPr>
+          <w:rFonts w:ascii="Arial" w:hAnsi="Arial" w:cs="Arial"/>
+          <w:lang w:val="es-ES_tradnl"/>
+          <w:rPrChange w:id="157" w:author="David Moriña Soler" w:date="2023-02-08T12:10:00Z">
+            <w:rPr>
+              <w:rFonts w:ascii="Arial" w:hAnsi="Arial" w:cs="Arial"/>
+            </w:rPr>
+          </w:rPrChange>
+        </w:rPr>
+        <w:t xml:space="preserve">, Manuel Posada-De-La-Paz, Alessio </w:t>
+      </w:r>
+      <w:proofErr w:type="spellStart"/>
+      <w:r>
+        <w:rPr>
+          <w:rFonts w:ascii="Arial" w:hAnsi="Arial" w:cs="Arial"/>
+          <w:lang w:val="es-ES_tradnl"/>
+          <w:rPrChange w:id="158" w:author="David Moriña Soler" w:date="2023-02-08T12:10:00Z">
+            <w:rPr>
+              <w:rFonts w:ascii="Arial" w:hAnsi="Arial" w:cs="Arial"/>
+            </w:rPr>
+          </w:rPrChange>
+        </w:rPr>
+        <w:t>Coi</w:t>
+      </w:r>
+      <w:proofErr w:type="spellEnd"/>
+      <w:r>
+        <w:rPr>
+          <w:rFonts w:ascii="Arial" w:hAnsi="Arial" w:cs="Arial"/>
+          <w:lang w:val="es-ES_tradnl"/>
+          <w:rPrChange w:id="159" w:author="David Moriña Soler" w:date="2023-02-08T12:10:00Z">
+            <w:rPr>
+              <w:rFonts w:ascii="Arial" w:hAnsi="Arial" w:cs="Arial"/>
+            </w:rPr>
+          </w:rPrChange>
+        </w:rPr>
+        <w:t xml:space="preserve">, S </w:t>
+      </w:r>
+      <w:proofErr w:type="spellStart"/>
+      <w:r>
+        <w:rPr>
+          <w:rFonts w:ascii="Arial" w:hAnsi="Arial" w:cs="Arial"/>
+          <w:lang w:val="es-ES_tradnl"/>
+          <w:rPrChange w:id="160" w:author="David Moriña Soler" w:date="2023-02-08T12:10:00Z">
+            <w:rPr>
+              <w:rFonts w:ascii="Arial" w:hAnsi="Arial" w:cs="Arial"/>
+            </w:rPr>
+          </w:rPrChange>
+        </w:rPr>
+        <w:t>Lydie</w:t>
+      </w:r>
+      <w:proofErr w:type="spellEnd"/>
+      <w:r>
+        <w:rPr>
+          <w:rFonts w:ascii="Arial" w:hAnsi="Arial" w:cs="Arial"/>
+          <w:lang w:val="es-ES_tradnl"/>
+          <w:rPrChange w:id="161" w:author="David Moriña Soler" w:date="2023-02-08T12:10:00Z">
+            <w:rPr>
+              <w:rFonts w:ascii="Arial" w:hAnsi="Arial" w:cs="Arial"/>
+            </w:rPr>
+          </w:rPrChange>
+        </w:rPr>
+        <w:t xml:space="preserve"> </w:t>
+      </w:r>
+      <w:proofErr w:type="spellStart"/>
+      <w:r>
+        <w:rPr>
+          <w:rFonts w:ascii="Arial" w:hAnsi="Arial" w:cs="Arial"/>
+          <w:lang w:val="es-ES_tradnl"/>
+          <w:rPrChange w:id="162" w:author="David Moriña Soler" w:date="2023-02-08T12:10:00Z">
+            <w:rPr>
+              <w:rFonts w:ascii="Arial" w:hAnsi="Arial" w:cs="Arial"/>
+            </w:rPr>
+          </w:rPrChange>
+        </w:rPr>
+        <w:t>Lemonnier</w:t>
+      </w:r>
+      <w:proofErr w:type="spellEnd"/>
+      <w:r>
+        <w:rPr>
+          <w:rFonts w:ascii="Arial" w:hAnsi="Arial" w:cs="Arial"/>
+          <w:lang w:val="es-ES_tradnl"/>
+          <w:rPrChange w:id="163" w:author="David Moriña Soler" w:date="2023-02-08T12:10:00Z">
+            <w:rPr>
+              <w:rFonts w:ascii="Arial" w:hAnsi="Arial" w:cs="Arial"/>
+            </w:rPr>
+          </w:rPrChange>
+        </w:rPr>
+        <w:t xml:space="preserve">, David van </w:t>
+      </w:r>
+      <w:proofErr w:type="spellStart"/>
+      <w:r>
+        <w:rPr>
+          <w:rFonts w:ascii="Arial" w:hAnsi="Arial" w:cs="Arial"/>
+          <w:lang w:val="es-ES_tradnl"/>
+          <w:rPrChange w:id="164" w:author="David Moriña Soler" w:date="2023-02-08T12:10:00Z">
+            <w:rPr>
+              <w:rFonts w:ascii="Arial" w:hAnsi="Arial" w:cs="Arial"/>
+            </w:rPr>
+          </w:rPrChange>
+        </w:rPr>
+        <w:t>Enckevort</w:t>
+      </w:r>
+      <w:proofErr w:type="spellEnd"/>
+      <w:r>
+        <w:rPr>
+          <w:rFonts w:ascii="Arial" w:hAnsi="Arial" w:cs="Arial"/>
+          <w:lang w:val="es-ES_tradnl"/>
+          <w:rPrChange w:id="165" w:author="David Moriña Soler" w:date="2023-02-08T12:10:00Z">
+            <w:rPr>
+              <w:rFonts w:ascii="Arial" w:hAnsi="Arial" w:cs="Arial"/>
+            </w:rPr>
+          </w:rPrChange>
+        </w:rPr>
+        <w:t xml:space="preserve">, Marco </w:t>
+      </w:r>
+      <w:proofErr w:type="spellStart"/>
+      <w:r>
+        <w:rPr>
+          <w:rFonts w:ascii="Arial" w:hAnsi="Arial" w:cs="Arial"/>
+          <w:lang w:val="es-ES_tradnl"/>
+          <w:rPrChange w:id="166" w:author="David Moriña Soler" w:date="2023-02-08T12:10:00Z">
+            <w:rPr>
+              <w:rFonts w:ascii="Arial" w:hAnsi="Arial" w:cs="Arial"/>
+            </w:rPr>
+          </w:rPrChange>
+        </w:rPr>
+        <w:t>Roos</w:t>
+      </w:r>
+      <w:proofErr w:type="spellEnd"/>
+      <w:r>
+        <w:rPr>
+          <w:rFonts w:ascii="Arial" w:hAnsi="Arial" w:cs="Arial"/>
+          <w:lang w:val="es-ES_tradnl"/>
+          <w:rPrChange w:id="167" w:author="David Moriña Soler" w:date="2023-02-08T12:10:00Z">
+            <w:rPr>
+              <w:rFonts w:ascii="Arial" w:hAnsi="Arial" w:cs="Arial"/>
+            </w:rPr>
+          </w:rPrChange>
+        </w:rPr>
+        <w:t xml:space="preserve">, et al. 2018. </w:t>
       </w:r>
       <w:r>
         <w:rPr>
@@ -16259,7 +17793,7 @@
         </w:rPr>
         <w:t>.</w:t>
       </w:r>
-      <w:bookmarkEnd w:id="126"/>
+      <w:bookmarkEnd w:id="148"/>
     </w:p>
     <w:p>
       <w:pPr>
@@ -16273,7 +17807,35 @@
         <w:rPr>
           <w:rFonts w:ascii="Arial" w:hAnsi="Arial" w:cs="Arial"/>
         </w:rPr>
-        <w:t>[25] Harkener, Sonja, Jürgen Stausberg, Christiane Hagel, and Roman Siddiqui. 2019. “Toward</w:t>
+        <w:t xml:space="preserve">[25] </w:t>
+      </w:r>
+      <w:proofErr w:type="spellStart"/>
+      <w:r>
+        <w:rPr>
+          <w:rFonts w:ascii="Arial" w:hAnsi="Arial" w:cs="Arial"/>
+        </w:rPr>
+        <w:t>Harkener</w:t>
+      </w:r>
+      <w:proofErr w:type="spellEnd"/>
+      <w:r>
+        <w:rPr>
+          <w:rFonts w:ascii="Arial" w:hAnsi="Arial" w:cs="Arial"/>
+        </w:rPr>
+        <w:t xml:space="preserve">, Sonja, Jürgen </w:t>
+      </w:r>
+      <w:proofErr w:type="spellStart"/>
+      <w:r>
+        <w:rPr>
+          <w:rFonts w:ascii="Arial" w:hAnsi="Arial" w:cs="Arial"/>
+        </w:rPr>
+        <w:t>Stausberg</w:t>
+      </w:r>
+      <w:proofErr w:type="spellEnd"/>
+      <w:r>
+        <w:rPr>
+          <w:rFonts w:ascii="Arial" w:hAnsi="Arial" w:cs="Arial"/>
+        </w:rPr>
+        <w:t>, Christiane Hagel, and Roman Siddiqui. 2019. “Toward</w:t>
       </w:r>
       <w:r>
         <w:rPr>
@@ -16320,15 +17882,15 @@
           <w:rFonts w:ascii="Arial" w:hAnsi="Arial" w:cs="Arial"/>
         </w:rPr>
       </w:pPr>
-      <w:bookmarkStart w:id="128" w:name="ref-morina_cumulated_2021"/>
-      <w:bookmarkStart w:id="129" w:name="ref-Harkener20191"/>
-      <w:bookmarkEnd w:id="128"/>
-      <w:bookmarkEnd w:id="129"/>
+      <w:bookmarkStart w:id="168" w:name="ref-morina_cumulated_2021"/>
+      <w:bookmarkStart w:id="169" w:name="ref-Harkener20191"/>
+      <w:bookmarkEnd w:id="168"/>
+      <w:bookmarkEnd w:id="169"/>
       <w:r>
         <w:rPr>
           <w:rFonts w:ascii="Arial" w:hAnsi="Arial" w:cs="Arial"/>
           <w:lang w:val="es-ES_tradnl"/>
-          <w:rPrChange w:id="130" w:author="David Moriña Soler" w:date="2023-02-08T12:10:00Z">
+          <w:rPrChange w:id="170" w:author="David Moriña Soler" w:date="2023-02-08T12:10:00Z">
             <w:rPr>
               <w:rFonts w:ascii="Arial" w:hAnsi="Arial" w:cs="Arial"/>
             </w:rPr>
@@ -16340,7 +17902,7 @@
         <w:rPr>
           <w:rFonts w:ascii="Arial" w:hAnsi="Arial" w:cs="Arial"/>
           <w:lang w:val="es-ES_tradnl"/>
-          <w:rPrChange w:id="131" w:author="David Moriña Soler" w:date="2023-02-08T12:10:00Z">
+          <w:rPrChange w:id="171" w:author="David Moriña Soler" w:date="2023-02-08T12:10:00Z">
             <w:rPr>
               <w:rFonts w:ascii="Arial" w:hAnsi="Arial" w:cs="Arial"/>
             </w:rPr>
@@ -16390,9 +17952,9 @@
         <w:pStyle w:val="Bibliografia"/>
         <w:spacing w:line="360" w:lineRule="auto"/>
       </w:pPr>
-      <w:bookmarkStart w:id="132" w:name="ref-morina_cumulated_20211"/>
-      <w:bookmarkStart w:id="133" w:name="ref-Zhao2020"/>
-      <w:bookmarkEnd w:id="132"/>
+      <w:bookmarkStart w:id="172" w:name="ref-morina_cumulated_20211"/>
+      <w:bookmarkStart w:id="173" w:name="ref-Zhao2020"/>
+      <w:bookmarkEnd w:id="172"/>
       <w:r>
         <w:rPr>
           <w:rFonts w:ascii="Arial" w:hAnsi="Arial" w:cs="Arial"/>
@@ -16434,8 +17996,8 @@
         </w:rPr>
         <w:t>.</w:t>
       </w:r>
-      <w:bookmarkEnd w:id="58"/>
-      <w:bookmarkEnd w:id="133"/>
+      <w:bookmarkEnd w:id="75"/>
+      <w:bookmarkEnd w:id="173"/>
     </w:p>
     <w:sectPr>
       <w:pgSz w:w="12240" w:h="15840"/>

--- a/Papers/Paper 2 (BSL)/BMC MRM/Review 1/morina_fernandez_cabana_arratia_puig_R1.docx
+++ b/Papers/Paper 2 (BSL)/BMC MRM/Review 1/morina_fernandez_cabana_arratia_puig_R1.docx
@@ -37,23 +37,12 @@
           <w:rFonts w:ascii="Arial" w:hAnsi="Arial" w:cs="Arial"/>
           <w:vertAlign w:val="superscript"/>
           <w:lang w:val="es-ES_tradnl"/>
-          <w:rPrChange w:id="1" w:author="David Moriña Soler" w:date="2023-02-08T12:09:00Z">
-            <w:rPr>
-              <w:rFonts w:ascii="Arial" w:hAnsi="Arial" w:cs="Arial"/>
-              <w:vertAlign w:val="superscript"/>
-            </w:rPr>
-          </w:rPrChange>
         </w:rPr>
       </w:pPr>
       <w:r>
         <w:rPr>
           <w:rFonts w:ascii="Arial" w:hAnsi="Arial" w:cs="Arial"/>
           <w:lang w:val="es-ES_tradnl"/>
-          <w:rPrChange w:id="2" w:author="David Moriña Soler" w:date="2023-02-08T12:09:00Z">
-            <w:rPr>
-              <w:rFonts w:ascii="Arial" w:hAnsi="Arial" w:cs="Arial"/>
-            </w:rPr>
-          </w:rPrChange>
         </w:rPr>
         <w:t>David Moriña</w:t>
       </w:r>
@@ -62,12 +51,6 @@
           <w:rFonts w:ascii="Arial" w:hAnsi="Arial" w:cs="Arial"/>
           <w:vertAlign w:val="superscript"/>
           <w:lang w:val="es-ES_tradnl"/>
-          <w:rPrChange w:id="3" w:author="David Moriña Soler" w:date="2023-02-08T12:09:00Z">
-            <w:rPr>
-              <w:rFonts w:ascii="Arial" w:hAnsi="Arial" w:cs="Arial"/>
-              <w:vertAlign w:val="superscript"/>
-            </w:rPr>
-          </w:rPrChange>
         </w:rPr>
         <w:t>1*</w:t>
       </w:r>
@@ -75,11 +58,6 @@
         <w:rPr>
           <w:rFonts w:ascii="Arial" w:hAnsi="Arial" w:cs="Arial"/>
           <w:lang w:val="es-ES_tradnl"/>
-          <w:rPrChange w:id="4" w:author="David Moriña Soler" w:date="2023-02-08T12:09:00Z">
-            <w:rPr>
-              <w:rFonts w:ascii="Arial" w:hAnsi="Arial" w:cs="Arial"/>
-            </w:rPr>
-          </w:rPrChange>
         </w:rPr>
         <w:t>, Amanda Fernández-Fontelo</w:t>
       </w:r>
@@ -88,12 +66,6 @@
           <w:rFonts w:ascii="Arial" w:hAnsi="Arial" w:cs="Arial"/>
           <w:vertAlign w:val="superscript"/>
           <w:lang w:val="es-ES_tradnl"/>
-          <w:rPrChange w:id="5" w:author="David Moriña Soler" w:date="2023-02-08T12:09:00Z">
-            <w:rPr>
-              <w:rFonts w:ascii="Arial" w:hAnsi="Arial" w:cs="Arial"/>
-              <w:vertAlign w:val="superscript"/>
-            </w:rPr>
-          </w:rPrChange>
         </w:rPr>
         <w:t>2</w:t>
       </w:r>
@@ -101,11 +73,6 @@
         <w:rPr>
           <w:rFonts w:ascii="Arial" w:hAnsi="Arial" w:cs="Arial"/>
           <w:lang w:val="es-ES_tradnl"/>
-          <w:rPrChange w:id="6" w:author="David Moriña Soler" w:date="2023-02-08T12:09:00Z">
-            <w:rPr>
-              <w:rFonts w:ascii="Arial" w:hAnsi="Arial" w:cs="Arial"/>
-            </w:rPr>
-          </w:rPrChange>
         </w:rPr>
         <w:t>, Alejandra Cabaña</w:t>
       </w:r>
@@ -114,12 +81,6 @@
           <w:rFonts w:ascii="Arial" w:hAnsi="Arial" w:cs="Arial"/>
           <w:vertAlign w:val="superscript"/>
           <w:lang w:val="es-ES_tradnl"/>
-          <w:rPrChange w:id="7" w:author="David Moriña Soler" w:date="2023-02-08T12:09:00Z">
-            <w:rPr>
-              <w:rFonts w:ascii="Arial" w:hAnsi="Arial" w:cs="Arial"/>
-              <w:vertAlign w:val="superscript"/>
-            </w:rPr>
-          </w:rPrChange>
         </w:rPr>
         <w:t>2</w:t>
       </w:r>
@@ -127,11 +88,6 @@
         <w:rPr>
           <w:rFonts w:ascii="Arial" w:hAnsi="Arial" w:cs="Arial"/>
           <w:lang w:val="es-ES_tradnl"/>
-          <w:rPrChange w:id="8" w:author="David Moriña Soler" w:date="2023-02-08T12:09:00Z">
-            <w:rPr>
-              <w:rFonts w:ascii="Arial" w:hAnsi="Arial" w:cs="Arial"/>
-            </w:rPr>
-          </w:rPrChange>
         </w:rPr>
         <w:t>, Argimiro Arratia</w:t>
       </w:r>
@@ -140,12 +96,6 @@
           <w:rFonts w:ascii="Arial" w:hAnsi="Arial" w:cs="Arial"/>
           <w:vertAlign w:val="superscript"/>
           <w:lang w:val="es-ES_tradnl"/>
-          <w:rPrChange w:id="9" w:author="David Moriña Soler" w:date="2023-02-08T12:09:00Z">
-            <w:rPr>
-              <w:rFonts w:ascii="Arial" w:hAnsi="Arial" w:cs="Arial"/>
-              <w:vertAlign w:val="superscript"/>
-            </w:rPr>
-          </w:rPrChange>
         </w:rPr>
         <w:t>3</w:t>
       </w:r>
@@ -153,11 +103,6 @@
         <w:rPr>
           <w:rFonts w:ascii="Arial" w:hAnsi="Arial" w:cs="Arial"/>
           <w:lang w:val="es-ES_tradnl"/>
-          <w:rPrChange w:id="10" w:author="David Moriña Soler" w:date="2023-02-08T12:09:00Z">
-            <w:rPr>
-              <w:rFonts w:ascii="Arial" w:hAnsi="Arial" w:cs="Arial"/>
-            </w:rPr>
-          </w:rPrChange>
         </w:rPr>
         <w:t>, Pedro Puig</w:t>
       </w:r>
@@ -166,12 +111,6 @@
           <w:rFonts w:ascii="Arial" w:hAnsi="Arial" w:cs="Arial"/>
           <w:vertAlign w:val="superscript"/>
           <w:lang w:val="es-ES_tradnl"/>
-          <w:rPrChange w:id="11" w:author="David Moriña Soler" w:date="2023-02-08T12:09:00Z">
-            <w:rPr>
-              <w:rFonts w:ascii="Arial" w:hAnsi="Arial" w:cs="Arial"/>
-              <w:vertAlign w:val="superscript"/>
-            </w:rPr>
-          </w:rPrChange>
         </w:rPr>
         <w:t>2,4</w:t>
       </w:r>
@@ -231,11 +170,6 @@
         <w:rPr>
           <w:rFonts w:ascii="Arial" w:hAnsi="Arial" w:cs="Arial"/>
           <w:lang w:val="es-ES_tradnl"/>
-          <w:rPrChange w:id="12" w:author="David Moriña Soler" w:date="2023-02-08T12:10:00Z">
-            <w:rPr>
-              <w:rFonts w:ascii="Arial" w:hAnsi="Arial" w:cs="Arial"/>
-            </w:rPr>
-          </w:rPrChange>
         </w:rPr>
       </w:pPr>
       <w:r>
@@ -243,12 +177,6 @@
           <w:rFonts w:ascii="Arial" w:hAnsi="Arial" w:cs="Arial"/>
           <w:vertAlign w:val="superscript"/>
           <w:lang w:val="es-ES_tradnl"/>
-          <w:rPrChange w:id="13" w:author="David Moriña Soler" w:date="2023-02-08T12:10:00Z">
-            <w:rPr>
-              <w:rFonts w:ascii="Arial" w:hAnsi="Arial" w:cs="Arial"/>
-              <w:vertAlign w:val="superscript"/>
-            </w:rPr>
-          </w:rPrChange>
         </w:rPr>
         <w:t>2</w:t>
       </w:r>
@@ -256,11 +184,6 @@
         <w:rPr>
           <w:rFonts w:ascii="Arial" w:hAnsi="Arial" w:cs="Arial"/>
           <w:lang w:val="es-ES_tradnl"/>
-          <w:rPrChange w:id="14" w:author="David Moriña Soler" w:date="2023-02-08T12:10:00Z">
-            <w:rPr>
-              <w:rFonts w:ascii="Arial" w:hAnsi="Arial" w:cs="Arial"/>
-            </w:rPr>
-          </w:rPrChange>
         </w:rPr>
         <w:t xml:space="preserve">Departament de </w:t>
       </w:r>
@@ -269,11 +192,6 @@
         <w:rPr>
           <w:rFonts w:ascii="Arial" w:hAnsi="Arial" w:cs="Arial"/>
           <w:lang w:val="es-ES_tradnl"/>
-          <w:rPrChange w:id="15" w:author="David Moriña Soler" w:date="2023-02-08T12:10:00Z">
-            <w:rPr>
-              <w:rFonts w:ascii="Arial" w:hAnsi="Arial" w:cs="Arial"/>
-            </w:rPr>
-          </w:rPrChange>
         </w:rPr>
         <w:t>Matemàtiques</w:t>
       </w:r>
@@ -282,11 +200,6 @@
         <w:rPr>
           <w:rFonts w:ascii="Arial" w:hAnsi="Arial" w:cs="Arial"/>
           <w:lang w:val="es-ES_tradnl"/>
-          <w:rPrChange w:id="16" w:author="David Moriña Soler" w:date="2023-02-08T12:10:00Z">
-            <w:rPr>
-              <w:rFonts w:ascii="Arial" w:hAnsi="Arial" w:cs="Arial"/>
-            </w:rPr>
-          </w:rPrChange>
         </w:rPr>
         <w:t xml:space="preserve">, </w:t>
       </w:r>
@@ -295,11 +208,6 @@
         <w:rPr>
           <w:rFonts w:ascii="Arial" w:hAnsi="Arial" w:cs="Arial"/>
           <w:lang w:val="es-ES_tradnl"/>
-          <w:rPrChange w:id="17" w:author="David Moriña Soler" w:date="2023-02-08T12:10:00Z">
-            <w:rPr>
-              <w:rFonts w:ascii="Arial" w:hAnsi="Arial" w:cs="Arial"/>
-            </w:rPr>
-          </w:rPrChange>
         </w:rPr>
         <w:t>Universitat</w:t>
       </w:r>
@@ -308,11 +216,6 @@
         <w:rPr>
           <w:rFonts w:ascii="Arial" w:hAnsi="Arial" w:cs="Arial"/>
           <w:lang w:val="es-ES_tradnl"/>
-          <w:rPrChange w:id="18" w:author="David Moriña Soler" w:date="2023-02-08T12:10:00Z">
-            <w:rPr>
-              <w:rFonts w:ascii="Arial" w:hAnsi="Arial" w:cs="Arial"/>
-            </w:rPr>
-          </w:rPrChange>
         </w:rPr>
         <w:t xml:space="preserve"> </w:t>
       </w:r>
@@ -321,11 +224,6 @@
         <w:rPr>
           <w:rFonts w:ascii="Arial" w:hAnsi="Arial" w:cs="Arial"/>
           <w:lang w:val="es-ES_tradnl"/>
-          <w:rPrChange w:id="19" w:author="David Moriña Soler" w:date="2023-02-08T12:10:00Z">
-            <w:rPr>
-              <w:rFonts w:ascii="Arial" w:hAnsi="Arial" w:cs="Arial"/>
-            </w:rPr>
-          </w:rPrChange>
         </w:rPr>
         <w:t>Autònoma</w:t>
       </w:r>
@@ -334,11 +232,6 @@
         <w:rPr>
           <w:rFonts w:ascii="Arial" w:hAnsi="Arial" w:cs="Arial"/>
           <w:lang w:val="es-ES_tradnl"/>
-          <w:rPrChange w:id="20" w:author="David Moriña Soler" w:date="2023-02-08T12:10:00Z">
-            <w:rPr>
-              <w:rFonts w:ascii="Arial" w:hAnsi="Arial" w:cs="Arial"/>
-            </w:rPr>
-          </w:rPrChange>
         </w:rPr>
         <w:t xml:space="preserve"> de Barcelona (UAB)</w:t>
       </w:r>
@@ -398,11 +291,6 @@
         <w:rPr>
           <w:rFonts w:ascii="Arial" w:hAnsi="Arial" w:cs="Arial"/>
           <w:lang w:val="es-ES_tradnl"/>
-          <w:rPrChange w:id="21" w:author="David Moriña Soler" w:date="2023-02-08T12:10:00Z">
-            <w:rPr>
-              <w:rFonts w:ascii="Arial" w:hAnsi="Arial" w:cs="Arial"/>
-            </w:rPr>
-          </w:rPrChange>
         </w:rPr>
       </w:pPr>
       <w:r>
@@ -410,12 +298,6 @@
           <w:rFonts w:ascii="Arial" w:hAnsi="Arial" w:cs="Arial"/>
           <w:vertAlign w:val="superscript"/>
           <w:lang w:val="es-ES_tradnl"/>
-          <w:rPrChange w:id="22" w:author="David Moriña Soler" w:date="2023-02-08T12:10:00Z">
-            <w:rPr>
-              <w:rFonts w:ascii="Arial" w:hAnsi="Arial" w:cs="Arial"/>
-              <w:vertAlign w:val="superscript"/>
-            </w:rPr>
-          </w:rPrChange>
         </w:rPr>
         <w:t>4</w:t>
       </w:r>
@@ -423,11 +305,6 @@
         <w:rPr>
           <w:rFonts w:ascii="Arial" w:hAnsi="Arial" w:cs="Arial"/>
           <w:lang w:val="es-ES_tradnl"/>
-          <w:rPrChange w:id="23" w:author="David Moriña Soler" w:date="2023-02-08T12:10:00Z">
-            <w:rPr>
-              <w:rFonts w:ascii="Arial" w:hAnsi="Arial" w:cs="Arial"/>
-            </w:rPr>
-          </w:rPrChange>
         </w:rPr>
         <w:t xml:space="preserve">Centre de Recerca </w:t>
       </w:r>
@@ -436,11 +313,6 @@
         <w:rPr>
           <w:rFonts w:ascii="Arial" w:hAnsi="Arial" w:cs="Arial"/>
           <w:lang w:val="es-ES_tradnl"/>
-          <w:rPrChange w:id="24" w:author="David Moriña Soler" w:date="2023-02-08T12:10:00Z">
-            <w:rPr>
-              <w:rFonts w:ascii="Arial" w:hAnsi="Arial" w:cs="Arial"/>
-            </w:rPr>
-          </w:rPrChange>
         </w:rPr>
         <w:t>Matemàtica</w:t>
       </w:r>
@@ -449,11 +321,6 @@
         <w:rPr>
           <w:rFonts w:ascii="Arial" w:hAnsi="Arial" w:cs="Arial"/>
           <w:lang w:val="es-ES_tradnl"/>
-          <w:rPrChange w:id="25" w:author="David Moriña Soler" w:date="2023-02-08T12:10:00Z">
-            <w:rPr>
-              <w:rFonts w:ascii="Arial" w:hAnsi="Arial" w:cs="Arial"/>
-            </w:rPr>
-          </w:rPrChange>
         </w:rPr>
         <w:t xml:space="preserve"> (CRM)</w:t>
       </w:r>
@@ -469,13 +336,7 @@
         <w:rPr>
           <w:rFonts w:ascii="Arial" w:hAnsi="Arial" w:cs="Arial"/>
         </w:rPr>
-        <w:t>* Corresponding author: Dav</w:t>
-      </w:r>
-      <w:r>
-        <w:rPr>
-          <w:rFonts w:ascii="Arial" w:hAnsi="Arial" w:cs="Arial"/>
-        </w:rPr>
-        <w:t>id Moriña (</w:t>
+        <w:t>* Corresponding author: David Moriña (</w:t>
       </w:r>
       <w:hyperlink r:id="rId5">
         <w:r>
@@ -516,6 +377,7 @@
       <w:pPr>
         <w:pStyle w:val="Abstract"/>
         <w:spacing w:line="360" w:lineRule="auto"/>
+        <w:ind w:left="720" w:hanging="720"/>
         <w:rPr>
           <w:rFonts w:ascii="Arial" w:hAnsi="Arial" w:cs="Arial"/>
           <w:sz w:val="24"/>
@@ -540,15 +402,7 @@
           <w:sz w:val="24"/>
           <w:szCs w:val="24"/>
         </w:rPr>
-        <w:t xml:space="preserve"> The problem of dealing with misreported data is very common in a wide range of contexts for different reasons. The current situation c</w:t>
-      </w:r>
-      <w:r>
-        <w:rPr>
-          <w:rFonts w:ascii="Arial" w:hAnsi="Arial" w:cs="Arial"/>
-          <w:sz w:val="24"/>
-          <w:szCs w:val="24"/>
-        </w:rPr>
-        <w:t xml:space="preserve">aused by the Covid-19 worldwide pandemic is a clear example, where the data provided by official sources were not always reliable due to data collection issues and to the high proportion of asymptomatic cases. </w:t>
+        <w:t xml:space="preserve"> The problem of dealing with misreported data is very common in a wide range of contexts for different reasons. The current situation caused by the Covid-19 worldwide pandemic is a clear example, where the data provided by official sources were not always reliable due to data collection issues and to the high proportion of asymptomatic cases. </w:t>
       </w:r>
       <w:r>
         <w:rPr>
@@ -568,17 +422,9 @@
           <w:sz w:val="24"/>
           <w:szCs w:val="24"/>
         </w:rPr>
-        <w:t xml:space="preserve"> In this work, we explore the performa</w:t>
-      </w:r>
-      <w:r>
-        <w:rPr>
-          <w:rFonts w:ascii="Arial" w:hAnsi="Arial" w:cs="Arial"/>
-          <w:sz w:val="24"/>
-          <w:szCs w:val="24"/>
-        </w:rPr>
-        <w:t xml:space="preserve">nce of Bayesian Synthetic Likelihood to estimate the parameters of a model </w:t>
-      </w:r>
-      <w:ins w:id="26" w:author="Autoria desconeguda" w:date="2023-02-08T08:34:00Z">
+        <w:t xml:space="preserve"> In this work, we explore the performance of Bayesian Synthetic Likelihood to estimate the parameters of a model </w:t>
+      </w:r>
+      <w:ins w:id="1" w:author="Autoria desconeguda" w:date="2023-02-08T08:34:00Z">
         <w:r>
           <w:rPr>
             <w:rFonts w:ascii="Arial" w:hAnsi="Arial" w:cs="Arial"/>
@@ -589,7 +435,7 @@
         </w:r>
       </w:ins>
       <w:proofErr w:type="spellStart"/>
-      <w:ins w:id="27" w:author="Autoria desconeguda" w:date="2023-02-08T08:35:00Z">
+      <w:ins w:id="2" w:author="Autoria desconeguda" w:date="2023-02-08T08:35:00Z">
         <w:r>
           <w:rPr>
             <w:rFonts w:ascii="Arial" w:hAnsi="Arial" w:cs="Arial"/>
@@ -614,15 +460,7 @@
           <w:sz w:val="24"/>
           <w:szCs w:val="24"/>
         </w:rPr>
-        <w:t>capable of dealing with misreported information and to reconstruct the most likely evolution of the phenomenon. The performance of the proposed methodology is evaluated through a comprehensive simulation study and illustrated by reconstructing the weekly C</w:t>
-      </w:r>
-      <w:r>
-        <w:rPr>
-          <w:rFonts w:ascii="Arial" w:hAnsi="Arial" w:cs="Arial"/>
-          <w:sz w:val="24"/>
-          <w:szCs w:val="24"/>
-        </w:rPr>
-        <w:t xml:space="preserve">ovid-19 incidence in each Spanish Autonomous Community. </w:t>
+        <w:t xml:space="preserve">capable of dealing with misreported information and to reconstruct the most likely evolution of the phenomenon. The performance of the proposed methodology is evaluated through a comprehensive simulation study and illustrated by reconstructing the weekly Covid-19 incidence in each Spanish Autonomous Community. </w:t>
       </w:r>
       <w:r>
         <w:rPr>
@@ -654,19 +492,7 @@
           <w:sz w:val="24"/>
           <w:szCs w:val="24"/>
         </w:rPr>
-        <w:t>Conclus</w:t>
-      </w:r>
-      <w:r>
-        <w:rPr>
-          <w:rFonts w:ascii="Arial" w:hAnsi="Arial" w:cs="Arial"/>
-          <w:b/>
-          <w:bCs/>
-          <w:i/>
-          <w:iCs/>
-          <w:sz w:val="24"/>
-          <w:szCs w:val="24"/>
-        </w:rPr>
-        <w:t>ions:</w:t>
+        <w:t>Conclusions:</w:t>
       </w:r>
       <w:r>
         <w:rPr>
@@ -716,7 +542,7 @@
         </w:rPr>
         <w:t xml:space="preserve"> continuous time series; mixture distributions; under-reported data; </w:t>
       </w:r>
-      <w:del w:id="28" w:author="Autoria desconeguda" w:date="2023-02-08T08:34:00Z">
+      <w:del w:id="3" w:author="Autoria desconeguda" w:date="2023-02-08T08:34:00Z">
         <w:r>
           <w:rPr>
             <w:rFonts w:ascii="Arial" w:hAnsi="Arial" w:cs="Arial"/>
@@ -728,13 +554,7 @@
         <w:rPr>
           <w:rFonts w:ascii="Arial" w:hAnsi="Arial" w:cs="Arial"/>
         </w:rPr>
-        <w:t>A</w:t>
-      </w:r>
-      <w:r>
-        <w:rPr>
-          <w:rFonts w:ascii="Arial" w:hAnsi="Arial" w:cs="Arial"/>
-        </w:rPr>
-        <w:t>RCH models; infectious diseases; Covid-19; Bayesian synthetic likelihood</w:t>
+        <w:t>ARCH models; infectious diseases; Covid-19; Bayesian synthetic likelihood</w:t>
       </w:r>
     </w:p>
     <w:p>
@@ -746,7 +566,7 @@
           <w:color w:val="000000" w:themeColor="text1"/>
         </w:rPr>
       </w:pPr>
-      <w:bookmarkStart w:id="29" w:name="intro"/>
+      <w:bookmarkStart w:id="4" w:name="intro"/>
       <w:r>
         <w:rPr>
           <w:rFonts w:ascii="Arial" w:hAnsi="Arial" w:cs="Arial"/>
@@ -754,7 +574,7 @@
         </w:rPr>
         <w:t>Background</w:t>
       </w:r>
-      <w:bookmarkEnd w:id="29"/>
+      <w:bookmarkEnd w:id="4"/>
     </w:p>
     <w:p>
       <w:pPr>
@@ -768,19 +588,7 @@
         <w:rPr>
           <w:rFonts w:ascii="Arial" w:hAnsi="Arial" w:cs="Arial"/>
         </w:rPr>
-        <w:t>The Covid-19 pandemic that is hitting the world since late 2019 has made evident that having quality data is essential in the decision-making chain, especially in epidemiol</w:t>
-      </w:r>
-      <w:r>
-        <w:rPr>
-          <w:rFonts w:ascii="Arial" w:hAnsi="Arial" w:cs="Arial"/>
-        </w:rPr>
-        <w:t>ogy but also in many other fields. There is an enormous global concern around this disease, leading the World Health Organization (WHO) to declare public health emergency [1]. Many methodological efforts have been made to deal with misreported Covid-19 dat</w:t>
-      </w:r>
-      <w:r>
-        <w:rPr>
-          <w:rFonts w:ascii="Arial" w:hAnsi="Arial" w:cs="Arial"/>
-        </w:rPr>
-        <w:t xml:space="preserve">a, following ideas introduced in the literature since the late nineties [2,3,4,5,6,7]. These proposals range from the usage of multiplication factors [8] to Markov-based models [9,10] or </w:t>
+        <w:t xml:space="preserve">The Covid-19 pandemic that is hitting the world since late 2019 has made evident that having quality data is essential in the decision-making chain, especially in epidemiology but also in many other fields. There is an enormous global concern around this disease, leading the World Health Organization (WHO) to declare public health emergency [1]. Many methodological efforts have been made to deal with misreported Covid-19 data, following ideas introduced in the literature since the late nineties [2,3,4,5,6,7]. These proposals range from the usage of multiplication factors [8] to Markov-based models [9,10] or </w:t>
       </w:r>
       <w:proofErr w:type="spellStart"/>
       <w:r>
@@ -801,13 +609,7 @@
           <w:rFonts w:ascii="Arial" w:hAnsi="Arial" w:cs="Arial"/>
         </w:rPr>
         <w:lastRenderedPageBreak/>
-        <w:t xml:space="preserve">[11]. Additionally, a new R [12] package able </w:t>
-      </w:r>
-      <w:r>
-        <w:rPr>
-          <w:rFonts w:ascii="Arial" w:hAnsi="Arial" w:cs="Arial"/>
-        </w:rPr>
-        <w:t xml:space="preserve">to </w:t>
+        <w:t xml:space="preserve">[11]. Additionally, a new R [12] package able to </w:t>
       </w:r>
       <w:proofErr w:type="gramStart"/>
       <w:r>
@@ -821,59 +623,21 @@
         <w:rPr>
           <w:rFonts w:ascii="Arial" w:hAnsi="Arial" w:cs="Arial"/>
         </w:rPr>
-        <w:t xml:space="preserve"> endemic-epidemic models based on approximative maximum likelihood to underreported count data has been recently published [13]. However, as a large proportion of the cases run asymptomatically [14] and mild symptoms could have been easily confus</w:t>
-      </w:r>
-      <w:r>
-        <w:rPr>
-          <w:rFonts w:ascii="Arial" w:hAnsi="Arial" w:cs="Arial"/>
-        </w:rPr>
-        <w:t xml:space="preserve">ed with those of similar diseases at the beginning of the pandemic, </w:t>
-      </w:r>
-      <w:proofErr w:type="spellStart"/>
-      <w:r>
-        <w:rPr>
-          <w:rFonts w:ascii="Arial" w:hAnsi="Arial" w:cs="Arial"/>
-        </w:rPr>
-        <w:t>its</w:t>
-      </w:r>
-      <w:proofErr w:type="spellEnd"/>
-      <w:r>
-        <w:rPr>
-          <w:rFonts w:ascii="Arial" w:hAnsi="Arial" w:cs="Arial"/>
-        </w:rPr>
-        <w:t xml:space="preserve"> reasonable to expect that Covid-19 incidence has been notably underreported. Very recently several approaches based on discrete time series have been proposed [15,16,17] although there</w:t>
-      </w:r>
-      <w:r>
-        <w:rPr>
-          <w:rFonts w:ascii="Arial" w:hAnsi="Arial" w:cs="Arial"/>
-        </w:rPr>
-        <w:t xml:space="preserve"> is a lack of continuous time series models capable of dealing with misreporting, a characteristic of the Covid-19 data and typically present in infectious diseases modeling. In this sense, a new approach for longitudinal data not accounting for temporal c</w:t>
-      </w:r>
-      <w:r>
-        <w:rPr>
-          <w:rFonts w:ascii="Arial" w:hAnsi="Arial" w:cs="Arial"/>
-        </w:rPr>
-        <w:t xml:space="preserve">orrelations is introduced in [18] and a model capable of dealing with temporal structures using a different approach is presented in [19]. A typical limitation of these kinds of models is the computational effort needed </w:t>
-      </w:r>
-      <w:proofErr w:type="gramStart"/>
-      <w:r>
-        <w:rPr>
-          <w:rFonts w:ascii="Arial" w:hAnsi="Arial" w:cs="Arial"/>
-        </w:rPr>
-        <w:t>in order to</w:t>
-      </w:r>
-      <w:proofErr w:type="gramEnd"/>
-      <w:r>
-        <w:rPr>
-          <w:rFonts w:ascii="Arial" w:hAnsi="Arial" w:cs="Arial"/>
-        </w:rPr>
-        <w:t xml:space="preserve"> properly estimate the pa</w:t>
-      </w:r>
-      <w:r>
-        <w:rPr>
-          <w:rFonts w:ascii="Arial" w:hAnsi="Arial" w:cs="Arial"/>
-        </w:rPr>
-        <w:t>rameters.</w:t>
+        <w:t xml:space="preserve"> endemic-epidemic models based on approximative maximum likelihood to underreported count data has been recently published [13]. However, as a large proportion of the cases run asymptomatically [14] and mild symptoms could have been easily confused with those of similar diseases at the beginning of the pandemic, it</w:t>
+      </w:r>
+      <w:ins w:id="5" w:author="David Moriña Soler" w:date="2023-02-11T07:57:00Z">
+        <w:r>
+          <w:rPr>
+            <w:rFonts w:ascii="Arial" w:hAnsi="Arial" w:cs="Arial"/>
+          </w:rPr>
+          <w:t xml:space="preserve"> i</w:t>
+        </w:r>
+      </w:ins>
+      <w:r>
+        <w:rPr>
+          <w:rFonts w:ascii="Arial" w:hAnsi="Arial" w:cs="Arial"/>
+        </w:rPr>
+        <w:t>s reasonable to expect that Covid-19 incidence has been notably underreported. Very recently several approaches based on discrete time series have been proposed [15,16,17] although there is a lack of continuous time series models capable of dealing with misreporting, a characteristic of the Covid-19 data and typically present in infectious diseases modeling. In this sense, a new approach for longitudinal data not accounting for temporal correlations is introduced in [18] and a model capable of dealing with temporal structures using a different approach is presented in [19]. A typical limitation of these kinds of models is the computational effort needed in order to properly estimate the parameters.</w:t>
       </w:r>
     </w:p>
     <w:p>
@@ -888,33 +652,7 @@
         <w:rPr>
           <w:rFonts w:ascii="Arial" w:hAnsi="Arial" w:cs="Arial"/>
         </w:rPr>
-        <w:t xml:space="preserve">Synthetic likelihood is a recent and very powerful alternative for parameter estimation in a </w:t>
-      </w:r>
-      <w:proofErr w:type="gramStart"/>
-      <w:r>
-        <w:rPr>
-          <w:rFonts w:ascii="Arial" w:hAnsi="Arial" w:cs="Arial"/>
-        </w:rPr>
-        <w:t>simulation based</w:t>
-      </w:r>
-      <w:proofErr w:type="gramEnd"/>
-      <w:r>
-        <w:rPr>
-          <w:rFonts w:ascii="Arial" w:hAnsi="Arial" w:cs="Arial"/>
-        </w:rPr>
-        <w:t xml:space="preserve"> schema when the likelihood is intractable and, conversely, the generation of new observations given the values of the parameters is feas</w:t>
-      </w:r>
-      <w:r>
-        <w:rPr>
-          <w:rFonts w:ascii="Arial" w:hAnsi="Arial" w:cs="Arial"/>
-        </w:rPr>
-        <w:t xml:space="preserve">ible. The method was introduced in [20] and placed into a Bayesian framework in [21], showing that it could be scaled to high dimensional problems and can be adapted in an easier way than other alternatives like approximate Bayesian computation (ABC). The </w:t>
-      </w:r>
-      <w:r>
-        <w:rPr>
-          <w:rFonts w:ascii="Arial" w:hAnsi="Arial" w:cs="Arial"/>
-        </w:rPr>
-        <w:t>method takes a vector summary statistic informative about the parameters and assumes it is multivariate normal, estimating the unknown mean and covariance matrix by simulation to obtain an approximate likelihood function of the multivariate normal.</w:t>
+        <w:t>Synthetic likelihood is a recent and very powerful alternative for parameter estimation in a simulation based schema when the likelihood is intractable and, conversely, the generation of new observations given the values of the parameters is feasible. The method was introduced in [20] and placed into a Bayesian framework in [21], showing that it could be scaled to high dimensional problems and can be adapted in an easier way than other alternatives like approximate Bayesian computation (ABC). The method takes a vector summary statistic informative about the parameters and assumes it is multivariate normal, estimating the unknown mean and covariance matrix by simulation to obtain an approximate likelihood function of the multivariate normal.</w:t>
       </w:r>
     </w:p>
     <w:p>
@@ -926,7 +664,7 @@
           <w:color w:val="000000" w:themeColor="text1"/>
         </w:rPr>
       </w:pPr>
-      <w:bookmarkStart w:id="30" w:name="methods"/>
+      <w:bookmarkStart w:id="6" w:name="methods"/>
       <w:r>
         <w:rPr>
           <w:rFonts w:ascii="Arial" w:hAnsi="Arial" w:cs="Arial"/>
@@ -934,7 +672,7 @@
         </w:rPr>
         <w:t>Methods</w:t>
       </w:r>
-      <w:bookmarkEnd w:id="30"/>
+      <w:bookmarkEnd w:id="6"/>
     </w:p>
     <w:p>
       <w:pPr>
@@ -1020,35 +758,7 @@
         <w:rPr>
           <w:rFonts w:ascii="Arial" w:hAnsi="Arial" w:cs="Arial"/>
         </w:rPr>
-        <w:t>) mod</w:t>
-      </w:r>
-      <w:proofErr w:type="spellStart"/>
-      <w:r>
-        <w:rPr>
-          <w:rFonts w:ascii="Arial" w:hAnsi="Arial" w:cs="Arial"/>
-        </w:rPr>
-        <w:t>el</w:t>
-      </w:r>
-      <w:proofErr w:type="spellEnd"/>
-      <w:r>
-        <w:rPr>
-          <w:rFonts w:ascii="Arial" w:hAnsi="Arial" w:cs="Arial"/>
-        </w:rPr>
-        <w:t xml:space="preserve"> with </w:t>
-      </w:r>
-      <w:proofErr w:type="gramStart"/>
-      <w:r>
-        <w:rPr>
-          <w:rFonts w:ascii="Arial" w:hAnsi="Arial" w:cs="Arial"/>
-        </w:rPr>
-        <w:t>ARCH(</w:t>
-      </w:r>
-      <w:proofErr w:type="gramEnd"/>
-      <w:r>
-        <w:rPr>
-          <w:rFonts w:ascii="Arial" w:hAnsi="Arial" w:cs="Arial"/>
-        </w:rPr>
-        <w:t>1) errors structure, defined by</w:t>
+        <w:t>) model with ARCH(1) errors structure, defined by</w:t>
       </w:r>
     </w:p>
     <w:p>
@@ -1175,19 +885,7 @@
               <w:rPr>
                 <w:rFonts w:ascii="Cambria Math" w:hAnsi="Cambria Math"/>
               </w:rPr>
-              <m:t>t</m:t>
-            </m:r>
-            <m:r>
-              <w:rPr>
-                <w:rFonts w:ascii="Cambria Math" w:hAnsi="Cambria Math"/>
-              </w:rPr>
-              <m:t>-</m:t>
-            </m:r>
-            <m:r>
-              <w:rPr>
-                <w:rFonts w:ascii="Cambria Math" w:hAnsi="Cambria Math"/>
-              </w:rPr>
-              <m:t>1</m:t>
+              <m:t>t-1</m:t>
             </m:r>
           </m:sub>
         </m:sSub>
@@ -1373,19 +1071,7 @@
               <w:rPr>
                 <w:rFonts w:ascii="Cambria Math" w:hAnsi="Cambria Math"/>
               </w:rPr>
-              <m:t>t</m:t>
-            </m:r>
-            <m:r>
-              <w:rPr>
-                <w:rFonts w:ascii="Cambria Math" w:hAnsi="Cambria Math"/>
-              </w:rPr>
-              <m:t>-</m:t>
-            </m:r>
-            <m:r>
-              <w:rPr>
-                <w:rFonts w:ascii="Cambria Math" w:hAnsi="Cambria Math"/>
-              </w:rPr>
-              <m:t>1</m:t>
+              <m:t>t-1</m:t>
             </m:r>
           </m:sub>
           <m:sup>
@@ -1471,13 +1157,7 @@
           <w:rPr>
             <w:rFonts w:ascii="Cambria Math" w:hAnsi="Cambria Math"/>
           </w:rPr>
-          <m:t>∼</m:t>
-        </m:r>
-        <m:r>
-          <w:rPr>
-            <w:rFonts w:ascii="Cambria Math" w:hAnsi="Cambria Math"/>
-          </w:rPr>
-          <m:t>N</m:t>
+          <m:t>∼N</m:t>
         </m:r>
         <m:d>
           <m:dPr>
@@ -1642,13 +1322,7 @@
         <w:rPr>
           <w:rFonts w:ascii="Arial" w:hAnsi="Arial" w:cs="Arial"/>
         </w:rPr>
-        <w:t xml:space="preserve"> cannot be directly observed</w:t>
-      </w:r>
-      <w:r>
-        <w:rPr>
-          <w:rFonts w:ascii="Arial" w:hAnsi="Arial" w:cs="Arial"/>
-        </w:rPr>
-        <w:t>, and all we can see is a part of it, expressed as</w:t>
+        <w:t xml:space="preserve"> cannot be directly observed, and all we can see is a part of it, expressed as</w:t>
       </w:r>
     </w:p>
     <w:p>
@@ -1760,13 +1434,7 @@
                     <w:rPr>
                       <w:rFonts w:ascii="Cambria Math" w:hAnsi="Cambria Math"/>
                     </w:rPr>
-                    <m:t>1-</m:t>
-                  </m:r>
-                  <m:r>
-                    <w:rPr>
-                      <w:rFonts w:ascii="Cambria Math" w:hAnsi="Cambria Math"/>
-                    </w:rPr>
-                    <m:t>ω</m:t>
+                    <m:t>1-ω</m:t>
                   </m:r>
                 </m:e>
               </m:mr>
@@ -1776,13 +1444,7 @@
                     <w:rPr>
                       <w:rFonts w:ascii="Cambria Math" w:hAnsi="Cambria Math"/>
                     </w:rPr>
-                    <m:t>q</m:t>
-                  </m:r>
-                  <m:r>
-                    <w:rPr>
-                      <w:rFonts w:ascii="Cambria Math" w:hAnsi="Cambria Math"/>
-                    </w:rPr>
-                    <m:t>⋅</m:t>
+                    <m:t>q⋅</m:t>
                   </m:r>
                   <m:sSub>
                     <m:sSubPr>
@@ -1823,13 +1485,7 @@
                     <w:rPr>
                       <w:rFonts w:ascii="Cambria Math" w:hAnsi="Cambria Math"/>
                     </w:rPr>
-                    <m:t>ω</m:t>
-                  </m:r>
-                  <m:r>
-                    <w:rPr>
-                      <w:rFonts w:ascii="Cambria Math" w:hAnsi="Cambria Math"/>
-                    </w:rPr>
-                    <m:t>,</m:t>
+                    <m:t>ω,</m:t>
                   </m:r>
                 </m:e>
               </m:mr>
@@ -1877,19 +1533,7 @@
           <w:rPr>
             <w:rFonts w:ascii="Cambria Math" w:hAnsi="Cambria Math"/>
           </w:rPr>
-          <m:t>0&lt;</m:t>
-        </m:r>
-        <m:r>
-          <w:rPr>
-            <w:rFonts w:ascii="Cambria Math" w:hAnsi="Cambria Math"/>
-          </w:rPr>
-          <m:t>q</m:t>
-        </m:r>
-        <m:r>
-          <w:rPr>
-            <w:rFonts w:ascii="Cambria Math" w:hAnsi="Cambria Math"/>
-          </w:rPr>
-          <m:t>&lt;1</m:t>
+          <m:t>0&lt;q&lt;1</m:t>
         </m:r>
       </m:oMath>
       <w:r>
@@ -1936,13 +1580,7 @@
           <w:rPr>
             <w:rFonts w:ascii="Cambria Math" w:hAnsi="Cambria Math"/>
           </w:rPr>
-          <m:t>q</m:t>
-        </m:r>
-        <m:r>
-          <w:rPr>
-            <w:rFonts w:ascii="Cambria Math" w:hAnsi="Cambria Math"/>
-          </w:rPr>
-          <m:t>&gt;1</m:t>
+          <m:t>q&gt;1</m:t>
         </m:r>
       </m:oMath>
       <w:r>
@@ -1996,13 +1634,7 @@
         <w:rPr>
           <w:rFonts w:ascii="Arial" w:hAnsi="Arial" w:cs="Arial"/>
         </w:rPr>
-        <w:t xml:space="preserve"> can be interpreted as the overall frequency of misreporting (proportion of misreported observations). To model consistently the spread of the disease, the expecta</w:t>
-      </w:r>
-      <w:r>
-        <w:rPr>
-          <w:rFonts w:ascii="Arial" w:hAnsi="Arial" w:cs="Arial"/>
-        </w:rPr>
-        <w:t xml:space="preserve">tion of the innovations </w:t>
+        <w:t xml:space="preserve"> can be interpreted as the overall frequency of misreporting (proportion of misreported observations). To model consistently the spread of the disease, the expectation of the innovations </w:t>
       </w:r>
       <m:oMath>
         <m:sSub>
@@ -2042,19 +1674,7 @@
           <w:rPr>
             <w:rFonts w:ascii="Cambria Math" w:hAnsi="Cambria Math"/>
           </w:rPr>
-          <m:t>t</m:t>
-        </m:r>
-        <m:r>
-          <w:rPr>
-            <w:rFonts w:ascii="Cambria Math" w:hAnsi="Cambria Math"/>
-          </w:rPr>
-          <m:t>∈</m:t>
-        </m:r>
-        <m:r>
-          <w:rPr>
-            <w:rFonts w:ascii="Cambria Math" w:hAnsi="Cambria Math"/>
-          </w:rPr>
-          <m:t>R</m:t>
+          <m:t>t∈R</m:t>
         </m:r>
       </m:oMath>
       <w:r>
@@ -2092,13 +1712,7 @@
         <w:rPr>
           <w:rFonts w:ascii="Arial" w:hAnsi="Arial" w:cs="Arial"/>
         </w:rPr>
-        <w:t>), infec</w:t>
-      </w:r>
-      <w:r>
-        <w:rPr>
-          <w:rFonts w:ascii="Arial" w:hAnsi="Arial" w:cs="Arial"/>
-        </w:rPr>
-        <w:t>ted individuals who are transmitting the disease at a certain speed (</w:t>
+        <w:t>), infected individuals who are transmitting the disease at a certain speed (</w:t>
       </w:r>
       <m:oMath>
         <m:r>
@@ -2129,21 +1743,7 @@
         <w:rPr>
           <w:rFonts w:ascii="Arial" w:hAnsi="Arial" w:cs="Arial"/>
         </w:rPr>
-        <w:t xml:space="preserve">) and individuals who have suffered the disease, </w:t>
-      </w:r>
-      <w:proofErr w:type="gramStart"/>
-      <w:r>
-        <w:rPr>
-          <w:rFonts w:ascii="Arial" w:hAnsi="Arial" w:cs="Arial"/>
-        </w:rPr>
-        <w:t>recovered</w:t>
-      </w:r>
-      <w:proofErr w:type="gramEnd"/>
-      <w:r>
-        <w:rPr>
-          <w:rFonts w:ascii="Arial" w:hAnsi="Arial" w:cs="Arial"/>
-        </w:rPr>
-        <w:t xml:space="preserve"> and cannot be infected again (</w:t>
+        <w:t>) and individuals who have suffered the disease, recovered and cannot be infected again (</w:t>
       </w:r>
       <m:oMath>
         <m:r>
@@ -2218,13 +1818,7 @@
           <w:rPr>
             <w:rFonts w:ascii="Cambria Math" w:hAnsi="Cambria Math"/>
           </w:rPr>
-          <m:t>=</m:t>
-        </m:r>
-        <m:r>
-          <w:rPr>
-            <w:rFonts w:ascii="Cambria Math" w:hAnsi="Cambria Math"/>
-          </w:rPr>
-          <m:t>I</m:t>
+          <m:t>=I</m:t>
         </m:r>
         <m:d>
           <m:dPr>
@@ -2247,13 +1841,7 @@
           <w:rPr>
             <w:rFonts w:ascii="Cambria Math" w:hAnsi="Cambria Math"/>
           </w:rPr>
-          <m:t>+</m:t>
-        </m:r>
-        <m:r>
-          <w:rPr>
-            <w:rFonts w:ascii="Cambria Math" w:hAnsi="Cambria Math"/>
-          </w:rPr>
-          <m:t>R</m:t>
+          <m:t>+R</m:t>
         </m:r>
         <m:d>
           <m:dPr>
@@ -2277,13 +1865,7 @@
         <w:rPr>
           <w:rFonts w:ascii="Arial" w:hAnsi="Arial" w:cs="Arial"/>
         </w:rPr>
-        <w:t xml:space="preserve"> can be </w:t>
-      </w:r>
-      <w:r>
-        <w:rPr>
-          <w:rFonts w:ascii="Arial" w:hAnsi="Arial" w:cs="Arial"/>
-        </w:rPr>
-        <w:t>approximated by</w:t>
+        <w:t xml:space="preserve"> can be approximated by</w:t>
       </w:r>
     </w:p>
     <w:p>
@@ -2352,7 +1934,7 @@
               </m:e>
               <m:sup>
                 <m:r>
-                  <w:ins w:id="31" w:author="David Moriña Soler" w:date="2023-02-08T14:19:00Z">
+                  <w:ins w:id="7" w:author="David Moriña Soler" w:date="2023-02-08T14:19:00Z">
                     <w:rPr>
                       <w:rFonts w:ascii="Cambria Math" w:hAnsi="Cambria Math"/>
                     </w:rPr>
@@ -2461,13 +2043,7 @@
                   <w:rPr>
                     <w:rFonts w:ascii="Cambria Math" w:hAnsi="Cambria Math"/>
                   </w:rPr>
-                  <m:t>,</m:t>
-                </m:r>
-                <m:r>
-                  <w:rPr>
-                    <w:rFonts w:ascii="Cambria Math" w:hAnsi="Cambria Math"/>
-                  </w:rPr>
-                  <m:t>t</m:t>
+                  <m:t>,t</m:t>
                 </m:r>
               </m:e>
             </m:d>
@@ -2541,7 +2117,7 @@
               </m:e>
               <m:sup>
                 <m:r>
-                  <w:ins w:id="32" w:author="David Moriña Soler" w:date="2023-02-08T14:19:00Z">
+                  <w:ins w:id="8" w:author="David Moriña Soler" w:date="2023-02-08T14:19:00Z">
                     <w:rPr>
                       <w:rFonts w:ascii="Cambria Math" w:hAnsi="Cambria Math"/>
                     </w:rPr>
@@ -2650,13 +2226,7 @@
                   <w:rPr>
                     <w:rFonts w:ascii="Cambria Math" w:hAnsi="Cambria Math"/>
                   </w:rPr>
-                  <m:t>,</m:t>
-                </m:r>
-                <m:r>
-                  <w:rPr>
-                    <w:rFonts w:ascii="Cambria Math" w:hAnsi="Cambria Math"/>
-                  </w:rPr>
-                  <m:t>t</m:t>
+                  <m:t>,t</m:t>
                 </m:r>
               </m:e>
             </m:d>
@@ -2729,13 +2299,7 @@
                   <w:rPr>
                     <w:rFonts w:ascii="Cambria Math" w:hAnsi="Cambria Math"/>
                   </w:rPr>
-                  <m:t>-</m:t>
-                </m:r>
-                <m:r>
-                  <w:rPr>
-                    <w:rFonts w:ascii="Cambria Math" w:hAnsi="Cambria Math"/>
-                  </w:rPr>
-                  <m:t>1</m:t>
+                  <m:t>-1</m:t>
                 </m:r>
               </m:e>
             </m:d>
@@ -2788,7 +2352,7 @@
           </m:e>
           <m:sup>
             <m:r>
-              <w:ins w:id="33" w:author="David Moriña Soler" w:date="2023-02-08T14:19:00Z">
+              <w:ins w:id="9" w:author="David Moriña Soler" w:date="2023-02-08T14:19:00Z">
                 <w:rPr>
                   <w:rFonts w:ascii="Cambria Math" w:hAnsi="Cambria Math"/>
                 </w:rPr>
@@ -2897,13 +2461,7 @@
               <w:rPr>
                 <w:rFonts w:ascii="Cambria Math" w:hAnsi="Cambria Math"/>
               </w:rPr>
-              <m:t>,</m:t>
-            </m:r>
-            <m:r>
-              <w:rPr>
-                <w:rFonts w:ascii="Cambria Math" w:hAnsi="Cambria Math"/>
-              </w:rPr>
-              <m:t>t</m:t>
+              <m:t>,t</m:t>
             </m:r>
           </m:e>
         </m:d>
@@ -3215,13 +2773,7 @@
         <w:rPr>
           <w:rFonts w:ascii="Arial" w:hAnsi="Arial" w:cs="Arial"/>
         </w:rPr>
-        <w:t xml:space="preserve"> corresponds to a period where a mandatory confinment was implemented</w:t>
-      </w:r>
-      <w:r>
-        <w:rPr>
-          <w:rFonts w:ascii="Arial" w:hAnsi="Arial" w:cs="Arial"/>
-        </w:rPr>
-        <w:t xml:space="preserve"> by the government and if the number of people with at least one dose of a Covid-19 vaccine in Spain was over 50% respectively. At any time </w:t>
+        <w:t xml:space="preserve"> corresponds to a period where a mandatory confinment was implemented by the government and if the number of people with at least one dose of a Covid-19 vaccine in Spain was over 50% respectively. At any time </w:t>
       </w:r>
       <m:oMath>
         <m:r>
@@ -3265,13 +2817,7 @@
           <w:rPr>
             <w:rFonts w:ascii="Cambria Math" w:hAnsi="Cambria Math"/>
           </w:rPr>
-          <m:t>+</m:t>
-        </m:r>
-        <m:r>
-          <w:rPr>
-            <w:rFonts w:ascii="Cambria Math" w:hAnsi="Cambria Math"/>
-          </w:rPr>
-          <m:t>I</m:t>
+          <m:t>+I</m:t>
         </m:r>
         <m:d>
           <m:dPr>
@@ -3294,13 +2840,7 @@
           <w:rPr>
             <w:rFonts w:ascii="Cambria Math" w:hAnsi="Cambria Math"/>
           </w:rPr>
-          <m:t>+</m:t>
-        </m:r>
-        <m:r>
-          <w:rPr>
-            <w:rFonts w:ascii="Cambria Math" w:hAnsi="Cambria Math"/>
-          </w:rPr>
-          <m:t>R</m:t>
+          <m:t>+R</m:t>
         </m:r>
         <m:d>
           <m:dPr>
@@ -3323,13 +2863,7 @@
           <w:rPr>
             <w:rFonts w:ascii="Cambria Math" w:hAnsi="Cambria Math"/>
           </w:rPr>
-          <m:t>=</m:t>
-        </m:r>
-        <m:r>
-          <w:rPr>
-            <w:rFonts w:ascii="Cambria Math" w:hAnsi="Cambria Math"/>
-          </w:rPr>
-          <m:t>N</m:t>
+          <m:t>=N</m:t>
         </m:r>
       </m:oMath>
       <w:r>
@@ -3401,13 +2935,7 @@
           <w:rPr>
             <w:rFonts w:ascii="Cambria Math" w:hAnsi="Cambria Math"/>
           </w:rPr>
-          <m:t>=</m:t>
-        </m:r>
-        <m:r>
-          <w:rPr>
-            <w:rFonts w:ascii="Cambria Math" w:hAnsi="Cambria Math"/>
-          </w:rPr>
-          <m:t>A</m:t>
+          <m:t>=A</m:t>
         </m:r>
         <m:d>
           <m:dPr>
@@ -3430,13 +2958,7 @@
           <w:rPr>
             <w:rFonts w:ascii="Cambria Math" w:hAnsi="Cambria Math"/>
           </w:rPr>
-          <m:t>-</m:t>
-        </m:r>
-        <m:r>
-          <w:rPr>
-            <w:rFonts w:ascii="Cambria Math" w:hAnsi="Cambria Math"/>
-          </w:rPr>
-          <m:t>A</m:t>
+          <m:t>-A</m:t>
         </m:r>
         <m:d>
           <m:dPr>
@@ -3451,19 +2973,7 @@
               <w:rPr>
                 <w:rFonts w:ascii="Cambria Math" w:hAnsi="Cambria Math"/>
               </w:rPr>
-              <m:t>t</m:t>
-            </m:r>
-            <m:r>
-              <w:rPr>
-                <w:rFonts w:ascii="Cambria Math" w:hAnsi="Cambria Math"/>
-              </w:rPr>
-              <m:t>-</m:t>
-            </m:r>
-            <m:r>
-              <w:rPr>
-                <w:rFonts w:ascii="Cambria Math" w:hAnsi="Cambria Math"/>
-              </w:rPr>
-              <m:t>1</m:t>
+              <m:t>t-1</m:t>
             </m:r>
           </m:e>
         </m:d>
@@ -3501,13 +3011,7 @@
         <w:rPr>
           <w:rFonts w:ascii="Arial" w:hAnsi="Arial" w:cs="Arial"/>
         </w:rPr>
-        <w:t>The Bayesian Synthetic Likelihood (BSL) simulations are based on the described model and the c</w:t>
-      </w:r>
-      <w:r>
-        <w:rPr>
-          <w:rFonts w:ascii="Arial" w:hAnsi="Arial" w:cs="Arial"/>
-        </w:rPr>
-        <w:t xml:space="preserve">hosen summary statistics are the mean, standard deviation and the three first coefficients of autocorrelation of the observed process. Parameter </w:t>
+        <w:t xml:space="preserve">The Bayesian Synthetic Likelihood (BSL) simulations are based on the described model and the chosen summary statistics are the mean, standard deviation and the three first coefficients of autocorrelation of the observed process. Parameter </w:t>
       </w:r>
       <w:r>
         <w:rPr>
@@ -3527,33 +3031,7 @@
         <w:rPr>
           <w:rFonts w:ascii="Arial" w:hAnsi="Arial" w:cs="Arial"/>
         </w:rPr>
-        <w:t xml:space="preserve"> [22,23] package for R [12]. </w:t>
-      </w:r>
-      <w:proofErr w:type="gramStart"/>
-      <w:r>
-        <w:rPr>
-          <w:rFonts w:ascii="Arial" w:hAnsi="Arial" w:cs="Arial"/>
-        </w:rPr>
-        <w:t>Taking into account</w:t>
-      </w:r>
-      <w:proofErr w:type="gramEnd"/>
-      <w:r>
-        <w:rPr>
-          <w:rFonts w:ascii="Arial" w:hAnsi="Arial" w:cs="Arial"/>
-        </w:rPr>
-        <w:t xml:space="preserve"> the posterior di</w:t>
-      </w:r>
-      <w:r>
-        <w:rPr>
-          <w:rFonts w:ascii="Arial" w:hAnsi="Arial" w:cs="Arial"/>
-        </w:rPr>
-        <w:t xml:space="preserve">stribution of the estimated parameters, the most likely unobserved process is reconstructed, resulting in a probability distribution at each time point. The prior of each parameter is set to be uniform on the corresponding feasible region of the parameter </w:t>
-      </w:r>
-      <w:r>
-        <w:rPr>
-          <w:rFonts w:ascii="Arial" w:hAnsi="Arial" w:cs="Arial"/>
-        </w:rPr>
-        <w:t>space and zero elsewhere.</w:t>
+        <w:t xml:space="preserve"> [22,23] package for R [12]. Taking into account the posterior distribution of the estimated parameters, the most likely unobserved process is reconstructed, resulting in a probability distribution at each time point. The prior of each parameter is set to be uniform on the corresponding feasible region of the parameter space and zero elsewhere.</w:t>
       </w:r>
     </w:p>
     <w:p>
@@ -3565,7 +3043,7 @@
           <w:color w:val="000000" w:themeColor="text1"/>
         </w:rPr>
       </w:pPr>
-      <w:bookmarkStart w:id="34" w:name="results"/>
+      <w:bookmarkStart w:id="10" w:name="results"/>
       <w:r>
         <w:rPr>
           <w:rFonts w:ascii="Arial" w:hAnsi="Arial" w:cs="Arial"/>
@@ -3573,7 +3051,7 @@
         </w:rPr>
         <w:t>Results</w:t>
       </w:r>
-      <w:bookmarkEnd w:id="34"/>
+      <w:bookmarkEnd w:id="10"/>
     </w:p>
     <w:p>
       <w:pPr>
@@ -3587,13 +3065,7 @@
         <w:rPr>
           <w:rFonts w:ascii="Arial" w:hAnsi="Arial" w:cs="Arial"/>
         </w:rPr>
-        <w:t>This section presents the results of the analyses using the proposed methodology over a real data set and they are compared to the most common alternatives. The performance of the method is also studied by means of a compr</w:t>
-      </w:r>
-      <w:r>
-        <w:rPr>
-          <w:rFonts w:ascii="Arial" w:hAnsi="Arial" w:cs="Arial"/>
-        </w:rPr>
-        <w:t>ehensive simulation study, with and without covariates.</w:t>
+        <w:t>This section presents the results of the analyses using the proposed methodology over a real data set and they are compared to the most common alternatives. The performance of the method is also studied by means of a comprehensive simulation study, with and without covariates.</w:t>
       </w:r>
     </w:p>
     <w:p>
@@ -3620,7 +3092,7 @@
           <w:color w:val="000000" w:themeColor="text1"/>
         </w:rPr>
       </w:pPr>
-      <w:bookmarkStart w:id="35" w:name="sim"/>
+      <w:bookmarkStart w:id="11" w:name="sim"/>
       <w:r>
         <w:rPr>
           <w:rFonts w:ascii="Arial" w:hAnsi="Arial" w:cs="Arial"/>
@@ -3628,7 +3100,7 @@
         </w:rPr>
         <w:t>Simulation study</w:t>
       </w:r>
-      <w:bookmarkEnd w:id="35"/>
+      <w:bookmarkEnd w:id="11"/>
     </w:p>
     <w:p>
       <w:pPr>
@@ -3638,7 +3110,7 @@
           <w:rFonts w:ascii="Arial" w:hAnsi="Arial" w:cs="Arial"/>
         </w:rPr>
       </w:pPr>
-      <w:ins w:id="36" w:author="David Moriña Soler" w:date="2023-02-08T14:20:00Z">
+      <w:ins w:id="12" w:author="David Moriña Soler" w:date="2023-02-08T14:20:00Z">
         <w:r>
           <w:rPr>
             <w:rFonts w:ascii="Arial" w:hAnsi="Arial" w:cs="Arial"/>
@@ -3646,7 +3118,7 @@
           <w:t xml:space="preserve">Although the estimation method is already known and </w:t>
         </w:r>
       </w:ins>
-      <w:ins w:id="37" w:author="David Moriña Soler" w:date="2023-02-08T14:21:00Z">
+      <w:ins w:id="13" w:author="David Moriña Soler" w:date="2023-02-08T14:21:00Z">
         <w:r>
           <w:rPr>
             <w:rFonts w:ascii="Arial" w:hAnsi="Arial" w:cs="Arial"/>
@@ -3654,7 +3126,7 @@
           <w:t xml:space="preserve">has been tested before, to the best of our knowledge it has never been used in the context of ARCH time series, and therefore </w:t>
         </w:r>
       </w:ins>
-      <w:del w:id="38" w:author="David Moriña Soler" w:date="2023-02-08T14:21:00Z">
+      <w:del w:id="14" w:author="David Moriña Soler" w:date="2023-02-08T14:21:00Z">
         <w:r>
           <w:rPr>
             <w:rFonts w:ascii="Arial" w:hAnsi="Arial" w:cs="Arial"/>
@@ -3662,18 +3134,12 @@
           <w:delText xml:space="preserve">A </w:delText>
         </w:r>
       </w:del>
-      <w:ins w:id="39" w:author="David Moriña Soler" w:date="2023-02-08T14:21:00Z">
+      <w:ins w:id="15" w:author="David Moriña Soler" w:date="2023-02-08T14:21:00Z">
         <w:r>
           <w:rPr>
             <w:rFonts w:ascii="Arial" w:hAnsi="Arial" w:cs="Arial"/>
           </w:rPr>
-          <w:t>a</w:t>
-        </w:r>
-        <w:r>
-          <w:rPr>
-            <w:rFonts w:ascii="Arial" w:hAnsi="Arial" w:cs="Arial"/>
-          </w:rPr>
-          <w:t xml:space="preserve"> </w:t>
+          <w:t xml:space="preserve">a </w:t>
         </w:r>
       </w:ins>
       <w:r>
@@ -3982,19 +3448,7 @@
                     <w:rPr>
                       <w:rFonts w:ascii="Cambria Math" w:hAnsi="Cambria Math"/>
                     </w:rPr>
-                    <m:t>t</m:t>
-                  </m:r>
-                  <m:r>
-                    <w:rPr>
-                      <w:rFonts w:ascii="Cambria Math" w:hAnsi="Cambria Math"/>
-                    </w:rPr>
-                    <m:t>-</m:t>
-                  </m:r>
-                  <m:r>
-                    <w:rPr>
-                      <w:rFonts w:ascii="Cambria Math" w:hAnsi="Cambria Math"/>
-                    </w:rPr>
-                    <m:t>1</m:t>
+                    <m:t>t-1</m:t>
                   </m:r>
                 </m:sub>
               </m:sSub>
@@ -4157,19 +3611,7 @@
                     <w:rPr>
                       <w:rFonts w:ascii="Cambria Math" w:hAnsi="Cambria Math"/>
                     </w:rPr>
-                    <m:t>t</m:t>
-                  </m:r>
-                  <m:r>
-                    <w:rPr>
-                      <w:rFonts w:ascii="Cambria Math" w:hAnsi="Cambria Math"/>
-                    </w:rPr>
-                    <m:t>-</m:t>
-                  </m:r>
-                  <m:r>
-                    <w:rPr>
-                      <w:rFonts w:ascii="Cambria Math" w:hAnsi="Cambria Math"/>
-                    </w:rPr>
-                    <m:t>1</m:t>
+                    <m:t>t-1</m:t>
                   </m:r>
                 </m:sub>
                 <m:sup>
@@ -4286,19 +3728,7 @@
                 <w:rPr>
                   <w:rFonts w:ascii="Cambria Math" w:hAnsi="Cambria Math"/>
                 </w:rPr>
-                <m:t>+</m:t>
-              </m:r>
-              <m:r>
-                <w:rPr>
-                  <w:rFonts w:ascii="Cambria Math" w:hAnsi="Cambria Math"/>
-                </w:rPr>
-                <m:t>α</m:t>
-              </m:r>
-              <m:r>
-                <w:rPr>
-                  <w:rFonts w:ascii="Cambria Math" w:hAnsi="Cambria Math"/>
-                </w:rPr>
-                <m:t>⋅</m:t>
+                <m:t>+α⋅</m:t>
               </m:r>
               <m:sSub>
                 <m:sSubPr>
@@ -4321,19 +3751,7 @@
                     <w:rPr>
                       <w:rFonts w:ascii="Cambria Math" w:hAnsi="Cambria Math"/>
                     </w:rPr>
-                    <m:t>t</m:t>
-                  </m:r>
-                  <m:r>
-                    <w:rPr>
-                      <w:rFonts w:ascii="Cambria Math" w:hAnsi="Cambria Math"/>
-                    </w:rPr>
-                    <m:t>-</m:t>
-                  </m:r>
-                  <m:r>
-                    <w:rPr>
-                      <w:rFonts w:ascii="Cambria Math" w:hAnsi="Cambria Math"/>
-                    </w:rPr>
-                    <m:t>1</m:t>
+                    <m:t>t-1</m:t>
                   </m:r>
                 </m:sub>
               </m:sSub>
@@ -4442,19 +3860,7 @@
                 <w:rPr>
                   <w:rFonts w:ascii="Cambria Math" w:hAnsi="Cambria Math"/>
                 </w:rPr>
-                <m:t>+</m:t>
-              </m:r>
-              <m:r>
-                <w:rPr>
-                  <w:rFonts w:ascii="Cambria Math" w:hAnsi="Cambria Math"/>
-                </w:rPr>
-                <m:t>θ</m:t>
-              </m:r>
-              <m:r>
-                <w:rPr>
-                  <w:rFonts w:ascii="Cambria Math" w:hAnsi="Cambria Math"/>
-                </w:rPr>
-                <m:t>⋅</m:t>
+                <m:t>+θ⋅</m:t>
               </m:r>
               <m:sSub>
                 <m:sSubPr>
@@ -4477,19 +3883,7 @@
                     <w:rPr>
                       <w:rFonts w:ascii="Cambria Math" w:hAnsi="Cambria Math"/>
                     </w:rPr>
-                    <m:t>t</m:t>
-                  </m:r>
-                  <m:r>
-                    <w:rPr>
-                      <w:rFonts w:ascii="Cambria Math" w:hAnsi="Cambria Math"/>
-                    </w:rPr>
-                    <m:t>-</m:t>
-                  </m:r>
-                  <m:r>
-                    <w:rPr>
-                      <w:rFonts w:ascii="Cambria Math" w:hAnsi="Cambria Math"/>
-                    </w:rPr>
-                    <m:t>1</m:t>
+                    <m:t>t-1</m:t>
                   </m:r>
                 </m:sub>
               </m:sSub>
@@ -4598,19 +3992,7 @@
                 <w:rPr>
                   <w:rFonts w:ascii="Cambria Math" w:hAnsi="Cambria Math"/>
                 </w:rPr>
-                <m:t>+</m:t>
-              </m:r>
-              <m:r>
-                <w:rPr>
-                  <w:rFonts w:ascii="Cambria Math" w:hAnsi="Cambria Math"/>
-                </w:rPr>
-                <m:t>α</m:t>
-              </m:r>
-              <m:r>
-                <w:rPr>
-                  <w:rFonts w:ascii="Cambria Math" w:hAnsi="Cambria Math"/>
-                </w:rPr>
-                <m:t>⋅</m:t>
+                <m:t>+α⋅</m:t>
               </m:r>
               <m:sSub>
                 <m:sSubPr>
@@ -4633,19 +4015,7 @@
                     <w:rPr>
                       <w:rFonts w:ascii="Cambria Math" w:hAnsi="Cambria Math"/>
                     </w:rPr>
-                    <m:t>t</m:t>
-                  </m:r>
-                  <m:r>
-                    <w:rPr>
-                      <w:rFonts w:ascii="Cambria Math" w:hAnsi="Cambria Math"/>
-                    </w:rPr>
-                    <m:t>-</m:t>
-                  </m:r>
-                  <m:r>
-                    <w:rPr>
-                      <w:rFonts w:ascii="Cambria Math" w:hAnsi="Cambria Math"/>
-                    </w:rPr>
-                    <m:t>1</m:t>
+                    <m:t>t-1</m:t>
                   </m:r>
                 </m:sub>
               </m:sSub>
@@ -4653,19 +4023,7 @@
                 <w:rPr>
                   <w:rFonts w:ascii="Cambria Math" w:hAnsi="Cambria Math"/>
                 </w:rPr>
-                <m:t>+</m:t>
-              </m:r>
-              <m:r>
-                <w:rPr>
-                  <w:rFonts w:ascii="Cambria Math" w:hAnsi="Cambria Math"/>
-                </w:rPr>
-                <m:t>θ</m:t>
-              </m:r>
-              <m:r>
-                <w:rPr>
-                  <w:rFonts w:ascii="Cambria Math" w:hAnsi="Cambria Math"/>
-                </w:rPr>
-                <m:t>⋅</m:t>
+                <m:t>+θ⋅</m:t>
               </m:r>
               <m:sSub>
                 <m:sSubPr>
@@ -4688,19 +4046,7 @@
                     <w:rPr>
                       <w:rFonts w:ascii="Cambria Math" w:hAnsi="Cambria Math"/>
                     </w:rPr>
-                    <m:t>t</m:t>
-                  </m:r>
-                  <m:r>
-                    <w:rPr>
-                      <w:rFonts w:ascii="Cambria Math" w:hAnsi="Cambria Math"/>
-                    </w:rPr>
-                    <m:t>-</m:t>
-                  </m:r>
-                  <m:r>
-                    <w:rPr>
-                      <w:rFonts w:ascii="Cambria Math" w:hAnsi="Cambria Math"/>
-                    </w:rPr>
-                    <m:t>1</m:t>
+                    <m:t>t-1</m:t>
                   </m:r>
                 </m:sub>
               </m:sSub>
@@ -4800,13 +4146,7 @@
           <w:rPr>
             <w:rFonts w:ascii="Cambria Math" w:hAnsi="Cambria Math"/>
           </w:rPr>
-          <m:t>∼</m:t>
-        </m:r>
-        <m:r>
-          <w:rPr>
-            <w:rFonts w:ascii="Cambria Math" w:hAnsi="Cambria Math"/>
-          </w:rPr>
-          <m:t>N</m:t>
+          <m:t>∼N</m:t>
         </m:r>
         <m:d>
           <m:dPr>
@@ -5075,13 +4415,7 @@
         <w:rPr>
           <w:rFonts w:ascii="Arial" w:hAnsi="Arial" w:cs="Arial"/>
         </w:rPr>
-        <w:t xml:space="preserve"> ranged from 0.1 to 0.9 for each parame</w:t>
-      </w:r>
-      <w:r>
-        <w:rPr>
-          <w:rFonts w:ascii="Arial" w:hAnsi="Arial" w:cs="Arial"/>
-        </w:rPr>
-        <w:t xml:space="preserve">ter. Average absolute bias, average interval length (AIL) and average 95% credible interval coverage are shown in </w:t>
+        <w:t xml:space="preserve"> ranged from 0.1 to 0.9 for each parameter. Average absolute bias, average interval length (AIL) and average 95% credible interval coverage are shown in </w:t>
       </w:r>
       <w:r>
         <w:rPr>
@@ -5111,13 +4445,7 @@
           <w:rFonts w:ascii="Arial" w:hAnsi="Arial" w:cs="Arial"/>
         </w:rPr>
         <w:lastRenderedPageBreak/>
-        <w:t>robustness, these values are averaged over a</w:t>
-      </w:r>
-      <w:r>
-        <w:rPr>
-          <w:rFonts w:ascii="Arial" w:hAnsi="Arial" w:cs="Arial"/>
-        </w:rPr>
-        <w:t>ll combinations of parameters, considering their prior distribution is a Dirac’s delta with all probability concentrated in the corresponding parameter value.</w:t>
+        <w:t>robustness, these values are averaged over all combinations of parameters, considering their prior distribution is a Dirac’s delta with all probability concentrated in the corresponding parameter value.</w:t>
       </w:r>
     </w:p>
     <w:p>
@@ -5139,26 +4467,14 @@
           <w:rPr>
             <w:rFonts w:ascii="Cambria Math" w:hAnsi="Cambria Math"/>
           </w:rPr>
-          <m:t>n</m:t>
-        </m:r>
-        <m:r>
-          <w:rPr>
-            <w:rFonts w:ascii="Cambria Math" w:hAnsi="Cambria Math"/>
-          </w:rPr>
-          <m:t>=1000</m:t>
+          <m:t>n=1000</m:t>
         </m:r>
       </m:oMath>
       <w:r>
         <w:rPr>
           <w:rFonts w:ascii="Arial" w:hAnsi="Arial" w:cs="Arial"/>
         </w:rPr>
-        <w:t xml:space="preserve"> ha</w:t>
-      </w:r>
-      <w:r>
-        <w:rPr>
-          <w:rFonts w:ascii="Arial" w:hAnsi="Arial" w:cs="Arial"/>
-        </w:rPr>
-        <w:t xml:space="preserve">s been generated using the R function </w:t>
+        <w:t xml:space="preserve"> has been generated using the R function </w:t>
       </w:r>
       <w:proofErr w:type="spellStart"/>
       <w:r>
@@ -5180,19 +4496,7 @@
           <w:rPr>
             <w:rFonts w:ascii="Cambria Math" w:hAnsi="Cambria Math"/>
           </w:rPr>
-          <m:t>m</m:t>
-        </m:r>
-        <m:r>
-          <w:rPr>
-            <w:rFonts w:ascii="Cambria Math" w:hAnsi="Cambria Math"/>
-          </w:rPr>
-          <m:t>=</m:t>
-        </m:r>
-        <m:r>
-          <w:rPr>
-            <w:rFonts w:ascii="Cambria Math" w:hAnsi="Cambria Math"/>
-          </w:rPr>
-          <m:t>log</m:t>
+          <m:t>m=log</m:t>
         </m:r>
         <m:d>
           <m:dPr>
@@ -5221,7 +4525,7 @@
               </m:e>
               <m:sup>
                 <m:r>
-                  <w:ins w:id="40" w:author="David Moriña Soler" w:date="2023-02-08T14:19:00Z">
+                  <w:ins w:id="16" w:author="David Moriña Soler" w:date="2023-02-08T14:19:00Z">
                     <w:rPr>
                       <w:rFonts w:ascii="Cambria Math" w:hAnsi="Cambria Math"/>
                     </w:rPr>
@@ -5279,13 +4583,7 @@
         <w:rPr>
           <w:rFonts w:ascii="Arial" w:hAnsi="Arial" w:cs="Arial"/>
         </w:rPr>
-        <w:t xml:space="preserve"> respectively. Several values for these parameters were considered but no substantial differences in the model performance were observed related to the value of these parameters or sample size, besides a poorer coverage for lower sample sizes, as could be </w:t>
-      </w:r>
-      <w:r>
-        <w:rPr>
-          <w:rFonts w:ascii="Arial" w:hAnsi="Arial" w:cs="Arial"/>
-        </w:rPr>
-        <w:t>expected.</w:t>
+        <w:t xml:space="preserve"> respectively. Several values for these parameters were considered but no substantial differences in the model performance were observed related to the value of these parameters or sample size, besides a poorer coverage for lower sample sizes, as could be expected.</w:t>
       </w:r>
     </w:p>
     <w:p>
@@ -5306,18 +4604,18 @@
     <w:tbl>
       <w:tblPr>
         <w:tblStyle w:val="Table"/>
-        <w:tblW w:w="3500" w:type="pct"/>
+        <w:tblW w:w="3616" w:type="pct"/>
         <w:jc w:val="center"/>
         <w:tblInd w:w="0" w:type="dxa"/>
         <w:tblLayout w:type="fixed"/>
         <w:tblLook w:val="07E0" w:firstRow="1" w:lastRow="1" w:firstColumn="1" w:lastColumn="1" w:noHBand="1" w:noVBand="1"/>
       </w:tblPr>
       <w:tblGrid>
-        <w:gridCol w:w="1400"/>
-        <w:gridCol w:w="1336"/>
-        <w:gridCol w:w="1107"/>
+        <w:gridCol w:w="1445"/>
+        <w:gridCol w:w="1417"/>
+        <w:gridCol w:w="982"/>
         <w:gridCol w:w="831"/>
-        <w:gridCol w:w="1664"/>
+        <w:gridCol w:w="1873"/>
       </w:tblGrid>
       <w:tr>
         <w:trPr>
@@ -5325,7 +4623,7 @@
         </w:trPr>
         <w:tc>
           <w:tcPr>
-            <w:tcW w:w="1367" w:type="dxa"/>
+            <w:tcW w:w="1444" w:type="dxa"/>
             <w:tcBorders>
               <w:bottom w:val="single" w:sz="4" w:space="0" w:color="000000"/>
             </w:tcBorders>
@@ -5351,7 +4649,7 @@
         </w:tc>
         <w:tc>
           <w:tcPr>
-            <w:tcW w:w="1304" w:type="dxa"/>
+            <w:tcW w:w="1417" w:type="dxa"/>
             <w:tcBorders>
               <w:bottom w:val="single" w:sz="4" w:space="0" w:color="000000"/>
             </w:tcBorders>
@@ -5377,7 +4675,7 @@
         </w:tc>
         <w:tc>
           <w:tcPr>
-            <w:tcW w:w="1080" w:type="dxa"/>
+            <w:tcW w:w="982" w:type="dxa"/>
             <w:tcBorders>
               <w:bottom w:val="single" w:sz="4" w:space="0" w:color="000000"/>
             </w:tcBorders>
@@ -5403,7 +4701,7 @@
         </w:tc>
         <w:tc>
           <w:tcPr>
-            <w:tcW w:w="811" w:type="dxa"/>
+            <w:tcW w:w="831" w:type="dxa"/>
             <w:tcBorders>
               <w:bottom w:val="single" w:sz="4" w:space="0" w:color="000000"/>
             </w:tcBorders>
@@ -5429,7 +4727,7 @@
         </w:tc>
         <w:tc>
           <w:tcPr>
-            <w:tcW w:w="1624" w:type="dxa"/>
+            <w:tcW w:w="1873" w:type="dxa"/>
             <w:tcBorders>
               <w:bottom w:val="single" w:sz="4" w:space="0" w:color="000000"/>
             </w:tcBorders>
@@ -5460,7 +4758,7 @@
         </w:trPr>
         <w:tc>
           <w:tcPr>
-            <w:tcW w:w="1367" w:type="dxa"/>
+            <w:tcW w:w="1444" w:type="dxa"/>
             <w:vMerge w:val="restart"/>
             <w:tcBorders>
               <w:top w:val="single" w:sz="4" w:space="0" w:color="000000"/>
@@ -5495,7 +4793,7 @@
         </w:tc>
         <w:tc>
           <w:tcPr>
-            <w:tcW w:w="1304" w:type="dxa"/>
+            <w:tcW w:w="1417" w:type="dxa"/>
             <w:tcBorders>
               <w:top w:val="single" w:sz="4" w:space="0" w:color="000000"/>
             </w:tcBorders>
@@ -5558,7 +4856,7 @@
         </w:tc>
         <w:tc>
           <w:tcPr>
-            <w:tcW w:w="1080" w:type="dxa"/>
+            <w:tcW w:w="982" w:type="dxa"/>
             <w:tcBorders>
               <w:top w:val="single" w:sz="4" w:space="0" w:color="000000"/>
             </w:tcBorders>
@@ -5583,7 +4881,7 @@
         </w:tc>
         <w:tc>
           <w:tcPr>
-            <w:tcW w:w="811" w:type="dxa"/>
+            <w:tcW w:w="831" w:type="dxa"/>
             <w:tcBorders>
               <w:top w:val="single" w:sz="4" w:space="0" w:color="000000"/>
             </w:tcBorders>
@@ -5608,7 +4906,7 @@
         </w:tc>
         <w:tc>
           <w:tcPr>
-            <w:tcW w:w="1624" w:type="dxa"/>
+            <w:tcW w:w="1873" w:type="dxa"/>
             <w:tcBorders>
               <w:top w:val="single" w:sz="4" w:space="0" w:color="000000"/>
             </w:tcBorders>
@@ -5638,7 +4936,7 @@
         </w:trPr>
         <w:tc>
           <w:tcPr>
-            <w:tcW w:w="1367" w:type="dxa"/>
+            <w:tcW w:w="1444" w:type="dxa"/>
             <w:vMerge/>
           </w:tcPr>
           <w:p>
@@ -5653,7 +4951,7 @@
         </w:tc>
         <w:tc>
           <w:tcPr>
-            <w:tcW w:w="1304" w:type="dxa"/>
+            <w:tcW w:w="1417" w:type="dxa"/>
           </w:tcPr>
           <w:p>
             <w:pPr>
@@ -5713,7 +5011,7 @@
         </w:tc>
         <w:tc>
           <w:tcPr>
-            <w:tcW w:w="1080" w:type="dxa"/>
+            <w:tcW w:w="982" w:type="dxa"/>
           </w:tcPr>
           <w:p>
             <w:pPr>
@@ -5735,7 +5033,7 @@
         </w:tc>
         <w:tc>
           <w:tcPr>
-            <w:tcW w:w="811" w:type="dxa"/>
+            <w:tcW w:w="831" w:type="dxa"/>
           </w:tcPr>
           <w:p>
             <w:pPr>
@@ -5757,7 +5055,7 @@
         </w:tc>
         <w:tc>
           <w:tcPr>
-            <w:tcW w:w="1624" w:type="dxa"/>
+            <w:tcW w:w="1873" w:type="dxa"/>
           </w:tcPr>
           <w:p>
             <w:pPr>
@@ -5784,7 +5082,7 @@
         </w:trPr>
         <w:tc>
           <w:tcPr>
-            <w:tcW w:w="1367" w:type="dxa"/>
+            <w:tcW w:w="1444" w:type="dxa"/>
             <w:vMerge/>
           </w:tcPr>
           <w:p>
@@ -5799,7 +5097,7 @@
         </w:tc>
         <w:tc>
           <w:tcPr>
-            <w:tcW w:w="1304" w:type="dxa"/>
+            <w:tcW w:w="1417" w:type="dxa"/>
           </w:tcPr>
           <w:p>
             <w:pPr>
@@ -5859,7 +5157,7 @@
         </w:tc>
         <w:tc>
           <w:tcPr>
-            <w:tcW w:w="1080" w:type="dxa"/>
+            <w:tcW w:w="982" w:type="dxa"/>
           </w:tcPr>
           <w:p>
             <w:pPr>
@@ -5881,7 +5179,7 @@
         </w:tc>
         <w:tc>
           <w:tcPr>
-            <w:tcW w:w="811" w:type="dxa"/>
+            <w:tcW w:w="831" w:type="dxa"/>
           </w:tcPr>
           <w:p>
             <w:pPr>
@@ -5903,7 +5201,7 @@
         </w:tc>
         <w:tc>
           <w:tcPr>
-            <w:tcW w:w="1624" w:type="dxa"/>
+            <w:tcW w:w="1873" w:type="dxa"/>
           </w:tcPr>
           <w:p>
             <w:pPr>
@@ -5930,7 +5228,7 @@
         </w:trPr>
         <w:tc>
           <w:tcPr>
-            <w:tcW w:w="1367" w:type="dxa"/>
+            <w:tcW w:w="1444" w:type="dxa"/>
             <w:vMerge/>
           </w:tcPr>
           <w:p>
@@ -5945,7 +5243,7 @@
         </w:tc>
         <w:tc>
           <w:tcPr>
-            <w:tcW w:w="1304" w:type="dxa"/>
+            <w:tcW w:w="1417" w:type="dxa"/>
           </w:tcPr>
           <w:p>
             <w:pPr>
@@ -6005,7 +5303,7 @@
         </w:tc>
         <w:tc>
           <w:tcPr>
-            <w:tcW w:w="1080" w:type="dxa"/>
+            <w:tcW w:w="982" w:type="dxa"/>
           </w:tcPr>
           <w:p>
             <w:pPr>
@@ -6027,7 +5325,7 @@
         </w:tc>
         <w:tc>
           <w:tcPr>
-            <w:tcW w:w="811" w:type="dxa"/>
+            <w:tcW w:w="831" w:type="dxa"/>
           </w:tcPr>
           <w:p>
             <w:pPr>
@@ -6049,7 +5347,7 @@
         </w:tc>
         <w:tc>
           <w:tcPr>
-            <w:tcW w:w="1624" w:type="dxa"/>
+            <w:tcW w:w="1873" w:type="dxa"/>
           </w:tcPr>
           <w:p>
             <w:pPr>
@@ -6076,7 +5374,7 @@
         </w:trPr>
         <w:tc>
           <w:tcPr>
-            <w:tcW w:w="1367" w:type="dxa"/>
+            <w:tcW w:w="1444" w:type="dxa"/>
             <w:vMerge/>
           </w:tcPr>
           <w:p>
@@ -6091,7 +5389,7 @@
         </w:tc>
         <w:tc>
           <w:tcPr>
-            <w:tcW w:w="1304" w:type="dxa"/>
+            <w:tcW w:w="1417" w:type="dxa"/>
           </w:tcPr>
           <w:p>
             <w:pPr>
@@ -6132,7 +5430,7 @@
         </w:tc>
         <w:tc>
           <w:tcPr>
-            <w:tcW w:w="1080" w:type="dxa"/>
+            <w:tcW w:w="982" w:type="dxa"/>
           </w:tcPr>
           <w:p>
             <w:pPr>
@@ -6154,7 +5452,7 @@
         </w:tc>
         <w:tc>
           <w:tcPr>
-            <w:tcW w:w="811" w:type="dxa"/>
+            <w:tcW w:w="831" w:type="dxa"/>
           </w:tcPr>
           <w:p>
             <w:pPr>
@@ -6176,7 +5474,7 @@
         </w:tc>
         <w:tc>
           <w:tcPr>
-            <w:tcW w:w="1624" w:type="dxa"/>
+            <w:tcW w:w="1873" w:type="dxa"/>
           </w:tcPr>
           <w:p>
             <w:pPr>
@@ -6203,7 +5501,7 @@
         </w:trPr>
         <w:tc>
           <w:tcPr>
-            <w:tcW w:w="1367" w:type="dxa"/>
+            <w:tcW w:w="1444" w:type="dxa"/>
             <w:vMerge/>
           </w:tcPr>
           <w:p>
@@ -6218,7 +5516,7 @@
         </w:tc>
         <w:tc>
           <w:tcPr>
-            <w:tcW w:w="1304" w:type="dxa"/>
+            <w:tcW w:w="1417" w:type="dxa"/>
           </w:tcPr>
           <w:p>
             <w:pPr>
@@ -6259,7 +5557,7 @@
         </w:tc>
         <w:tc>
           <w:tcPr>
-            <w:tcW w:w="1080" w:type="dxa"/>
+            <w:tcW w:w="982" w:type="dxa"/>
           </w:tcPr>
           <w:p>
             <w:pPr>
@@ -6281,7 +5579,7 @@
         </w:tc>
         <w:tc>
           <w:tcPr>
-            <w:tcW w:w="811" w:type="dxa"/>
+            <w:tcW w:w="831" w:type="dxa"/>
           </w:tcPr>
           <w:p>
             <w:pPr>
@@ -6303,7 +5601,7 @@
         </w:tc>
         <w:tc>
           <w:tcPr>
-            <w:tcW w:w="1624" w:type="dxa"/>
+            <w:tcW w:w="1873" w:type="dxa"/>
           </w:tcPr>
           <w:p>
             <w:pPr>
@@ -6330,7 +5628,7 @@
         </w:trPr>
         <w:tc>
           <w:tcPr>
-            <w:tcW w:w="1367" w:type="dxa"/>
+            <w:tcW w:w="1444" w:type="dxa"/>
             <w:vMerge/>
           </w:tcPr>
           <w:p>
@@ -6345,7 +5643,7 @@
         </w:tc>
         <w:tc>
           <w:tcPr>
-            <w:tcW w:w="1304" w:type="dxa"/>
+            <w:tcW w:w="1417" w:type="dxa"/>
           </w:tcPr>
           <w:p>
             <w:pPr>
@@ -6386,7 +5684,7 @@
         </w:tc>
         <w:tc>
           <w:tcPr>
-            <w:tcW w:w="1080" w:type="dxa"/>
+            <w:tcW w:w="982" w:type="dxa"/>
           </w:tcPr>
           <w:p>
             <w:pPr>
@@ -6408,7 +5706,7 @@
         </w:tc>
         <w:tc>
           <w:tcPr>
-            <w:tcW w:w="811" w:type="dxa"/>
+            <w:tcW w:w="831" w:type="dxa"/>
           </w:tcPr>
           <w:p>
             <w:pPr>
@@ -6430,7 +5728,7 @@
         </w:tc>
         <w:tc>
           <w:tcPr>
-            <w:tcW w:w="1624" w:type="dxa"/>
+            <w:tcW w:w="1873" w:type="dxa"/>
           </w:tcPr>
           <w:p>
             <w:pPr>
@@ -6457,7 +5755,7 @@
         </w:trPr>
         <w:tc>
           <w:tcPr>
-            <w:tcW w:w="1367" w:type="dxa"/>
+            <w:tcW w:w="1444" w:type="dxa"/>
             <w:vMerge/>
           </w:tcPr>
           <w:p>
@@ -6472,7 +5770,7 @@
         </w:tc>
         <w:tc>
           <w:tcPr>
-            <w:tcW w:w="1304" w:type="dxa"/>
+            <w:tcW w:w="1417" w:type="dxa"/>
           </w:tcPr>
           <w:p>
             <w:pPr>
@@ -6513,7 +5811,7 @@
         </w:tc>
         <w:tc>
           <w:tcPr>
-            <w:tcW w:w="1080" w:type="dxa"/>
+            <w:tcW w:w="982" w:type="dxa"/>
           </w:tcPr>
           <w:p>
             <w:pPr>
@@ -6535,7 +5833,7 @@
         </w:tc>
         <w:tc>
           <w:tcPr>
-            <w:tcW w:w="811" w:type="dxa"/>
+            <w:tcW w:w="831" w:type="dxa"/>
           </w:tcPr>
           <w:p>
             <w:pPr>
@@ -6557,7 +5855,7 @@
         </w:tc>
         <w:tc>
           <w:tcPr>
-            <w:tcW w:w="1624" w:type="dxa"/>
+            <w:tcW w:w="1873" w:type="dxa"/>
           </w:tcPr>
           <w:p>
             <w:pPr>
@@ -6584,7 +5882,7 @@
         </w:trPr>
         <w:tc>
           <w:tcPr>
-            <w:tcW w:w="1367" w:type="dxa"/>
+            <w:tcW w:w="1444" w:type="dxa"/>
             <w:vMerge/>
             <w:tcBorders>
               <w:bottom w:val="single" w:sz="2" w:space="0" w:color="000000"/>
@@ -6602,7 +5900,7 @@
         </w:tc>
         <w:tc>
           <w:tcPr>
-            <w:tcW w:w="1304" w:type="dxa"/>
+            <w:tcW w:w="1417" w:type="dxa"/>
             <w:tcBorders>
               <w:bottom w:val="single" w:sz="2" w:space="0" w:color="000000"/>
             </w:tcBorders>
@@ -6665,7 +5963,7 @@
         </w:tc>
         <w:tc>
           <w:tcPr>
-            <w:tcW w:w="1080" w:type="dxa"/>
+            <w:tcW w:w="982" w:type="dxa"/>
             <w:tcBorders>
               <w:bottom w:val="single" w:sz="2" w:space="0" w:color="000000"/>
             </w:tcBorders>
@@ -6690,7 +5988,7 @@
         </w:tc>
         <w:tc>
           <w:tcPr>
-            <w:tcW w:w="811" w:type="dxa"/>
+            <w:tcW w:w="831" w:type="dxa"/>
             <w:tcBorders>
               <w:bottom w:val="single" w:sz="2" w:space="0" w:color="000000"/>
             </w:tcBorders>
@@ -6715,7 +6013,7 @@
         </w:tc>
         <w:tc>
           <w:tcPr>
-            <w:tcW w:w="1624" w:type="dxa"/>
+            <w:tcW w:w="1873" w:type="dxa"/>
             <w:tcBorders>
               <w:bottom w:val="single" w:sz="2" w:space="0" w:color="000000"/>
             </w:tcBorders>
@@ -6745,7 +6043,7 @@
         </w:trPr>
         <w:tc>
           <w:tcPr>
-            <w:tcW w:w="1367" w:type="dxa"/>
+            <w:tcW w:w="1444" w:type="dxa"/>
             <w:vMerge w:val="restart"/>
             <w:tcBorders>
               <w:top w:val="single" w:sz="2" w:space="0" w:color="000000"/>
@@ -6780,7 +6078,7 @@
         </w:tc>
         <w:tc>
           <w:tcPr>
-            <w:tcW w:w="1304" w:type="dxa"/>
+            <w:tcW w:w="1417" w:type="dxa"/>
             <w:tcBorders>
               <w:top w:val="single" w:sz="2" w:space="0" w:color="000000"/>
             </w:tcBorders>
@@ -6843,7 +6141,7 @@
         </w:tc>
         <w:tc>
           <w:tcPr>
-            <w:tcW w:w="1080" w:type="dxa"/>
+            <w:tcW w:w="982" w:type="dxa"/>
             <w:tcBorders>
               <w:top w:val="single" w:sz="2" w:space="0" w:color="000000"/>
             </w:tcBorders>
@@ -6868,7 +6166,7 @@
         </w:tc>
         <w:tc>
           <w:tcPr>
-            <w:tcW w:w="811" w:type="dxa"/>
+            <w:tcW w:w="831" w:type="dxa"/>
             <w:tcBorders>
               <w:top w:val="single" w:sz="2" w:space="0" w:color="000000"/>
             </w:tcBorders>
@@ -6893,7 +6191,7 @@
         </w:tc>
         <w:tc>
           <w:tcPr>
-            <w:tcW w:w="1624" w:type="dxa"/>
+            <w:tcW w:w="1873" w:type="dxa"/>
             <w:tcBorders>
               <w:top w:val="single" w:sz="2" w:space="0" w:color="000000"/>
             </w:tcBorders>
@@ -6923,7 +6221,7 @@
         </w:trPr>
         <w:tc>
           <w:tcPr>
-            <w:tcW w:w="1367" w:type="dxa"/>
+            <w:tcW w:w="1444" w:type="dxa"/>
             <w:vMerge/>
           </w:tcPr>
           <w:p>
@@ -6938,7 +6236,7 @@
         </w:tc>
         <w:tc>
           <w:tcPr>
-            <w:tcW w:w="1304" w:type="dxa"/>
+            <w:tcW w:w="1417" w:type="dxa"/>
           </w:tcPr>
           <w:p>
             <w:pPr>
@@ -6979,7 +6277,7 @@
         </w:tc>
         <w:tc>
           <w:tcPr>
-            <w:tcW w:w="1080" w:type="dxa"/>
+            <w:tcW w:w="982" w:type="dxa"/>
           </w:tcPr>
           <w:p>
             <w:pPr>
@@ -7001,7 +6299,7 @@
         </w:tc>
         <w:tc>
           <w:tcPr>
-            <w:tcW w:w="811" w:type="dxa"/>
+            <w:tcW w:w="831" w:type="dxa"/>
           </w:tcPr>
           <w:p>
             <w:pPr>
@@ -7023,7 +6321,7 @@
         </w:tc>
         <w:tc>
           <w:tcPr>
-            <w:tcW w:w="1624" w:type="dxa"/>
+            <w:tcW w:w="1873" w:type="dxa"/>
           </w:tcPr>
           <w:p>
             <w:pPr>
@@ -7050,7 +6348,7 @@
         </w:trPr>
         <w:tc>
           <w:tcPr>
-            <w:tcW w:w="1367" w:type="dxa"/>
+            <w:tcW w:w="1444" w:type="dxa"/>
             <w:vMerge/>
           </w:tcPr>
           <w:p>
@@ -7065,7 +6363,7 @@
         </w:tc>
         <w:tc>
           <w:tcPr>
-            <w:tcW w:w="1304" w:type="dxa"/>
+            <w:tcW w:w="1417" w:type="dxa"/>
           </w:tcPr>
           <w:p>
             <w:pPr>
@@ -7106,7 +6404,7 @@
         </w:tc>
         <w:tc>
           <w:tcPr>
-            <w:tcW w:w="1080" w:type="dxa"/>
+            <w:tcW w:w="982" w:type="dxa"/>
           </w:tcPr>
           <w:p>
             <w:pPr>
@@ -7128,7 +6426,7 @@
         </w:tc>
         <w:tc>
           <w:tcPr>
-            <w:tcW w:w="811" w:type="dxa"/>
+            <w:tcW w:w="831" w:type="dxa"/>
           </w:tcPr>
           <w:p>
             <w:pPr>
@@ -7150,7 +6448,7 @@
         </w:tc>
         <w:tc>
           <w:tcPr>
-            <w:tcW w:w="1624" w:type="dxa"/>
+            <w:tcW w:w="1873" w:type="dxa"/>
           </w:tcPr>
           <w:p>
             <w:pPr>
@@ -7177,7 +6475,7 @@
         </w:trPr>
         <w:tc>
           <w:tcPr>
-            <w:tcW w:w="1367" w:type="dxa"/>
+            <w:tcW w:w="1444" w:type="dxa"/>
             <w:vMerge/>
           </w:tcPr>
           <w:p>
@@ -7192,7 +6490,7 @@
         </w:tc>
         <w:tc>
           <w:tcPr>
-            <w:tcW w:w="1304" w:type="dxa"/>
+            <w:tcW w:w="1417" w:type="dxa"/>
           </w:tcPr>
           <w:p>
             <w:pPr>
@@ -7233,7 +6531,7 @@
         </w:tc>
         <w:tc>
           <w:tcPr>
-            <w:tcW w:w="1080" w:type="dxa"/>
+            <w:tcW w:w="982" w:type="dxa"/>
           </w:tcPr>
           <w:p>
             <w:pPr>
@@ -7255,7 +6553,7 @@
         </w:tc>
         <w:tc>
           <w:tcPr>
-            <w:tcW w:w="811" w:type="dxa"/>
+            <w:tcW w:w="831" w:type="dxa"/>
           </w:tcPr>
           <w:p>
             <w:pPr>
@@ -7277,7 +6575,7 @@
         </w:tc>
         <w:tc>
           <w:tcPr>
-            <w:tcW w:w="1624" w:type="dxa"/>
+            <w:tcW w:w="1873" w:type="dxa"/>
           </w:tcPr>
           <w:p>
             <w:pPr>
@@ -7304,7 +6602,7 @@
         </w:trPr>
         <w:tc>
           <w:tcPr>
-            <w:tcW w:w="1367" w:type="dxa"/>
+            <w:tcW w:w="1444" w:type="dxa"/>
             <w:vMerge/>
           </w:tcPr>
           <w:p>
@@ -7319,7 +6617,7 @@
         </w:tc>
         <w:tc>
           <w:tcPr>
-            <w:tcW w:w="1304" w:type="dxa"/>
+            <w:tcW w:w="1417" w:type="dxa"/>
           </w:tcPr>
           <w:p>
             <w:pPr>
@@ -7360,7 +6658,7 @@
         </w:tc>
         <w:tc>
           <w:tcPr>
-            <w:tcW w:w="1080" w:type="dxa"/>
+            <w:tcW w:w="982" w:type="dxa"/>
           </w:tcPr>
           <w:p>
             <w:pPr>
@@ -7382,7 +6680,7 @@
         </w:tc>
         <w:tc>
           <w:tcPr>
-            <w:tcW w:w="811" w:type="dxa"/>
+            <w:tcW w:w="831" w:type="dxa"/>
           </w:tcPr>
           <w:p>
             <w:pPr>
@@ -7404,7 +6702,7 @@
         </w:tc>
         <w:tc>
           <w:tcPr>
-            <w:tcW w:w="1624" w:type="dxa"/>
+            <w:tcW w:w="1873" w:type="dxa"/>
           </w:tcPr>
           <w:p>
             <w:pPr>
@@ -7431,7 +6729,7 @@
         </w:trPr>
         <w:tc>
           <w:tcPr>
-            <w:tcW w:w="1367" w:type="dxa"/>
+            <w:tcW w:w="1444" w:type="dxa"/>
             <w:vMerge/>
           </w:tcPr>
           <w:p>
@@ -7446,7 +6744,7 @@
         </w:tc>
         <w:tc>
           <w:tcPr>
-            <w:tcW w:w="1304" w:type="dxa"/>
+            <w:tcW w:w="1417" w:type="dxa"/>
           </w:tcPr>
           <w:p>
             <w:pPr>
@@ -7487,7 +6785,7 @@
         </w:tc>
         <w:tc>
           <w:tcPr>
-            <w:tcW w:w="1080" w:type="dxa"/>
+            <w:tcW w:w="982" w:type="dxa"/>
           </w:tcPr>
           <w:p>
             <w:pPr>
@@ -7509,7 +6807,7 @@
         </w:tc>
         <w:tc>
           <w:tcPr>
-            <w:tcW w:w="811" w:type="dxa"/>
+            <w:tcW w:w="831" w:type="dxa"/>
           </w:tcPr>
           <w:p>
             <w:pPr>
@@ -7531,7 +6829,7 @@
         </w:tc>
         <w:tc>
           <w:tcPr>
-            <w:tcW w:w="1624" w:type="dxa"/>
+            <w:tcW w:w="1873" w:type="dxa"/>
           </w:tcPr>
           <w:p>
             <w:pPr>
@@ -7558,7 +6856,7 @@
         </w:trPr>
         <w:tc>
           <w:tcPr>
-            <w:tcW w:w="1367" w:type="dxa"/>
+            <w:tcW w:w="1444" w:type="dxa"/>
             <w:vMerge/>
             <w:tcBorders>
               <w:bottom w:val="single" w:sz="2" w:space="0" w:color="000000"/>
@@ -7576,7 +6874,7 @@
         </w:tc>
         <w:tc>
           <w:tcPr>
-            <w:tcW w:w="1304" w:type="dxa"/>
+            <w:tcW w:w="1417" w:type="dxa"/>
             <w:tcBorders>
               <w:bottom w:val="single" w:sz="2" w:space="0" w:color="000000"/>
             </w:tcBorders>
@@ -7639,7 +6937,7 @@
         </w:tc>
         <w:tc>
           <w:tcPr>
-            <w:tcW w:w="1080" w:type="dxa"/>
+            <w:tcW w:w="982" w:type="dxa"/>
             <w:tcBorders>
               <w:bottom w:val="single" w:sz="2" w:space="0" w:color="000000"/>
             </w:tcBorders>
@@ -7664,7 +6962,7 @@
         </w:tc>
         <w:tc>
           <w:tcPr>
-            <w:tcW w:w="811" w:type="dxa"/>
+            <w:tcW w:w="831" w:type="dxa"/>
             <w:tcBorders>
               <w:bottom w:val="single" w:sz="2" w:space="0" w:color="000000"/>
             </w:tcBorders>
@@ -7689,7 +6987,7 @@
         </w:tc>
         <w:tc>
           <w:tcPr>
-            <w:tcW w:w="1624" w:type="dxa"/>
+            <w:tcW w:w="1873" w:type="dxa"/>
             <w:tcBorders>
               <w:bottom w:val="single" w:sz="2" w:space="0" w:color="000000"/>
             </w:tcBorders>
@@ -7719,7 +7017,7 @@
         </w:trPr>
         <w:tc>
           <w:tcPr>
-            <w:tcW w:w="1367" w:type="dxa"/>
+            <w:tcW w:w="1444" w:type="dxa"/>
             <w:vMerge w:val="restart"/>
             <w:tcBorders>
               <w:top w:val="single" w:sz="2" w:space="0" w:color="000000"/>
@@ -7754,7 +7052,7 @@
         </w:tc>
         <w:tc>
           <w:tcPr>
-            <w:tcW w:w="1304" w:type="dxa"/>
+            <w:tcW w:w="1417" w:type="dxa"/>
             <w:tcBorders>
               <w:top w:val="single" w:sz="2" w:space="0" w:color="000000"/>
             </w:tcBorders>
@@ -7817,7 +7115,7 @@
         </w:tc>
         <w:tc>
           <w:tcPr>
-            <w:tcW w:w="1080" w:type="dxa"/>
+            <w:tcW w:w="982" w:type="dxa"/>
             <w:tcBorders>
               <w:top w:val="single" w:sz="2" w:space="0" w:color="000000"/>
             </w:tcBorders>
@@ -7842,7 +7140,7 @@
         </w:tc>
         <w:tc>
           <w:tcPr>
-            <w:tcW w:w="811" w:type="dxa"/>
+            <w:tcW w:w="831" w:type="dxa"/>
             <w:tcBorders>
               <w:top w:val="single" w:sz="2" w:space="0" w:color="000000"/>
             </w:tcBorders>
@@ -7867,7 +7165,7 @@
         </w:tc>
         <w:tc>
           <w:tcPr>
-            <w:tcW w:w="1624" w:type="dxa"/>
+            <w:tcW w:w="1873" w:type="dxa"/>
             <w:tcBorders>
               <w:top w:val="single" w:sz="2" w:space="0" w:color="000000"/>
             </w:tcBorders>
@@ -7897,7 +7195,7 @@
         </w:trPr>
         <w:tc>
           <w:tcPr>
-            <w:tcW w:w="1367" w:type="dxa"/>
+            <w:tcW w:w="1444" w:type="dxa"/>
             <w:vMerge/>
           </w:tcPr>
           <w:p>
@@ -7912,7 +7210,7 @@
         </w:tc>
         <w:tc>
           <w:tcPr>
-            <w:tcW w:w="1304" w:type="dxa"/>
+            <w:tcW w:w="1417" w:type="dxa"/>
           </w:tcPr>
           <w:p>
             <w:pPr>
@@ -7953,7 +7251,7 @@
         </w:tc>
         <w:tc>
           <w:tcPr>
-            <w:tcW w:w="1080" w:type="dxa"/>
+            <w:tcW w:w="982" w:type="dxa"/>
           </w:tcPr>
           <w:p>
             <w:pPr>
@@ -7975,7 +7273,7 @@
         </w:tc>
         <w:tc>
           <w:tcPr>
-            <w:tcW w:w="811" w:type="dxa"/>
+            <w:tcW w:w="831" w:type="dxa"/>
           </w:tcPr>
           <w:p>
             <w:pPr>
@@ -7997,7 +7295,7 @@
         </w:tc>
         <w:tc>
           <w:tcPr>
-            <w:tcW w:w="1624" w:type="dxa"/>
+            <w:tcW w:w="1873" w:type="dxa"/>
           </w:tcPr>
           <w:p>
             <w:pPr>
@@ -8024,7 +7322,7 @@
         </w:trPr>
         <w:tc>
           <w:tcPr>
-            <w:tcW w:w="1367" w:type="dxa"/>
+            <w:tcW w:w="1444" w:type="dxa"/>
             <w:vMerge/>
           </w:tcPr>
           <w:p>
@@ -8039,7 +7337,7 @@
         </w:tc>
         <w:tc>
           <w:tcPr>
-            <w:tcW w:w="1304" w:type="dxa"/>
+            <w:tcW w:w="1417" w:type="dxa"/>
           </w:tcPr>
           <w:p>
             <w:pPr>
@@ -8080,7 +7378,7 @@
         </w:tc>
         <w:tc>
           <w:tcPr>
-            <w:tcW w:w="1080" w:type="dxa"/>
+            <w:tcW w:w="982" w:type="dxa"/>
           </w:tcPr>
           <w:p>
             <w:pPr>
@@ -8102,7 +7400,7 @@
         </w:tc>
         <w:tc>
           <w:tcPr>
-            <w:tcW w:w="811" w:type="dxa"/>
+            <w:tcW w:w="831" w:type="dxa"/>
           </w:tcPr>
           <w:p>
             <w:pPr>
@@ -8124,7 +7422,7 @@
         </w:tc>
         <w:tc>
           <w:tcPr>
-            <w:tcW w:w="1624" w:type="dxa"/>
+            <w:tcW w:w="1873" w:type="dxa"/>
           </w:tcPr>
           <w:p>
             <w:pPr>
@@ -8151,7 +7449,7 @@
         </w:trPr>
         <w:tc>
           <w:tcPr>
-            <w:tcW w:w="1367" w:type="dxa"/>
+            <w:tcW w:w="1444" w:type="dxa"/>
             <w:vMerge/>
           </w:tcPr>
           <w:p>
@@ -8166,7 +7464,7 @@
         </w:tc>
         <w:tc>
           <w:tcPr>
-            <w:tcW w:w="1304" w:type="dxa"/>
+            <w:tcW w:w="1417" w:type="dxa"/>
           </w:tcPr>
           <w:p>
             <w:pPr>
@@ -8207,7 +7505,7 @@
         </w:tc>
         <w:tc>
           <w:tcPr>
-            <w:tcW w:w="1080" w:type="dxa"/>
+            <w:tcW w:w="982" w:type="dxa"/>
           </w:tcPr>
           <w:p>
             <w:pPr>
@@ -8229,7 +7527,7 @@
         </w:tc>
         <w:tc>
           <w:tcPr>
-            <w:tcW w:w="811" w:type="dxa"/>
+            <w:tcW w:w="831" w:type="dxa"/>
           </w:tcPr>
           <w:p>
             <w:pPr>
@@ -8251,7 +7549,7 @@
         </w:tc>
         <w:tc>
           <w:tcPr>
-            <w:tcW w:w="1624" w:type="dxa"/>
+            <w:tcW w:w="1873" w:type="dxa"/>
           </w:tcPr>
           <w:p>
             <w:pPr>
@@ -8278,7 +7576,7 @@
         </w:trPr>
         <w:tc>
           <w:tcPr>
-            <w:tcW w:w="1367" w:type="dxa"/>
+            <w:tcW w:w="1444" w:type="dxa"/>
             <w:vMerge/>
           </w:tcPr>
           <w:p>
@@ -8293,7 +7591,7 @@
         </w:tc>
         <w:tc>
           <w:tcPr>
-            <w:tcW w:w="1304" w:type="dxa"/>
+            <w:tcW w:w="1417" w:type="dxa"/>
           </w:tcPr>
           <w:p>
             <w:pPr>
@@ -8334,7 +7632,7 @@
         </w:tc>
         <w:tc>
           <w:tcPr>
-            <w:tcW w:w="1080" w:type="dxa"/>
+            <w:tcW w:w="982" w:type="dxa"/>
           </w:tcPr>
           <w:p>
             <w:pPr>
@@ -8356,7 +7654,7 @@
         </w:tc>
         <w:tc>
           <w:tcPr>
-            <w:tcW w:w="811" w:type="dxa"/>
+            <w:tcW w:w="831" w:type="dxa"/>
           </w:tcPr>
           <w:p>
             <w:pPr>
@@ -8378,7 +7676,7 @@
         </w:tc>
         <w:tc>
           <w:tcPr>
-            <w:tcW w:w="1624" w:type="dxa"/>
+            <w:tcW w:w="1873" w:type="dxa"/>
           </w:tcPr>
           <w:p>
             <w:pPr>
@@ -8405,7 +7703,7 @@
         </w:trPr>
         <w:tc>
           <w:tcPr>
-            <w:tcW w:w="1367" w:type="dxa"/>
+            <w:tcW w:w="1444" w:type="dxa"/>
             <w:vMerge/>
           </w:tcPr>
           <w:p>
@@ -8420,7 +7718,7 @@
         </w:tc>
         <w:tc>
           <w:tcPr>
-            <w:tcW w:w="1304" w:type="dxa"/>
+            <w:tcW w:w="1417" w:type="dxa"/>
           </w:tcPr>
           <w:p>
             <w:pPr>
@@ -8461,7 +7759,7 @@
         </w:tc>
         <w:tc>
           <w:tcPr>
-            <w:tcW w:w="1080" w:type="dxa"/>
+            <w:tcW w:w="982" w:type="dxa"/>
           </w:tcPr>
           <w:p>
             <w:pPr>
@@ -8483,7 +7781,7 @@
         </w:tc>
         <w:tc>
           <w:tcPr>
-            <w:tcW w:w="811" w:type="dxa"/>
+            <w:tcW w:w="831" w:type="dxa"/>
           </w:tcPr>
           <w:p>
             <w:pPr>
@@ -8505,7 +7803,7 @@
         </w:tc>
         <w:tc>
           <w:tcPr>
-            <w:tcW w:w="1624" w:type="dxa"/>
+            <w:tcW w:w="1873" w:type="dxa"/>
           </w:tcPr>
           <w:p>
             <w:pPr>
@@ -8532,7 +7830,7 @@
         </w:trPr>
         <w:tc>
           <w:tcPr>
-            <w:tcW w:w="1367" w:type="dxa"/>
+            <w:tcW w:w="1444" w:type="dxa"/>
             <w:vMerge/>
             <w:tcBorders>
               <w:bottom w:val="single" w:sz="2" w:space="0" w:color="000000"/>
@@ -8550,7 +7848,7 @@
         </w:tc>
         <w:tc>
           <w:tcPr>
-            <w:tcW w:w="1304" w:type="dxa"/>
+            <w:tcW w:w="1417" w:type="dxa"/>
             <w:tcBorders>
               <w:bottom w:val="single" w:sz="2" w:space="0" w:color="000000"/>
             </w:tcBorders>
@@ -8613,7 +7911,7 @@
         </w:tc>
         <w:tc>
           <w:tcPr>
-            <w:tcW w:w="1080" w:type="dxa"/>
+            <w:tcW w:w="982" w:type="dxa"/>
             <w:tcBorders>
               <w:bottom w:val="single" w:sz="2" w:space="0" w:color="000000"/>
             </w:tcBorders>
@@ -8638,7 +7936,7 @@
         </w:tc>
         <w:tc>
           <w:tcPr>
-            <w:tcW w:w="811" w:type="dxa"/>
+            <w:tcW w:w="831" w:type="dxa"/>
             <w:tcBorders>
               <w:bottom w:val="single" w:sz="2" w:space="0" w:color="000000"/>
             </w:tcBorders>
@@ -8663,7 +7961,7 @@
         </w:tc>
         <w:tc>
           <w:tcPr>
-            <w:tcW w:w="1624" w:type="dxa"/>
+            <w:tcW w:w="1873" w:type="dxa"/>
             <w:tcBorders>
               <w:bottom w:val="single" w:sz="2" w:space="0" w:color="000000"/>
             </w:tcBorders>
@@ -8693,7 +7991,7 @@
         </w:trPr>
         <w:tc>
           <w:tcPr>
-            <w:tcW w:w="1367" w:type="dxa"/>
+            <w:tcW w:w="1444" w:type="dxa"/>
             <w:vMerge w:val="restart"/>
             <w:tcBorders>
               <w:top w:val="single" w:sz="2" w:space="0" w:color="000000"/>
@@ -8728,7 +8026,7 @@
         </w:tc>
         <w:tc>
           <w:tcPr>
-            <w:tcW w:w="1304" w:type="dxa"/>
+            <w:tcW w:w="1417" w:type="dxa"/>
             <w:tcBorders>
               <w:top w:val="single" w:sz="2" w:space="0" w:color="000000"/>
             </w:tcBorders>
@@ -8791,7 +8089,7 @@
         </w:tc>
         <w:tc>
           <w:tcPr>
-            <w:tcW w:w="1080" w:type="dxa"/>
+            <w:tcW w:w="982" w:type="dxa"/>
             <w:tcBorders>
               <w:top w:val="single" w:sz="2" w:space="0" w:color="000000"/>
             </w:tcBorders>
@@ -8816,7 +8114,7 @@
         </w:tc>
         <w:tc>
           <w:tcPr>
-            <w:tcW w:w="811" w:type="dxa"/>
+            <w:tcW w:w="831" w:type="dxa"/>
             <w:tcBorders>
               <w:top w:val="single" w:sz="2" w:space="0" w:color="000000"/>
             </w:tcBorders>
@@ -8841,7 +8139,7 @@
         </w:tc>
         <w:tc>
           <w:tcPr>
-            <w:tcW w:w="1624" w:type="dxa"/>
+            <w:tcW w:w="1873" w:type="dxa"/>
             <w:tcBorders>
               <w:top w:val="single" w:sz="2" w:space="0" w:color="000000"/>
             </w:tcBorders>
@@ -8871,7 +8169,7 @@
         </w:trPr>
         <w:tc>
           <w:tcPr>
-            <w:tcW w:w="1367" w:type="dxa"/>
+            <w:tcW w:w="1444" w:type="dxa"/>
             <w:vMerge/>
           </w:tcPr>
           <w:p>
@@ -8886,7 +8184,7 @@
         </w:tc>
         <w:tc>
           <w:tcPr>
-            <w:tcW w:w="1304" w:type="dxa"/>
+            <w:tcW w:w="1417" w:type="dxa"/>
           </w:tcPr>
           <w:p>
             <w:pPr>
@@ -8927,7 +8225,7 @@
         </w:tc>
         <w:tc>
           <w:tcPr>
-            <w:tcW w:w="1080" w:type="dxa"/>
+            <w:tcW w:w="982" w:type="dxa"/>
           </w:tcPr>
           <w:p>
             <w:pPr>
@@ -8949,7 +8247,7 @@
         </w:tc>
         <w:tc>
           <w:tcPr>
-            <w:tcW w:w="811" w:type="dxa"/>
+            <w:tcW w:w="831" w:type="dxa"/>
           </w:tcPr>
           <w:p>
             <w:pPr>
@@ -8971,7 +8269,7 @@
         </w:tc>
         <w:tc>
           <w:tcPr>
-            <w:tcW w:w="1624" w:type="dxa"/>
+            <w:tcW w:w="1873" w:type="dxa"/>
           </w:tcPr>
           <w:p>
             <w:pPr>
@@ -8998,7 +8296,7 @@
         </w:trPr>
         <w:tc>
           <w:tcPr>
-            <w:tcW w:w="1367" w:type="dxa"/>
+            <w:tcW w:w="1444" w:type="dxa"/>
             <w:vMerge/>
           </w:tcPr>
           <w:p>
@@ -9013,7 +8311,7 @@
         </w:tc>
         <w:tc>
           <w:tcPr>
-            <w:tcW w:w="1304" w:type="dxa"/>
+            <w:tcW w:w="1417" w:type="dxa"/>
           </w:tcPr>
           <w:p>
             <w:pPr>
@@ -9054,7 +8352,7 @@
         </w:tc>
         <w:tc>
           <w:tcPr>
-            <w:tcW w:w="1080" w:type="dxa"/>
+            <w:tcW w:w="982" w:type="dxa"/>
           </w:tcPr>
           <w:p>
             <w:pPr>
@@ -9076,7 +8374,7 @@
         </w:tc>
         <w:tc>
           <w:tcPr>
-            <w:tcW w:w="811" w:type="dxa"/>
+            <w:tcW w:w="831" w:type="dxa"/>
           </w:tcPr>
           <w:p>
             <w:pPr>
@@ -9098,7 +8396,7 @@
         </w:tc>
         <w:tc>
           <w:tcPr>
-            <w:tcW w:w="1624" w:type="dxa"/>
+            <w:tcW w:w="1873" w:type="dxa"/>
           </w:tcPr>
           <w:p>
             <w:pPr>
@@ -9125,7 +8423,7 @@
         </w:trPr>
         <w:tc>
           <w:tcPr>
-            <w:tcW w:w="1367" w:type="dxa"/>
+            <w:tcW w:w="1444" w:type="dxa"/>
             <w:vMerge/>
           </w:tcPr>
           <w:p>
@@ -9140,7 +8438,7 @@
         </w:tc>
         <w:tc>
           <w:tcPr>
-            <w:tcW w:w="1304" w:type="dxa"/>
+            <w:tcW w:w="1417" w:type="dxa"/>
           </w:tcPr>
           <w:p>
             <w:pPr>
@@ -9181,7 +8479,7 @@
         </w:tc>
         <w:tc>
           <w:tcPr>
-            <w:tcW w:w="1080" w:type="dxa"/>
+            <w:tcW w:w="982" w:type="dxa"/>
           </w:tcPr>
           <w:p>
             <w:pPr>
@@ -9203,7 +8501,7 @@
         </w:tc>
         <w:tc>
           <w:tcPr>
-            <w:tcW w:w="811" w:type="dxa"/>
+            <w:tcW w:w="831" w:type="dxa"/>
           </w:tcPr>
           <w:p>
             <w:pPr>
@@ -9225,7 +8523,7 @@
         </w:tc>
         <w:tc>
           <w:tcPr>
-            <w:tcW w:w="1624" w:type="dxa"/>
+            <w:tcW w:w="1873" w:type="dxa"/>
           </w:tcPr>
           <w:p>
             <w:pPr>
@@ -9252,7 +8550,7 @@
         </w:trPr>
         <w:tc>
           <w:tcPr>
-            <w:tcW w:w="1367" w:type="dxa"/>
+            <w:tcW w:w="1444" w:type="dxa"/>
             <w:vMerge/>
           </w:tcPr>
           <w:p>
@@ -9267,7 +8565,7 @@
         </w:tc>
         <w:tc>
           <w:tcPr>
-            <w:tcW w:w="1304" w:type="dxa"/>
+            <w:tcW w:w="1417" w:type="dxa"/>
           </w:tcPr>
           <w:p>
             <w:pPr>
@@ -9308,7 +8606,7 @@
         </w:tc>
         <w:tc>
           <w:tcPr>
-            <w:tcW w:w="1080" w:type="dxa"/>
+            <w:tcW w:w="982" w:type="dxa"/>
           </w:tcPr>
           <w:p>
             <w:pPr>
@@ -9330,7 +8628,7 @@
         </w:tc>
         <w:tc>
           <w:tcPr>
-            <w:tcW w:w="811" w:type="dxa"/>
+            <w:tcW w:w="831" w:type="dxa"/>
           </w:tcPr>
           <w:p>
             <w:pPr>
@@ -9352,7 +8650,7 @@
         </w:tc>
         <w:tc>
           <w:tcPr>
-            <w:tcW w:w="1624" w:type="dxa"/>
+            <w:tcW w:w="1873" w:type="dxa"/>
           </w:tcPr>
           <w:p>
             <w:pPr>
@@ -9379,7 +8677,7 @@
         </w:trPr>
         <w:tc>
           <w:tcPr>
-            <w:tcW w:w="1367" w:type="dxa"/>
+            <w:tcW w:w="1444" w:type="dxa"/>
             <w:vMerge/>
           </w:tcPr>
           <w:p>
@@ -9394,7 +8692,7 @@
         </w:tc>
         <w:tc>
           <w:tcPr>
-            <w:tcW w:w="1304" w:type="dxa"/>
+            <w:tcW w:w="1417" w:type="dxa"/>
           </w:tcPr>
           <w:p>
             <w:pPr>
@@ -9435,7 +8733,7 @@
         </w:tc>
         <w:tc>
           <w:tcPr>
-            <w:tcW w:w="1080" w:type="dxa"/>
+            <w:tcW w:w="982" w:type="dxa"/>
           </w:tcPr>
           <w:p>
             <w:pPr>
@@ -9457,7 +8755,7 @@
         </w:tc>
         <w:tc>
           <w:tcPr>
-            <w:tcW w:w="811" w:type="dxa"/>
+            <w:tcW w:w="831" w:type="dxa"/>
           </w:tcPr>
           <w:p>
             <w:pPr>
@@ -9479,7 +8777,7 @@
         </w:tc>
         <w:tc>
           <w:tcPr>
-            <w:tcW w:w="1624" w:type="dxa"/>
+            <w:tcW w:w="1873" w:type="dxa"/>
           </w:tcPr>
           <w:p>
             <w:pPr>
@@ -9506,7 +8804,7 @@
         </w:trPr>
         <w:tc>
           <w:tcPr>
-            <w:tcW w:w="1367" w:type="dxa"/>
+            <w:tcW w:w="1444" w:type="dxa"/>
             <w:vMerge/>
           </w:tcPr>
           <w:p>
@@ -9521,7 +8819,7 @@
         </w:tc>
         <w:tc>
           <w:tcPr>
-            <w:tcW w:w="1304" w:type="dxa"/>
+            <w:tcW w:w="1417" w:type="dxa"/>
           </w:tcPr>
           <w:p>
             <w:pPr>
@@ -9562,7 +8860,7 @@
         </w:tc>
         <w:tc>
           <w:tcPr>
-            <w:tcW w:w="1080" w:type="dxa"/>
+            <w:tcW w:w="982" w:type="dxa"/>
           </w:tcPr>
           <w:p>
             <w:pPr>
@@ -9584,7 +8882,7 @@
         </w:tc>
         <w:tc>
           <w:tcPr>
-            <w:tcW w:w="811" w:type="dxa"/>
+            <w:tcW w:w="831" w:type="dxa"/>
           </w:tcPr>
           <w:p>
             <w:pPr>
@@ -9606,7 +8904,7 @@
         </w:tc>
         <w:tc>
           <w:tcPr>
-            <w:tcW w:w="1624" w:type="dxa"/>
+            <w:tcW w:w="1873" w:type="dxa"/>
           </w:tcPr>
           <w:p>
             <w:pPr>
@@ -9633,7 +8931,7 @@
         </w:trPr>
         <w:tc>
           <w:tcPr>
-            <w:tcW w:w="1367" w:type="dxa"/>
+            <w:tcW w:w="1444" w:type="dxa"/>
             <w:vMerge/>
             <w:tcBorders>
               <w:bottom w:val="single" w:sz="2" w:space="0" w:color="000000"/>
@@ -9651,7 +8949,7 @@
         </w:tc>
         <w:tc>
           <w:tcPr>
-            <w:tcW w:w="1304" w:type="dxa"/>
+            <w:tcW w:w="1417" w:type="dxa"/>
             <w:tcBorders>
               <w:bottom w:val="single" w:sz="2" w:space="0" w:color="000000"/>
             </w:tcBorders>
@@ -9714,7 +9012,7 @@
         </w:tc>
         <w:tc>
           <w:tcPr>
-            <w:tcW w:w="1080" w:type="dxa"/>
+            <w:tcW w:w="982" w:type="dxa"/>
             <w:tcBorders>
               <w:bottom w:val="single" w:sz="2" w:space="0" w:color="000000"/>
             </w:tcBorders>
@@ -9739,7 +9037,7 @@
         </w:tc>
         <w:tc>
           <w:tcPr>
-            <w:tcW w:w="811" w:type="dxa"/>
+            <w:tcW w:w="831" w:type="dxa"/>
             <w:tcBorders>
               <w:bottom w:val="single" w:sz="2" w:space="0" w:color="000000"/>
             </w:tcBorders>
@@ -9764,7 +9062,7 @@
         </w:tc>
         <w:tc>
           <w:tcPr>
-            <w:tcW w:w="1624" w:type="dxa"/>
+            <w:tcW w:w="1873" w:type="dxa"/>
             <w:tcBorders>
               <w:bottom w:val="single" w:sz="2" w:space="0" w:color="000000"/>
             </w:tcBorders>
@@ -9779,14 +9077,14 @@
                 <w:rFonts w:ascii="Arial" w:hAnsi="Arial" w:cs="Arial"/>
               </w:rPr>
             </w:pPr>
-            <w:bookmarkStart w:id="41" w:name="tab%253Aestim_sim"/>
+            <w:bookmarkStart w:id="17" w:name="tab%253Aestim_sim"/>
             <w:r>
               <w:rPr>
                 <w:rFonts w:ascii="Arial" w:eastAsia="Cambria" w:hAnsi="Arial" w:cs="Arial"/>
               </w:rPr>
               <w:t>74.74%</w:t>
             </w:r>
-            <w:bookmarkEnd w:id="41"/>
+            <w:bookmarkEnd w:id="17"/>
           </w:p>
         </w:tc>
       </w:tr>
@@ -9809,7 +9107,7 @@
           <w:color w:val="000000" w:themeColor="text1"/>
         </w:rPr>
       </w:pPr>
-      <w:bookmarkStart w:id="42" w:name="covid"/>
+      <w:bookmarkStart w:id="18" w:name="covid"/>
       <w:r>
         <w:rPr>
           <w:rFonts w:ascii="Arial" w:hAnsi="Arial" w:cs="Arial"/>
@@ -9817,7 +9115,7 @@
         </w:rPr>
         <w:t>Real incidence of Covid-19 in Spain</w:t>
       </w:r>
-      <w:bookmarkEnd w:id="42"/>
+      <w:bookmarkEnd w:id="18"/>
     </w:p>
     <w:p>
       <w:pPr>
@@ -9845,13 +9143,7 @@
         <w:rPr>
           <w:rFonts w:ascii="Arial" w:hAnsi="Arial" w:cs="Arial"/>
         </w:rPr>
-        <w:t xml:space="preserve"> SARS-CoV-2 has been identified as the causative agent of an unprecedented world-wide outbreak of pneumonia starting in December 2019 in the city of Wuhan (China) [1], named as Covid-19. Considering that many cases run without developing</w:t>
-      </w:r>
-      <w:r>
-        <w:rPr>
-          <w:rFonts w:ascii="Arial" w:hAnsi="Arial" w:cs="Arial"/>
-        </w:rPr>
-        <w:t xml:space="preserve"> symptoms or just with very mild symptoms, it is reasonable to assume that the incidence of this disease has been </w:t>
+        <w:t xml:space="preserve"> SARS-CoV-2 has been identified as the causative agent of an unprecedented world-wide outbreak of pneumonia starting in December 2019 in the city of Wuhan (China) [1], named as Covid-19. Considering that many cases run without developing symptoms or just with very mild symptoms, it is reasonable to assume that the incidence of this disease has been </w:t>
       </w:r>
       <w:proofErr w:type="spellStart"/>
       <w:r>
@@ -9865,20 +9157,7 @@
         <w:rPr>
           <w:rFonts w:ascii="Arial" w:hAnsi="Arial" w:cs="Arial"/>
         </w:rPr>
-        <w:t xml:space="preserve">. This work focuses on the weekly Covid-19 incidence registered in Spain in the period </w:t>
-      </w:r>
-      <w:r>
-        <w:rPr>
-          <w:rFonts w:ascii="Arial" w:hAnsi="Arial" w:cs="Arial"/>
-        </w:rPr>
-        <w:lastRenderedPageBreak/>
-        <w:t xml:space="preserve">(2020/02/23-2022/02/27). It can be seen </w:t>
-      </w:r>
-      <w:r>
-        <w:rPr>
-          <w:rFonts w:ascii="Arial" w:hAnsi="Arial" w:cs="Arial"/>
-        </w:rPr>
-        <w:t xml:space="preserve">in </w:t>
+        <w:t xml:space="preserve">. This work focuses on the weekly Covid-19 incidence registered in Spain in the period (2020/02/23-2022/02/27). It can be seen in </w:t>
       </w:r>
       <w:r>
         <w:rPr>
@@ -9901,13 +9180,14 @@
         <w:rPr>
           <w:rFonts w:ascii="Arial" w:hAnsi="Arial" w:cs="Arial"/>
         </w:rPr>
-        <w:t xml:space="preserve"> that the registered data (turquoise) reflect only a fraction of the actual incidence (red). The grey area corresponds to 95% probability of the posterior distribution of the weekly number of new cases (the lower and upper limits of this area represent the</w:t>
-      </w:r>
-      <w:r>
-        <w:rPr>
-          <w:rFonts w:ascii="Arial" w:hAnsi="Arial" w:cs="Arial"/>
-        </w:rPr>
-        <w:t xml:space="preserve"> percentile 2.5% and 97.5% respectively), and the dotted red line corresponds to its median.</w:t>
+        <w:t xml:space="preserve"> that the registered data </w:t>
+      </w:r>
+      <w:r>
+        <w:rPr>
+          <w:rFonts w:ascii="Arial" w:hAnsi="Arial" w:cs="Arial"/>
+        </w:rPr>
+        <w:lastRenderedPageBreak/>
+        <w:t>(turquoise) reflect only a fraction of the actual incidence (red). The grey area corresponds to 95% probability of the posterior distribution of the weekly number of new cases (the lower and upper limits of this area represent the percentile 2.5% and 97.5% respectively), and the dotted red line corresponds to its median.</w:t>
       </w:r>
     </w:p>
     <w:p>
@@ -9919,13 +9199,14 @@
       </w:pPr>
       <w:r>
         <w:rPr>
+          <w:rFonts w:ascii="Arial" w:hAnsi="Arial" w:cs="Arial"/>
           <w:noProof/>
         </w:rPr>
         <w:drawing>
-          <wp:inline distT="0" distB="0" distL="0" distR="0" wp14:anchorId="59FEB8AB" wp14:editId="59FEB8AC">
-            <wp:extent cx="5600700" cy="2238375"/>
+          <wp:inline distT="0" distB="0" distL="0" distR="0" wp14:anchorId="731DBF8C" wp14:editId="16FFE13F">
+            <wp:extent cx="5591175" cy="2238375"/>
             <wp:effectExtent l="0" t="0" r="0" b="0"/>
-            <wp:docPr id="1" name="Imatge 1"/>
+            <wp:docPr id="6" name="Imatge 6"/>
             <wp:cNvGraphicFramePr>
               <a:graphicFrameLocks xmlns:a="http://schemas.openxmlformats.org/drawingml/2006/main" noChangeAspect="1"/>
             </wp:cNvGraphicFramePr>
@@ -9933,13 +9214,20 @@
               <a:graphicData uri="http://schemas.openxmlformats.org/drawingml/2006/picture">
                 <pic:pic xmlns:pic="http://schemas.openxmlformats.org/drawingml/2006/picture">
                   <pic:nvPicPr>
-                    <pic:cNvPr id="1" name="Imatge 1"/>
+                    <pic:cNvPr id="0" name="Picture 3"/>
                     <pic:cNvPicPr>
                       <a:picLocks noChangeAspect="1" noChangeArrowheads="1"/>
                     </pic:cNvPicPr>
                   </pic:nvPicPr>
                   <pic:blipFill>
-                    <a:blip r:embed="rId6"/>
+                    <a:blip r:embed="rId6" cstate="print">
+                      <a:extLst>
+                        <a:ext uri="{28A0092B-C50C-407E-A947-70E740481C1C}">
+                          <a14:useLocalDpi xmlns:a14="http://schemas.microsoft.com/office/drawing/2010/main" val="0"/>
+                        </a:ext>
+                      </a:extLst>
+                    </a:blip>
+                    <a:srcRect/>
                     <a:stretch>
                       <a:fillRect/>
                     </a:stretch>
@@ -9947,11 +9235,15 @@
                   <pic:spPr bwMode="auto">
                     <a:xfrm>
                       <a:off x="0" y="0"/>
-                      <a:ext cx="5600700" cy="2238375"/>
+                      <a:ext cx="5591175" cy="2238375"/>
                     </a:xfrm>
                     <a:prstGeom prst="rect">
                       <a:avLst/>
                     </a:prstGeom>
+                    <a:noFill/>
+                    <a:ln>
+                      <a:noFill/>
+                    </a:ln>
                   </pic:spPr>
                 </pic:pic>
               </a:graphicData>
@@ -9991,13 +9283,129 @@
         <w:rPr>
           <w:rFonts w:ascii="Arial" w:hAnsi="Arial" w:cs="Arial"/>
         </w:rPr>
-        <w:t xml:space="preserve">In the considered period, the official sources reported 11,056,797 Covid-19 </w:t>
-      </w:r>
-      <w:r>
-        <w:rPr>
-          <w:rFonts w:ascii="Arial" w:hAnsi="Arial" w:cs="Arial"/>
-        </w:rPr>
-        <w:t xml:space="preserve">cases in Spain, while the model estimates a total of 25,283,406 cases (only 43.73% of actual cases were reported). This work also revealed that while the frequency of underreporting is extremely high for all regions (values of </w:t>
+        <w:t xml:space="preserve">In the considered period, the official sources reported 11,056,797 Covid-19 cases in Spain, while the model estimates a total of </w:t>
+      </w:r>
+      <w:del w:id="19" w:author="David Moriña Soler" w:date="2023-02-11T08:08:00Z">
+        <w:r>
+          <w:rPr>
+            <w:rFonts w:ascii="Arial" w:hAnsi="Arial" w:cs="Arial"/>
+          </w:rPr>
+          <w:delText>25</w:delText>
+        </w:r>
+      </w:del>
+      <w:ins w:id="20" w:author="David Moriña Soler" w:date="2023-02-11T08:08:00Z">
+        <w:r>
+          <w:rPr>
+            <w:rFonts w:ascii="Arial" w:hAnsi="Arial" w:cs="Arial"/>
+          </w:rPr>
+          <w:t>2</w:t>
+        </w:r>
+        <w:r>
+          <w:rPr>
+            <w:rFonts w:ascii="Arial" w:hAnsi="Arial" w:cs="Arial"/>
+          </w:rPr>
+          <w:t>1</w:t>
+        </w:r>
+      </w:ins>
+      <w:r>
+        <w:rPr>
+          <w:rFonts w:ascii="Arial" w:hAnsi="Arial" w:cs="Arial"/>
+        </w:rPr>
+        <w:t>,</w:t>
+      </w:r>
+      <w:del w:id="21" w:author="David Moriña Soler" w:date="2023-02-11T08:08:00Z">
+        <w:r>
+          <w:rPr>
+            <w:rFonts w:ascii="Arial" w:hAnsi="Arial" w:cs="Arial"/>
+          </w:rPr>
+          <w:delText>283</w:delText>
+        </w:r>
+      </w:del>
+      <w:ins w:id="22" w:author="David Moriña Soler" w:date="2023-02-11T08:08:00Z">
+        <w:r>
+          <w:rPr>
+            <w:rFonts w:ascii="Arial" w:hAnsi="Arial" w:cs="Arial"/>
+          </w:rPr>
+          <w:t>639</w:t>
+        </w:r>
+      </w:ins>
+      <w:r>
+        <w:rPr>
+          <w:rFonts w:ascii="Arial" w:hAnsi="Arial" w:cs="Arial"/>
+        </w:rPr>
+        <w:t>,</w:t>
+      </w:r>
+      <w:del w:id="23" w:author="David Moriña Soler" w:date="2023-02-11T08:08:00Z">
+        <w:r>
+          <w:rPr>
+            <w:rFonts w:ascii="Arial" w:hAnsi="Arial" w:cs="Arial"/>
+          </w:rPr>
+          <w:delText xml:space="preserve">406 </w:delText>
+        </w:r>
+      </w:del>
+      <w:ins w:id="24" w:author="David Moriña Soler" w:date="2023-02-11T08:08:00Z">
+        <w:r>
+          <w:rPr>
+            <w:rFonts w:ascii="Arial" w:hAnsi="Arial" w:cs="Arial"/>
+          </w:rPr>
+          <w:t>627</w:t>
+        </w:r>
+        <w:r>
+          <w:rPr>
+            <w:rFonts w:ascii="Arial" w:hAnsi="Arial" w:cs="Arial"/>
+          </w:rPr>
+          <w:t xml:space="preserve"> </w:t>
+        </w:r>
+      </w:ins>
+      <w:r>
+        <w:rPr>
+          <w:rFonts w:ascii="Arial" w:hAnsi="Arial" w:cs="Arial"/>
+        </w:rPr>
+        <w:t xml:space="preserve">cases (only </w:t>
+      </w:r>
+      <w:del w:id="25" w:author="David Moriña Soler" w:date="2023-02-11T08:09:00Z">
+        <w:r>
+          <w:rPr>
+            <w:rFonts w:ascii="Arial" w:hAnsi="Arial" w:cs="Arial"/>
+          </w:rPr>
+          <w:delText>43</w:delText>
+        </w:r>
+      </w:del>
+      <w:ins w:id="26" w:author="David Moriña Soler" w:date="2023-02-11T08:09:00Z">
+        <w:r>
+          <w:rPr>
+            <w:rFonts w:ascii="Arial" w:hAnsi="Arial" w:cs="Arial"/>
+          </w:rPr>
+          <w:t>51</w:t>
+        </w:r>
+      </w:ins>
+      <w:r>
+        <w:rPr>
+          <w:rFonts w:ascii="Arial" w:hAnsi="Arial" w:cs="Arial"/>
+        </w:rPr>
+        <w:t>.</w:t>
+      </w:r>
+      <w:del w:id="27" w:author="David Moriña Soler" w:date="2023-02-11T08:09:00Z">
+        <w:r>
+          <w:rPr>
+            <w:rFonts w:ascii="Arial" w:hAnsi="Arial" w:cs="Arial"/>
+          </w:rPr>
+          <w:delText>73</w:delText>
+        </w:r>
+      </w:del>
+      <w:ins w:id="28" w:author="David Moriña Soler" w:date="2023-02-11T08:09:00Z">
+        <w:r>
+          <w:rPr>
+            <w:rFonts w:ascii="Arial" w:hAnsi="Arial" w:cs="Arial"/>
+          </w:rPr>
+          <w:t>10</w:t>
+        </w:r>
+      </w:ins>
+      <w:r>
+        <w:rPr>
+          <w:rFonts w:ascii="Arial" w:hAnsi="Arial" w:cs="Arial"/>
+        </w:rPr>
+        <w:t xml:space="preserve">% of actual cases were reported). This work also revealed that while the frequency of underreporting is extremely high for all regions (values of </w:t>
       </w:r>
       <m:oMath>
         <m:acc>
@@ -10023,49 +9431,7 @@
         <w:rPr>
           <w:rFonts w:ascii="Arial" w:hAnsi="Arial" w:cs="Arial"/>
         </w:rPr>
-        <w:t xml:space="preserve"> over 0.90 in all cases), t</w:t>
-      </w:r>
-      <w:r>
-        <w:rPr>
-          <w:rFonts w:ascii="Arial" w:hAnsi="Arial" w:cs="Arial"/>
-        </w:rPr>
-        <w:t>he intensity of this underreporting is not uniform across the considered regions: Aragón</w:t>
-      </w:r>
-      <w:ins w:id="43" w:author="Autoria desconeguda" w:date="2023-02-08T12:04:00Z">
-        <w:r>
-          <w:rPr>
-            <w:rFonts w:ascii="Arial" w:hAnsi="Arial" w:cs="Arial"/>
-          </w:rPr>
-          <w:t xml:space="preserve"> and Ceuta</w:t>
-        </w:r>
-      </w:ins>
-      <w:r>
-        <w:rPr>
-          <w:rFonts w:ascii="Arial" w:hAnsi="Arial" w:cs="Arial"/>
-        </w:rPr>
-        <w:t xml:space="preserve"> </w:t>
-      </w:r>
-      <w:del w:id="44" w:author="Autoria desconeguda" w:date="2023-02-08T12:04:00Z">
-        <w:r>
-          <w:rPr>
-            <w:rFonts w:ascii="Arial" w:hAnsi="Arial" w:cs="Arial"/>
-          </w:rPr>
-          <w:delText>is</w:delText>
-        </w:r>
-      </w:del>
-      <w:ins w:id="45" w:author="Autoria desconeguda" w:date="2023-02-08T12:04:00Z">
-        <w:r>
-          <w:rPr>
-            <w:rFonts w:ascii="Arial" w:hAnsi="Arial" w:cs="Arial"/>
-          </w:rPr>
-          <w:t>are</w:t>
-        </w:r>
-      </w:ins>
-      <w:r>
-        <w:rPr>
-          <w:rFonts w:ascii="Arial" w:hAnsi="Arial" w:cs="Arial"/>
-        </w:rPr>
-        <w:t xml:space="preserve"> the CCAA with highest underreporting intensity (</w:t>
+        <w:t xml:space="preserve"> over 0.90 in all cases), the intensity of this underreporting is not uniform across the considered regions: Aragón is the CCAA with highest underreporting intensity (</w:t>
       </w:r>
       <m:oMath>
         <m:acc>
@@ -10090,124 +9456,14 @@
           <w:rPr>
             <w:rFonts w:ascii="Cambria Math" w:hAnsi="Cambria Math"/>
           </w:rPr>
-          <m:t>=0.</m:t>
-        </m:r>
-        <m:r>
-          <w:del w:id="46" w:author="David Moriña Soler" w:date="2023-02-08T12:10:00Z">
-            <w:rPr>
-              <w:rFonts w:ascii="Cambria Math" w:hAnsi="Cambria Math"/>
-            </w:rPr>
-            <m:t>05</m:t>
-          </w:del>
-        </m:r>
-        <m:r>
-          <w:ins w:id="47" w:author="David Moriña Soler" w:date="2023-02-08T12:10:00Z">
-            <w:rPr>
-              <w:rFonts w:ascii="Cambria Math" w:hAnsi="Cambria Math"/>
-            </w:rPr>
-            <m:t>28</m:t>
-          </w:ins>
+          <m:t>=0.05</m:t>
         </m:r>
       </m:oMath>
       <w:r>
         <w:rPr>
           <w:rFonts w:ascii="Arial" w:hAnsi="Arial" w:cs="Arial"/>
         </w:rPr>
-        <w:t xml:space="preserve">) while </w:t>
-      </w:r>
-      <w:del w:id="48" w:author="David Moriña Soler" w:date="2023-02-08T12:10:00Z">
-        <w:r>
-          <w:rPr>
-            <w:rFonts w:ascii="Arial" w:hAnsi="Arial" w:cs="Arial"/>
-          </w:rPr>
-          <w:delText xml:space="preserve">Extremadura </w:delText>
-        </w:r>
-      </w:del>
-      <w:proofErr w:type="spellStart"/>
-      <w:ins w:id="49" w:author="David Moriña Soler" w:date="2023-02-08T14:18:00Z">
-        <w:r>
-          <w:rPr>
-            <w:rFonts w:ascii="Arial" w:hAnsi="Arial" w:cs="Arial"/>
-          </w:rPr>
-          <w:t>Región</w:t>
-        </w:r>
-        <w:proofErr w:type="spellEnd"/>
-        <w:r>
-          <w:rPr>
-            <w:rFonts w:ascii="Arial" w:hAnsi="Arial" w:cs="Arial"/>
-          </w:rPr>
-          <w:t xml:space="preserve"> de </w:t>
-        </w:r>
-      </w:ins>
-      <w:ins w:id="50" w:author="David Moriña Soler" w:date="2023-02-08T12:10:00Z">
-        <w:r>
-          <w:rPr>
-            <w:rFonts w:ascii="Arial" w:hAnsi="Arial" w:cs="Arial"/>
-          </w:rPr>
-          <w:t xml:space="preserve">Murcia and País </w:t>
-        </w:r>
-        <w:proofErr w:type="spellStart"/>
-        <w:r>
-          <w:rPr>
-            <w:rFonts w:ascii="Arial" w:hAnsi="Arial" w:cs="Arial"/>
-          </w:rPr>
-          <w:t>Valencià</w:t>
-        </w:r>
-        <w:proofErr w:type="spellEnd"/>
-        <w:r>
-          <w:rPr>
-            <w:rFonts w:ascii="Arial" w:hAnsi="Arial" w:cs="Arial"/>
-          </w:rPr>
-          <w:t xml:space="preserve"> </w:t>
-        </w:r>
-      </w:ins>
-      <w:del w:id="51" w:author="David Moriña Soler" w:date="2023-02-08T12:10:00Z">
-        <w:r>
-          <w:rPr>
-            <w:rFonts w:ascii="Arial" w:hAnsi="Arial" w:cs="Arial"/>
-          </w:rPr>
-          <w:delText xml:space="preserve">is </w:delText>
-        </w:r>
-      </w:del>
-      <w:ins w:id="52" w:author="David Moriña Soler" w:date="2023-02-08T12:10:00Z">
-        <w:r>
-          <w:rPr>
-            <w:rFonts w:ascii="Arial" w:hAnsi="Arial" w:cs="Arial"/>
-          </w:rPr>
-          <w:t>are</w:t>
-        </w:r>
-        <w:r>
-          <w:rPr>
-            <w:rFonts w:ascii="Arial" w:hAnsi="Arial" w:cs="Arial"/>
-          </w:rPr>
-          <w:t xml:space="preserve"> </w:t>
-        </w:r>
-      </w:ins>
-      <w:r>
-        <w:rPr>
-          <w:rFonts w:ascii="Arial" w:hAnsi="Arial" w:cs="Arial"/>
-        </w:rPr>
-        <w:t>the region</w:t>
-      </w:r>
-      <w:ins w:id="53" w:author="David Moriña Soler" w:date="2023-02-08T12:10:00Z">
-        <w:r>
-          <w:rPr>
-            <w:rFonts w:ascii="Arial" w:hAnsi="Arial" w:cs="Arial"/>
-          </w:rPr>
-          <w:t>s</w:t>
-        </w:r>
-      </w:ins>
-      <w:r>
-        <w:rPr>
-          <w:rFonts w:ascii="Arial" w:hAnsi="Arial" w:cs="Arial"/>
-        </w:rPr>
-        <w:t xml:space="preserve"> where the estimated values are closest to the number of report</w:t>
-      </w:r>
-      <w:r>
-        <w:rPr>
-          <w:rFonts w:ascii="Arial" w:hAnsi="Arial" w:cs="Arial"/>
-        </w:rPr>
-        <w:t>ed cases (</w:t>
+        <w:t>) while Extremadura is the region where the estimated values are closest to the number of reported cases (</w:t>
       </w:r>
       <m:oMath>
         <m:acc>
@@ -10232,23 +9488,7 @@
           <w:rPr>
             <w:rFonts w:ascii="Cambria Math" w:hAnsi="Cambria Math"/>
           </w:rPr>
-          <m:t>=0.</m:t>
-        </m:r>
-        <m:r>
-          <w:del w:id="54" w:author="David Moriña Soler" w:date="2023-02-08T12:11:00Z">
-            <w:rPr>
-              <w:rFonts w:ascii="Cambria Math" w:hAnsi="Cambria Math"/>
-            </w:rPr>
-            <m:t>50</m:t>
-          </w:del>
-        </m:r>
-        <m:r>
-          <w:ins w:id="55" w:author="David Moriña Soler" w:date="2023-02-08T12:11:00Z">
-            <w:rPr>
-              <w:rFonts w:ascii="Cambria Math" w:hAnsi="Cambria Math"/>
-            </w:rPr>
-            <m:t>46</m:t>
-          </w:ins>
+          <m:t>=0.50</m:t>
         </m:r>
       </m:oMath>
       <w:r>
@@ -10257,8 +9497,7 @@
         </w:rPr>
         <w:t>). Detailed underreport</w:t>
       </w:r>
-      <w:proofErr w:type="spellStart"/>
-      <w:ins w:id="56" w:author="Autoria desconeguda" w:date="2023-02-08T12:04:00Z">
+      <w:ins w:id="29" w:author="Autoria desconeguda" w:date="2023-02-08T12:04:00Z">
         <w:r>
           <w:rPr>
             <w:rFonts w:ascii="Arial" w:hAnsi="Arial" w:cs="Arial"/>
@@ -10266,8 +9505,7 @@
           <w:t>ing</w:t>
         </w:r>
       </w:ins>
-      <w:proofErr w:type="spellEnd"/>
-      <w:del w:id="57" w:author="Autoria desconeguda" w:date="2023-02-08T12:04:00Z">
+      <w:del w:id="30" w:author="Autoria desconeguda" w:date="2023-02-08T12:04:00Z">
         <w:r>
           <w:rPr>
             <w:rFonts w:ascii="Arial" w:hAnsi="Arial" w:cs="Arial"/>
@@ -10281,7 +9519,7 @@
         </w:rPr>
         <w:t xml:space="preserve"> parameter</w:t>
       </w:r>
-      <w:ins w:id="58" w:author="Autoria desconeguda" w:date="2023-02-08T12:04:00Z">
+      <w:ins w:id="31" w:author="Autoria desconeguda" w:date="2023-02-08T12:04:00Z">
         <w:r>
           <w:rPr>
             <w:rFonts w:ascii="Arial" w:hAnsi="Arial" w:cs="Arial"/>
@@ -10344,13 +9582,103 @@
         <w:rPr>
           <w:rFonts w:ascii="Arial" w:hAnsi="Arial" w:cs="Arial"/>
         </w:rPr>
-        <w:t xml:space="preserve"> can be seen in mortality</w:t>
-      </w:r>
-      <w:r>
-        <w:rPr>
-          <w:rFonts w:ascii="Arial" w:hAnsi="Arial" w:cs="Arial"/>
-        </w:rPr>
-        <w:t xml:space="preserve"> data, the results of this work also showed a significant decrease in the weekly number of cases as well in all CCAA except Aragón. Figure </w:t>
+        <w:t xml:space="preserve"> can be seen in mortality data, the results of this work also showed a significant decrease in the weekly number of cases as well in all CCAA except Aragón</w:t>
+      </w:r>
+      <w:ins w:id="32" w:author="David Moriña Soler" w:date="2023-02-11T08:16:00Z">
+        <w:r>
+          <w:rPr>
+            <w:rFonts w:ascii="Arial" w:hAnsi="Arial" w:cs="Arial"/>
+          </w:rPr>
+          <w:t xml:space="preserve">, as can also be seen in Table 2 through the estimates corresponding to </w:t>
+        </w:r>
+      </w:ins>
+      <w:ins w:id="33" w:author="David Moriña Soler" w:date="2023-02-11T08:17:00Z">
+        <w:r>
+          <w:rPr>
+            <w:rFonts w:ascii="Arial" w:hAnsi="Arial" w:cs="Arial"/>
+          </w:rPr>
+          <w:t xml:space="preserve">parameters </w:t>
+        </w:r>
+      </w:ins>
+      <m:oMath>
+        <m:sSub>
+          <m:sSubPr>
+            <m:ctrlPr>
+              <w:ins w:id="34" w:author="David Moriña Soler" w:date="2023-02-11T08:17:00Z">
+                <w:rPr>
+                  <w:rFonts w:ascii="Cambria Math" w:hAnsi="Cambria Math"/>
+                </w:rPr>
+              </w:ins>
+            </m:ctrlPr>
+          </m:sSubPr>
+          <m:e>
+            <m:r>
+              <w:ins w:id="35" w:author="David Moriña Soler" w:date="2023-02-11T08:17:00Z">
+                <w:rPr>
+                  <w:rFonts w:ascii="Cambria Math" w:hAnsi="Cambria Math"/>
+                </w:rPr>
+                <m:t>β</m:t>
+              </w:ins>
+            </m:r>
+          </m:e>
+          <m:sub>
+            <m:r>
+              <w:ins w:id="36" w:author="David Moriña Soler" w:date="2023-02-11T08:17:00Z">
+                <w:rPr>
+                  <w:rFonts w:ascii="Cambria Math" w:hAnsi="Cambria Math"/>
+                </w:rPr>
+                <m:t>1</m:t>
+              </w:ins>
+            </m:r>
+          </m:sub>
+        </m:sSub>
+      </m:oMath>
+      <w:ins w:id="37" w:author="David Moriña Soler" w:date="2023-02-11T08:17:00Z">
+        <w:r>
+          <w:rPr>
+            <w:rFonts w:ascii="Arial" w:eastAsiaTheme="minorEastAsia" w:hAnsi="Arial" w:cs="Arial"/>
+          </w:rPr>
+          <w:t xml:space="preserve"> and </w:t>
+        </w:r>
+      </w:ins>
+      <m:oMath>
+        <m:sSub>
+          <m:sSubPr>
+            <m:ctrlPr>
+              <w:ins w:id="38" w:author="David Moriña Soler" w:date="2023-02-11T08:17:00Z">
+                <w:rPr>
+                  <w:rFonts w:ascii="Cambria Math" w:hAnsi="Cambria Math"/>
+                </w:rPr>
+              </w:ins>
+            </m:ctrlPr>
+          </m:sSubPr>
+          <m:e>
+            <m:r>
+              <w:ins w:id="39" w:author="David Moriña Soler" w:date="2023-02-11T08:17:00Z">
+                <w:rPr>
+                  <w:rFonts w:ascii="Cambria Math" w:hAnsi="Cambria Math"/>
+                </w:rPr>
+                <m:t>β</m:t>
+              </w:ins>
+            </m:r>
+          </m:e>
+          <m:sub>
+            <m:r>
+              <w:ins w:id="40" w:author="David Moriña Soler" w:date="2023-02-11T08:17:00Z">
+                <w:rPr>
+                  <w:rFonts w:ascii="Cambria Math" w:hAnsi="Cambria Math"/>
+                </w:rPr>
+                <m:t>2</m:t>
+              </w:ins>
+            </m:r>
+          </m:sub>
+        </m:sSub>
+      </m:oMath>
+      <w:r>
+        <w:rPr>
+          <w:rFonts w:ascii="Arial" w:hAnsi="Arial" w:cs="Arial"/>
+        </w:rPr>
+        <w:t>. Figure </w:t>
       </w:r>
       <w:hyperlink w:anchor="morina:fig2">
         <w:r>
@@ -10366,34 +9694,29 @@
         <w:rPr>
           <w:rFonts w:ascii="Arial" w:hAnsi="Arial" w:cs="Arial"/>
         </w:rPr>
-        <w:t xml:space="preserve"> represents the estimated and registered Covid-19</w:t>
-      </w:r>
-      <w:r>
-        <w:rPr>
-          <w:rFonts w:ascii="Arial" w:hAnsi="Arial" w:cs="Arial"/>
-        </w:rPr>
-        <w:t xml:space="preserve"> weekly incidence globally for </w:t>
-      </w:r>
-      <w:r>
-        <w:rPr>
-          <w:rFonts w:ascii="Arial" w:hAnsi="Arial" w:cs="Arial"/>
-        </w:rPr>
-        <w:lastRenderedPageBreak/>
-        <w:t>Spain. The estimated impact of the considered covariates is available in Table S1 (</w:t>
-      </w:r>
-      <w:r>
-        <w:rPr>
-          <w:rFonts w:ascii="Arial" w:hAnsi="Arial" w:cs="Arial"/>
-          <w:color w:val="000000" w:themeColor="text1"/>
-        </w:rPr>
-        <w:t>Supplementary Material</w:t>
-      </w:r>
-      <w:r>
-        <w:rPr>
-          <w:rFonts w:ascii="Arial" w:hAnsi="Arial" w:cs="Arial"/>
-        </w:rPr>
-        <w:t>).</w:t>
-      </w:r>
+        <w:t xml:space="preserve"> represents the estimated and registered Covid-19 weekly incidence globally for Spain. </w:t>
+      </w:r>
+      <w:del w:id="41" w:author="David Moriña Soler" w:date="2023-02-11T08:17:00Z">
+        <w:r>
+          <w:rPr>
+            <w:rFonts w:ascii="Arial" w:hAnsi="Arial" w:cs="Arial"/>
+          </w:rPr>
+          <w:delText>The estimated impact of the considered covariates is available in Table S1 (</w:delText>
+        </w:r>
+        <w:r>
+          <w:rPr>
+            <w:rFonts w:ascii="Arial" w:hAnsi="Arial" w:cs="Arial"/>
+            <w:color w:val="000000" w:themeColor="text1"/>
+          </w:rPr>
+          <w:delText>Supplementary Material</w:delText>
+        </w:r>
+        <w:r>
+          <w:rPr>
+            <w:rFonts w:ascii="Arial" w:hAnsi="Arial" w:cs="Arial"/>
+          </w:rPr>
+          <w:delText>).</w:delText>
+        </w:r>
+      </w:del>
     </w:p>
     <w:p>
       <w:pPr>
@@ -10407,19 +9730,50 @@
         <w:rPr>
           <w:rFonts w:ascii="Arial" w:hAnsi="Arial" w:cs="Arial"/>
         </w:rPr>
-        <w:t>Table 2. Estimated underreported frequency and intensity for each Spanish CCAA. Reported values correspond to the med</w:t>
-      </w:r>
-      <w:r>
-        <w:rPr>
-          <w:rFonts w:ascii="Arial" w:hAnsi="Arial" w:cs="Arial"/>
-        </w:rPr>
-        <w:t>ian and percentiles 2.5% and 97.5% of the corresponding posterior distribution.</w:t>
+        <w:lastRenderedPageBreak/>
+        <w:t>Table 2. Estimated underreported frequency and intensity for each Spanish CCAA. Reported values correspond to the median and percentiles 2</w:t>
+      </w:r>
+      <w:del w:id="42" w:author="David Moriña Soler" w:date="2023-02-11T08:06:00Z">
+        <w:r>
+          <w:rPr>
+            <w:rFonts w:ascii="Arial" w:hAnsi="Arial" w:cs="Arial"/>
+          </w:rPr>
+          <w:delText>.</w:delText>
+        </w:r>
+      </w:del>
+      <w:r>
+        <w:rPr>
+          <w:rFonts w:ascii="Arial" w:hAnsi="Arial" w:cs="Arial"/>
+        </w:rPr>
+        <w:t xml:space="preserve">5% and </w:t>
+      </w:r>
+      <w:del w:id="43" w:author="David Moriña Soler" w:date="2023-02-11T08:06:00Z">
+        <w:r>
+          <w:rPr>
+            <w:rFonts w:ascii="Arial" w:hAnsi="Arial" w:cs="Arial"/>
+          </w:rPr>
+          <w:delText>97.</w:delText>
+        </w:r>
+      </w:del>
+      <w:ins w:id="44" w:author="David Moriña Soler" w:date="2023-02-11T08:06:00Z">
+        <w:r>
+          <w:rPr>
+            <w:rFonts w:ascii="Arial" w:hAnsi="Arial" w:cs="Arial"/>
+          </w:rPr>
+          <w:t>7</w:t>
+        </w:r>
+      </w:ins>
+      <w:r>
+        <w:rPr>
+          <w:rFonts w:ascii="Arial" w:hAnsi="Arial" w:cs="Arial"/>
+        </w:rPr>
+        <w:t>5% of the corresponding posterior distribution.</w:t>
       </w:r>
     </w:p>
     <w:tbl>
       <w:tblPr>
         <w:tblStyle w:val="Table"/>
-        <w:tblW w:w="3200" w:type="pct"/>
+        <w:tblW w:w="3520" w:type="pct"/>
         <w:jc w:val="center"/>
         <w:tblInd w:w="0" w:type="dxa"/>
         <w:tblLayout w:type="fixed"/>
@@ -10428,7 +9782,7 @@
       <w:tblGrid>
         <w:gridCol w:w="2348"/>
         <w:gridCol w:w="1337"/>
-        <w:gridCol w:w="2110"/>
+        <w:gridCol w:w="2689"/>
       </w:tblGrid>
       <w:tr>
         <w:trPr>
@@ -10436,7 +9790,7 @@
         </w:trPr>
         <w:tc>
           <w:tcPr>
-            <w:tcW w:w="2292" w:type="dxa"/>
+            <w:tcW w:w="2348" w:type="dxa"/>
             <w:tcBorders>
               <w:bottom w:val="single" w:sz="4" w:space="0" w:color="000000"/>
             </w:tcBorders>
@@ -10462,7 +9816,7 @@
         </w:tc>
         <w:tc>
           <w:tcPr>
-            <w:tcW w:w="1305" w:type="dxa"/>
+            <w:tcW w:w="1337" w:type="dxa"/>
             <w:tcBorders>
               <w:bottom w:val="single" w:sz="4" w:space="0" w:color="000000"/>
             </w:tcBorders>
@@ -10488,7 +9842,7 @@
         </w:tc>
         <w:tc>
           <w:tcPr>
-            <w:tcW w:w="2059" w:type="dxa"/>
+            <w:tcW w:w="2689" w:type="dxa"/>
             <w:tcBorders>
               <w:bottom w:val="single" w:sz="4" w:space="0" w:color="000000"/>
             </w:tcBorders>
@@ -10508,16 +9862,24 @@
               <w:rPr>
                 <w:rFonts w:ascii="Arial" w:eastAsia="Cambria" w:hAnsi="Arial" w:cs="Arial"/>
               </w:rPr>
-              <w:t xml:space="preserve">Estimate (95% </w:t>
+              <w:t>Estimate (</w:t>
             </w:r>
-            <w:proofErr w:type="spellStart"/>
-            <w:r>
-              <w:rPr>
-                <w:rFonts w:ascii="Arial" w:eastAsia="Cambria" w:hAnsi="Arial" w:cs="Arial"/>
-              </w:rPr>
-              <w:t>CrI</w:t>
-            </w:r>
-            <w:proofErr w:type="spellEnd"/>
+            <w:del w:id="45" w:author="David Moriña Soler" w:date="2023-02-11T08:07:00Z">
+              <w:r>
+                <w:rPr>
+                  <w:rFonts w:ascii="Arial" w:eastAsia="Cambria" w:hAnsi="Arial" w:cs="Arial"/>
+                </w:rPr>
+                <w:delText>95% CrI</w:delText>
+              </w:r>
+            </w:del>
+            <w:ins w:id="46" w:author="David Moriña Soler" w:date="2023-02-11T08:07:00Z">
+              <w:r>
+                <w:rPr>
+                  <w:rFonts w:ascii="Arial" w:eastAsia="Cambria" w:hAnsi="Arial" w:cs="Arial"/>
+                </w:rPr>
+                <w:t>P25-P75</w:t>
+              </w:r>
+            </w:ins>
             <w:r>
               <w:rPr>
                 <w:rFonts w:ascii="Arial" w:eastAsia="Cambria" w:hAnsi="Arial" w:cs="Arial"/>
@@ -10533,7 +9895,7 @@
         </w:trPr>
         <w:tc>
           <w:tcPr>
-            <w:tcW w:w="2292" w:type="dxa"/>
+            <w:tcW w:w="2348" w:type="dxa"/>
             <w:vMerge w:val="restart"/>
             <w:tcBorders>
               <w:top w:val="single" w:sz="4" w:space="0" w:color="000000"/>
@@ -10560,7 +9922,7 @@
         </w:tc>
         <w:tc>
           <w:tcPr>
-            <w:tcW w:w="1305" w:type="dxa"/>
+            <w:tcW w:w="1337" w:type="dxa"/>
             <w:tcBorders>
               <w:top w:val="single" w:sz="4" w:space="0" w:color="000000"/>
             </w:tcBorders>
@@ -10604,7 +9966,7 @@
         </w:tc>
         <w:tc>
           <w:tcPr>
-            <w:tcW w:w="2059" w:type="dxa"/>
+            <w:tcW w:w="2689" w:type="dxa"/>
             <w:tcBorders>
               <w:top w:val="single" w:sz="4" w:space="0" w:color="000000"/>
             </w:tcBorders>
@@ -10634,7 +9996,7 @@
         </w:trPr>
         <w:tc>
           <w:tcPr>
-            <w:tcW w:w="2292" w:type="dxa"/>
+            <w:tcW w:w="2348" w:type="dxa"/>
             <w:vMerge/>
             <w:tcBorders>
               <w:bottom w:val="single" w:sz="2" w:space="0" w:color="000000"/>
@@ -10654,7 +10016,7 @@
         </w:tc>
         <w:tc>
           <w:tcPr>
-            <w:tcW w:w="1305" w:type="dxa"/>
+            <w:tcW w:w="1337" w:type="dxa"/>
             <w:tcBorders>
               <w:bottom w:val="single" w:sz="2" w:space="0" w:color="000000"/>
             </w:tcBorders>
@@ -10698,7 +10060,7 @@
         </w:tc>
         <w:tc>
           <w:tcPr>
-            <w:tcW w:w="2059" w:type="dxa"/>
+            <w:tcW w:w="2689" w:type="dxa"/>
             <w:tcBorders>
               <w:bottom w:val="single" w:sz="2" w:space="0" w:color="000000"/>
             </w:tcBorders>
@@ -10728,7 +10090,7 @@
         </w:trPr>
         <w:tc>
           <w:tcPr>
-            <w:tcW w:w="2292" w:type="dxa"/>
+            <w:tcW w:w="2348" w:type="dxa"/>
             <w:vMerge w:val="restart"/>
             <w:tcBorders>
               <w:top w:val="single" w:sz="2" w:space="0" w:color="000000"/>
@@ -10755,7 +10117,7 @@
         </w:tc>
         <w:tc>
           <w:tcPr>
-            <w:tcW w:w="1305" w:type="dxa"/>
+            <w:tcW w:w="1337" w:type="dxa"/>
             <w:tcBorders>
               <w:top w:val="single" w:sz="2" w:space="0" w:color="000000"/>
             </w:tcBorders>
@@ -10799,7 +10161,7 @@
         </w:tc>
         <w:tc>
           <w:tcPr>
-            <w:tcW w:w="2059" w:type="dxa"/>
+            <w:tcW w:w="2689" w:type="dxa"/>
             <w:tcBorders>
               <w:top w:val="single" w:sz="2" w:space="0" w:color="000000"/>
             </w:tcBorders>
@@ -10829,7 +10191,7 @@
         </w:trPr>
         <w:tc>
           <w:tcPr>
-            <w:tcW w:w="2292" w:type="dxa"/>
+            <w:tcW w:w="2348" w:type="dxa"/>
             <w:vMerge/>
             <w:tcBorders>
               <w:bottom w:val="single" w:sz="2" w:space="0" w:color="000000"/>
@@ -10849,7 +10211,7 @@
         </w:tc>
         <w:tc>
           <w:tcPr>
-            <w:tcW w:w="1305" w:type="dxa"/>
+            <w:tcW w:w="1337" w:type="dxa"/>
             <w:tcBorders>
               <w:bottom w:val="single" w:sz="2" w:space="0" w:color="000000"/>
             </w:tcBorders>
@@ -10893,7 +10255,7 @@
         </w:tc>
         <w:tc>
           <w:tcPr>
-            <w:tcW w:w="2059" w:type="dxa"/>
+            <w:tcW w:w="2689" w:type="dxa"/>
             <w:tcBorders>
               <w:bottom w:val="single" w:sz="2" w:space="0" w:color="000000"/>
             </w:tcBorders>
@@ -10923,7 +10285,7 @@
         </w:trPr>
         <w:tc>
           <w:tcPr>
-            <w:tcW w:w="2292" w:type="dxa"/>
+            <w:tcW w:w="2348" w:type="dxa"/>
             <w:vMerge w:val="restart"/>
             <w:tcBorders>
               <w:top w:val="single" w:sz="2" w:space="0" w:color="000000"/>
@@ -10952,7 +10314,7 @@
         </w:tc>
         <w:tc>
           <w:tcPr>
-            <w:tcW w:w="1305" w:type="dxa"/>
+            <w:tcW w:w="1337" w:type="dxa"/>
             <w:tcBorders>
               <w:top w:val="single" w:sz="2" w:space="0" w:color="000000"/>
             </w:tcBorders>
@@ -10996,7 +10358,7 @@
         </w:tc>
         <w:tc>
           <w:tcPr>
-            <w:tcW w:w="2059" w:type="dxa"/>
+            <w:tcW w:w="2689" w:type="dxa"/>
             <w:tcBorders>
               <w:top w:val="single" w:sz="2" w:space="0" w:color="000000"/>
             </w:tcBorders>
@@ -11015,13 +10377,7 @@
               <w:rPr>
                 <w:rFonts w:ascii="Arial" w:eastAsia="Cambria" w:hAnsi="Arial" w:cs="Arial"/>
               </w:rPr>
-              <w:t xml:space="preserve">0.97 (0.90 - </w:t>
-            </w:r>
-            <w:r>
-              <w:rPr>
-                <w:rFonts w:ascii="Arial" w:eastAsia="Cambria" w:hAnsi="Arial" w:cs="Arial"/>
-              </w:rPr>
-              <w:t>0.99)</w:t>
+              <w:t>0.97 (0.90 - 0.99)</w:t>
             </w:r>
           </w:p>
         </w:tc>
@@ -11032,7 +10388,7 @@
         </w:trPr>
         <w:tc>
           <w:tcPr>
-            <w:tcW w:w="2292" w:type="dxa"/>
+            <w:tcW w:w="2348" w:type="dxa"/>
             <w:vMerge/>
             <w:tcBorders>
               <w:bottom w:val="single" w:sz="2" w:space="0" w:color="000000"/>
@@ -11052,7 +10408,7 @@
         </w:tc>
         <w:tc>
           <w:tcPr>
-            <w:tcW w:w="1305" w:type="dxa"/>
+            <w:tcW w:w="1337" w:type="dxa"/>
             <w:tcBorders>
               <w:bottom w:val="single" w:sz="2" w:space="0" w:color="000000"/>
             </w:tcBorders>
@@ -11096,7 +10452,7 @@
         </w:tc>
         <w:tc>
           <w:tcPr>
-            <w:tcW w:w="2059" w:type="dxa"/>
+            <w:tcW w:w="2689" w:type="dxa"/>
             <w:tcBorders>
               <w:bottom w:val="single" w:sz="2" w:space="0" w:color="000000"/>
             </w:tcBorders>
@@ -11126,7 +10482,7 @@
         </w:trPr>
         <w:tc>
           <w:tcPr>
-            <w:tcW w:w="2292" w:type="dxa"/>
+            <w:tcW w:w="2348" w:type="dxa"/>
             <w:vMerge w:val="restart"/>
             <w:tcBorders>
               <w:top w:val="single" w:sz="2" w:space="0" w:color="000000"/>
@@ -11153,7 +10509,7 @@
         </w:tc>
         <w:tc>
           <w:tcPr>
-            <w:tcW w:w="1305" w:type="dxa"/>
+            <w:tcW w:w="1337" w:type="dxa"/>
             <w:tcBorders>
               <w:top w:val="single" w:sz="2" w:space="0" w:color="000000"/>
             </w:tcBorders>
@@ -11197,7 +10553,7 @@
         </w:tc>
         <w:tc>
           <w:tcPr>
-            <w:tcW w:w="2059" w:type="dxa"/>
+            <w:tcW w:w="2689" w:type="dxa"/>
             <w:tcBorders>
               <w:top w:val="single" w:sz="2" w:space="0" w:color="000000"/>
             </w:tcBorders>
@@ -11227,7 +10583,7 @@
         </w:trPr>
         <w:tc>
           <w:tcPr>
-            <w:tcW w:w="2292" w:type="dxa"/>
+            <w:tcW w:w="2348" w:type="dxa"/>
             <w:vMerge/>
             <w:tcBorders>
               <w:bottom w:val="single" w:sz="2" w:space="0" w:color="000000"/>
@@ -11247,7 +10603,7 @@
         </w:tc>
         <w:tc>
           <w:tcPr>
-            <w:tcW w:w="1305" w:type="dxa"/>
+            <w:tcW w:w="1337" w:type="dxa"/>
             <w:tcBorders>
               <w:bottom w:val="single" w:sz="2" w:space="0" w:color="000000"/>
             </w:tcBorders>
@@ -11291,7 +10647,7 @@
         </w:tc>
         <w:tc>
           <w:tcPr>
-            <w:tcW w:w="2059" w:type="dxa"/>
+            <w:tcW w:w="2689" w:type="dxa"/>
             <w:tcBorders>
               <w:bottom w:val="single" w:sz="2" w:space="0" w:color="000000"/>
             </w:tcBorders>
@@ -11321,7 +10677,7 @@
         </w:trPr>
         <w:tc>
           <w:tcPr>
-            <w:tcW w:w="2292" w:type="dxa"/>
+            <w:tcW w:w="2348" w:type="dxa"/>
             <w:vMerge w:val="restart"/>
             <w:tcBorders>
               <w:top w:val="single" w:sz="2" w:space="0" w:color="000000"/>
@@ -11348,7 +10704,7 @@
         </w:tc>
         <w:tc>
           <w:tcPr>
-            <w:tcW w:w="1305" w:type="dxa"/>
+            <w:tcW w:w="1337" w:type="dxa"/>
             <w:tcBorders>
               <w:top w:val="single" w:sz="2" w:space="0" w:color="000000"/>
             </w:tcBorders>
@@ -11392,7 +10748,7 @@
         </w:tc>
         <w:tc>
           <w:tcPr>
-            <w:tcW w:w="2059" w:type="dxa"/>
+            <w:tcW w:w="2689" w:type="dxa"/>
             <w:tcBorders>
               <w:top w:val="single" w:sz="2" w:space="0" w:color="000000"/>
             </w:tcBorders>
@@ -11422,7 +10778,7 @@
         </w:trPr>
         <w:tc>
           <w:tcPr>
-            <w:tcW w:w="2292" w:type="dxa"/>
+            <w:tcW w:w="2348" w:type="dxa"/>
             <w:vMerge/>
             <w:tcBorders>
               <w:bottom w:val="single" w:sz="2" w:space="0" w:color="000000"/>
@@ -11442,7 +10798,7 @@
         </w:tc>
         <w:tc>
           <w:tcPr>
-            <w:tcW w:w="1305" w:type="dxa"/>
+            <w:tcW w:w="1337" w:type="dxa"/>
             <w:tcBorders>
               <w:bottom w:val="single" w:sz="2" w:space="0" w:color="000000"/>
             </w:tcBorders>
@@ -11486,7 +10842,7 @@
         </w:tc>
         <w:tc>
           <w:tcPr>
-            <w:tcW w:w="2059" w:type="dxa"/>
+            <w:tcW w:w="2689" w:type="dxa"/>
             <w:tcBorders>
               <w:bottom w:val="single" w:sz="2" w:space="0" w:color="000000"/>
             </w:tcBorders>
@@ -11516,7 +10872,7 @@
         </w:trPr>
         <w:tc>
           <w:tcPr>
-            <w:tcW w:w="2292" w:type="dxa"/>
+            <w:tcW w:w="2348" w:type="dxa"/>
             <w:vMerge w:val="restart"/>
             <w:tcBorders>
               <w:top w:val="single" w:sz="2" w:space="0" w:color="000000"/>
@@ -11543,7 +10899,7 @@
         </w:tc>
         <w:tc>
           <w:tcPr>
-            <w:tcW w:w="1305" w:type="dxa"/>
+            <w:tcW w:w="1337" w:type="dxa"/>
             <w:tcBorders>
               <w:top w:val="single" w:sz="2" w:space="0" w:color="000000"/>
             </w:tcBorders>
@@ -11587,7 +10943,7 @@
         </w:tc>
         <w:tc>
           <w:tcPr>
-            <w:tcW w:w="2059" w:type="dxa"/>
+            <w:tcW w:w="2689" w:type="dxa"/>
             <w:tcBorders>
               <w:top w:val="single" w:sz="2" w:space="0" w:color="000000"/>
             </w:tcBorders>
@@ -11617,7 +10973,7 @@
         </w:trPr>
         <w:tc>
           <w:tcPr>
-            <w:tcW w:w="2292" w:type="dxa"/>
+            <w:tcW w:w="2348" w:type="dxa"/>
             <w:vMerge/>
             <w:tcBorders>
               <w:bottom w:val="single" w:sz="2" w:space="0" w:color="000000"/>
@@ -11637,7 +10993,7 @@
         </w:tc>
         <w:tc>
           <w:tcPr>
-            <w:tcW w:w="1305" w:type="dxa"/>
+            <w:tcW w:w="1337" w:type="dxa"/>
             <w:tcBorders>
               <w:bottom w:val="single" w:sz="2" w:space="0" w:color="000000"/>
             </w:tcBorders>
@@ -11681,7 +11037,7 @@
         </w:tc>
         <w:tc>
           <w:tcPr>
-            <w:tcW w:w="2059" w:type="dxa"/>
+            <w:tcW w:w="2689" w:type="dxa"/>
             <w:tcBorders>
               <w:bottom w:val="single" w:sz="2" w:space="0" w:color="000000"/>
             </w:tcBorders>
@@ -11711,7 +11067,7 @@
         </w:trPr>
         <w:tc>
           <w:tcPr>
-            <w:tcW w:w="2292" w:type="dxa"/>
+            <w:tcW w:w="2348" w:type="dxa"/>
             <w:vMerge w:val="restart"/>
             <w:tcBorders>
               <w:top w:val="single" w:sz="2" w:space="0" w:color="000000"/>
@@ -11738,7 +11094,7 @@
         </w:tc>
         <w:tc>
           <w:tcPr>
-            <w:tcW w:w="1305" w:type="dxa"/>
+            <w:tcW w:w="1337" w:type="dxa"/>
             <w:tcBorders>
               <w:top w:val="single" w:sz="2" w:space="0" w:color="000000"/>
             </w:tcBorders>
@@ -11782,7 +11138,7 @@
         </w:tc>
         <w:tc>
           <w:tcPr>
-            <w:tcW w:w="2059" w:type="dxa"/>
+            <w:tcW w:w="2689" w:type="dxa"/>
             <w:tcBorders>
               <w:top w:val="single" w:sz="2" w:space="0" w:color="000000"/>
             </w:tcBorders>
@@ -11812,7 +11168,7 @@
         </w:trPr>
         <w:tc>
           <w:tcPr>
-            <w:tcW w:w="2292" w:type="dxa"/>
+            <w:tcW w:w="2348" w:type="dxa"/>
             <w:vMerge/>
             <w:tcBorders>
               <w:bottom w:val="single" w:sz="2" w:space="0" w:color="000000"/>
@@ -11832,7 +11188,7 @@
         </w:tc>
         <w:tc>
           <w:tcPr>
-            <w:tcW w:w="1305" w:type="dxa"/>
+            <w:tcW w:w="1337" w:type="dxa"/>
             <w:tcBorders>
               <w:bottom w:val="single" w:sz="2" w:space="0" w:color="000000"/>
             </w:tcBorders>
@@ -11876,7 +11232,7 @@
         </w:tc>
         <w:tc>
           <w:tcPr>
-            <w:tcW w:w="2059" w:type="dxa"/>
+            <w:tcW w:w="2689" w:type="dxa"/>
             <w:tcBorders>
               <w:bottom w:val="single" w:sz="2" w:space="0" w:color="000000"/>
             </w:tcBorders>
@@ -11906,7 +11262,7 @@
         </w:trPr>
         <w:tc>
           <w:tcPr>
-            <w:tcW w:w="2292" w:type="dxa"/>
+            <w:tcW w:w="2348" w:type="dxa"/>
             <w:vMerge w:val="restart"/>
             <w:tcBorders>
               <w:top w:val="single" w:sz="2" w:space="0" w:color="000000"/>
@@ -11933,7 +11289,7 @@
         </w:tc>
         <w:tc>
           <w:tcPr>
-            <w:tcW w:w="1305" w:type="dxa"/>
+            <w:tcW w:w="1337" w:type="dxa"/>
             <w:tcBorders>
               <w:top w:val="single" w:sz="2" w:space="0" w:color="000000"/>
             </w:tcBorders>
@@ -11977,7 +11333,7 @@
         </w:tc>
         <w:tc>
           <w:tcPr>
-            <w:tcW w:w="2059" w:type="dxa"/>
+            <w:tcW w:w="2689" w:type="dxa"/>
             <w:tcBorders>
               <w:top w:val="single" w:sz="2" w:space="0" w:color="000000"/>
             </w:tcBorders>
@@ -12007,7 +11363,7 @@
         </w:trPr>
         <w:tc>
           <w:tcPr>
-            <w:tcW w:w="2292" w:type="dxa"/>
+            <w:tcW w:w="2348" w:type="dxa"/>
             <w:vMerge/>
             <w:tcBorders>
               <w:bottom w:val="single" w:sz="2" w:space="0" w:color="000000"/>
@@ -12027,7 +11383,7 @@
         </w:tc>
         <w:tc>
           <w:tcPr>
-            <w:tcW w:w="1305" w:type="dxa"/>
+            <w:tcW w:w="1337" w:type="dxa"/>
             <w:tcBorders>
               <w:bottom w:val="single" w:sz="2" w:space="0" w:color="000000"/>
             </w:tcBorders>
@@ -12071,7 +11427,7 @@
         </w:tc>
         <w:tc>
           <w:tcPr>
-            <w:tcW w:w="2059" w:type="dxa"/>
+            <w:tcW w:w="2689" w:type="dxa"/>
             <w:tcBorders>
               <w:bottom w:val="single" w:sz="2" w:space="0" w:color="000000"/>
             </w:tcBorders>
@@ -12101,7 +11457,7 @@
         </w:trPr>
         <w:tc>
           <w:tcPr>
-            <w:tcW w:w="2292" w:type="dxa"/>
+            <w:tcW w:w="2348" w:type="dxa"/>
             <w:vMerge w:val="restart"/>
             <w:tcBorders>
               <w:top w:val="single" w:sz="2" w:space="0" w:color="000000"/>
@@ -12128,7 +11484,7 @@
         </w:tc>
         <w:tc>
           <w:tcPr>
-            <w:tcW w:w="1305" w:type="dxa"/>
+            <w:tcW w:w="1337" w:type="dxa"/>
             <w:tcBorders>
               <w:top w:val="single" w:sz="2" w:space="0" w:color="000000"/>
             </w:tcBorders>
@@ -12172,7 +11528,7 @@
         </w:tc>
         <w:tc>
           <w:tcPr>
-            <w:tcW w:w="2059" w:type="dxa"/>
+            <w:tcW w:w="2689" w:type="dxa"/>
             <w:tcBorders>
               <w:top w:val="single" w:sz="2" w:space="0" w:color="000000"/>
             </w:tcBorders>
@@ -12202,7 +11558,7 @@
         </w:trPr>
         <w:tc>
           <w:tcPr>
-            <w:tcW w:w="2292" w:type="dxa"/>
+            <w:tcW w:w="2348" w:type="dxa"/>
             <w:vMerge/>
             <w:tcBorders>
               <w:bottom w:val="single" w:sz="2" w:space="0" w:color="000000"/>
@@ -12222,7 +11578,7 @@
         </w:tc>
         <w:tc>
           <w:tcPr>
-            <w:tcW w:w="1305" w:type="dxa"/>
+            <w:tcW w:w="1337" w:type="dxa"/>
             <w:tcBorders>
               <w:bottom w:val="single" w:sz="2" w:space="0" w:color="000000"/>
             </w:tcBorders>
@@ -12266,7 +11622,7 @@
         </w:tc>
         <w:tc>
           <w:tcPr>
-            <w:tcW w:w="2059" w:type="dxa"/>
+            <w:tcW w:w="2689" w:type="dxa"/>
             <w:tcBorders>
               <w:bottom w:val="single" w:sz="2" w:space="0" w:color="000000"/>
             </w:tcBorders>
@@ -12296,7 +11652,7 @@
         </w:trPr>
         <w:tc>
           <w:tcPr>
-            <w:tcW w:w="2292" w:type="dxa"/>
+            <w:tcW w:w="2348" w:type="dxa"/>
             <w:vMerge w:val="restart"/>
             <w:tcBorders>
               <w:top w:val="single" w:sz="2" w:space="0" w:color="000000"/>
@@ -12323,7 +11679,7 @@
         </w:tc>
         <w:tc>
           <w:tcPr>
-            <w:tcW w:w="1305" w:type="dxa"/>
+            <w:tcW w:w="1337" w:type="dxa"/>
             <w:tcBorders>
               <w:top w:val="single" w:sz="2" w:space="0" w:color="000000"/>
             </w:tcBorders>
@@ -12367,7 +11723,7 @@
         </w:tc>
         <w:tc>
           <w:tcPr>
-            <w:tcW w:w="2059" w:type="dxa"/>
+            <w:tcW w:w="2689" w:type="dxa"/>
             <w:tcBorders>
               <w:top w:val="single" w:sz="2" w:space="0" w:color="000000"/>
             </w:tcBorders>
@@ -12397,7 +11753,7 @@
         </w:trPr>
         <w:tc>
           <w:tcPr>
-            <w:tcW w:w="2292" w:type="dxa"/>
+            <w:tcW w:w="2348" w:type="dxa"/>
             <w:vMerge/>
             <w:tcBorders>
               <w:bottom w:val="single" w:sz="2" w:space="0" w:color="000000"/>
@@ -12417,7 +11773,7 @@
         </w:tc>
         <w:tc>
           <w:tcPr>
-            <w:tcW w:w="1305" w:type="dxa"/>
+            <w:tcW w:w="1337" w:type="dxa"/>
             <w:tcBorders>
               <w:bottom w:val="single" w:sz="2" w:space="0" w:color="000000"/>
             </w:tcBorders>
@@ -12461,7 +11817,7 @@
         </w:tc>
         <w:tc>
           <w:tcPr>
-            <w:tcW w:w="2059" w:type="dxa"/>
+            <w:tcW w:w="2689" w:type="dxa"/>
             <w:tcBorders>
               <w:bottom w:val="single" w:sz="2" w:space="0" w:color="000000"/>
             </w:tcBorders>
@@ -12491,7 +11847,7 @@
         </w:trPr>
         <w:tc>
           <w:tcPr>
-            <w:tcW w:w="2292" w:type="dxa"/>
+            <w:tcW w:w="2348" w:type="dxa"/>
             <w:vMerge w:val="restart"/>
             <w:tcBorders>
               <w:top w:val="single" w:sz="2" w:space="0" w:color="000000"/>
@@ -12520,7 +11876,7 @@
         </w:tc>
         <w:tc>
           <w:tcPr>
-            <w:tcW w:w="1305" w:type="dxa"/>
+            <w:tcW w:w="1337" w:type="dxa"/>
             <w:tcBorders>
               <w:top w:val="single" w:sz="2" w:space="0" w:color="000000"/>
             </w:tcBorders>
@@ -12564,7 +11920,7 @@
         </w:tc>
         <w:tc>
           <w:tcPr>
-            <w:tcW w:w="2059" w:type="dxa"/>
+            <w:tcW w:w="2689" w:type="dxa"/>
             <w:tcBorders>
               <w:top w:val="single" w:sz="2" w:space="0" w:color="000000"/>
             </w:tcBorders>
@@ -12594,7 +11950,7 @@
         </w:trPr>
         <w:tc>
           <w:tcPr>
-            <w:tcW w:w="2292" w:type="dxa"/>
+            <w:tcW w:w="2348" w:type="dxa"/>
             <w:vMerge/>
             <w:tcBorders>
               <w:bottom w:val="single" w:sz="2" w:space="0" w:color="000000"/>
@@ -12614,7 +11970,7 @@
         </w:tc>
         <w:tc>
           <w:tcPr>
-            <w:tcW w:w="1305" w:type="dxa"/>
+            <w:tcW w:w="1337" w:type="dxa"/>
             <w:tcBorders>
               <w:bottom w:val="single" w:sz="2" w:space="0" w:color="000000"/>
             </w:tcBorders>
@@ -12658,7 +12014,7 @@
         </w:tc>
         <w:tc>
           <w:tcPr>
-            <w:tcW w:w="2059" w:type="dxa"/>
+            <w:tcW w:w="2689" w:type="dxa"/>
             <w:tcBorders>
               <w:bottom w:val="single" w:sz="2" w:space="0" w:color="000000"/>
             </w:tcBorders>
@@ -12688,7 +12044,7 @@
         </w:trPr>
         <w:tc>
           <w:tcPr>
-            <w:tcW w:w="2292" w:type="dxa"/>
+            <w:tcW w:w="2348" w:type="dxa"/>
             <w:vMerge w:val="restart"/>
             <w:tcBorders>
               <w:top w:val="single" w:sz="2" w:space="0" w:color="000000"/>
@@ -12731,7 +12087,7 @@
         </w:tc>
         <w:tc>
           <w:tcPr>
-            <w:tcW w:w="1305" w:type="dxa"/>
+            <w:tcW w:w="1337" w:type="dxa"/>
             <w:tcBorders>
               <w:top w:val="single" w:sz="2" w:space="0" w:color="000000"/>
             </w:tcBorders>
@@ -12775,7 +12131,7 @@
         </w:tc>
         <w:tc>
           <w:tcPr>
-            <w:tcW w:w="2059" w:type="dxa"/>
+            <w:tcW w:w="2689" w:type="dxa"/>
             <w:tcBorders>
               <w:top w:val="single" w:sz="2" w:space="0" w:color="000000"/>
             </w:tcBorders>
@@ -12805,7 +12161,7 @@
         </w:trPr>
         <w:tc>
           <w:tcPr>
-            <w:tcW w:w="2292" w:type="dxa"/>
+            <w:tcW w:w="2348" w:type="dxa"/>
             <w:vMerge/>
             <w:tcBorders>
               <w:bottom w:val="single" w:sz="2" w:space="0" w:color="000000"/>
@@ -12825,7 +12181,7 @@
         </w:tc>
         <w:tc>
           <w:tcPr>
-            <w:tcW w:w="1305" w:type="dxa"/>
+            <w:tcW w:w="1337" w:type="dxa"/>
             <w:tcBorders>
               <w:bottom w:val="single" w:sz="2" w:space="0" w:color="000000"/>
             </w:tcBorders>
@@ -12869,7 +12225,7 @@
         </w:tc>
         <w:tc>
           <w:tcPr>
-            <w:tcW w:w="2059" w:type="dxa"/>
+            <w:tcW w:w="2689" w:type="dxa"/>
             <w:tcBorders>
               <w:bottom w:val="single" w:sz="2" w:space="0" w:color="000000"/>
             </w:tcBorders>
@@ -12899,7 +12255,7 @@
         </w:trPr>
         <w:tc>
           <w:tcPr>
-            <w:tcW w:w="2292" w:type="dxa"/>
+            <w:tcW w:w="2348" w:type="dxa"/>
             <w:vMerge w:val="restart"/>
             <w:tcBorders>
               <w:top w:val="single" w:sz="2" w:space="0" w:color="000000"/>
@@ -12934,7 +12290,7 @@
         </w:tc>
         <w:tc>
           <w:tcPr>
-            <w:tcW w:w="1305" w:type="dxa"/>
+            <w:tcW w:w="1337" w:type="dxa"/>
             <w:tcBorders>
               <w:top w:val="single" w:sz="2" w:space="0" w:color="000000"/>
             </w:tcBorders>
@@ -12978,7 +12334,7 @@
         </w:tc>
         <w:tc>
           <w:tcPr>
-            <w:tcW w:w="2059" w:type="dxa"/>
+            <w:tcW w:w="2689" w:type="dxa"/>
             <w:tcBorders>
               <w:top w:val="single" w:sz="2" w:space="0" w:color="000000"/>
             </w:tcBorders>
@@ -13008,7 +12364,7 @@
         </w:trPr>
         <w:tc>
           <w:tcPr>
-            <w:tcW w:w="2292" w:type="dxa"/>
+            <w:tcW w:w="2348" w:type="dxa"/>
             <w:vMerge/>
             <w:tcBorders>
               <w:bottom w:val="single" w:sz="2" w:space="0" w:color="000000"/>
@@ -13028,7 +12384,7 @@
         </w:tc>
         <w:tc>
           <w:tcPr>
-            <w:tcW w:w="1305" w:type="dxa"/>
+            <w:tcW w:w="1337" w:type="dxa"/>
             <w:tcBorders>
               <w:bottom w:val="single" w:sz="2" w:space="0" w:color="000000"/>
             </w:tcBorders>
@@ -13072,7 +12428,7 @@
         </w:tc>
         <w:tc>
           <w:tcPr>
-            <w:tcW w:w="2059" w:type="dxa"/>
+            <w:tcW w:w="2689" w:type="dxa"/>
             <w:tcBorders>
               <w:bottom w:val="single" w:sz="2" w:space="0" w:color="000000"/>
             </w:tcBorders>
@@ -13102,7 +12458,7 @@
         </w:trPr>
         <w:tc>
           <w:tcPr>
-            <w:tcW w:w="2292" w:type="dxa"/>
+            <w:tcW w:w="2348" w:type="dxa"/>
             <w:vMerge w:val="restart"/>
             <w:tcBorders>
               <w:top w:val="single" w:sz="2" w:space="0" w:color="000000"/>
@@ -13129,7 +12485,7 @@
         </w:tc>
         <w:tc>
           <w:tcPr>
-            <w:tcW w:w="1305" w:type="dxa"/>
+            <w:tcW w:w="1337" w:type="dxa"/>
             <w:tcBorders>
               <w:top w:val="single" w:sz="2" w:space="0" w:color="000000"/>
             </w:tcBorders>
@@ -13173,7 +12529,7 @@
         </w:tc>
         <w:tc>
           <w:tcPr>
-            <w:tcW w:w="2059" w:type="dxa"/>
+            <w:tcW w:w="2689" w:type="dxa"/>
             <w:tcBorders>
               <w:top w:val="single" w:sz="2" w:space="0" w:color="000000"/>
             </w:tcBorders>
@@ -13203,7 +12559,7 @@
         </w:trPr>
         <w:tc>
           <w:tcPr>
-            <w:tcW w:w="2292" w:type="dxa"/>
+            <w:tcW w:w="2348" w:type="dxa"/>
             <w:vMerge/>
             <w:tcBorders>
               <w:bottom w:val="single" w:sz="2" w:space="0" w:color="000000"/>
@@ -13223,7 +12579,7 @@
         </w:tc>
         <w:tc>
           <w:tcPr>
-            <w:tcW w:w="1305" w:type="dxa"/>
+            <w:tcW w:w="1337" w:type="dxa"/>
             <w:tcBorders>
               <w:bottom w:val="single" w:sz="2" w:space="0" w:color="000000"/>
             </w:tcBorders>
@@ -13267,7 +12623,7 @@
         </w:tc>
         <w:tc>
           <w:tcPr>
-            <w:tcW w:w="2059" w:type="dxa"/>
+            <w:tcW w:w="2689" w:type="dxa"/>
             <w:tcBorders>
               <w:bottom w:val="single" w:sz="2" w:space="0" w:color="000000"/>
             </w:tcBorders>
@@ -13297,7 +12653,7 @@
         </w:trPr>
         <w:tc>
           <w:tcPr>
-            <w:tcW w:w="2292" w:type="dxa"/>
+            <w:tcW w:w="2348" w:type="dxa"/>
             <w:vMerge w:val="restart"/>
             <w:tcBorders>
               <w:top w:val="single" w:sz="2" w:space="0" w:color="000000"/>
@@ -13326,7 +12682,7 @@
         </w:tc>
         <w:tc>
           <w:tcPr>
-            <w:tcW w:w="1305" w:type="dxa"/>
+            <w:tcW w:w="1337" w:type="dxa"/>
             <w:tcBorders>
               <w:top w:val="single" w:sz="2" w:space="0" w:color="000000"/>
             </w:tcBorders>
@@ -13370,7 +12726,7 @@
         </w:tc>
         <w:tc>
           <w:tcPr>
-            <w:tcW w:w="2059" w:type="dxa"/>
+            <w:tcW w:w="2689" w:type="dxa"/>
             <w:tcBorders>
               <w:top w:val="single" w:sz="2" w:space="0" w:color="000000"/>
             </w:tcBorders>
@@ -13400,7 +12756,7 @@
         </w:trPr>
         <w:tc>
           <w:tcPr>
-            <w:tcW w:w="2292" w:type="dxa"/>
+            <w:tcW w:w="2348" w:type="dxa"/>
             <w:vMerge/>
             <w:tcBorders>
               <w:bottom w:val="single" w:sz="2" w:space="0" w:color="000000"/>
@@ -13420,7 +12776,7 @@
         </w:tc>
         <w:tc>
           <w:tcPr>
-            <w:tcW w:w="1305" w:type="dxa"/>
+            <w:tcW w:w="1337" w:type="dxa"/>
             <w:tcBorders>
               <w:bottom w:val="single" w:sz="2" w:space="0" w:color="000000"/>
             </w:tcBorders>
@@ -13464,7 +12820,7 @@
         </w:tc>
         <w:tc>
           <w:tcPr>
-            <w:tcW w:w="2059" w:type="dxa"/>
+            <w:tcW w:w="2689" w:type="dxa"/>
             <w:tcBorders>
               <w:bottom w:val="single" w:sz="2" w:space="0" w:color="000000"/>
             </w:tcBorders>
@@ -13494,7 +12850,7 @@
         </w:trPr>
         <w:tc>
           <w:tcPr>
-            <w:tcW w:w="2292" w:type="dxa"/>
+            <w:tcW w:w="2348" w:type="dxa"/>
             <w:vMerge w:val="restart"/>
             <w:tcBorders>
               <w:top w:val="single" w:sz="2" w:space="0" w:color="000000"/>
@@ -13521,7 +12877,7 @@
         </w:tc>
         <w:tc>
           <w:tcPr>
-            <w:tcW w:w="1305" w:type="dxa"/>
+            <w:tcW w:w="1337" w:type="dxa"/>
             <w:tcBorders>
               <w:top w:val="single" w:sz="2" w:space="0" w:color="000000"/>
             </w:tcBorders>
@@ -13565,7 +12921,7 @@
         </w:tc>
         <w:tc>
           <w:tcPr>
-            <w:tcW w:w="2059" w:type="dxa"/>
+            <w:tcW w:w="2689" w:type="dxa"/>
             <w:tcBorders>
               <w:top w:val="single" w:sz="2" w:space="0" w:color="000000"/>
             </w:tcBorders>
@@ -13584,13 +12940,7 @@
               <w:rPr>
                 <w:rFonts w:ascii="Arial" w:eastAsia="Cambria" w:hAnsi="Arial" w:cs="Arial"/>
               </w:rPr>
-              <w:t xml:space="preserve">0.99 (0.97 - </w:t>
-            </w:r>
-            <w:r>
-              <w:rPr>
-                <w:rFonts w:ascii="Arial" w:eastAsia="Cambria" w:hAnsi="Arial" w:cs="Arial"/>
-              </w:rPr>
-              <w:t>0.99)</w:t>
+              <w:t>0.99 (0.97 - 0.99)</w:t>
             </w:r>
           </w:p>
         </w:tc>
@@ -13601,7 +12951,7 @@
         </w:trPr>
         <w:tc>
           <w:tcPr>
-            <w:tcW w:w="2292" w:type="dxa"/>
+            <w:tcW w:w="2348" w:type="dxa"/>
             <w:vMerge/>
             <w:tcBorders>
               <w:bottom w:val="single" w:sz="2" w:space="0" w:color="000000"/>
@@ -13621,7 +12971,7 @@
         </w:tc>
         <w:tc>
           <w:tcPr>
-            <w:tcW w:w="1305" w:type="dxa"/>
+            <w:tcW w:w="1337" w:type="dxa"/>
             <w:tcBorders>
               <w:bottom w:val="single" w:sz="2" w:space="0" w:color="000000"/>
             </w:tcBorders>
@@ -13665,7 +13015,7 @@
         </w:tc>
         <w:tc>
           <w:tcPr>
-            <w:tcW w:w="2059" w:type="dxa"/>
+            <w:tcW w:w="2689" w:type="dxa"/>
             <w:tcBorders>
               <w:bottom w:val="single" w:sz="2" w:space="0" w:color="000000"/>
             </w:tcBorders>
@@ -13695,7 +13045,7 @@
         </w:trPr>
         <w:tc>
           <w:tcPr>
-            <w:tcW w:w="2292" w:type="dxa"/>
+            <w:tcW w:w="2348" w:type="dxa"/>
             <w:vMerge w:val="restart"/>
             <w:tcBorders>
               <w:top w:val="single" w:sz="2" w:space="0" w:color="000000"/>
@@ -13722,7 +13072,7 @@
         </w:tc>
         <w:tc>
           <w:tcPr>
-            <w:tcW w:w="1305" w:type="dxa"/>
+            <w:tcW w:w="1337" w:type="dxa"/>
             <w:tcBorders>
               <w:top w:val="single" w:sz="2" w:space="0" w:color="000000"/>
             </w:tcBorders>
@@ -13766,7 +13116,7 @@
         </w:tc>
         <w:tc>
           <w:tcPr>
-            <w:tcW w:w="2059" w:type="dxa"/>
+            <w:tcW w:w="2689" w:type="dxa"/>
             <w:tcBorders>
               <w:top w:val="single" w:sz="2" w:space="0" w:color="000000"/>
             </w:tcBorders>
@@ -13796,7 +13146,7 @@
         </w:trPr>
         <w:tc>
           <w:tcPr>
-            <w:tcW w:w="2292" w:type="dxa"/>
+            <w:tcW w:w="2348" w:type="dxa"/>
             <w:vMerge/>
             <w:tcBorders>
               <w:bottom w:val="single" w:sz="2" w:space="0" w:color="000000"/>
@@ -13816,7 +13166,7 @@
         </w:tc>
         <w:tc>
           <w:tcPr>
-            <w:tcW w:w="1305" w:type="dxa"/>
+            <w:tcW w:w="1337" w:type="dxa"/>
             <w:tcBorders>
               <w:bottom w:val="single" w:sz="2" w:space="0" w:color="000000"/>
             </w:tcBorders>
@@ -13860,7 +13210,7 @@
         </w:tc>
         <w:tc>
           <w:tcPr>
-            <w:tcW w:w="2059" w:type="dxa"/>
+            <w:tcW w:w="2689" w:type="dxa"/>
             <w:tcBorders>
               <w:bottom w:val="single" w:sz="2" w:space="0" w:color="000000"/>
             </w:tcBorders>
@@ -13890,7 +13240,7 @@
         </w:trPr>
         <w:tc>
           <w:tcPr>
-            <w:tcW w:w="2292" w:type="dxa"/>
+            <w:tcW w:w="2348" w:type="dxa"/>
             <w:vMerge w:val="restart"/>
             <w:tcBorders>
               <w:top w:val="single" w:sz="2" w:space="0" w:color="000000"/>
@@ -13917,7 +13267,7 @@
         </w:tc>
         <w:tc>
           <w:tcPr>
-            <w:tcW w:w="1305" w:type="dxa"/>
+            <w:tcW w:w="1337" w:type="dxa"/>
             <w:tcBorders>
               <w:top w:val="single" w:sz="2" w:space="0" w:color="000000"/>
             </w:tcBorders>
@@ -13961,7 +13311,7 @@
         </w:tc>
         <w:tc>
           <w:tcPr>
-            <w:tcW w:w="2059" w:type="dxa"/>
+            <w:tcW w:w="2689" w:type="dxa"/>
             <w:tcBorders>
               <w:top w:val="single" w:sz="2" w:space="0" w:color="000000"/>
             </w:tcBorders>
@@ -13991,7 +13341,7 @@
         </w:trPr>
         <w:tc>
           <w:tcPr>
-            <w:tcW w:w="2292" w:type="dxa"/>
+            <w:tcW w:w="2348" w:type="dxa"/>
             <w:vMerge/>
             <w:tcBorders>
               <w:bottom w:val="single" w:sz="2" w:space="0" w:color="000000"/>
@@ -14011,7 +13361,7 @@
         </w:tc>
         <w:tc>
           <w:tcPr>
-            <w:tcW w:w="1305" w:type="dxa"/>
+            <w:tcW w:w="1337" w:type="dxa"/>
             <w:tcBorders>
               <w:bottom w:val="single" w:sz="2" w:space="0" w:color="000000"/>
             </w:tcBorders>
@@ -14055,7 +13405,7 @@
         </w:tc>
         <w:tc>
           <w:tcPr>
-            <w:tcW w:w="2059" w:type="dxa"/>
+            <w:tcW w:w="2689" w:type="dxa"/>
             <w:tcBorders>
               <w:bottom w:val="single" w:sz="2" w:space="0" w:color="000000"/>
             </w:tcBorders>
@@ -14085,7 +13435,7 @@
         </w:trPr>
         <w:tc>
           <w:tcPr>
-            <w:tcW w:w="2292" w:type="dxa"/>
+            <w:tcW w:w="2348" w:type="dxa"/>
             <w:vMerge w:val="restart"/>
             <w:tcBorders>
               <w:top w:val="single" w:sz="2" w:space="0" w:color="000000"/>
@@ -14120,7 +13470,7 @@
         </w:tc>
         <w:tc>
           <w:tcPr>
-            <w:tcW w:w="1305" w:type="dxa"/>
+            <w:tcW w:w="1337" w:type="dxa"/>
             <w:tcBorders>
               <w:top w:val="single" w:sz="2" w:space="0" w:color="000000"/>
             </w:tcBorders>
@@ -14164,7 +13514,7 @@
         </w:tc>
         <w:tc>
           <w:tcPr>
-            <w:tcW w:w="2059" w:type="dxa"/>
+            <w:tcW w:w="2689" w:type="dxa"/>
             <w:tcBorders>
               <w:top w:val="single" w:sz="2" w:space="0" w:color="000000"/>
             </w:tcBorders>
@@ -14194,7 +13544,7 @@
         </w:trPr>
         <w:tc>
           <w:tcPr>
-            <w:tcW w:w="2292" w:type="dxa"/>
+            <w:tcW w:w="2348" w:type="dxa"/>
             <w:vMerge/>
             <w:tcBorders>
               <w:bottom w:val="single" w:sz="2" w:space="0" w:color="000000"/>
@@ -14212,7 +13562,7 @@
         </w:tc>
         <w:tc>
           <w:tcPr>
-            <w:tcW w:w="1305" w:type="dxa"/>
+            <w:tcW w:w="1337" w:type="dxa"/>
             <w:tcBorders>
               <w:bottom w:val="single" w:sz="2" w:space="0" w:color="000000"/>
             </w:tcBorders>
@@ -14256,7 +13606,7 @@
         </w:tc>
         <w:tc>
           <w:tcPr>
-            <w:tcW w:w="2059" w:type="dxa"/>
+            <w:tcW w:w="2689" w:type="dxa"/>
             <w:tcBorders>
               <w:bottom w:val="single" w:sz="2" w:space="0" w:color="000000"/>
             </w:tcBorders>
@@ -14328,18 +13678,21 @@
         <w:spacing w:line="360" w:lineRule="auto"/>
         <w:rPr>
           <w:rFonts w:ascii="Arial" w:hAnsi="Arial" w:cs="Arial"/>
+          <w:i/>
+          <w:iCs/>
         </w:rPr>
       </w:pPr>
       <w:r>
         <w:rPr>
+          <w:rFonts w:ascii="Arial" w:hAnsi="Arial" w:cs="Arial"/>
           <w:noProof/>
         </w:rPr>
         <w:lastRenderedPageBreak/>
         <w:drawing>
-          <wp:inline distT="0" distB="0" distL="0" distR="0" wp14:anchorId="59FEB8AD" wp14:editId="59FEB8AE">
-            <wp:extent cx="5610225" cy="2457450"/>
+          <wp:inline distT="0" distB="0" distL="0" distR="0" wp14:anchorId="68E84609" wp14:editId="7CB019C9">
+            <wp:extent cx="5667375" cy="2486025"/>
             <wp:effectExtent l="0" t="0" r="0" b="0"/>
-            <wp:docPr id="2" name="Imatge 3"/>
+            <wp:docPr id="5" name="Imatge 5"/>
             <wp:cNvGraphicFramePr>
               <a:graphicFrameLocks xmlns:a="http://schemas.openxmlformats.org/drawingml/2006/main" noChangeAspect="1"/>
             </wp:cNvGraphicFramePr>
@@ -14347,13 +13700,20 @@
               <a:graphicData uri="http://schemas.openxmlformats.org/drawingml/2006/picture">
                 <pic:pic xmlns:pic="http://schemas.openxmlformats.org/drawingml/2006/picture">
                   <pic:nvPicPr>
-                    <pic:cNvPr id="2" name="Imatge 3"/>
+                    <pic:cNvPr id="0" name="Picture 2"/>
                     <pic:cNvPicPr>
                       <a:picLocks noChangeAspect="1" noChangeArrowheads="1"/>
                     </pic:cNvPicPr>
                   </pic:nvPicPr>
                   <pic:blipFill>
-                    <a:blip r:embed="rId7"/>
+                    <a:blip r:embed="rId7">
+                      <a:extLst>
+                        <a:ext uri="{28A0092B-C50C-407E-A947-70E740481C1C}">
+                          <a14:useLocalDpi xmlns:a14="http://schemas.microsoft.com/office/drawing/2010/main" val="0"/>
+                        </a:ext>
+                      </a:extLst>
+                    </a:blip>
+                    <a:srcRect/>
                     <a:stretch>
                       <a:fillRect/>
                     </a:stretch>
@@ -14361,11 +13721,15 @@
                   <pic:spPr bwMode="auto">
                     <a:xfrm>
                       <a:off x="0" y="0"/>
-                      <a:ext cx="5610225" cy="2457450"/>
+                      <a:ext cx="5667375" cy="2486025"/>
                     </a:xfrm>
                     <a:prstGeom prst="rect">
                       <a:avLst/>
                     </a:prstGeom>
+                    <a:noFill/>
+                    <a:ln>
+                      <a:noFill/>
+                    </a:ln>
                   </pic:spPr>
                 </pic:pic>
               </a:graphicData>
@@ -14373,32 +13737,13 @@
           </wp:inline>
         </w:drawing>
       </w:r>
-    </w:p>
-    <w:p>
-      <w:pPr>
-        <w:pStyle w:val="Textindependent"/>
-        <w:spacing w:line="360" w:lineRule="auto"/>
+      <w:r>
         <w:rPr>
           <w:rFonts w:ascii="Arial" w:hAnsi="Arial" w:cs="Arial"/>
           <w:i/>
           <w:iCs/>
         </w:rPr>
-      </w:pPr>
-      <w:r>
-        <w:rPr>
-          <w:rFonts w:ascii="Arial" w:hAnsi="Arial" w:cs="Arial"/>
-          <w:i/>
-          <w:iCs/>
-        </w:rPr>
-        <w:t xml:space="preserve">Figure 2. Registered and </w:t>
-      </w:r>
-      <w:r>
-        <w:rPr>
-          <w:rFonts w:ascii="Arial" w:hAnsi="Arial" w:cs="Arial"/>
-          <w:i/>
-          <w:iCs/>
-        </w:rPr>
-        <w:t>estimated weekly new Covid-19 cases globally in Spain.</w:t>
+        <w:t>Figure 2. Registered and estimated weekly new Covid-19 cases globally in Spain.</w:t>
       </w:r>
     </w:p>
     <w:p>
@@ -14438,15 +13783,27 @@
         </w:rPr>
         <w:t xml:space="preserve">. </w:t>
       </w:r>
-      <w:r>
-        <w:rPr>
+    </w:p>
+    <w:p>
+      <w:pPr>
+        <w:pStyle w:val="Textindependent"/>
+        <w:spacing w:line="360" w:lineRule="auto"/>
+        <w:rPr>
+          <w:rFonts w:ascii="Arial" w:hAnsi="Arial" w:cs="Arial"/>
+          <w:i/>
+          <w:iCs/>
+        </w:rPr>
+      </w:pPr>
+      <w:r>
+        <w:rPr>
+          <w:rFonts w:ascii="Arial" w:hAnsi="Arial" w:cs="Arial"/>
           <w:noProof/>
         </w:rPr>
         <w:drawing>
-          <wp:inline distT="0" distB="0" distL="0" distR="0" wp14:anchorId="59FEB8AF" wp14:editId="59FEB8B0">
+          <wp:inline distT="0" distB="0" distL="0" distR="0" wp14:anchorId="1DE4746F" wp14:editId="1E99CECF">
             <wp:extent cx="5600700" cy="2638425"/>
             <wp:effectExtent l="0" t="0" r="0" b="0"/>
-            <wp:docPr id="3" name="Imatge 2" descr="Imatge que conté text, exterior, ramat, imatge&#10;&#10;Descripció generada automàticament"/>
+            <wp:docPr id="4" name="Imatge 4"/>
             <wp:cNvGraphicFramePr>
               <a:graphicFrameLocks xmlns:a="http://schemas.openxmlformats.org/drawingml/2006/main" noChangeAspect="1"/>
             </wp:cNvGraphicFramePr>
@@ -14454,13 +13811,20 @@
               <a:graphicData uri="http://schemas.openxmlformats.org/drawingml/2006/picture">
                 <pic:pic xmlns:pic="http://schemas.openxmlformats.org/drawingml/2006/picture">
                   <pic:nvPicPr>
-                    <pic:cNvPr id="3" name="Imatge 2" descr="Imatge que conté text, exterior, ramat, imatge&#10;&#10;Descripció generada automàticament"/>
+                    <pic:cNvPr id="0" name="Picture 1"/>
                     <pic:cNvPicPr>
                       <a:picLocks noChangeAspect="1" noChangeArrowheads="1"/>
                     </pic:cNvPicPr>
                   </pic:nvPicPr>
                   <pic:blipFill>
-                    <a:blip r:embed="rId8"/>
+                    <a:blip r:embed="rId8">
+                      <a:extLst>
+                        <a:ext uri="{28A0092B-C50C-407E-A947-70E740481C1C}">
+                          <a14:useLocalDpi xmlns:a14="http://schemas.microsoft.com/office/drawing/2010/main" val="0"/>
+                        </a:ext>
+                      </a:extLst>
+                    </a:blip>
+                    <a:srcRect/>
                     <a:stretch>
                       <a:fillRect/>
                     </a:stretch>
@@ -14473,6 +13837,10 @@
                     <a:prstGeom prst="rect">
                       <a:avLst/>
                     </a:prstGeom>
+                    <a:noFill/>
+                    <a:ln>
+                      <a:noFill/>
+                    </a:ln>
                   </pic:spPr>
                 </pic:pic>
               </a:graphicData>
@@ -14480,6 +13848,55 @@
           </wp:inline>
         </w:drawing>
       </w:r>
+      <w:r>
+        <w:rPr>
+          <w:rFonts w:ascii="Arial" w:hAnsi="Arial" w:cs="Arial"/>
+          <w:i/>
+          <w:iCs/>
+        </w:rPr>
+        <w:t>Figure 3. Percentage of reported cases in each CCAA.</w:t>
+      </w:r>
+    </w:p>
+    <w:p>
+      <w:pPr>
+        <w:pStyle w:val="Ttol1"/>
+        <w:spacing w:line="360" w:lineRule="auto"/>
+        <w:rPr>
+          <w:rFonts w:ascii="Arial" w:hAnsi="Arial" w:cs="Arial"/>
+          <w:color w:val="000000" w:themeColor="text1"/>
+        </w:rPr>
+      </w:pPr>
+      <w:bookmarkStart w:id="47" w:name="discussion"/>
+      <w:r>
+        <w:rPr>
+          <w:rFonts w:ascii="Arial" w:hAnsi="Arial" w:cs="Arial"/>
+          <w:color w:val="000000" w:themeColor="text1"/>
+        </w:rPr>
+        <w:t>Discussion</w:t>
+      </w:r>
+      <w:bookmarkEnd w:id="47"/>
+    </w:p>
+    <w:p>
+      <w:pPr>
+        <w:pStyle w:val="FirstParagraph"/>
+        <w:spacing w:line="360" w:lineRule="auto"/>
+        <w:rPr>
+          <w:rFonts w:ascii="Arial" w:hAnsi="Arial" w:cs="Arial"/>
+        </w:rPr>
+      </w:pPr>
+      <w:r>
+        <w:rPr>
+          <w:rFonts w:ascii="Arial" w:hAnsi="Arial" w:cs="Arial"/>
+        </w:rPr>
+        <w:t xml:space="preserve">Although it is very common in biomedical and epidemiological research to get data from disease registries, there is a concern about their reliability, and there have </w:t>
+      </w:r>
+      <w:r>
+        <w:rPr>
+          <w:rFonts w:ascii="Arial" w:hAnsi="Arial" w:cs="Arial"/>
+        </w:rPr>
+        <w:lastRenderedPageBreak/>
+        <w:t>been some recent efforts to standardize the protocols in order to improve the accuracy of health information registries (see for instance [24,25]). However, as the Covid-19 pandemic situation has made evident, it is not always possible to implement these recommendations in a proper way.</w:t>
+      </w:r>
     </w:p>
     <w:p>
       <w:pPr>
@@ -14487,107 +13904,15 @@
         <w:spacing w:line="360" w:lineRule="auto"/>
         <w:rPr>
           <w:rFonts w:ascii="Arial" w:hAnsi="Arial" w:cs="Arial"/>
-          <w:i/>
-          <w:iCs/>
         </w:rPr>
       </w:pPr>
       <w:r>
         <w:rPr>
           <w:rFonts w:ascii="Arial" w:hAnsi="Arial" w:cs="Arial"/>
-          <w:i/>
-          <w:iCs/>
-        </w:rPr>
-        <w:t>Figure 3. Percentage of reported cases in each CCAA.</w:t>
-      </w:r>
-    </w:p>
-    <w:p>
-      <w:pPr>
-        <w:pStyle w:val="Ttol1"/>
-        <w:spacing w:line="360" w:lineRule="auto"/>
-        <w:rPr>
-          <w:rFonts w:ascii="Arial" w:hAnsi="Arial" w:cs="Arial"/>
-          <w:color w:val="000000" w:themeColor="text1"/>
-        </w:rPr>
-      </w:pPr>
-      <w:bookmarkStart w:id="59" w:name="discussion"/>
-      <w:r>
-        <w:rPr>
-          <w:rFonts w:ascii="Arial" w:hAnsi="Arial" w:cs="Arial"/>
-          <w:color w:val="000000" w:themeColor="text1"/>
-        </w:rPr>
-        <w:t>Discussion</w:t>
-      </w:r>
-      <w:bookmarkEnd w:id="59"/>
-    </w:p>
-    <w:p>
-      <w:pPr>
-        <w:pStyle w:val="FirstParagraph"/>
-        <w:spacing w:line="360" w:lineRule="auto"/>
-        <w:rPr>
-          <w:rFonts w:ascii="Arial" w:hAnsi="Arial" w:cs="Arial"/>
-        </w:rPr>
-      </w:pPr>
-      <w:r>
-        <w:rPr>
-          <w:rFonts w:ascii="Arial" w:hAnsi="Arial" w:cs="Arial"/>
-        </w:rPr>
-        <w:t>Although it is very common in biomedical and epidemiological research to get data from disease registries, there is a concern about the</w:t>
-      </w:r>
-      <w:r>
-        <w:rPr>
-          <w:rFonts w:ascii="Arial" w:hAnsi="Arial" w:cs="Arial"/>
-        </w:rPr>
-        <w:t xml:space="preserve">ir reliability, and there have </w:t>
-      </w:r>
-      <w:r>
-        <w:rPr>
-          <w:rFonts w:ascii="Arial" w:hAnsi="Arial" w:cs="Arial"/>
-        </w:rPr>
-        <w:lastRenderedPageBreak/>
-        <w:t xml:space="preserve">been some recent efforts to standardize the protocols </w:t>
-      </w:r>
-      <w:proofErr w:type="gramStart"/>
-      <w:r>
-        <w:rPr>
-          <w:rFonts w:ascii="Arial" w:hAnsi="Arial" w:cs="Arial"/>
-        </w:rPr>
-        <w:t>in order to</w:t>
-      </w:r>
-      <w:proofErr w:type="gramEnd"/>
-      <w:r>
-        <w:rPr>
-          <w:rFonts w:ascii="Arial" w:hAnsi="Arial" w:cs="Arial"/>
-        </w:rPr>
-        <w:t xml:space="preserve"> improve the accuracy of health information registries (see for instance [24,25]). However, as the Covid-19 pandemic situation has made evident, it is not alway</w:t>
-      </w:r>
-      <w:r>
-        <w:rPr>
-          <w:rFonts w:ascii="Arial" w:hAnsi="Arial" w:cs="Arial"/>
-        </w:rPr>
-        <w:t>s possible to implement these recommendations in a proper way.</w:t>
-      </w:r>
-    </w:p>
-    <w:p>
-      <w:pPr>
-        <w:pStyle w:val="Textindependent"/>
-        <w:spacing w:line="360" w:lineRule="auto"/>
-        <w:rPr>
-          <w:rFonts w:ascii="Arial" w:hAnsi="Arial" w:cs="Arial"/>
-        </w:rPr>
-      </w:pPr>
-      <w:r>
-        <w:rPr>
-          <w:rFonts w:ascii="Arial" w:hAnsi="Arial" w:cs="Arial"/>
-        </w:rPr>
-        <w:t xml:space="preserve">Another work analyzing the cumulated burden of Covid-19 in Spain [26] estimated that only around 21% of the cases were reported in the period 2020/01/01-2020/06/01, but it should be taken into </w:t>
-      </w:r>
-      <w:r>
-        <w:rPr>
-          <w:rFonts w:ascii="Arial" w:hAnsi="Arial" w:cs="Arial"/>
-        </w:rPr>
-        <w:t>account that it seems reasonable to assume that the underreporting intensity was higher at the early stages of the pandemic, and therefore a lower overall underreporting is expected in the longer period considered in th</w:t>
-      </w:r>
-      <w:ins w:id="60" w:author="David Moriña Soler" w:date="2023-02-08T12:14:00Z">
+        </w:rPr>
+        <w:t>Another work analyzing the cumulated burden of Covid-19 in Spain [26] estimated that only around 21% of the cases were reported in the period 2020/01/01-2020/06/01, but it should be taken into account that it seems reasonable to assume that the underreporting intensity was higher at the early stages of the pandemic, and therefore a lower overall underreporting is expected in the longer period considered in th</w:t>
+      </w:r>
+      <w:ins w:id="48" w:author="David Moriña Soler" w:date="2023-02-08T12:14:00Z">
         <w:r>
           <w:rPr>
             <w:rFonts w:ascii="Arial" w:hAnsi="Arial" w:cs="Arial"/>
@@ -14595,7 +13920,7 @@
           <w:t>is work</w:t>
         </w:r>
       </w:ins>
-      <w:del w:id="61" w:author="David Moriña Soler" w:date="2023-02-08T12:14:00Z">
+      <w:del w:id="49" w:author="David Moriña Soler" w:date="2023-02-08T12:14:00Z">
         <w:r>
           <w:rPr>
             <w:rFonts w:ascii="Arial" w:hAnsi="Arial" w:cs="Arial"/>
@@ -14607,27 +13932,7 @@
         <w:rPr>
           <w:rFonts w:ascii="Arial" w:hAnsi="Arial" w:cs="Arial"/>
         </w:rPr>
-        <w:t>. Additionally, the pr</w:t>
-      </w:r>
-      <w:r>
-        <w:rPr>
-          <w:rFonts w:ascii="Arial" w:hAnsi="Arial" w:cs="Arial"/>
-        </w:rPr>
-        <w:t xml:space="preserve">esented methodology allows for a real time monitoring and not only cumulated over </w:t>
-      </w:r>
-      <w:proofErr w:type="gramStart"/>
-      <w:r>
-        <w:rPr>
-          <w:rFonts w:ascii="Arial" w:hAnsi="Arial" w:cs="Arial"/>
-        </w:rPr>
-        <w:t>a time period</w:t>
-      </w:r>
-      <w:proofErr w:type="gramEnd"/>
-      <w:r>
-        <w:rPr>
-          <w:rFonts w:ascii="Arial" w:hAnsi="Arial" w:cs="Arial"/>
-        </w:rPr>
-        <w:t>.</w:t>
+        <w:t>. Additionally, the presented methodology allows for a real time monitoring and not only cumulated over a time period.</w:t>
       </w:r>
     </w:p>
     <w:p>
@@ -14642,27 +13947,7 @@
         <w:rPr>
           <w:rFonts w:ascii="Arial" w:hAnsi="Arial" w:cs="Arial"/>
         </w:rPr>
-        <w:t xml:space="preserve">Having accurate data is key </w:t>
-      </w:r>
-      <w:proofErr w:type="gramStart"/>
-      <w:r>
-        <w:rPr>
-          <w:rFonts w:ascii="Arial" w:hAnsi="Arial" w:cs="Arial"/>
-        </w:rPr>
-        <w:t>in order to</w:t>
-      </w:r>
-      <w:proofErr w:type="gramEnd"/>
-      <w:r>
-        <w:rPr>
-          <w:rFonts w:ascii="Arial" w:hAnsi="Arial" w:cs="Arial"/>
-        </w:rPr>
-        <w:t xml:space="preserve"> provide public health decision-makers with reliable information, which can also be used to improve the accuracy of dyna</w:t>
-      </w:r>
-      <w:r>
-        <w:rPr>
-          <w:rFonts w:ascii="Arial" w:hAnsi="Arial" w:cs="Arial"/>
-        </w:rPr>
-        <w:t>mic models aimed to estimate the spread of the disease [27] and to predict its behavior.</w:t>
+        <w:t>Having accurate data is key in order to provide public health decision-makers with reliable information, which can also be used to improve the accuracy of dynamic models aimed to estimate the spread of the disease [27] and to predict its behavior.</w:t>
       </w:r>
     </w:p>
     <w:p>
@@ -14674,7 +13959,7 @@
           <w:color w:val="000000" w:themeColor="text1"/>
         </w:rPr>
       </w:pPr>
-      <w:bookmarkStart w:id="62" w:name="conclusions"/>
+      <w:bookmarkStart w:id="50" w:name="conclusions"/>
       <w:r>
         <w:rPr>
           <w:rFonts w:ascii="Arial" w:hAnsi="Arial" w:cs="Arial"/>
@@ -14682,7 +13967,7 @@
         </w:rPr>
         <w:t>Conclusions</w:t>
       </w:r>
-      <w:bookmarkEnd w:id="62"/>
+      <w:bookmarkEnd w:id="50"/>
     </w:p>
     <w:p>
       <w:pPr>
@@ -14698,7 +13983,7 @@
         </w:rPr>
         <w:t xml:space="preserve">The proposed methodology can deal with misreported (over- or under-reported) data in a very natural and straightforward </w:t>
       </w:r>
-      <w:del w:id="63" w:author="David Moriña Soler" w:date="2023-02-08T12:12:00Z">
+      <w:del w:id="51" w:author="David Moriña Soler" w:date="2023-02-08T12:12:00Z">
         <w:r>
           <w:rPr>
             <w:rFonts w:ascii="Arial" w:hAnsi="Arial" w:cs="Arial"/>
@@ -14706,7 +13991,7 @@
           <w:delText>way, and</w:delText>
         </w:r>
       </w:del>
-      <w:ins w:id="64" w:author="David Moriña Soler" w:date="2023-02-08T12:12:00Z">
+      <w:ins w:id="52" w:author="David Moriña Soler" w:date="2023-02-08T12:12:00Z">
         <w:r>
           <w:rPr>
             <w:rFonts w:ascii="Arial" w:hAnsi="Arial" w:cs="Arial"/>
@@ -14718,27 +14003,7 @@
         <w:rPr>
           <w:rFonts w:ascii="Arial" w:hAnsi="Arial" w:cs="Arial"/>
         </w:rPr>
-        <w:t xml:space="preserve"> is able to reconstruct the</w:t>
-      </w:r>
-      <w:r>
-        <w:rPr>
-          <w:rFonts w:ascii="Arial" w:hAnsi="Arial" w:cs="Arial"/>
-        </w:rPr>
-        <w:t xml:space="preserve"> most likely hidden process, providing public health decision-makers with a valuable tool </w:t>
-      </w:r>
-      <w:proofErr w:type="gramStart"/>
-      <w:r>
-        <w:rPr>
-          <w:rFonts w:ascii="Arial" w:hAnsi="Arial" w:cs="Arial"/>
-        </w:rPr>
-        <w:t>in order to</w:t>
-      </w:r>
-      <w:proofErr w:type="gramEnd"/>
-      <w:r>
-        <w:rPr>
-          <w:rFonts w:ascii="Arial" w:hAnsi="Arial" w:cs="Arial"/>
-        </w:rPr>
-        <w:t xml:space="preserve"> predict the evolution of the disease under different scenarios.</w:t>
+        <w:t xml:space="preserve"> is able to reconstruct the most likely hidden process, providing public health decision-makers with a valuable tool in order to predict the evolution of the disease under different scenarios.</w:t>
       </w:r>
     </w:p>
     <w:p>
@@ -14753,32 +14018,14 @@
         <w:rPr>
           <w:rFonts w:ascii="Arial" w:hAnsi="Arial" w:cs="Arial"/>
         </w:rPr>
-        <w:t>The analysis of the Spanish Covid-19 data shows that in average only around 60% of the cas</w:t>
-      </w:r>
-      <w:r>
-        <w:rPr>
-          <w:rFonts w:ascii="Arial" w:hAnsi="Arial" w:cs="Arial"/>
-        </w:rPr>
-        <w:t>es in the period 2020/02/23-2022/02/27 were reported, and that there are significant differences in the severity of underreporting across the regions. The impact of the vaccination program can also be assessed, achieving a significant decrease in the Covid</w:t>
-      </w:r>
-      <w:r>
-        <w:rPr>
-          <w:rFonts w:ascii="Arial" w:hAnsi="Arial" w:cs="Arial"/>
-        </w:rPr>
-        <w:t xml:space="preserve">-19 incidence in almost all regions after 50% of the population had one dose at least (although these results would probably be notably different if including SARS-CoV-2 immunity-escape variants like BA.4 or BA.5, </w:t>
+        <w:t xml:space="preserve">The analysis of the Spanish Covid-19 data shows that in average only around 60% of the cases in the period 2020/02/23-2022/02/27 were reported, and that there are significant differences in the severity of underreporting across the regions. The impact of the vaccination program can also be assessed, achieving a significant decrease in the Covid-19 incidence in almost all regions after 50% of the population had one dose at least (although these results would probably be notably different if including SARS-CoV-2 immunity-escape variants like BA.4 or BA.5, </w:t>
       </w:r>
       <w:r>
         <w:rPr>
           <w:rFonts w:ascii="Arial" w:hAnsi="Arial" w:cs="Arial"/>
         </w:rPr>
         <w:lastRenderedPageBreak/>
-        <w:t>which are currently predominant in many co</w:t>
-      </w:r>
-      <w:r>
-        <w:rPr>
-          <w:rFonts w:ascii="Arial" w:hAnsi="Arial" w:cs="Arial"/>
-        </w:rPr>
-        <w:t>untries), while the impact of the mandatory lockdown could only be detected by the model in 7 regions.</w:t>
+        <w:t>which are currently predominant in many countries), while the impact of the mandatory lockdown could only be detected by the model in 7 regions.</w:t>
       </w:r>
     </w:p>
     <w:p>
@@ -14793,13 +14040,7 @@
         <w:rPr>
           <w:rFonts w:ascii="Arial" w:hAnsi="Arial" w:cs="Arial"/>
         </w:rPr>
-        <w:t>The simulation study shows that the proposed methodology behaves as expected and that the parameters used in the simulations, under different autocorrela</w:t>
-      </w:r>
-      <w:r>
-        <w:rPr>
-          <w:rFonts w:ascii="Arial" w:hAnsi="Arial" w:cs="Arial"/>
-        </w:rPr>
-        <w:t>tion structures, can be recovered, even with severely underreported data.</w:t>
+        <w:t>The simulation study shows that the proposed methodology behaves as expected and that the parameters used in the simulations, under different autocorrelation structures, can be recovered, even with severely underreported data.</w:t>
       </w:r>
     </w:p>
     <w:p>
@@ -14811,7 +14052,7 @@
           <w:color w:val="000000" w:themeColor="text1"/>
         </w:rPr>
       </w:pPr>
-      <w:bookmarkStart w:id="65" w:name="abbreviations"/>
+      <w:bookmarkStart w:id="53" w:name="abbreviations"/>
       <w:r>
         <w:rPr>
           <w:rFonts w:ascii="Arial" w:hAnsi="Arial" w:cs="Arial"/>
@@ -14819,7 +14060,7 @@
         </w:rPr>
         <w:t>Abbreviations</w:t>
       </w:r>
-      <w:bookmarkEnd w:id="65"/>
+      <w:bookmarkEnd w:id="53"/>
     </w:p>
     <w:p>
       <w:pPr>
@@ -15078,7 +14319,7 @@
           <w:color w:val="000000" w:themeColor="text1"/>
         </w:rPr>
       </w:pPr>
-      <w:bookmarkStart w:id="66" w:name="declarations"/>
+      <w:bookmarkStart w:id="54" w:name="declarations"/>
       <w:r>
         <w:rPr>
           <w:rFonts w:ascii="Arial" w:hAnsi="Arial" w:cs="Arial"/>
@@ -15086,7 +14327,7 @@
         </w:rPr>
         <w:t>Declarations</w:t>
       </w:r>
-      <w:bookmarkEnd w:id="66"/>
+      <w:bookmarkEnd w:id="54"/>
     </w:p>
     <w:p>
       <w:pPr>
@@ -15097,7 +14338,7 @@
           <w:color w:val="000000" w:themeColor="text1"/>
         </w:rPr>
       </w:pPr>
-      <w:bookmarkStart w:id="67" w:name="Xd182db0490b2de20bd2b4e4cc8698599182035f"/>
+      <w:bookmarkStart w:id="55" w:name="Xd182db0490b2de20bd2b4e4cc8698599182035f"/>
       <w:r>
         <w:rPr>
           <w:rFonts w:ascii="Arial" w:hAnsi="Arial" w:cs="Arial"/>
@@ -15113,7 +14354,7 @@
         </w:rPr>
         <w:t>participate</w:t>
       </w:r>
-      <w:bookmarkEnd w:id="67"/>
+      <w:bookmarkEnd w:id="55"/>
       <w:proofErr w:type="gramEnd"/>
     </w:p>
     <w:p>
@@ -15140,7 +14381,7 @@
           <w:color w:val="000000" w:themeColor="text1"/>
         </w:rPr>
       </w:pPr>
-      <w:bookmarkStart w:id="68" w:name="consent-for-publication"/>
+      <w:bookmarkStart w:id="56" w:name="consent-for-publication"/>
       <w:r>
         <w:rPr>
           <w:rFonts w:ascii="Arial" w:hAnsi="Arial" w:cs="Arial"/>
@@ -15149,7 +14390,7 @@
         <w:lastRenderedPageBreak/>
         <w:t>Consent for publication</w:t>
       </w:r>
-      <w:bookmarkEnd w:id="68"/>
+      <w:bookmarkEnd w:id="56"/>
     </w:p>
     <w:p>
       <w:pPr>
@@ -15175,7 +14416,7 @@
           <w:color w:val="000000" w:themeColor="text1"/>
         </w:rPr>
       </w:pPr>
-      <w:bookmarkStart w:id="69" w:name="availability-of-data-and-materials"/>
+      <w:bookmarkStart w:id="57" w:name="availability-of-data-and-materials"/>
       <w:r>
         <w:rPr>
           <w:rFonts w:ascii="Arial" w:hAnsi="Arial" w:cs="Arial"/>
@@ -15183,7 +14424,7 @@
         </w:rPr>
         <w:t>Availability of data and materials</w:t>
       </w:r>
-      <w:bookmarkEnd w:id="69"/>
+      <w:bookmarkEnd w:id="57"/>
     </w:p>
     <w:p>
       <w:pPr>
@@ -15197,14 +14438,46 @@
         <w:rPr>
           <w:rFonts w:ascii="Arial" w:hAnsi="Arial" w:cs="Arial"/>
         </w:rPr>
-        <w:t>The datasets generated and/or analyzed duri</w:t>
-      </w:r>
-      <w:r>
-        <w:rPr>
-          <w:rFonts w:ascii="Arial" w:hAnsi="Arial" w:cs="Arial"/>
-        </w:rPr>
-        <w:t>ng the current study are available in the GitHub repository, https://github.com/dmorinya/BSLCovidSpain/blob/main/Data/cases.xls</w:t>
-      </w:r>
+        <w:t xml:space="preserve">The datasets generated and/or analyzed during the current study are available in the GitHub repository, </w:t>
+      </w:r>
+      <w:ins w:id="58" w:author="David Moriña Soler" w:date="2023-02-11T07:59:00Z">
+        <w:r>
+          <w:rPr>
+            <w:rFonts w:ascii="Arial" w:hAnsi="Arial" w:cs="Arial"/>
+          </w:rPr>
+          <w:fldChar w:fldCharType="begin"/>
+        </w:r>
+        <w:r>
+          <w:rPr>
+            <w:rFonts w:ascii="Arial" w:hAnsi="Arial" w:cs="Arial"/>
+          </w:rPr>
+          <w:instrText xml:space="preserve"> HYPERLINK "https://github.com/dmorinya/BSLCovidSpain/blob/main/Data/cases.xls" </w:instrText>
+        </w:r>
+        <w:r>
+          <w:rPr>
+            <w:rFonts w:ascii="Arial" w:hAnsi="Arial" w:cs="Arial"/>
+          </w:rPr>
+        </w:r>
+        <w:r>
+          <w:rPr>
+            <w:rFonts w:ascii="Arial" w:hAnsi="Arial" w:cs="Arial"/>
+          </w:rPr>
+          <w:fldChar w:fldCharType="separate"/>
+        </w:r>
+        <w:r>
+          <w:rPr>
+            <w:rStyle w:val="Enlla"/>
+            <w:rFonts w:ascii="Arial" w:hAnsi="Arial" w:cs="Arial"/>
+          </w:rPr>
+          <w:t>https://github.com/dmorinya/BSLCovidSpain/blob/main/Data/cases.xls</w:t>
+        </w:r>
+        <w:r>
+          <w:rPr>
+            <w:rFonts w:ascii="Arial" w:hAnsi="Arial" w:cs="Arial"/>
+          </w:rPr>
+          <w:fldChar w:fldCharType="end"/>
+        </w:r>
+      </w:ins>
     </w:p>
     <w:p>
       <w:pPr>
@@ -15215,7 +14488,7 @@
           <w:color w:val="000000" w:themeColor="text1"/>
         </w:rPr>
       </w:pPr>
-      <w:bookmarkStart w:id="70" w:name="competing-interests"/>
+      <w:bookmarkStart w:id="59" w:name="competing-interests"/>
       <w:r>
         <w:rPr>
           <w:rFonts w:ascii="Arial" w:hAnsi="Arial" w:cs="Arial"/>
@@ -15223,7 +14496,7 @@
         </w:rPr>
         <w:t>Competing interests</w:t>
       </w:r>
-      <w:bookmarkEnd w:id="70"/>
+      <w:bookmarkEnd w:id="59"/>
     </w:p>
     <w:p>
       <w:pPr>
@@ -15249,7 +14522,7 @@
           <w:color w:val="000000" w:themeColor="text1"/>
         </w:rPr>
       </w:pPr>
-      <w:bookmarkStart w:id="71" w:name="funding"/>
+      <w:bookmarkStart w:id="60" w:name="funding"/>
       <w:r>
         <w:rPr>
           <w:rFonts w:ascii="Arial" w:hAnsi="Arial" w:cs="Arial"/>
@@ -15257,7 +14530,7 @@
         </w:rPr>
         <w:t>Funding</w:t>
       </w:r>
-      <w:bookmarkEnd w:id="71"/>
+      <w:bookmarkEnd w:id="60"/>
     </w:p>
     <w:p>
       <w:pPr>
@@ -15271,13 +14544,7 @@
         <w:rPr>
           <w:rFonts w:ascii="Arial" w:hAnsi="Arial" w:cs="Arial"/>
         </w:rPr>
-        <w:t>Research funded by Fundación MAPFRE. This work was parti</w:t>
-      </w:r>
-      <w:r>
-        <w:rPr>
-          <w:rFonts w:ascii="Arial" w:hAnsi="Arial" w:cs="Arial"/>
-        </w:rPr>
-        <w:t xml:space="preserve">ally supported by grant RTI2018-096072-B-I00 from the Spanish Ministry of Science and Innovation and by the Spanish State Research Agency, through the </w:t>
+        <w:t xml:space="preserve">Research funded by Fundación MAPFRE. This work was partially supported by grant RTI2018-096072-B-I00 from the Spanish Ministry of Science and Innovation and by the Spanish State Research Agency, through the </w:t>
       </w:r>
       <w:proofErr w:type="spellStart"/>
       <w:r>
@@ -15305,13 +14572,7 @@
         <w:rPr>
           <w:rFonts w:ascii="Arial" w:hAnsi="Arial" w:cs="Arial"/>
         </w:rPr>
-        <w:t xml:space="preserve"> Program for Centers and Units of Excellence in R&amp;D (CEX2020–001084-M). A</w:t>
-      </w:r>
-      <w:r>
-        <w:rPr>
-          <w:rFonts w:ascii="Arial" w:hAnsi="Arial" w:cs="Arial"/>
-        </w:rPr>
-        <w:t xml:space="preserve">.F-F acknowledges </w:t>
+        <w:t xml:space="preserve"> Program for Centers and Units of Excellence in R&amp;D (CEX2020–001084-M). A.F-F acknowledges </w:t>
       </w:r>
       <w:proofErr w:type="spellStart"/>
       <w:r>
@@ -15365,7 +14626,7 @@
           <w:color w:val="000000" w:themeColor="text1"/>
         </w:rPr>
       </w:pPr>
-      <w:bookmarkStart w:id="72" w:name="authors-contributions"/>
+      <w:bookmarkStart w:id="61" w:name="authors-contributions"/>
       <w:r>
         <w:rPr>
           <w:rFonts w:ascii="Arial" w:hAnsi="Arial" w:cs="Arial"/>
@@ -15373,7 +14634,7 @@
         </w:rPr>
         <w:t>Author’s contributions</w:t>
       </w:r>
-      <w:bookmarkEnd w:id="72"/>
+      <w:bookmarkEnd w:id="61"/>
     </w:p>
     <w:p>
       <w:pPr>
@@ -15401,13 +14662,7 @@
         <w:rPr>
           <w:rFonts w:ascii="Arial" w:hAnsi="Arial" w:cs="Arial"/>
         </w:rPr>
-        <w:t xml:space="preserve"> and PP participated in the development of the statistical model. DM and PP derived the described</w:t>
-      </w:r>
-      <w:r>
-        <w:rPr>
-          <w:rFonts w:ascii="Arial" w:hAnsi="Arial" w:cs="Arial"/>
-        </w:rPr>
-        <w:t xml:space="preserve"> properties, and DM implemented the model in R software and conducted the analyses. All authors have read and approved the manuscript.</w:t>
+        <w:t xml:space="preserve"> and PP participated in the development of the statistical model. DM and PP derived the described properties, and DM implemented the model in R software and conducted the analyses. All authors have read and approved the manuscript.</w:t>
       </w:r>
     </w:p>
     <w:p>
@@ -15419,7 +14674,7 @@
           <w:color w:val="000000" w:themeColor="text1"/>
         </w:rPr>
       </w:pPr>
-      <w:bookmarkStart w:id="73" w:name="acknowledgements"/>
+      <w:bookmarkStart w:id="62" w:name="acknowledgements"/>
       <w:r>
         <w:rPr>
           <w:rFonts w:ascii="Arial" w:hAnsi="Arial" w:cs="Arial"/>
@@ -15428,7 +14683,7 @@
         <w:lastRenderedPageBreak/>
         <w:t>Acknowledgements</w:t>
       </w:r>
-      <w:bookmarkEnd w:id="73"/>
+      <w:bookmarkEnd w:id="62"/>
     </w:p>
     <w:p>
       <w:pPr>
@@ -15454,9 +14709,9 @@
           <w:color w:val="000000" w:themeColor="text1"/>
         </w:rPr>
       </w:pPr>
-      <w:bookmarkStart w:id="74" w:name="ref-Alfonso2015"/>
-      <w:bookmarkStart w:id="75" w:name="refs"/>
-      <w:bookmarkEnd w:id="74"/>
+      <w:bookmarkStart w:id="63" w:name="ref-Alfonso2015"/>
+      <w:bookmarkStart w:id="64" w:name="refs"/>
+      <w:bookmarkEnd w:id="63"/>
       <w:r>
         <w:rPr>
           <w:rFonts w:ascii="Arial" w:hAnsi="Arial" w:cs="Arial"/>
@@ -15473,8 +14728,8 @@
           <w:rFonts w:ascii="Arial" w:hAnsi="Arial" w:cs="Arial"/>
         </w:rPr>
       </w:pPr>
-      <w:bookmarkStart w:id="76" w:name="ref-Sohrabi2020"/>
-      <w:bookmarkEnd w:id="76"/>
+      <w:bookmarkStart w:id="65" w:name="ref-Sohrabi2020"/>
+      <w:bookmarkEnd w:id="65"/>
       <w:r>
         <w:rPr>
           <w:rFonts w:ascii="Arial" w:hAnsi="Arial" w:cs="Arial"/>
@@ -15556,14 +14811,7 @@
           <w:rFonts w:ascii="Arial" w:hAnsi="Arial" w:cs="Arial"/>
           <w:i/>
         </w:rPr>
-        <w:t>International Jour</w:t>
-      </w:r>
-      <w:r>
-        <w:rPr>
-          <w:rFonts w:ascii="Arial" w:hAnsi="Arial" w:cs="Arial"/>
-          <w:i/>
-        </w:rPr>
-        <w:t>nal of Surgery (London, England)</w:t>
+        <w:t>International Journal of Surgery (London, England)</w:t>
       </w:r>
       <w:r>
         <w:rPr>
@@ -15597,10 +14845,10 @@
           <w:rFonts w:ascii="Arial" w:hAnsi="Arial" w:cs="Arial"/>
         </w:rPr>
       </w:pPr>
-      <w:bookmarkStart w:id="77" w:name="ref-Bernard2014"/>
-      <w:bookmarkStart w:id="78" w:name="ref-Sohrabi20201"/>
-      <w:bookmarkEnd w:id="77"/>
-      <w:bookmarkEnd w:id="78"/>
+      <w:bookmarkStart w:id="66" w:name="ref-Bernard2014"/>
+      <w:bookmarkStart w:id="67" w:name="ref-Sohrabi20201"/>
+      <w:bookmarkEnd w:id="66"/>
+      <w:bookmarkEnd w:id="67"/>
       <w:r>
         <w:rPr>
           <w:rFonts w:ascii="Arial" w:hAnsi="Arial" w:cs="Arial"/>
@@ -15633,13 +14881,7 @@
         <w:rPr>
           <w:rFonts w:ascii="Arial" w:hAnsi="Arial" w:cs="Arial"/>
         </w:rPr>
-        <w:t>. 2014. “Estimating the</w:t>
-      </w:r>
-      <w:r>
-        <w:rPr>
-          <w:rFonts w:ascii="Arial" w:hAnsi="Arial" w:cs="Arial"/>
-        </w:rPr>
-        <w:t xml:space="preserve"> under-reporting of norovirus illness in Germany utilizing enhanced awareness of </w:t>
+        <w:t xml:space="preserve">. 2014. “Estimating the under-reporting of norovirus illness in Germany utilizing enhanced awareness of </w:t>
       </w:r>
       <w:proofErr w:type="spellStart"/>
       <w:r>
@@ -15694,10 +14936,10 @@
           <w:rFonts w:ascii="Arial" w:hAnsi="Arial" w:cs="Arial"/>
         </w:rPr>
       </w:pPr>
-      <w:bookmarkStart w:id="79" w:name="ref-Arendt2013"/>
-      <w:bookmarkStart w:id="80" w:name="ref-Bernard20141"/>
-      <w:bookmarkEnd w:id="79"/>
-      <w:bookmarkEnd w:id="80"/>
+      <w:bookmarkStart w:id="68" w:name="ref-Arendt2013"/>
+      <w:bookmarkStart w:id="69" w:name="ref-Bernard20141"/>
+      <w:bookmarkEnd w:id="68"/>
+      <w:bookmarkEnd w:id="69"/>
       <w:r>
         <w:rPr>
           <w:rFonts w:ascii="Arial" w:hAnsi="Arial" w:cs="Arial"/>
@@ -15730,13 +14972,7 @@
         <w:rPr>
           <w:rFonts w:ascii="Arial" w:hAnsi="Arial" w:cs="Arial"/>
         </w:rPr>
-        <w:t xml:space="preserve">. 2013. “Reporting of foodborne illness by </w:t>
-      </w:r>
-      <w:r>
-        <w:rPr>
-          <w:rFonts w:ascii="Arial" w:hAnsi="Arial" w:cs="Arial"/>
-        </w:rPr>
-        <w:t xml:space="preserve">U.S. consumers and healthcare professionals.” </w:t>
+        <w:t xml:space="preserve">. 2013. “Reporting of foodborne illness by U.S. consumers and healthcare professionals.” </w:t>
       </w:r>
       <w:r>
         <w:rPr>
@@ -15777,9 +15013,9 @@
           <w:rFonts w:ascii="Arial" w:hAnsi="Arial" w:cs="Arial"/>
         </w:rPr>
       </w:pPr>
-      <w:bookmarkStart w:id="81" w:name="ref-Arendt20131"/>
-      <w:bookmarkStart w:id="82" w:name="ref-Rosenman2006"/>
-      <w:bookmarkEnd w:id="81"/>
+      <w:bookmarkStart w:id="70" w:name="ref-Arendt20131"/>
+      <w:bookmarkStart w:id="71" w:name="ref-Rosenman2006"/>
+      <w:bookmarkEnd w:id="70"/>
       <w:r>
         <w:rPr>
           <w:rFonts w:ascii="Arial" w:hAnsi="Arial" w:cs="Arial"/>
@@ -15819,14 +15055,7 @@
           <w:rFonts w:ascii="Arial" w:hAnsi="Arial" w:cs="Arial"/>
           <w:i/>
         </w:rPr>
-        <w:t xml:space="preserve">Journal of Occupational and </w:t>
-      </w:r>
-      <w:r>
-        <w:rPr>
-          <w:rFonts w:ascii="Arial" w:hAnsi="Arial" w:cs="Arial"/>
-          <w:i/>
-        </w:rPr>
-        <w:t>Environmental Medicine / American College of Occupational and Environmental Medicine</w:t>
+        <w:t>Journal of Occupational and Environmental Medicine / American College of Occupational and Environmental Medicine</w:t>
       </w:r>
       <w:r>
         <w:rPr>
@@ -15851,7 +15080,7 @@
         </w:rPr>
         <w:t>.</w:t>
       </w:r>
-      <w:bookmarkEnd w:id="82"/>
+      <w:bookmarkEnd w:id="71"/>
     </w:p>
     <w:p>
       <w:pPr>
@@ -15929,15 +15158,7 @@
             <w:rFonts w:ascii="Arial" w:hAnsi="Arial" w:cs="Arial"/>
             <w:color w:val="000000" w:themeColor="text1"/>
           </w:rPr>
-          <w:t>https:</w:t>
-        </w:r>
-        <w:r>
-          <w:rPr>
-            <w:rStyle w:val="EnlladInternet"/>
-            <w:rFonts w:ascii="Arial" w:hAnsi="Arial" w:cs="Arial"/>
-            <w:color w:val="000000" w:themeColor="text1"/>
-          </w:rPr>
-          <w:t>//doi.org/10.1111/cod.12355</w:t>
+          <w:t>https://doi.org/10.1111/cod.12355</w:t>
         </w:r>
       </w:hyperlink>
       <w:r>
@@ -15956,12 +15177,12 @@
           <w:rFonts w:ascii="Arial" w:hAnsi="Arial" w:cs="Arial"/>
         </w:rPr>
       </w:pPr>
-      <w:bookmarkStart w:id="83" w:name="ref-Winkelmann1996"/>
-      <w:bookmarkStart w:id="84" w:name="ref-An2019"/>
-      <w:bookmarkStart w:id="85" w:name="ref-Alfonso20151"/>
-      <w:bookmarkEnd w:id="83"/>
-      <w:bookmarkEnd w:id="84"/>
-      <w:bookmarkEnd w:id="85"/>
+      <w:bookmarkStart w:id="72" w:name="ref-Winkelmann1996"/>
+      <w:bookmarkStart w:id="73" w:name="ref-An2019"/>
+      <w:bookmarkStart w:id="74" w:name="ref-Alfonso20151"/>
+      <w:bookmarkEnd w:id="72"/>
+      <w:bookmarkEnd w:id="73"/>
+      <w:bookmarkEnd w:id="74"/>
       <w:r>
         <w:rPr>
           <w:rFonts w:ascii="Arial" w:hAnsi="Arial" w:cs="Arial"/>
@@ -16008,10 +15229,10 @@
           <w:rFonts w:ascii="Arial" w:hAnsi="Arial" w:cs="Arial"/>
         </w:rPr>
       </w:pPr>
-      <w:bookmarkStart w:id="86" w:name="ref-Gibbons2014"/>
-      <w:bookmarkStart w:id="87" w:name="ref-Winkelmann19961"/>
-      <w:bookmarkEnd w:id="86"/>
-      <w:bookmarkEnd w:id="87"/>
+      <w:bookmarkStart w:id="75" w:name="ref-Gibbons2014"/>
+      <w:bookmarkStart w:id="76" w:name="ref-Winkelmann19961"/>
+      <w:bookmarkEnd w:id="75"/>
+      <w:bookmarkEnd w:id="76"/>
       <w:r>
         <w:rPr>
           <w:rFonts w:ascii="Arial" w:hAnsi="Arial" w:cs="Arial"/>
@@ -16086,13 +15307,7 @@
         <w:rPr>
           <w:rFonts w:ascii="Arial" w:hAnsi="Arial" w:cs="Arial"/>
         </w:rPr>
-        <w:t>, Karen L Peterson, et al. 2014. “Measu</w:t>
-      </w:r>
-      <w:r>
-        <w:rPr>
-          <w:rFonts w:ascii="Arial" w:hAnsi="Arial" w:cs="Arial"/>
-        </w:rPr>
-        <w:t xml:space="preserve">ring underreporting and under-ascertainment in infectious disease datasets: a comparison of methods.” </w:t>
+        <w:t xml:space="preserve">, Karen L Peterson, et al. 2014. “Measuring underreporting and under-ascertainment in infectious disease datasets: a comparison of methods.” </w:t>
       </w:r>
       <w:r>
         <w:rPr>
@@ -16133,10 +15348,10 @@
           <w:rFonts w:ascii="Arial" w:hAnsi="Arial" w:cs="Arial"/>
         </w:rPr>
       </w:pPr>
-      <w:bookmarkStart w:id="88" w:name="ref-Stocks2018"/>
-      <w:bookmarkStart w:id="89" w:name="ref-Gibbons20141"/>
-      <w:bookmarkEnd w:id="88"/>
-      <w:bookmarkEnd w:id="89"/>
+      <w:bookmarkStart w:id="77" w:name="ref-Stocks2018"/>
+      <w:bookmarkStart w:id="78" w:name="ref-Gibbons20141"/>
+      <w:bookmarkEnd w:id="77"/>
+      <w:bookmarkEnd w:id="78"/>
       <w:r>
         <w:rPr>
           <w:rFonts w:ascii="Arial" w:hAnsi="Arial" w:cs="Arial"/>
@@ -16196,10 +15411,10 @@
           <w:rFonts w:ascii="Arial" w:hAnsi="Arial" w:cs="Arial"/>
         </w:rPr>
       </w:pPr>
-      <w:bookmarkStart w:id="90" w:name="ref-Azmon2014"/>
-      <w:bookmarkStart w:id="91" w:name="ref-Stocks20181"/>
-      <w:bookmarkEnd w:id="90"/>
-      <w:bookmarkEnd w:id="91"/>
+      <w:bookmarkStart w:id="79" w:name="ref-Azmon2014"/>
+      <w:bookmarkStart w:id="80" w:name="ref-Stocks20181"/>
+      <w:bookmarkEnd w:id="79"/>
+      <w:bookmarkEnd w:id="80"/>
       <w:r>
         <w:rPr>
           <w:rFonts w:ascii="Arial" w:hAnsi="Arial" w:cs="Arial"/>
@@ -16253,14 +15468,7 @@
           <w:rFonts w:ascii="Arial" w:hAnsi="Arial" w:cs="Arial"/>
           <w:i/>
         </w:rPr>
-        <w:t>Sta</w:t>
-      </w:r>
-      <w:r>
-        <w:rPr>
-          <w:rFonts w:ascii="Arial" w:hAnsi="Arial" w:cs="Arial"/>
-          <w:i/>
-        </w:rPr>
-        <w:t>tistics in Medicine</w:t>
+        <w:t>Statistics in Medicine</w:t>
       </w:r>
       <w:r>
         <w:rPr>
@@ -16294,10 +15502,10 @@
           <w:rFonts w:ascii="Arial" w:hAnsi="Arial" w:cs="Arial"/>
         </w:rPr>
       </w:pPr>
-      <w:bookmarkStart w:id="92" w:name="ref-Magal2018"/>
-      <w:bookmarkStart w:id="93" w:name="ref-Azmon20141"/>
-      <w:bookmarkEnd w:id="92"/>
-      <w:bookmarkEnd w:id="93"/>
+      <w:bookmarkStart w:id="81" w:name="ref-Magal2018"/>
+      <w:bookmarkStart w:id="82" w:name="ref-Azmon20141"/>
+      <w:bookmarkEnd w:id="81"/>
+      <w:bookmarkEnd w:id="82"/>
       <w:r>
         <w:rPr>
           <w:rFonts w:ascii="Arial" w:hAnsi="Arial" w:cs="Arial"/>
@@ -16316,13 +15524,7 @@
         <w:rPr>
           <w:rFonts w:ascii="Arial" w:hAnsi="Arial" w:cs="Arial"/>
         </w:rPr>
-        <w:t>, Pierre, and Glenn Webb. 2018. “The parameter identification problem for SIR epidemic mo</w:t>
-      </w:r>
-      <w:r>
-        <w:rPr>
-          <w:rFonts w:ascii="Arial" w:hAnsi="Arial" w:cs="Arial"/>
-        </w:rPr>
-        <w:t xml:space="preserve">dels: identifying unreported cases.” </w:t>
+        <w:t xml:space="preserve">, Pierre, and Glenn Webb. 2018. “The parameter identification problem for SIR epidemic models: identifying unreported cases.” </w:t>
       </w:r>
       <w:r>
         <w:rPr>
@@ -16363,10 +15565,10 @@
           <w:rFonts w:ascii="Arial" w:hAnsi="Arial" w:cs="Arial"/>
         </w:rPr>
       </w:pPr>
-      <w:bookmarkStart w:id="94" w:name="ref-Stoner2019"/>
-      <w:bookmarkStart w:id="95" w:name="ref-Magal20181"/>
-      <w:bookmarkEnd w:id="94"/>
-      <w:bookmarkEnd w:id="95"/>
+      <w:bookmarkStart w:id="83" w:name="ref-Stoner2019"/>
+      <w:bookmarkStart w:id="84" w:name="ref-Magal20181"/>
+      <w:bookmarkEnd w:id="83"/>
+      <w:bookmarkEnd w:id="84"/>
       <w:r>
         <w:rPr>
           <w:rFonts w:ascii="Arial" w:hAnsi="Arial" w:cs="Arial"/>
@@ -16426,21 +15628,15 @@
           <w:rFonts w:ascii="Arial" w:hAnsi="Arial" w:cs="Arial"/>
         </w:rPr>
       </w:pPr>
-      <w:bookmarkStart w:id="96" w:name="ref-RCoreTeam2019"/>
-      <w:bookmarkStart w:id="97" w:name="ref-Stoner20191"/>
-      <w:bookmarkEnd w:id="96"/>
-      <w:bookmarkEnd w:id="97"/>
-      <w:r>
-        <w:rPr>
-          <w:rFonts w:ascii="Arial" w:hAnsi="Arial" w:cs="Arial"/>
-        </w:rPr>
-        <w:t xml:space="preserve">[12] R Core Team. 2019. “R: A Language and Environment for Statistical Computing.” Vienna, Austria: R Foundation </w:t>
-      </w:r>
-      <w:r>
-        <w:rPr>
-          <w:rFonts w:ascii="Arial" w:hAnsi="Arial" w:cs="Arial"/>
-        </w:rPr>
-        <w:t xml:space="preserve">for Statistical Computing. </w:t>
+      <w:bookmarkStart w:id="85" w:name="ref-RCoreTeam2019"/>
+      <w:bookmarkStart w:id="86" w:name="ref-Stoner20191"/>
+      <w:bookmarkEnd w:id="85"/>
+      <w:bookmarkEnd w:id="86"/>
+      <w:r>
+        <w:rPr>
+          <w:rFonts w:ascii="Arial" w:hAnsi="Arial" w:cs="Arial"/>
+        </w:rPr>
+        <w:t xml:space="preserve">[12] R Core Team. 2019. “R: A Language and Environment for Statistical Computing.” Vienna, Austria: R Foundation for Statistical Computing. </w:t>
       </w:r>
       <w:hyperlink r:id="rId20">
         <w:r>
@@ -16468,10 +15664,10 @@
           <w:rFonts w:ascii="Arial" w:hAnsi="Arial" w:cs="Arial"/>
         </w:rPr>
       </w:pPr>
-      <w:bookmarkStart w:id="98" w:name="ref-JohannesBracher2019"/>
-      <w:bookmarkStart w:id="99" w:name="ref-RCoreTeam20191"/>
-      <w:bookmarkEnd w:id="98"/>
-      <w:bookmarkEnd w:id="99"/>
+      <w:bookmarkStart w:id="87" w:name="ref-JohannesBracher2019"/>
+      <w:bookmarkStart w:id="88" w:name="ref-RCoreTeam20191"/>
+      <w:bookmarkEnd w:id="87"/>
+      <w:bookmarkEnd w:id="88"/>
       <w:r>
         <w:rPr>
           <w:rFonts w:ascii="Arial" w:hAnsi="Arial" w:cs="Arial"/>
@@ -16531,10 +15727,10 @@
           <w:rFonts w:ascii="Arial" w:hAnsi="Arial" w:cs="Arial"/>
         </w:rPr>
       </w:pPr>
-      <w:bookmarkStart w:id="100" w:name="ref-Oran2020"/>
-      <w:bookmarkStart w:id="101" w:name="ref-JohannesBracher20191"/>
-      <w:bookmarkEnd w:id="100"/>
-      <w:bookmarkEnd w:id="101"/>
+      <w:bookmarkStart w:id="89" w:name="ref-Oran2020"/>
+      <w:bookmarkStart w:id="90" w:name="ref-JohannesBracher20191"/>
+      <w:bookmarkEnd w:id="89"/>
+      <w:bookmarkEnd w:id="90"/>
       <w:r>
         <w:rPr>
           <w:rFonts w:ascii="Arial" w:hAnsi="Arial" w:cs="Arial"/>
@@ -16554,13 +15750,7 @@
         <w:rPr>
           <w:rFonts w:ascii="Arial" w:hAnsi="Arial" w:cs="Arial"/>
         </w:rPr>
-        <w:t>. 2020. “Prevalence of Asymptomatic SARS-CoV-2 I</w:t>
-      </w:r>
-      <w:r>
-        <w:rPr>
-          <w:rFonts w:ascii="Arial" w:hAnsi="Arial" w:cs="Arial"/>
-        </w:rPr>
-        <w:t xml:space="preserve">nfection.” </w:t>
+        <w:t xml:space="preserve">. 2020. “Prevalence of Asymptomatic SARS-CoV-2 Infection.” </w:t>
       </w:r>
       <w:r>
         <w:rPr>
@@ -16601,21 +15791,15 @@
           <w:rFonts w:ascii="Arial" w:hAnsi="Arial" w:cs="Arial"/>
         </w:rPr>
       </w:pPr>
-      <w:bookmarkStart w:id="102" w:name="ref-Fernandez-Fontelo2016"/>
-      <w:bookmarkStart w:id="103" w:name="ref-Oran20201"/>
-      <w:bookmarkEnd w:id="102"/>
-      <w:bookmarkEnd w:id="103"/>
-      <w:r>
-        <w:rPr>
-          <w:rFonts w:ascii="Arial" w:hAnsi="Arial" w:cs="Arial"/>
-        </w:rPr>
-        <w:t>[15] Fernández-Fontelo, Amanda, Alejandra Cabaña, Pedro Puig, and David Moriña. 2016. “Unde</w:t>
-      </w:r>
-      <w:r>
-        <w:rPr>
-          <w:rFonts w:ascii="Arial" w:hAnsi="Arial" w:cs="Arial"/>
-        </w:rPr>
-        <w:t xml:space="preserve">r-reported data analysis with INAR-hidden Markov chains.” </w:t>
+      <w:bookmarkStart w:id="91" w:name="ref-Fernandez-Fontelo2016"/>
+      <w:bookmarkStart w:id="92" w:name="ref-Oran20201"/>
+      <w:bookmarkEnd w:id="91"/>
+      <w:bookmarkEnd w:id="92"/>
+      <w:r>
+        <w:rPr>
+          <w:rFonts w:ascii="Arial" w:hAnsi="Arial" w:cs="Arial"/>
+        </w:rPr>
+        <w:t xml:space="preserve">[15] Fernández-Fontelo, Amanda, Alejandra Cabaña, Pedro Puig, and David Moriña. 2016. “Under-reported data analysis with INAR-hidden Markov chains.” </w:t>
       </w:r>
       <w:r>
         <w:rPr>
@@ -16655,40 +15839,58 @@
         <w:rPr>
           <w:rFonts w:ascii="Arial" w:hAnsi="Arial" w:cs="Arial"/>
           <w:lang w:val="es-ES_tradnl"/>
-          <w:rPrChange w:id="104" w:author="David Moriña Soler" w:date="2023-02-08T12:10:00Z">
+          <w:rPrChange w:id="93" w:author="David Moriña Soler" w:date="2023-02-08T12:10:00Z">
             <w:rPr>
               <w:rFonts w:ascii="Arial" w:hAnsi="Arial" w:cs="Arial"/>
             </w:rPr>
           </w:rPrChange>
         </w:rPr>
       </w:pPr>
-      <w:bookmarkStart w:id="105" w:name="ref-FernandezFontelo2019"/>
-      <w:bookmarkStart w:id="106" w:name="ref-Fernandez-Fontelo20161"/>
-      <w:bookmarkEnd w:id="105"/>
-      <w:bookmarkEnd w:id="106"/>
-      <w:r>
-        <w:rPr>
-          <w:rFonts w:ascii="Arial" w:hAnsi="Arial" w:cs="Arial"/>
+      <w:bookmarkStart w:id="94" w:name="ref-FernandezFontelo2019"/>
+      <w:bookmarkStart w:id="95" w:name="ref-Fernandez-Fontelo20161"/>
+      <w:bookmarkEnd w:id="94"/>
+      <w:bookmarkEnd w:id="95"/>
+      <w:r>
+        <w:rPr>
+          <w:rFonts w:ascii="Arial" w:hAnsi="Arial" w:cs="Arial"/>
+          <w:lang w:val="es-ES_tradnl"/>
+          <w:rPrChange w:id="96" w:author="David Moriña Soler" w:date="2023-02-11T07:50:00Z">
+            <w:rPr>
+              <w:rFonts w:ascii="Arial" w:hAnsi="Arial" w:cs="Arial"/>
+            </w:rPr>
+          </w:rPrChange>
         </w:rPr>
         <w:t>[16] Fernández</w:t>
       </w:r>
       <w:r>
         <w:rPr>
           <w:rFonts w:ascii="Cambria Math" w:hAnsi="Cambria Math" w:cs="Cambria Math"/>
+          <w:lang w:val="es-ES_tradnl"/>
+          <w:rPrChange w:id="97" w:author="David Moriña Soler" w:date="2023-02-11T07:50:00Z">
+            <w:rPr>
+              <w:rFonts w:ascii="Cambria Math" w:hAnsi="Cambria Math" w:cs="Cambria Math"/>
+            </w:rPr>
+          </w:rPrChange>
         </w:rPr>
         <w:t>‐</w:t>
       </w:r>
       <w:r>
         <w:rPr>
           <w:rFonts w:ascii="Arial" w:hAnsi="Arial" w:cs="Arial"/>
-        </w:rPr>
-        <w:t xml:space="preserve">Fontelo, </w:t>
-      </w:r>
-      <w:r>
-        <w:rPr>
-          <w:rFonts w:ascii="Arial" w:hAnsi="Arial" w:cs="Arial"/>
-        </w:rPr>
-        <w:t>Amanda, Alejandra Cabaña, Harry Joe, Pedro Puig, and David Moriña. 2019. “Untangling serially dependent underreported count data for gender</w:t>
+          <w:lang w:val="es-ES_tradnl"/>
+          <w:rPrChange w:id="98" w:author="David Moriña Soler" w:date="2023-02-11T07:50:00Z">
+            <w:rPr>
+              <w:rFonts w:ascii="Arial" w:hAnsi="Arial" w:cs="Arial"/>
+            </w:rPr>
+          </w:rPrChange>
+        </w:rPr>
+        <w:t xml:space="preserve">Fontelo, Amanda, Alejandra Cabaña, Harry Joe, Pedro Puig, and David Moriña. </w:t>
+      </w:r>
+      <w:r>
+        <w:rPr>
+          <w:rFonts w:ascii="Arial" w:hAnsi="Arial" w:cs="Arial"/>
+        </w:rPr>
+        <w:t>2019. “Untangling serially dependent underreported count data for gender</w:t>
       </w:r>
       <w:r>
         <w:rPr>
@@ -16708,7 +15910,7 @@
           <w:rFonts w:ascii="Arial" w:hAnsi="Arial" w:cs="Arial"/>
           <w:i/>
           <w:lang w:val="es-ES_tradnl"/>
-          <w:rPrChange w:id="107" w:author="David Moriña Soler" w:date="2023-02-08T12:10:00Z">
+          <w:rPrChange w:id="99" w:author="David Moriña Soler" w:date="2023-02-08T12:10:00Z">
             <w:rPr>
               <w:rFonts w:ascii="Arial" w:hAnsi="Arial" w:cs="Arial"/>
               <w:i/>
@@ -16723,7 +15925,7 @@
           <w:rFonts w:ascii="Arial" w:hAnsi="Arial" w:cs="Arial"/>
           <w:i/>
           <w:lang w:val="es-ES_tradnl"/>
-          <w:rPrChange w:id="108" w:author="David Moriña Soler" w:date="2023-02-08T12:10:00Z">
+          <w:rPrChange w:id="100" w:author="David Moriña Soler" w:date="2023-02-08T12:10:00Z">
             <w:rPr>
               <w:rFonts w:ascii="Arial" w:hAnsi="Arial" w:cs="Arial"/>
               <w:i/>
@@ -16736,7 +15938,7 @@
         <w:rPr>
           <w:rFonts w:ascii="Arial" w:hAnsi="Arial" w:cs="Arial"/>
           <w:lang w:val="es-ES_tradnl"/>
-          <w:rPrChange w:id="109" w:author="David Moriña Soler" w:date="2023-02-08T12:10:00Z">
+          <w:rPrChange w:id="101" w:author="David Moriña Soler" w:date="2023-02-08T12:10:00Z">
             <w:rPr>
               <w:rFonts w:ascii="Arial" w:hAnsi="Arial" w:cs="Arial"/>
             </w:rPr>
@@ -16750,7 +15952,7 @@
       <w:r>
         <w:rPr>
           <w:lang w:val="es-ES_tradnl"/>
-          <w:rPrChange w:id="110" w:author="David Moriña Soler" w:date="2023-02-08T12:10:00Z">
+          <w:rPrChange w:id="102" w:author="David Moriña Soler" w:date="2023-02-08T12:10:00Z">
             <w:rPr/>
           </w:rPrChange>
         </w:rPr>
@@ -16765,7 +15967,7 @@
           <w:rFonts w:ascii="Arial" w:hAnsi="Arial" w:cs="Arial"/>
           <w:color w:val="000000" w:themeColor="text1"/>
           <w:lang w:val="es-ES_tradnl"/>
-          <w:rPrChange w:id="111" w:author="David Moriña Soler" w:date="2023-02-08T12:10:00Z">
+          <w:rPrChange w:id="103" w:author="David Moriña Soler" w:date="2023-02-08T12:10:00Z">
             <w:rPr>
               <w:rStyle w:val="EnlladInternet"/>
               <w:rFonts w:ascii="Arial" w:hAnsi="Arial" w:cs="Arial"/>
@@ -16773,38 +15975,22 @@
             </w:rPr>
           </w:rPrChange>
         </w:rPr>
-        <w:t>https://</w:t>
+        <w:t>https://doi.org/10.1002/sim.8306</w:t>
       </w:r>
       <w:r>
         <w:rPr>
           <w:rStyle w:val="EnlladInternet"/>
+          <w:rFonts w:ascii="Arial" w:hAnsi="Arial" w:cs="Arial"/>
+          <w:color w:val="000000" w:themeColor="text1"/>
+        </w:rPr>
+        <w:fldChar w:fldCharType="end"/>
+      </w:r>
+      <w:r>
+        <w:rPr>
           <w:rFonts w:ascii="Arial" w:hAnsi="Arial" w:cs="Arial"/>
           <w:color w:val="000000" w:themeColor="text1"/>
           <w:lang w:val="es-ES_tradnl"/>
-          <w:rPrChange w:id="112" w:author="David Moriña Soler" w:date="2023-02-08T12:10:00Z">
-            <w:rPr>
-              <w:rStyle w:val="EnlladInternet"/>
-              <w:rFonts w:ascii="Arial" w:hAnsi="Arial" w:cs="Arial"/>
-              <w:color w:val="000000" w:themeColor="text1"/>
-            </w:rPr>
-          </w:rPrChange>
-        </w:rPr>
-        <w:t>doi.org/10.1002/sim.8306</w:t>
-      </w:r>
-      <w:r>
-        <w:rPr>
-          <w:rStyle w:val="EnlladInternet"/>
-          <w:rFonts w:ascii="Arial" w:hAnsi="Arial" w:cs="Arial"/>
-          <w:color w:val="000000" w:themeColor="text1"/>
-        </w:rPr>
-        <w:fldChar w:fldCharType="end"/>
-      </w:r>
-      <w:r>
-        <w:rPr>
-          <w:rFonts w:ascii="Arial" w:hAnsi="Arial" w:cs="Arial"/>
-          <w:color w:val="000000" w:themeColor="text1"/>
-          <w:lang w:val="es-ES_tradnl"/>
-          <w:rPrChange w:id="113" w:author="David Moriña Soler" w:date="2023-02-08T12:10:00Z">
+          <w:rPrChange w:id="104" w:author="David Moriña Soler" w:date="2023-02-08T12:10:00Z">
             <w:rPr>
               <w:rFonts w:ascii="Arial" w:hAnsi="Arial" w:cs="Arial"/>
               <w:color w:val="000000" w:themeColor="text1"/>
@@ -16820,28 +16006,22 @@
         <w:spacing w:line="360" w:lineRule="auto"/>
         <w:rPr>
           <w:rFonts w:ascii="Arial" w:hAnsi="Arial" w:cs="Arial"/>
+        </w:rPr>
+      </w:pPr>
+      <w:bookmarkStart w:id="105" w:name="ref-Fernandez-Fontelo2020"/>
+      <w:bookmarkStart w:id="106" w:name="ref-FernandezFontelo20191"/>
+      <w:bookmarkEnd w:id="105"/>
+      <w:bookmarkEnd w:id="106"/>
+      <w:r>
+        <w:rPr>
+          <w:rFonts w:ascii="Arial" w:hAnsi="Arial" w:cs="Arial"/>
           <w:lang w:val="es-ES_tradnl"/>
-          <w:rPrChange w:id="114" w:author="David Moriña Soler" w:date="2023-02-08T12:10:00Z">
+          <w:rPrChange w:id="107" w:author="David Moriña Soler" w:date="2023-02-08T12:10:00Z">
             <w:rPr>
               <w:rFonts w:ascii="Arial" w:hAnsi="Arial" w:cs="Arial"/>
             </w:rPr>
           </w:rPrChange>
         </w:rPr>
-      </w:pPr>
-      <w:bookmarkStart w:id="115" w:name="ref-Fernandez-Fontelo2020"/>
-      <w:bookmarkStart w:id="116" w:name="ref-FernandezFontelo20191"/>
-      <w:bookmarkEnd w:id="115"/>
-      <w:bookmarkEnd w:id="116"/>
-      <w:r>
-        <w:rPr>
-          <w:rFonts w:ascii="Arial" w:hAnsi="Arial" w:cs="Arial"/>
-          <w:lang w:val="es-ES_tradnl"/>
-          <w:rPrChange w:id="117" w:author="David Moriña Soler" w:date="2023-02-08T12:10:00Z">
-            <w:rPr>
-              <w:rFonts w:ascii="Arial" w:hAnsi="Arial" w:cs="Arial"/>
-            </w:rPr>
-          </w:rPrChange>
-        </w:rPr>
         <w:t xml:space="preserve">[17] Fernández-Fontelo, Amanda, David Moriña, Alejandra Cabaña, Argimiro Arratia, and Pere Puig. 2020. </w:t>
       </w:r>
       <w:r>
@@ -16855,13 +16035,6 @@
         <w:rPr>
           <w:rFonts w:ascii="Arial" w:hAnsi="Arial" w:cs="Arial"/>
           <w:i/>
-          <w:lang w:val="es-ES_tradnl"/>
-          <w:rPrChange w:id="118" w:author="David Moriña Soler" w:date="2023-02-08T12:10:00Z">
-            <w:rPr>
-              <w:rFonts w:ascii="Arial" w:hAnsi="Arial" w:cs="Arial"/>
-              <w:i/>
-            </w:rPr>
-          </w:rPrChange>
         </w:rPr>
         <w:t>PLoS</w:t>
       </w:r>
@@ -16870,13 +16043,6 @@
         <w:rPr>
           <w:rFonts w:ascii="Arial" w:hAnsi="Arial" w:cs="Arial"/>
           <w:i/>
-          <w:lang w:val="es-ES_tradnl"/>
-          <w:rPrChange w:id="119" w:author="David Moriña Soler" w:date="2023-02-08T12:10:00Z">
-            <w:rPr>
-              <w:rFonts w:ascii="Arial" w:hAnsi="Arial" w:cs="Arial"/>
-              <w:i/>
-            </w:rPr>
-          </w:rPrChange>
         </w:rPr>
         <w:t xml:space="preserve"> </w:t>
       </w:r>
@@ -16885,14 +16051,6 @@
           <w:rFonts w:ascii="Arial" w:hAnsi="Arial" w:cs="Arial"/>
           <w:i/>
           <w:color w:val="000000" w:themeColor="text1"/>
-          <w:lang w:val="es-ES_tradnl"/>
-          <w:rPrChange w:id="120" w:author="David Moriña Soler" w:date="2023-02-08T12:10:00Z">
-            <w:rPr>
-              <w:rFonts w:ascii="Arial" w:hAnsi="Arial" w:cs="Arial"/>
-              <w:i/>
-              <w:color w:val="000000" w:themeColor="text1"/>
-            </w:rPr>
-          </w:rPrChange>
         </w:rPr>
         <w:t>ONE</w:t>
       </w:r>
@@ -16900,194 +16058,8 @@
         <w:rPr>
           <w:rFonts w:ascii="Arial" w:hAnsi="Arial" w:cs="Arial"/>
           <w:color w:val="000000" w:themeColor="text1"/>
-          <w:lang w:val="es-ES_tradnl"/>
-          <w:rPrChange w:id="121" w:author="David Moriña Soler" w:date="2023-02-08T12:10:00Z">
-            <w:rPr>
-              <w:rFonts w:ascii="Arial" w:hAnsi="Arial" w:cs="Arial"/>
-              <w:color w:val="000000" w:themeColor="text1"/>
-            </w:rPr>
-          </w:rPrChange>
-        </w:rPr>
-        <w:t xml:space="preserve"> 15 (12 </w:t>
-      </w:r>
-      <w:proofErr w:type="spellStart"/>
-      <w:r>
-        <w:rPr>
-          <w:rFonts w:ascii="Arial" w:hAnsi="Arial" w:cs="Arial"/>
-          <w:color w:val="000000" w:themeColor="text1"/>
-          <w:lang w:val="es-ES_tradnl"/>
-          <w:rPrChange w:id="122" w:author="David Moriña Soler" w:date="2023-02-08T12:10:00Z">
-            <w:rPr>
-              <w:rFonts w:ascii="Arial" w:hAnsi="Arial" w:cs="Arial"/>
-              <w:color w:val="000000" w:themeColor="text1"/>
-            </w:rPr>
-          </w:rPrChange>
-        </w:rPr>
-        <w:t>December</w:t>
-      </w:r>
-      <w:proofErr w:type="spellEnd"/>
-      <w:r>
-        <w:rPr>
-          <w:rFonts w:ascii="Arial" w:hAnsi="Arial" w:cs="Arial"/>
-          <w:color w:val="000000" w:themeColor="text1"/>
-          <w:lang w:val="es-ES_tradnl"/>
-          <w:rPrChange w:id="123" w:author="David Moriña Soler" w:date="2023-02-08T12:10:00Z">
-            <w:rPr>
-              <w:rFonts w:ascii="Arial" w:hAnsi="Arial" w:cs="Arial"/>
-              <w:color w:val="000000" w:themeColor="text1"/>
-            </w:rPr>
-          </w:rPrChange>
-        </w:rPr>
-        <w:t xml:space="preserve">): e0242956. </w:t>
-      </w:r>
-      <w:r>
-        <w:fldChar w:fldCharType="begin"/>
-      </w:r>
-      <w:r>
-        <w:rPr>
-          <w:lang w:val="es-ES_tradnl"/>
-          <w:rPrChange w:id="124" w:author="David Moriña Soler" w:date="2023-02-08T12:10:00Z">
-            <w:rPr/>
-          </w:rPrChange>
-        </w:rPr>
-        <w:instrText>HYPERLINK "https://doi.org/10.1371/journal.pone.0242956" \h</w:instrText>
-      </w:r>
-      <w:r>
-        <w:fldChar w:fldCharType="separate"/>
-      </w:r>
-      <w:r>
-        <w:rPr>
-          <w:rStyle w:val="EnlladInternet"/>
-          <w:rFonts w:ascii="Arial" w:hAnsi="Arial" w:cs="Arial"/>
-          <w:color w:val="000000" w:themeColor="text1"/>
-          <w:lang w:val="es-ES_tradnl"/>
-          <w:rPrChange w:id="125" w:author="David Moriña Soler" w:date="2023-02-08T12:10:00Z">
-            <w:rPr>
-              <w:rStyle w:val="EnlladInternet"/>
-              <w:rFonts w:ascii="Arial" w:hAnsi="Arial" w:cs="Arial"/>
-              <w:color w:val="000000" w:themeColor="text1"/>
-            </w:rPr>
-          </w:rPrChange>
-        </w:rPr>
-        <w:t>https://doi.org/10.1371/journal.pone.0242956</w:t>
-      </w:r>
-      <w:r>
-        <w:rPr>
-          <w:rStyle w:val="EnlladInternet"/>
-          <w:rFonts w:ascii="Arial" w:hAnsi="Arial" w:cs="Arial"/>
-          <w:color w:val="000000" w:themeColor="text1"/>
-        </w:rPr>
-        <w:fldChar w:fldCharType="end"/>
-      </w:r>
-      <w:r>
-        <w:rPr>
-          <w:rFonts w:ascii="Arial" w:hAnsi="Arial" w:cs="Arial"/>
-          <w:color w:val="000000" w:themeColor="text1"/>
-          <w:lang w:val="es-ES_tradnl"/>
-          <w:rPrChange w:id="126" w:author="David Moriña Soler" w:date="2023-02-08T12:10:00Z">
-            <w:rPr>
-              <w:rFonts w:ascii="Arial" w:hAnsi="Arial" w:cs="Arial"/>
-              <w:color w:val="000000" w:themeColor="text1"/>
-            </w:rPr>
-          </w:rPrChange>
-        </w:rPr>
-        <w:t>.</w:t>
-      </w:r>
-    </w:p>
-    <w:p>
-      <w:pPr>
-        <w:pStyle w:val="Bibliografia"/>
-        <w:spacing w:line="360" w:lineRule="auto"/>
-        <w:rPr>
-          <w:rFonts w:ascii="Arial" w:hAnsi="Arial" w:cs="Arial"/>
-        </w:rPr>
-      </w:pPr>
-      <w:bookmarkStart w:id="127" w:name="ref-Morina2021"/>
-      <w:bookmarkStart w:id="128" w:name="ref-Fernandez-Fontelo20201"/>
-      <w:bookmarkEnd w:id="127"/>
-      <w:bookmarkEnd w:id="128"/>
-      <w:r>
-        <w:rPr>
-          <w:rFonts w:ascii="Arial" w:hAnsi="Arial" w:cs="Arial"/>
-          <w:lang w:val="es-ES_tradnl"/>
-          <w:rPrChange w:id="129" w:author="David Moriña Soler" w:date="2023-02-08T12:10:00Z">
-            <w:rPr>
-              <w:rFonts w:ascii="Arial" w:hAnsi="Arial" w:cs="Arial"/>
-            </w:rPr>
-          </w:rPrChange>
-        </w:rPr>
-        <w:t>[18] Moriña, David, Amanda Fernández-Fontelo, Alejandra Cabaña, Pedro Puig, Lau</w:t>
-      </w:r>
-      <w:r>
-        <w:rPr>
-          <w:rFonts w:ascii="Arial" w:hAnsi="Arial" w:cs="Arial"/>
-          <w:lang w:val="es-ES_tradnl"/>
-          <w:rPrChange w:id="130" w:author="David Moriña Soler" w:date="2023-02-08T12:10:00Z">
-            <w:rPr>
-              <w:rFonts w:ascii="Arial" w:hAnsi="Arial" w:cs="Arial"/>
-            </w:rPr>
-          </w:rPrChange>
-        </w:rPr>
-        <w:t xml:space="preserve">ra </w:t>
-      </w:r>
-      <w:proofErr w:type="spellStart"/>
-      <w:r>
-        <w:rPr>
-          <w:rFonts w:ascii="Arial" w:hAnsi="Arial" w:cs="Arial"/>
-          <w:lang w:val="es-ES_tradnl"/>
-          <w:rPrChange w:id="131" w:author="David Moriña Soler" w:date="2023-02-08T12:10:00Z">
-            <w:rPr>
-              <w:rFonts w:ascii="Arial" w:hAnsi="Arial" w:cs="Arial"/>
-            </w:rPr>
-          </w:rPrChange>
-        </w:rPr>
-        <w:t>Monfil</w:t>
-      </w:r>
-      <w:proofErr w:type="spellEnd"/>
-      <w:r>
-        <w:rPr>
-          <w:rFonts w:ascii="Arial" w:hAnsi="Arial" w:cs="Arial"/>
-          <w:lang w:val="es-ES_tradnl"/>
-          <w:rPrChange w:id="132" w:author="David Moriña Soler" w:date="2023-02-08T12:10:00Z">
-            <w:rPr>
-              <w:rFonts w:ascii="Arial" w:hAnsi="Arial" w:cs="Arial"/>
-            </w:rPr>
-          </w:rPrChange>
-        </w:rPr>
-        <w:t xml:space="preserve">, Maria Brotons, and Mireia Diaz. 2021. </w:t>
-      </w:r>
-      <w:r>
-        <w:rPr>
-          <w:rFonts w:ascii="Arial" w:hAnsi="Arial" w:cs="Arial"/>
-        </w:rPr>
-        <w:t xml:space="preserve">“Quantifying the under-reporting of uncorrelated </w:t>
-      </w:r>
-      <w:proofErr w:type="spellStart"/>
-      <w:r>
-        <w:rPr>
-          <w:rFonts w:ascii="Arial" w:hAnsi="Arial" w:cs="Arial"/>
-        </w:rPr>
-        <w:t>longitudal</w:t>
-      </w:r>
-      <w:proofErr w:type="spellEnd"/>
-      <w:r>
-        <w:rPr>
-          <w:rFonts w:ascii="Arial" w:hAnsi="Arial" w:cs="Arial"/>
-        </w:rPr>
-        <w:t xml:space="preserve"> data: the genital warts example.” </w:t>
-      </w:r>
-      <w:r>
-        <w:rPr>
-          <w:rFonts w:ascii="Arial" w:hAnsi="Arial" w:cs="Arial"/>
-          <w:i/>
-        </w:rPr>
-        <w:t>BMC Medical Research Methodology</w:t>
-      </w:r>
-      <w:r>
-        <w:rPr>
-          <w:rFonts w:ascii="Arial" w:hAnsi="Arial" w:cs="Arial"/>
-        </w:rPr>
-        <w:t xml:space="preserve"> 21 (1): 6. </w:t>
+        </w:rPr>
+        <w:t xml:space="preserve"> 15 (12 December): e0242956. </w:t>
       </w:r>
       <w:hyperlink r:id="rId24">
         <w:r>
@@ -17096,15 +16068,108 @@
             <w:rFonts w:ascii="Arial" w:hAnsi="Arial" w:cs="Arial"/>
             <w:color w:val="000000" w:themeColor="text1"/>
           </w:rPr>
-          <w:t>https://d</w:t>
+          <w:t>https://doi.org/10.1371/journal.pone.0242956</w:t>
         </w:r>
+      </w:hyperlink>
+      <w:r>
+        <w:rPr>
+          <w:rFonts w:ascii="Arial" w:hAnsi="Arial" w:cs="Arial"/>
+          <w:color w:val="000000" w:themeColor="text1"/>
+        </w:rPr>
+        <w:t>.</w:t>
+      </w:r>
+    </w:p>
+    <w:p>
+      <w:pPr>
+        <w:pStyle w:val="Bibliografia"/>
+        <w:spacing w:line="360" w:lineRule="auto"/>
+        <w:rPr>
+          <w:rFonts w:ascii="Arial" w:hAnsi="Arial" w:cs="Arial"/>
+        </w:rPr>
+      </w:pPr>
+      <w:bookmarkStart w:id="108" w:name="ref-Morina2021"/>
+      <w:bookmarkStart w:id="109" w:name="ref-Fernandez-Fontelo20201"/>
+      <w:bookmarkEnd w:id="108"/>
+      <w:bookmarkEnd w:id="109"/>
+      <w:r>
+        <w:rPr>
+          <w:rFonts w:ascii="Arial" w:hAnsi="Arial" w:cs="Arial"/>
+          <w:lang w:val="es-ES_tradnl"/>
+          <w:rPrChange w:id="110" w:author="David Moriña Soler" w:date="2023-02-08T12:10:00Z">
+            <w:rPr>
+              <w:rFonts w:ascii="Arial" w:hAnsi="Arial" w:cs="Arial"/>
+            </w:rPr>
+          </w:rPrChange>
+        </w:rPr>
+        <w:t xml:space="preserve">[18] Moriña, David, Amanda Fernández-Fontelo, Alejandra Cabaña, Pedro Puig, Laura </w:t>
+      </w:r>
+      <w:proofErr w:type="spellStart"/>
+      <w:r>
+        <w:rPr>
+          <w:rFonts w:ascii="Arial" w:hAnsi="Arial" w:cs="Arial"/>
+          <w:lang w:val="es-ES_tradnl"/>
+          <w:rPrChange w:id="111" w:author="David Moriña Soler" w:date="2023-02-08T12:10:00Z">
+            <w:rPr>
+              <w:rFonts w:ascii="Arial" w:hAnsi="Arial" w:cs="Arial"/>
+            </w:rPr>
+          </w:rPrChange>
+        </w:rPr>
+        <w:t>Monfil</w:t>
+      </w:r>
+      <w:proofErr w:type="spellEnd"/>
+      <w:r>
+        <w:rPr>
+          <w:rFonts w:ascii="Arial" w:hAnsi="Arial" w:cs="Arial"/>
+          <w:lang w:val="es-ES_tradnl"/>
+          <w:rPrChange w:id="112" w:author="David Moriña Soler" w:date="2023-02-08T12:10:00Z">
+            <w:rPr>
+              <w:rFonts w:ascii="Arial" w:hAnsi="Arial" w:cs="Arial"/>
+            </w:rPr>
+          </w:rPrChange>
+        </w:rPr>
+        <w:t xml:space="preserve">, Maria Brotons, and Mireia Diaz. 2021. </w:t>
+      </w:r>
+      <w:r>
+        <w:rPr>
+          <w:rFonts w:ascii="Arial" w:hAnsi="Arial" w:cs="Arial"/>
+        </w:rPr>
+        <w:t xml:space="preserve">“Quantifying the under-reporting of uncorrelated </w:t>
+      </w:r>
+      <w:proofErr w:type="spellStart"/>
+      <w:r>
+        <w:rPr>
+          <w:rFonts w:ascii="Arial" w:hAnsi="Arial" w:cs="Arial"/>
+        </w:rPr>
+        <w:t>longitudal</w:t>
+      </w:r>
+      <w:proofErr w:type="spellEnd"/>
+      <w:r>
+        <w:rPr>
+          <w:rFonts w:ascii="Arial" w:hAnsi="Arial" w:cs="Arial"/>
+        </w:rPr>
+        <w:t xml:space="preserve"> data: the genital warts example.” </w:t>
+      </w:r>
+      <w:r>
+        <w:rPr>
+          <w:rFonts w:ascii="Arial" w:hAnsi="Arial" w:cs="Arial"/>
+          <w:i/>
+        </w:rPr>
+        <w:t>BMC Medical Research Methodology</w:t>
+      </w:r>
+      <w:r>
+        <w:rPr>
+          <w:rFonts w:ascii="Arial" w:hAnsi="Arial" w:cs="Arial"/>
+        </w:rPr>
+        <w:t xml:space="preserve"> 21 (1): 6. </w:t>
+      </w:r>
+      <w:hyperlink r:id="rId25">
         <w:r>
           <w:rPr>
             <w:rStyle w:val="EnlladInternet"/>
             <w:rFonts w:ascii="Arial" w:hAnsi="Arial" w:cs="Arial"/>
             <w:color w:val="000000" w:themeColor="text1"/>
           </w:rPr>
-          <w:t>oi.org/10.1186/s12874-020-01188-4</w:t>
+          <w:t>https://doi.org/10.1186/s12874-020-01188-4</w:t>
         </w:r>
       </w:hyperlink>
       <w:r>
@@ -17123,19 +16188,13 @@
           <w:rFonts w:ascii="Arial" w:hAnsi="Arial" w:cs="Arial"/>
         </w:rPr>
       </w:pPr>
-      <w:bookmarkStart w:id="133" w:name="ref-Morina2020"/>
-      <w:bookmarkStart w:id="134" w:name="ref-Morina20211"/>
-      <w:bookmarkEnd w:id="133"/>
-      <w:bookmarkEnd w:id="134"/>
-      <w:r>
-        <w:rPr>
-          <w:rFonts w:ascii="Arial" w:hAnsi="Arial" w:cs="Arial"/>
-          <w:lang w:val="es-ES_tradnl"/>
-          <w:rPrChange w:id="135" w:author="David Moriña Soler" w:date="2023-02-08T12:10:00Z">
-            <w:rPr>
-              <w:rFonts w:ascii="Arial" w:hAnsi="Arial" w:cs="Arial"/>
-            </w:rPr>
-          </w:rPrChange>
+      <w:bookmarkStart w:id="113" w:name="ref-Morina2020"/>
+      <w:bookmarkStart w:id="114" w:name="ref-Morina20211"/>
+      <w:bookmarkEnd w:id="113"/>
+      <w:bookmarkEnd w:id="114"/>
+      <w:r>
+        <w:rPr>
+          <w:rFonts w:ascii="Arial" w:hAnsi="Arial" w:cs="Arial"/>
         </w:rPr>
         <w:t xml:space="preserve">[19] Moriña, David, Amanda Fernández-Fontelo, Alejandra Cabaña, and Pedro Puig. 2021. </w:t>
       </w:r>
@@ -17158,7 +16217,7 @@
         </w:rPr>
         <w:t xml:space="preserve"> 11 (1): 23321. </w:t>
       </w:r>
-      <w:hyperlink r:id="rId25">
+      <w:hyperlink r:id="rId26">
         <w:r>
           <w:rPr>
             <w:rStyle w:val="EnlladInternet"/>
@@ -17184,21 +16243,15 @@
           <w:rFonts w:ascii="Arial" w:hAnsi="Arial" w:cs="Arial"/>
         </w:rPr>
       </w:pPr>
-      <w:bookmarkStart w:id="136" w:name="ref-Wood2010"/>
-      <w:bookmarkStart w:id="137" w:name="ref-Morina20201"/>
-      <w:bookmarkEnd w:id="136"/>
-      <w:bookmarkEnd w:id="137"/>
-      <w:r>
-        <w:rPr>
-          <w:rFonts w:ascii="Arial" w:hAnsi="Arial" w:cs="Arial"/>
-        </w:rPr>
-        <w:t>[20] Wood, Simon N. 2010. “Statistical inference for noisy nonlinear ecological dyn</w:t>
-      </w:r>
-      <w:r>
-        <w:rPr>
-          <w:rFonts w:ascii="Arial" w:hAnsi="Arial" w:cs="Arial"/>
-        </w:rPr>
-        <w:t xml:space="preserve">amic systems.” </w:t>
+      <w:bookmarkStart w:id="115" w:name="ref-Wood2010"/>
+      <w:bookmarkStart w:id="116" w:name="ref-Morina20201"/>
+      <w:bookmarkEnd w:id="115"/>
+      <w:bookmarkEnd w:id="116"/>
+      <w:r>
+        <w:rPr>
+          <w:rFonts w:ascii="Arial" w:hAnsi="Arial" w:cs="Arial"/>
+        </w:rPr>
+        <w:t xml:space="preserve">[20] Wood, Simon N. 2010. “Statistical inference for noisy nonlinear ecological dynamic systems.” </w:t>
       </w:r>
       <w:r>
         <w:rPr>
@@ -17213,7 +16266,7 @@
         </w:rPr>
         <w:t xml:space="preserve"> 466 (7310): 1102–4. </w:t>
       </w:r>
-      <w:hyperlink r:id="rId26">
+      <w:hyperlink r:id="rId27">
         <w:r>
           <w:rPr>
             <w:rStyle w:val="EnlladInternet"/>
@@ -17239,10 +16292,10 @@
           <w:rFonts w:ascii="Arial" w:hAnsi="Arial" w:cs="Arial"/>
         </w:rPr>
       </w:pPr>
-      <w:bookmarkStart w:id="138" w:name="ref-Price2018"/>
-      <w:bookmarkStart w:id="139" w:name="ref-Wood20101"/>
-      <w:bookmarkEnd w:id="138"/>
-      <w:bookmarkEnd w:id="139"/>
+      <w:bookmarkStart w:id="117" w:name="ref-Price2018"/>
+      <w:bookmarkStart w:id="118" w:name="ref-Wood20101"/>
+      <w:bookmarkEnd w:id="117"/>
+      <w:bookmarkEnd w:id="118"/>
       <w:r>
         <w:rPr>
           <w:rFonts w:ascii="Arial" w:hAnsi="Arial" w:cs="Arial"/>
@@ -17261,13 +16314,7 @@
         <w:rPr>
           <w:rFonts w:ascii="Arial" w:hAnsi="Arial" w:cs="Arial"/>
         </w:rPr>
-        <w:t>, A. Lee, and D. J. Nott. 2018. “Bayesian Synthetic Like</w:t>
-      </w:r>
-      <w:r>
-        <w:rPr>
-          <w:rFonts w:ascii="Arial" w:hAnsi="Arial" w:cs="Arial"/>
-        </w:rPr>
-        <w:t xml:space="preserve">lihood.” </w:t>
+        <w:t xml:space="preserve">, A. Lee, and D. J. Nott. 2018. “Bayesian Synthetic Likelihood.” </w:t>
       </w:r>
       <w:r>
         <w:rPr>
@@ -17282,7 +16329,7 @@
         </w:rPr>
         <w:t xml:space="preserve"> 27 (1): 1–11. </w:t>
       </w:r>
-      <w:hyperlink r:id="rId27">
+      <w:hyperlink r:id="rId28">
         <w:r>
           <w:rPr>
             <w:rStyle w:val="EnlladInternet"/>
@@ -17308,9 +16355,9 @@
           <w:rFonts w:ascii="Arial" w:hAnsi="Arial" w:cs="Arial"/>
         </w:rPr>
       </w:pPr>
-      <w:bookmarkStart w:id="140" w:name="ref-Price20181"/>
-      <w:bookmarkStart w:id="141" w:name="ref-BSLManual"/>
-      <w:bookmarkEnd w:id="140"/>
+      <w:bookmarkStart w:id="119" w:name="ref-Price20181"/>
+      <w:bookmarkStart w:id="120" w:name="ref-BSLManual"/>
+      <w:bookmarkEnd w:id="119"/>
       <w:r>
         <w:rPr>
           <w:rFonts w:ascii="Arial" w:hAnsi="Arial" w:cs="Arial"/>
@@ -17359,7 +16406,7 @@
         </w:rPr>
         <w:t xml:space="preserve">. </w:t>
       </w:r>
-      <w:hyperlink r:id="rId28">
+      <w:hyperlink r:id="rId29">
         <w:r>
           <w:rPr>
             <w:rStyle w:val="EnlladInternet"/>
@@ -17376,12 +16423,331 @@
         </w:rPr>
         <w:t>.</w:t>
       </w:r>
-      <w:bookmarkEnd w:id="141"/>
+      <w:bookmarkEnd w:id="120"/>
     </w:p>
     <w:p>
       <w:pPr>
         <w:pStyle w:val="Bibliografia"/>
         <w:spacing w:line="360" w:lineRule="auto"/>
+        <w:rPr>
+          <w:rFonts w:ascii="Arial" w:hAnsi="Arial" w:cs="Arial"/>
+        </w:rPr>
+      </w:pPr>
+      <w:r>
+        <w:rPr>
+          <w:rFonts w:ascii="Arial" w:hAnsi="Arial" w:cs="Arial"/>
+        </w:rPr>
+        <w:t xml:space="preserve">[23] An, </w:t>
+      </w:r>
+      <w:proofErr w:type="spellStart"/>
+      <w:r>
+        <w:rPr>
+          <w:rFonts w:ascii="Arial" w:hAnsi="Arial" w:cs="Arial"/>
+        </w:rPr>
+        <w:t>Ziwen</w:t>
+      </w:r>
+      <w:proofErr w:type="spellEnd"/>
+      <w:r>
+        <w:rPr>
+          <w:rFonts w:ascii="Arial" w:hAnsi="Arial" w:cs="Arial"/>
+        </w:rPr>
+        <w:t xml:space="preserve">, Leah F South, and Christopher </w:t>
+      </w:r>
+      <w:proofErr w:type="spellStart"/>
+      <w:r>
+        <w:rPr>
+          <w:rFonts w:ascii="Arial" w:hAnsi="Arial" w:cs="Arial"/>
+        </w:rPr>
+        <w:t>Drovandi</w:t>
+      </w:r>
+      <w:proofErr w:type="spellEnd"/>
+      <w:r>
+        <w:rPr>
+          <w:rFonts w:ascii="Arial" w:hAnsi="Arial" w:cs="Arial"/>
+        </w:rPr>
+        <w:t xml:space="preserve">. 2019a. “BSL: An R Package for Efficient Parameter Estimation for Simulation-Based Models via Bayesian Synthetic Likelihood.” </w:t>
+      </w:r>
+      <w:proofErr w:type="spellStart"/>
+      <w:r>
+        <w:rPr>
+          <w:rFonts w:ascii="Arial" w:hAnsi="Arial" w:cs="Arial"/>
+          <w:i/>
+        </w:rPr>
+        <w:t>arXiv</w:t>
+      </w:r>
+      <w:proofErr w:type="spellEnd"/>
+      <w:r>
+        <w:rPr>
+          <w:rFonts w:ascii="Arial" w:hAnsi="Arial" w:cs="Arial"/>
+        </w:rPr>
+        <w:t xml:space="preserve">. </w:t>
+      </w:r>
+      <w:hyperlink r:id="rId30">
+        <w:r>
+          <w:rPr>
+            <w:rStyle w:val="EnlladInternet"/>
+            <w:rFonts w:ascii="Arial" w:hAnsi="Arial" w:cs="Arial"/>
+            <w:color w:val="000000" w:themeColor="text1"/>
+          </w:rPr>
+          <w:t>http://arxiv.org/abs/1907.10940v1</w:t>
+        </w:r>
+      </w:hyperlink>
+      <w:r>
+        <w:rPr>
+          <w:rFonts w:ascii="Arial" w:hAnsi="Arial" w:cs="Arial"/>
+          <w:color w:val="000000" w:themeColor="text1"/>
+        </w:rPr>
+        <w:t>.</w:t>
+      </w:r>
+    </w:p>
+    <w:p>
+      <w:pPr>
+        <w:pStyle w:val="Bibliografia"/>
+        <w:spacing w:line="360" w:lineRule="auto"/>
+        <w:rPr>
+          <w:rFonts w:ascii="Arial" w:hAnsi="Arial" w:cs="Arial"/>
+        </w:rPr>
+      </w:pPr>
+      <w:bookmarkStart w:id="121" w:name="ref-Harkener2019"/>
+      <w:bookmarkStart w:id="122" w:name="ref-An20191"/>
+      <w:bookmarkStart w:id="123" w:name="ref-Kodra2018"/>
+      <w:bookmarkEnd w:id="121"/>
+      <w:bookmarkEnd w:id="122"/>
+      <w:r>
+        <w:rPr>
+          <w:rFonts w:ascii="Arial" w:hAnsi="Arial" w:cs="Arial"/>
+          <w:lang w:val="es-ES_tradnl"/>
+          <w:rPrChange w:id="124" w:author="David Moriña Soler" w:date="2023-02-08T12:10:00Z">
+            <w:rPr>
+              <w:rFonts w:ascii="Arial" w:hAnsi="Arial" w:cs="Arial"/>
+            </w:rPr>
+          </w:rPrChange>
+        </w:rPr>
+        <w:t xml:space="preserve">[24] </w:t>
+      </w:r>
+      <w:proofErr w:type="spellStart"/>
+      <w:r>
+        <w:rPr>
+          <w:rFonts w:ascii="Arial" w:hAnsi="Arial" w:cs="Arial"/>
+          <w:lang w:val="es-ES_tradnl"/>
+          <w:rPrChange w:id="125" w:author="David Moriña Soler" w:date="2023-02-08T12:10:00Z">
+            <w:rPr>
+              <w:rFonts w:ascii="Arial" w:hAnsi="Arial" w:cs="Arial"/>
+            </w:rPr>
+          </w:rPrChange>
+        </w:rPr>
+        <w:t>Kodra</w:t>
+      </w:r>
+      <w:proofErr w:type="spellEnd"/>
+      <w:r>
+        <w:rPr>
+          <w:rFonts w:ascii="Arial" w:hAnsi="Arial" w:cs="Arial"/>
+          <w:lang w:val="es-ES_tradnl"/>
+          <w:rPrChange w:id="126" w:author="David Moriña Soler" w:date="2023-02-08T12:10:00Z">
+            <w:rPr>
+              <w:rFonts w:ascii="Arial" w:hAnsi="Arial" w:cs="Arial"/>
+            </w:rPr>
+          </w:rPrChange>
+        </w:rPr>
+        <w:t xml:space="preserve">, </w:t>
+      </w:r>
+      <w:proofErr w:type="spellStart"/>
+      <w:r>
+        <w:rPr>
+          <w:rFonts w:ascii="Arial" w:hAnsi="Arial" w:cs="Arial"/>
+          <w:lang w:val="es-ES_tradnl"/>
+          <w:rPrChange w:id="127" w:author="David Moriña Soler" w:date="2023-02-08T12:10:00Z">
+            <w:rPr>
+              <w:rFonts w:ascii="Arial" w:hAnsi="Arial" w:cs="Arial"/>
+            </w:rPr>
+          </w:rPrChange>
+        </w:rPr>
+        <w:t>Yllka</w:t>
+      </w:r>
+      <w:proofErr w:type="spellEnd"/>
+      <w:r>
+        <w:rPr>
+          <w:rFonts w:ascii="Arial" w:hAnsi="Arial" w:cs="Arial"/>
+          <w:lang w:val="es-ES_tradnl"/>
+          <w:rPrChange w:id="128" w:author="David Moriña Soler" w:date="2023-02-08T12:10:00Z">
+            <w:rPr>
+              <w:rFonts w:ascii="Arial" w:hAnsi="Arial" w:cs="Arial"/>
+            </w:rPr>
+          </w:rPrChange>
+        </w:rPr>
+        <w:t xml:space="preserve">, </w:t>
+      </w:r>
+      <w:proofErr w:type="spellStart"/>
+      <w:r>
+        <w:rPr>
+          <w:rFonts w:ascii="Arial" w:hAnsi="Arial" w:cs="Arial"/>
+          <w:lang w:val="es-ES_tradnl"/>
+          <w:rPrChange w:id="129" w:author="David Moriña Soler" w:date="2023-02-08T12:10:00Z">
+            <w:rPr>
+              <w:rFonts w:ascii="Arial" w:hAnsi="Arial" w:cs="Arial"/>
+            </w:rPr>
+          </w:rPrChange>
+        </w:rPr>
+        <w:t>Jérôme</w:t>
+      </w:r>
+      <w:proofErr w:type="spellEnd"/>
+      <w:r>
+        <w:rPr>
+          <w:rFonts w:ascii="Arial" w:hAnsi="Arial" w:cs="Arial"/>
+          <w:lang w:val="es-ES_tradnl"/>
+          <w:rPrChange w:id="130" w:author="David Moriña Soler" w:date="2023-02-08T12:10:00Z">
+            <w:rPr>
+              <w:rFonts w:ascii="Arial" w:hAnsi="Arial" w:cs="Arial"/>
+            </w:rPr>
+          </w:rPrChange>
+        </w:rPr>
+        <w:t xml:space="preserve"> </w:t>
+      </w:r>
+      <w:proofErr w:type="spellStart"/>
+      <w:r>
+        <w:rPr>
+          <w:rFonts w:ascii="Arial" w:hAnsi="Arial" w:cs="Arial"/>
+          <w:lang w:val="es-ES_tradnl"/>
+          <w:rPrChange w:id="131" w:author="David Moriña Soler" w:date="2023-02-08T12:10:00Z">
+            <w:rPr>
+              <w:rFonts w:ascii="Arial" w:hAnsi="Arial" w:cs="Arial"/>
+            </w:rPr>
+          </w:rPrChange>
+        </w:rPr>
+        <w:t>Weinbach</w:t>
+      </w:r>
+      <w:proofErr w:type="spellEnd"/>
+      <w:r>
+        <w:rPr>
+          <w:rFonts w:ascii="Arial" w:hAnsi="Arial" w:cs="Arial"/>
+          <w:lang w:val="es-ES_tradnl"/>
+          <w:rPrChange w:id="132" w:author="David Moriña Soler" w:date="2023-02-08T12:10:00Z">
+            <w:rPr>
+              <w:rFonts w:ascii="Arial" w:hAnsi="Arial" w:cs="Arial"/>
+            </w:rPr>
+          </w:rPrChange>
+        </w:rPr>
+        <w:t xml:space="preserve">, Manuel Posada-De-La-Paz, Alessio </w:t>
+      </w:r>
+      <w:proofErr w:type="spellStart"/>
+      <w:r>
+        <w:rPr>
+          <w:rFonts w:ascii="Arial" w:hAnsi="Arial" w:cs="Arial"/>
+          <w:lang w:val="es-ES_tradnl"/>
+          <w:rPrChange w:id="133" w:author="David Moriña Soler" w:date="2023-02-08T12:10:00Z">
+            <w:rPr>
+              <w:rFonts w:ascii="Arial" w:hAnsi="Arial" w:cs="Arial"/>
+            </w:rPr>
+          </w:rPrChange>
+        </w:rPr>
+        <w:t>Coi</w:t>
+      </w:r>
+      <w:proofErr w:type="spellEnd"/>
+      <w:r>
+        <w:rPr>
+          <w:rFonts w:ascii="Arial" w:hAnsi="Arial" w:cs="Arial"/>
+          <w:lang w:val="es-ES_tradnl"/>
+          <w:rPrChange w:id="134" w:author="David Moriña Soler" w:date="2023-02-08T12:10:00Z">
+            <w:rPr>
+              <w:rFonts w:ascii="Arial" w:hAnsi="Arial" w:cs="Arial"/>
+            </w:rPr>
+          </w:rPrChange>
+        </w:rPr>
+        <w:t xml:space="preserve">, S </w:t>
+      </w:r>
+      <w:proofErr w:type="spellStart"/>
+      <w:r>
+        <w:rPr>
+          <w:rFonts w:ascii="Arial" w:hAnsi="Arial" w:cs="Arial"/>
+          <w:lang w:val="es-ES_tradnl"/>
+          <w:rPrChange w:id="135" w:author="David Moriña Soler" w:date="2023-02-08T12:10:00Z">
+            <w:rPr>
+              <w:rFonts w:ascii="Arial" w:hAnsi="Arial" w:cs="Arial"/>
+            </w:rPr>
+          </w:rPrChange>
+        </w:rPr>
+        <w:t>Lydie</w:t>
+      </w:r>
+      <w:proofErr w:type="spellEnd"/>
+      <w:r>
+        <w:rPr>
+          <w:rFonts w:ascii="Arial" w:hAnsi="Arial" w:cs="Arial"/>
+          <w:lang w:val="es-ES_tradnl"/>
+          <w:rPrChange w:id="136" w:author="David Moriña Soler" w:date="2023-02-08T12:10:00Z">
+            <w:rPr>
+              <w:rFonts w:ascii="Arial" w:hAnsi="Arial" w:cs="Arial"/>
+            </w:rPr>
+          </w:rPrChange>
+        </w:rPr>
+        <w:t xml:space="preserve"> </w:t>
+      </w:r>
+      <w:proofErr w:type="spellStart"/>
+      <w:r>
+        <w:rPr>
+          <w:rFonts w:ascii="Arial" w:hAnsi="Arial" w:cs="Arial"/>
+          <w:lang w:val="es-ES_tradnl"/>
+          <w:rPrChange w:id="137" w:author="David Moriña Soler" w:date="2023-02-08T12:10:00Z">
+            <w:rPr>
+              <w:rFonts w:ascii="Arial" w:hAnsi="Arial" w:cs="Arial"/>
+            </w:rPr>
+          </w:rPrChange>
+        </w:rPr>
+        <w:t>Lemonnier</w:t>
+      </w:r>
+      <w:proofErr w:type="spellEnd"/>
+      <w:r>
+        <w:rPr>
+          <w:rFonts w:ascii="Arial" w:hAnsi="Arial" w:cs="Arial"/>
+          <w:lang w:val="es-ES_tradnl"/>
+          <w:rPrChange w:id="138" w:author="David Moriña Soler" w:date="2023-02-08T12:10:00Z">
+            <w:rPr>
+              <w:rFonts w:ascii="Arial" w:hAnsi="Arial" w:cs="Arial"/>
+            </w:rPr>
+          </w:rPrChange>
+        </w:rPr>
+        <w:t xml:space="preserve">, David van </w:t>
+      </w:r>
+      <w:proofErr w:type="spellStart"/>
+      <w:r>
+        <w:rPr>
+          <w:rFonts w:ascii="Arial" w:hAnsi="Arial" w:cs="Arial"/>
+          <w:lang w:val="es-ES_tradnl"/>
+          <w:rPrChange w:id="139" w:author="David Moriña Soler" w:date="2023-02-08T12:10:00Z">
+            <w:rPr>
+              <w:rFonts w:ascii="Arial" w:hAnsi="Arial" w:cs="Arial"/>
+            </w:rPr>
+          </w:rPrChange>
+        </w:rPr>
+        <w:t>Enckevort</w:t>
+      </w:r>
+      <w:proofErr w:type="spellEnd"/>
+      <w:r>
+        <w:rPr>
+          <w:rFonts w:ascii="Arial" w:hAnsi="Arial" w:cs="Arial"/>
+          <w:lang w:val="es-ES_tradnl"/>
+          <w:rPrChange w:id="140" w:author="David Moriña Soler" w:date="2023-02-08T12:10:00Z">
+            <w:rPr>
+              <w:rFonts w:ascii="Arial" w:hAnsi="Arial" w:cs="Arial"/>
+            </w:rPr>
+          </w:rPrChange>
+        </w:rPr>
+        <w:t xml:space="preserve">, Marco </w:t>
+      </w:r>
+      <w:proofErr w:type="spellStart"/>
+      <w:r>
+        <w:rPr>
+          <w:rFonts w:ascii="Arial" w:hAnsi="Arial" w:cs="Arial"/>
+          <w:lang w:val="es-ES_tradnl"/>
+          <w:rPrChange w:id="141" w:author="David Moriña Soler" w:date="2023-02-08T12:10:00Z">
+            <w:rPr>
+              <w:rFonts w:ascii="Arial" w:hAnsi="Arial" w:cs="Arial"/>
+            </w:rPr>
+          </w:rPrChange>
+        </w:rPr>
+        <w:t>Roos</w:t>
+      </w:r>
+      <w:proofErr w:type="spellEnd"/>
+      <w:r>
         <w:rPr>
           <w:rFonts w:ascii="Arial" w:hAnsi="Arial" w:cs="Arial"/>
           <w:lang w:val="es-ES_tradnl"/>
@@ -17391,392 +16757,15 @@
             </w:rPr>
           </w:rPrChange>
         </w:rPr>
-      </w:pPr>
-      <w:r>
-        <w:rPr>
-          <w:rFonts w:ascii="Arial" w:hAnsi="Arial" w:cs="Arial"/>
-        </w:rPr>
-        <w:t xml:space="preserve">[23] An, </w:t>
-      </w:r>
-      <w:proofErr w:type="spellStart"/>
-      <w:r>
-        <w:rPr>
-          <w:rFonts w:ascii="Arial" w:hAnsi="Arial" w:cs="Arial"/>
-        </w:rPr>
-        <w:t>Ziwen</w:t>
-      </w:r>
-      <w:proofErr w:type="spellEnd"/>
-      <w:r>
-        <w:rPr>
-          <w:rFonts w:ascii="Arial" w:hAnsi="Arial" w:cs="Arial"/>
-        </w:rPr>
-        <w:t xml:space="preserve">, Leah F South, and Christopher </w:t>
-      </w:r>
-      <w:proofErr w:type="spellStart"/>
-      <w:r>
-        <w:rPr>
-          <w:rFonts w:ascii="Arial" w:hAnsi="Arial" w:cs="Arial"/>
-        </w:rPr>
-        <w:t>Drovandi</w:t>
-      </w:r>
-      <w:proofErr w:type="spellEnd"/>
-      <w:r>
-        <w:rPr>
-          <w:rFonts w:ascii="Arial" w:hAnsi="Arial" w:cs="Arial"/>
-        </w:rPr>
-        <w:t xml:space="preserve">. 2019a. “BSL: An R Package for Efficient Parameter Estimation for Simulation-Based Models via Bayesian Synthetic Likelihood.” </w:t>
-      </w:r>
-      <w:proofErr w:type="spellStart"/>
-      <w:r>
-        <w:rPr>
-          <w:rFonts w:ascii="Arial" w:hAnsi="Arial" w:cs="Arial"/>
-          <w:i/>
-        </w:rPr>
-        <w:t>arXiv</w:t>
-      </w:r>
-      <w:proofErr w:type="spellEnd"/>
-      <w:r>
-        <w:rPr>
-          <w:rFonts w:ascii="Arial" w:hAnsi="Arial" w:cs="Arial"/>
-        </w:rPr>
-        <w:t xml:space="preserve">. </w:t>
-      </w:r>
-      <w:r>
-        <w:fldChar w:fldCharType="begin"/>
-      </w:r>
-      <w:r>
-        <w:instrText>HYPERLINK "http://arxiv.org/abs/1907.10940v1" \h</w:instrText>
-      </w:r>
-      <w:r>
-        <w:fldChar w:fldCharType="separate"/>
-      </w:r>
-      <w:r>
-        <w:rPr>
-          <w:rStyle w:val="EnlladInternet"/>
-          <w:rFonts w:ascii="Arial" w:hAnsi="Arial" w:cs="Arial"/>
-          <w:color w:val="000000" w:themeColor="text1"/>
-          <w:lang w:val="es-ES_tradnl"/>
-          <w:rPrChange w:id="143" w:author="David Moriña Soler" w:date="2023-02-08T12:10:00Z">
-            <w:rPr>
-              <w:rStyle w:val="EnlladInternet"/>
-              <w:rFonts w:ascii="Arial" w:hAnsi="Arial" w:cs="Arial"/>
-              <w:color w:val="000000" w:themeColor="text1"/>
-            </w:rPr>
-          </w:rPrChange>
-        </w:rPr>
-        <w:t>ht</w:t>
-      </w:r>
-      <w:r>
-        <w:rPr>
-          <w:rStyle w:val="EnlladInternet"/>
-          <w:rFonts w:ascii="Arial" w:hAnsi="Arial" w:cs="Arial"/>
-          <w:color w:val="000000" w:themeColor="text1"/>
-          <w:lang w:val="es-ES_tradnl"/>
-          <w:rPrChange w:id="144" w:author="David Moriña Soler" w:date="2023-02-08T12:10:00Z">
-            <w:rPr>
-              <w:rStyle w:val="EnlladInternet"/>
-              <w:rFonts w:ascii="Arial" w:hAnsi="Arial" w:cs="Arial"/>
-              <w:color w:val="000000" w:themeColor="text1"/>
-            </w:rPr>
-          </w:rPrChange>
-        </w:rPr>
-        <w:t>tp://arxiv.org/abs/1907.10940v1</w:t>
-      </w:r>
-      <w:r>
-        <w:rPr>
-          <w:rStyle w:val="EnlladInternet"/>
-          <w:rFonts w:ascii="Arial" w:hAnsi="Arial" w:cs="Arial"/>
-          <w:color w:val="000000" w:themeColor="text1"/>
-        </w:rPr>
-        <w:fldChar w:fldCharType="end"/>
-      </w:r>
-      <w:r>
-        <w:rPr>
-          <w:rFonts w:ascii="Arial" w:hAnsi="Arial" w:cs="Arial"/>
-          <w:color w:val="000000" w:themeColor="text1"/>
-          <w:lang w:val="es-ES_tradnl"/>
-          <w:rPrChange w:id="145" w:author="David Moriña Soler" w:date="2023-02-08T12:10:00Z">
-            <w:rPr>
-              <w:rFonts w:ascii="Arial" w:hAnsi="Arial" w:cs="Arial"/>
-              <w:color w:val="000000" w:themeColor="text1"/>
-            </w:rPr>
-          </w:rPrChange>
-        </w:rPr>
-        <w:t>.</w:t>
-      </w:r>
-    </w:p>
-    <w:p>
-      <w:pPr>
-        <w:pStyle w:val="Bibliografia"/>
-        <w:spacing w:line="360" w:lineRule="auto"/>
-        <w:rPr>
-          <w:rFonts w:ascii="Arial" w:hAnsi="Arial" w:cs="Arial"/>
-        </w:rPr>
-      </w:pPr>
-      <w:bookmarkStart w:id="146" w:name="ref-Harkener2019"/>
-      <w:bookmarkStart w:id="147" w:name="ref-An20191"/>
-      <w:bookmarkStart w:id="148" w:name="ref-Kodra2018"/>
-      <w:bookmarkEnd w:id="146"/>
-      <w:bookmarkEnd w:id="147"/>
-      <w:r>
-        <w:rPr>
-          <w:rFonts w:ascii="Arial" w:hAnsi="Arial" w:cs="Arial"/>
-          <w:lang w:val="es-ES_tradnl"/>
-          <w:rPrChange w:id="149" w:author="David Moriña Soler" w:date="2023-02-08T12:10:00Z">
-            <w:rPr>
-              <w:rFonts w:ascii="Arial" w:hAnsi="Arial" w:cs="Arial"/>
-            </w:rPr>
-          </w:rPrChange>
-        </w:rPr>
-        <w:t xml:space="preserve">[24] </w:t>
-      </w:r>
-      <w:proofErr w:type="spellStart"/>
-      <w:r>
-        <w:rPr>
-          <w:rFonts w:ascii="Arial" w:hAnsi="Arial" w:cs="Arial"/>
-          <w:lang w:val="es-ES_tradnl"/>
-          <w:rPrChange w:id="150" w:author="David Moriña Soler" w:date="2023-02-08T12:10:00Z">
-            <w:rPr>
-              <w:rFonts w:ascii="Arial" w:hAnsi="Arial" w:cs="Arial"/>
-            </w:rPr>
-          </w:rPrChange>
-        </w:rPr>
-        <w:t>Kodra</w:t>
-      </w:r>
-      <w:proofErr w:type="spellEnd"/>
-      <w:r>
-        <w:rPr>
-          <w:rFonts w:ascii="Arial" w:hAnsi="Arial" w:cs="Arial"/>
-          <w:lang w:val="es-ES_tradnl"/>
-          <w:rPrChange w:id="151" w:author="David Moriña Soler" w:date="2023-02-08T12:10:00Z">
-            <w:rPr>
-              <w:rFonts w:ascii="Arial" w:hAnsi="Arial" w:cs="Arial"/>
-            </w:rPr>
-          </w:rPrChange>
-        </w:rPr>
-        <w:t xml:space="preserve">, </w:t>
-      </w:r>
-      <w:proofErr w:type="spellStart"/>
-      <w:r>
-        <w:rPr>
-          <w:rFonts w:ascii="Arial" w:hAnsi="Arial" w:cs="Arial"/>
-          <w:lang w:val="es-ES_tradnl"/>
-          <w:rPrChange w:id="152" w:author="David Moriña Soler" w:date="2023-02-08T12:10:00Z">
-            <w:rPr>
-              <w:rFonts w:ascii="Arial" w:hAnsi="Arial" w:cs="Arial"/>
-            </w:rPr>
-          </w:rPrChange>
-        </w:rPr>
-        <w:t>Yllka</w:t>
-      </w:r>
-      <w:proofErr w:type="spellEnd"/>
-      <w:r>
-        <w:rPr>
-          <w:rFonts w:ascii="Arial" w:hAnsi="Arial" w:cs="Arial"/>
-          <w:lang w:val="es-ES_tradnl"/>
-          <w:rPrChange w:id="153" w:author="David Moriña Soler" w:date="2023-02-08T12:10:00Z">
-            <w:rPr>
-              <w:rFonts w:ascii="Arial" w:hAnsi="Arial" w:cs="Arial"/>
-            </w:rPr>
-          </w:rPrChange>
-        </w:rPr>
-        <w:t xml:space="preserve">, </w:t>
-      </w:r>
-      <w:proofErr w:type="spellStart"/>
-      <w:r>
-        <w:rPr>
-          <w:rFonts w:ascii="Arial" w:hAnsi="Arial" w:cs="Arial"/>
-          <w:lang w:val="es-ES_tradnl"/>
-          <w:rPrChange w:id="154" w:author="David Moriña Soler" w:date="2023-02-08T12:10:00Z">
-            <w:rPr>
-              <w:rFonts w:ascii="Arial" w:hAnsi="Arial" w:cs="Arial"/>
-            </w:rPr>
-          </w:rPrChange>
-        </w:rPr>
-        <w:t>Jérôme</w:t>
-      </w:r>
-      <w:proofErr w:type="spellEnd"/>
-      <w:r>
-        <w:rPr>
-          <w:rFonts w:ascii="Arial" w:hAnsi="Arial" w:cs="Arial"/>
-          <w:lang w:val="es-ES_tradnl"/>
-          <w:rPrChange w:id="155" w:author="David Moriña Soler" w:date="2023-02-08T12:10:00Z">
-            <w:rPr>
-              <w:rFonts w:ascii="Arial" w:hAnsi="Arial" w:cs="Arial"/>
-            </w:rPr>
-          </w:rPrChange>
-        </w:rPr>
-        <w:t xml:space="preserve"> </w:t>
-      </w:r>
-      <w:proofErr w:type="spellStart"/>
-      <w:r>
-        <w:rPr>
-          <w:rFonts w:ascii="Arial" w:hAnsi="Arial" w:cs="Arial"/>
-          <w:lang w:val="es-ES_tradnl"/>
-          <w:rPrChange w:id="156" w:author="David Moriña Soler" w:date="2023-02-08T12:10:00Z">
-            <w:rPr>
-              <w:rFonts w:ascii="Arial" w:hAnsi="Arial" w:cs="Arial"/>
-            </w:rPr>
-          </w:rPrChange>
-        </w:rPr>
-        <w:t>Weinbach</w:t>
-      </w:r>
-      <w:proofErr w:type="spellEnd"/>
-      <w:r>
-        <w:rPr>
-          <w:rFonts w:ascii="Arial" w:hAnsi="Arial" w:cs="Arial"/>
-          <w:lang w:val="es-ES_tradnl"/>
-          <w:rPrChange w:id="157" w:author="David Moriña Soler" w:date="2023-02-08T12:10:00Z">
-            <w:rPr>
-              <w:rFonts w:ascii="Arial" w:hAnsi="Arial" w:cs="Arial"/>
-            </w:rPr>
-          </w:rPrChange>
-        </w:rPr>
-        <w:t xml:space="preserve">, Manuel Posada-De-La-Paz, Alessio </w:t>
-      </w:r>
-      <w:proofErr w:type="spellStart"/>
-      <w:r>
-        <w:rPr>
-          <w:rFonts w:ascii="Arial" w:hAnsi="Arial" w:cs="Arial"/>
-          <w:lang w:val="es-ES_tradnl"/>
-          <w:rPrChange w:id="158" w:author="David Moriña Soler" w:date="2023-02-08T12:10:00Z">
-            <w:rPr>
-              <w:rFonts w:ascii="Arial" w:hAnsi="Arial" w:cs="Arial"/>
-            </w:rPr>
-          </w:rPrChange>
-        </w:rPr>
-        <w:t>Coi</w:t>
-      </w:r>
-      <w:proofErr w:type="spellEnd"/>
-      <w:r>
-        <w:rPr>
-          <w:rFonts w:ascii="Arial" w:hAnsi="Arial" w:cs="Arial"/>
-          <w:lang w:val="es-ES_tradnl"/>
-          <w:rPrChange w:id="159" w:author="David Moriña Soler" w:date="2023-02-08T12:10:00Z">
-            <w:rPr>
-              <w:rFonts w:ascii="Arial" w:hAnsi="Arial" w:cs="Arial"/>
-            </w:rPr>
-          </w:rPrChange>
-        </w:rPr>
-        <w:t xml:space="preserve">, S </w:t>
-      </w:r>
-      <w:proofErr w:type="spellStart"/>
-      <w:r>
-        <w:rPr>
-          <w:rFonts w:ascii="Arial" w:hAnsi="Arial" w:cs="Arial"/>
-          <w:lang w:val="es-ES_tradnl"/>
-          <w:rPrChange w:id="160" w:author="David Moriña Soler" w:date="2023-02-08T12:10:00Z">
-            <w:rPr>
-              <w:rFonts w:ascii="Arial" w:hAnsi="Arial" w:cs="Arial"/>
-            </w:rPr>
-          </w:rPrChange>
-        </w:rPr>
-        <w:t>Lydie</w:t>
-      </w:r>
-      <w:proofErr w:type="spellEnd"/>
-      <w:r>
-        <w:rPr>
-          <w:rFonts w:ascii="Arial" w:hAnsi="Arial" w:cs="Arial"/>
-          <w:lang w:val="es-ES_tradnl"/>
-          <w:rPrChange w:id="161" w:author="David Moriña Soler" w:date="2023-02-08T12:10:00Z">
-            <w:rPr>
-              <w:rFonts w:ascii="Arial" w:hAnsi="Arial" w:cs="Arial"/>
-            </w:rPr>
-          </w:rPrChange>
-        </w:rPr>
-        <w:t xml:space="preserve"> </w:t>
-      </w:r>
-      <w:proofErr w:type="spellStart"/>
-      <w:r>
-        <w:rPr>
-          <w:rFonts w:ascii="Arial" w:hAnsi="Arial" w:cs="Arial"/>
-          <w:lang w:val="es-ES_tradnl"/>
-          <w:rPrChange w:id="162" w:author="David Moriña Soler" w:date="2023-02-08T12:10:00Z">
-            <w:rPr>
-              <w:rFonts w:ascii="Arial" w:hAnsi="Arial" w:cs="Arial"/>
-            </w:rPr>
-          </w:rPrChange>
-        </w:rPr>
-        <w:t>Lemonnier</w:t>
-      </w:r>
-      <w:proofErr w:type="spellEnd"/>
-      <w:r>
-        <w:rPr>
-          <w:rFonts w:ascii="Arial" w:hAnsi="Arial" w:cs="Arial"/>
-          <w:lang w:val="es-ES_tradnl"/>
-          <w:rPrChange w:id="163" w:author="David Moriña Soler" w:date="2023-02-08T12:10:00Z">
-            <w:rPr>
-              <w:rFonts w:ascii="Arial" w:hAnsi="Arial" w:cs="Arial"/>
-            </w:rPr>
-          </w:rPrChange>
-        </w:rPr>
-        <w:t xml:space="preserve">, David van </w:t>
-      </w:r>
-      <w:proofErr w:type="spellStart"/>
-      <w:r>
-        <w:rPr>
-          <w:rFonts w:ascii="Arial" w:hAnsi="Arial" w:cs="Arial"/>
-          <w:lang w:val="es-ES_tradnl"/>
-          <w:rPrChange w:id="164" w:author="David Moriña Soler" w:date="2023-02-08T12:10:00Z">
-            <w:rPr>
-              <w:rFonts w:ascii="Arial" w:hAnsi="Arial" w:cs="Arial"/>
-            </w:rPr>
-          </w:rPrChange>
-        </w:rPr>
-        <w:t>Enckevort</w:t>
-      </w:r>
-      <w:proofErr w:type="spellEnd"/>
-      <w:r>
-        <w:rPr>
-          <w:rFonts w:ascii="Arial" w:hAnsi="Arial" w:cs="Arial"/>
-          <w:lang w:val="es-ES_tradnl"/>
-          <w:rPrChange w:id="165" w:author="David Moriña Soler" w:date="2023-02-08T12:10:00Z">
-            <w:rPr>
-              <w:rFonts w:ascii="Arial" w:hAnsi="Arial" w:cs="Arial"/>
-            </w:rPr>
-          </w:rPrChange>
-        </w:rPr>
-        <w:t xml:space="preserve">, Marco </w:t>
-      </w:r>
-      <w:proofErr w:type="spellStart"/>
-      <w:r>
-        <w:rPr>
-          <w:rFonts w:ascii="Arial" w:hAnsi="Arial" w:cs="Arial"/>
-          <w:lang w:val="es-ES_tradnl"/>
-          <w:rPrChange w:id="166" w:author="David Moriña Soler" w:date="2023-02-08T12:10:00Z">
-            <w:rPr>
-              <w:rFonts w:ascii="Arial" w:hAnsi="Arial" w:cs="Arial"/>
-            </w:rPr>
-          </w:rPrChange>
-        </w:rPr>
-        <w:t>Roos</w:t>
-      </w:r>
-      <w:proofErr w:type="spellEnd"/>
-      <w:r>
-        <w:rPr>
-          <w:rFonts w:ascii="Arial" w:hAnsi="Arial" w:cs="Arial"/>
-          <w:lang w:val="es-ES_tradnl"/>
-          <w:rPrChange w:id="167" w:author="David Moriña Soler" w:date="2023-02-08T12:10:00Z">
-            <w:rPr>
-              <w:rFonts w:ascii="Arial" w:hAnsi="Arial" w:cs="Arial"/>
-            </w:rPr>
-          </w:rPrChange>
-        </w:rPr>
         <w:t xml:space="preserve">, et al. 2018. </w:t>
       </w:r>
       <w:r>
         <w:rPr>
           <w:rFonts w:ascii="Arial" w:hAnsi="Arial" w:cs="Arial"/>
         </w:rPr>
-        <w:t>“Recommendations for improving the quality of ra</w:t>
-      </w:r>
-      <w:r>
-        <w:rPr>
-          <w:rFonts w:ascii="Arial" w:hAnsi="Arial" w:cs="Arial"/>
-        </w:rPr>
-        <w:t xml:space="preserve">re disease registries.” MDPI AG. </w:t>
-      </w:r>
-      <w:hyperlink r:id="rId29">
+        <w:t xml:space="preserve">“Recommendations for improving the quality of rare disease registries.” MDPI AG. </w:t>
+      </w:r>
+      <w:hyperlink r:id="rId31">
         <w:r>
           <w:rPr>
             <w:rStyle w:val="EnlladInternet"/>
@@ -17793,7 +16782,7 @@
         </w:rPr>
         <w:t>.</w:t>
       </w:r>
-      <w:bookmarkEnd w:id="148"/>
+      <w:bookmarkEnd w:id="123"/>
     </w:p>
     <w:p>
       <w:pPr>
@@ -17835,13 +16824,7 @@
         <w:rPr>
           <w:rFonts w:ascii="Arial" w:hAnsi="Arial" w:cs="Arial"/>
         </w:rPr>
-        <w:t>, Christiane Hagel, and Roman Siddiqui. 2019. “Toward</w:t>
-      </w:r>
-      <w:r>
-        <w:rPr>
-          <w:rFonts w:ascii="Arial" w:hAnsi="Arial" w:cs="Arial"/>
-        </w:rPr>
-        <w:t xml:space="preserve">s a Core Set of Indicators for Data Quality of Registries.” </w:t>
+        <w:t xml:space="preserve">, Christiane Hagel, and Roman Siddiqui. 2019. “Towards a Core Set of Indicators for Data Quality of Registries.” </w:t>
       </w:r>
       <w:r>
         <w:rPr>
@@ -17856,7 +16839,7 @@
         </w:rPr>
         <w:t xml:space="preserve"> 267: 39–45. </w:t>
       </w:r>
-      <w:hyperlink r:id="rId30">
+      <w:hyperlink r:id="rId32">
         <w:r>
           <w:rPr>
             <w:rStyle w:val="EnlladInternet"/>
@@ -17882,33 +16865,21 @@
           <w:rFonts w:ascii="Arial" w:hAnsi="Arial" w:cs="Arial"/>
         </w:rPr>
       </w:pPr>
-      <w:bookmarkStart w:id="168" w:name="ref-morina_cumulated_2021"/>
-      <w:bookmarkStart w:id="169" w:name="ref-Harkener20191"/>
-      <w:bookmarkEnd w:id="168"/>
-      <w:bookmarkEnd w:id="169"/>
+      <w:bookmarkStart w:id="143" w:name="ref-morina_cumulated_2021"/>
+      <w:bookmarkStart w:id="144" w:name="ref-Harkener20191"/>
+      <w:bookmarkEnd w:id="143"/>
+      <w:bookmarkEnd w:id="144"/>
       <w:r>
         <w:rPr>
           <w:rFonts w:ascii="Arial" w:hAnsi="Arial" w:cs="Arial"/>
           <w:lang w:val="es-ES_tradnl"/>
-          <w:rPrChange w:id="170" w:author="David Moriña Soler" w:date="2023-02-08T12:10:00Z">
+          <w:rPrChange w:id="145" w:author="David Moriña Soler" w:date="2023-02-08T12:10:00Z">
             <w:rPr>
               <w:rFonts w:ascii="Arial" w:hAnsi="Arial" w:cs="Arial"/>
             </w:rPr>
           </w:rPrChange>
         </w:rPr>
-        <w:t>[26] Moriña, Da</w:t>
-      </w:r>
-      <w:r>
-        <w:rPr>
-          <w:rFonts w:ascii="Arial" w:hAnsi="Arial" w:cs="Arial"/>
-          <w:lang w:val="es-ES_tradnl"/>
-          <w:rPrChange w:id="171" w:author="David Moriña Soler" w:date="2023-02-08T12:10:00Z">
-            <w:rPr>
-              <w:rFonts w:ascii="Arial" w:hAnsi="Arial" w:cs="Arial"/>
-            </w:rPr>
-          </w:rPrChange>
-        </w:rPr>
-        <w:t xml:space="preserve">vid, Amanda Fernández-Fontelo, Alejandra Cabaña, Argimiro Arratia, Gustavo Ávalos, and Pedro Puig. 2021. </w:t>
+        <w:t xml:space="preserve">[26] Moriña, David, Amanda Fernández-Fontelo, Alejandra Cabaña, Argimiro Arratia, Gustavo Ávalos, and Pedro Puig. 2021. </w:t>
       </w:r>
       <w:r>
         <w:rPr>
@@ -17929,7 +16900,7 @@
         </w:rPr>
         <w:t xml:space="preserve"> 31 (4): 917–20. </w:t>
       </w:r>
-      <w:hyperlink r:id="rId31">
+      <w:hyperlink r:id="rId33">
         <w:r>
           <w:rPr>
             <w:rStyle w:val="EnlladInternet"/>
@@ -17952,20 +16923,14 @@
         <w:pStyle w:val="Bibliografia"/>
         <w:spacing w:line="360" w:lineRule="auto"/>
       </w:pPr>
-      <w:bookmarkStart w:id="172" w:name="ref-morina_cumulated_20211"/>
-      <w:bookmarkStart w:id="173" w:name="ref-Zhao2020"/>
-      <w:bookmarkEnd w:id="172"/>
-      <w:r>
-        <w:rPr>
-          <w:rFonts w:ascii="Arial" w:hAnsi="Arial" w:cs="Arial"/>
-        </w:rPr>
-        <w:t xml:space="preserve">[27] Zhao, Musa, Lin, Ran, Yang, Wang, Lou, et al. 2020. “Estimating the Unreported Number of Novel Coronavirus (2019-nCoV) Cases in China in the First Half </w:t>
-      </w:r>
-      <w:r>
-        <w:rPr>
-          <w:rFonts w:ascii="Arial" w:hAnsi="Arial" w:cs="Arial"/>
-        </w:rPr>
-        <w:t xml:space="preserve">of January 2020: A Data-Driven Modelling Analysis of the Early Outbreak.” </w:t>
+      <w:bookmarkStart w:id="146" w:name="ref-morina_cumulated_20211"/>
+      <w:bookmarkStart w:id="147" w:name="ref-Zhao2020"/>
+      <w:bookmarkEnd w:id="146"/>
+      <w:r>
+        <w:rPr>
+          <w:rFonts w:ascii="Arial" w:hAnsi="Arial" w:cs="Arial"/>
+        </w:rPr>
+        <w:t xml:space="preserve">[27] Zhao, Musa, Lin, Ran, Yang, Wang, Lou, et al. 2020. “Estimating the Unreported Number of Novel Coronavirus (2019-nCoV) Cases in China in the First Half of January 2020: A Data-Driven Modelling Analysis of the Early Outbreak.” </w:t>
       </w:r>
       <w:r>
         <w:rPr>
@@ -17980,7 +16945,7 @@
         </w:rPr>
         <w:t xml:space="preserve"> 9 (2): 388. </w:t>
       </w:r>
-      <w:hyperlink r:id="rId32">
+      <w:hyperlink r:id="rId34">
         <w:r>
           <w:rPr>
             <w:rStyle w:val="EnlladInternet"/>
@@ -17996,8 +16961,8 @@
         </w:rPr>
         <w:t>.</w:t>
       </w:r>
-      <w:bookmarkEnd w:id="75"/>
-      <w:bookmarkEnd w:id="173"/>
+      <w:bookmarkEnd w:id="64"/>
+      <w:bookmarkEnd w:id="147"/>
     </w:p>
     <w:sectPr>
       <w:pgSz w:w="12240" w:h="15840"/>
@@ -19554,7 +18519,6 @@
     </w:pPr>
     <w:rPr>
       <w:rFonts w:cs="Lohit Devanagari"/>
-      <w:lang/>
     </w:rPr>
   </w:style>
   <w:style w:type="paragraph" w:customStyle="1" w:styleId="FirstParagraph">
@@ -19794,6 +18758,16 @@
     <w:pPr>
       <w:suppressAutoHyphens w:val="0"/>
     </w:pPr>
+  </w:style>
+  <w:style w:type="character" w:styleId="Enlla">
+    <w:name w:val="Hyperlink"/>
+    <w:basedOn w:val="Lletraperdefectedelpargraf"/>
+    <w:unhideWhenUsed/>
+    <w:rsid w:val="00BD43FC"/>
+    <w:rPr>
+      <w:color w:val="0000FF" w:themeColor="hyperlink"/>
+      <w:u w:val="single"/>
+    </w:rPr>
   </w:style>
 </w:styles>
 </file>

--- a/Papers/Paper 2 (BSL)/BMC MRM/Review 1/morina_fernandez_cabana_arratia_puig_R1.docx
+++ b/Papers/Paper 2 (BSL)/BMC MRM/Review 1/morina_fernandez_cabana_arratia_puig_R1.docx
@@ -209,7 +209,7 @@
         </w:rPr>
         <w:t>* Corresponding author: David Moriña (</w:t>
       </w:r>
-      <w:hyperlink r:id="rId5">
+      <w:hyperlink r:id="rId6">
         <w:r>
           <w:rPr>
             <w:rStyle w:val="EnlladInternet"/>
@@ -475,19 +475,47 @@
           <w:sz w:val="24"/>
           <w:szCs w:val="24"/>
         </w:rPr>
-        <w:t xml:space="preserve"> Only around 60% of the Covid-19 cases in the period 2020/02/23-2022/02/27 were reported in Spain, showing </w:t>
-      </w:r>
-      <w:del w:id="14" w:author="David Moriña Soler" w:date="2023-02-11T13:20:00Z">
+        <w:t xml:space="preserve"> Only around </w:t>
+      </w:r>
+      <w:del w:id="14" w:author="David Moriña Soler" w:date="2023-02-11T17:15:00Z">
         <w:r>
           <w:rPr>
             <w:rFonts w:ascii="Arial" w:hAnsi="Arial" w:cs="Arial"/>
             <w:sz w:val="24"/>
             <w:szCs w:val="24"/>
           </w:rPr>
+          <w:delText>60</w:delText>
+        </w:r>
+      </w:del>
+      <w:ins w:id="15" w:author="David Moriña Soler" w:date="2023-02-11T17:15:00Z">
+        <w:r>
+          <w:rPr>
+            <w:rFonts w:ascii="Arial" w:hAnsi="Arial" w:cs="Arial"/>
+            <w:sz w:val="24"/>
+            <w:szCs w:val="24"/>
+          </w:rPr>
+          <w:t>51</w:t>
+        </w:r>
+      </w:ins>
+      <w:r>
+        <w:rPr>
+          <w:rFonts w:ascii="Arial" w:hAnsi="Arial" w:cs="Arial"/>
+          <w:sz w:val="24"/>
+          <w:szCs w:val="24"/>
+        </w:rPr>
+        <w:t xml:space="preserve">% of the Covid-19 cases in the period 2020/02/23-2022/02/27 were reported in Spain, showing </w:t>
+      </w:r>
+      <w:del w:id="16" w:author="David Moriña Soler" w:date="2023-02-11T13:20:00Z">
+        <w:r>
+          <w:rPr>
+            <w:rFonts w:ascii="Arial" w:hAnsi="Arial" w:cs="Arial"/>
+            <w:sz w:val="24"/>
+            <w:szCs w:val="24"/>
+          </w:rPr>
           <w:delText xml:space="preserve">significant </w:delText>
         </w:r>
       </w:del>
-      <w:ins w:id="15" w:author="David Moriña Soler" w:date="2023-02-11T13:20:00Z">
+      <w:ins w:id="17" w:author="David Moriña Soler" w:date="2023-02-11T13:20:00Z">
         <w:r>
           <w:rPr>
             <w:rFonts w:ascii="Arial" w:hAnsi="Arial" w:cs="Arial"/>
@@ -547,7 +575,7 @@
         </w:rPr>
         <w:t xml:space="preserve"> continuous time series; mixture distributions; under-reported data; </w:t>
       </w:r>
-      <w:del w:id="16" w:author="Autoria desconeguda" w:date="2023-02-08T08:34:00Z">
+      <w:del w:id="18" w:author="Autoria desconeguda" w:date="2023-02-08T08:34:00Z">
         <w:r>
           <w:rPr>
             <w:rFonts w:ascii="Arial" w:hAnsi="Arial" w:cs="Arial"/>
@@ -571,84 +599,13 @@
           <w:color w:val="000000" w:themeColor="text1"/>
         </w:rPr>
       </w:pPr>
-      <w:bookmarkStart w:id="17" w:name="intro"/>
+      <w:bookmarkStart w:id="19" w:name="intro"/>
       <w:r>
         <w:rPr>
           <w:rFonts w:ascii="Arial" w:hAnsi="Arial" w:cs="Arial"/>
           <w:color w:val="000000" w:themeColor="text1"/>
         </w:rPr>
         <w:t>Background</w:t>
-      </w:r>
-      <w:bookmarkEnd w:id="17"/>
-    </w:p>
-    <w:p>
-      <w:pPr>
-        <w:pStyle w:val="FirstParagraph"/>
-        <w:spacing w:line="360" w:lineRule="auto"/>
-        <w:rPr>
-          <w:rFonts w:ascii="Arial" w:hAnsi="Arial" w:cs="Arial"/>
-        </w:rPr>
-      </w:pPr>
-      <w:r>
-        <w:rPr>
-          <w:rFonts w:ascii="Arial" w:hAnsi="Arial" w:cs="Arial"/>
-        </w:rPr>
-        <w:t xml:space="preserve">The Covid-19 pandemic that is hitting the world since late 2019 has made evident that having quality data is essential in the decision-making chain, especially in epidemiology but also in many other fields. There is an enormous global concern around this disease, leading the World Health Organization (WHO) to declare </w:t>
-      </w:r>
-      <w:r>
-        <w:rPr>
-          <w:rFonts w:ascii="Arial" w:hAnsi="Arial" w:cs="Arial"/>
-        </w:rPr>
-        <w:lastRenderedPageBreak/>
-        <w:t>public health emergency [1]. Many methodological efforts have been made to deal with misreported Covid-19 data, following ideas introduced in the literature since the late nineties [2,3,4,5,6,7]. These proposals range from the usage of multiplication factors [8] to Markov-based models [9,10] or spatio-temporal models [11]. Additionally, a new R [12] package able to fitting endemic-epidemic models based on approximative maximum likelihood to underreported count data has been recently published [13]. However, as a large proportion of the cases run asymptomatically [14] and mild symptoms could have been easily confused with those of similar diseases at the beginning of the pandemic, it</w:t>
-      </w:r>
-      <w:ins w:id="18" w:author="David Moriña Soler" w:date="2023-02-11T07:57:00Z">
-        <w:r>
-          <w:rPr>
-            <w:rFonts w:ascii="Arial" w:hAnsi="Arial" w:cs="Arial"/>
-          </w:rPr>
-          <w:t xml:space="preserve"> i</w:t>
-        </w:r>
-      </w:ins>
-      <w:r>
-        <w:rPr>
-          <w:rFonts w:ascii="Arial" w:hAnsi="Arial" w:cs="Arial"/>
-        </w:rPr>
-        <w:t>s reasonable to expect that Covid-19 incidence has been notably underreported. Very recently several approaches based on discrete time series have been proposed [15,16,17] although there is a lack of continuous time series models capable of dealing with misreporting, a characteristic of the Covid-19 data and typically present in infectious diseases modeling. In this sense, a new approach for longitudinal data not accounting for temporal correlations is introduced in [18] and a model capable of dealing with temporal structures using a different approach is presented in [19]. A typical limitation of these kinds of models is the computational effort needed in order to properly estimate the parameters.</w:t>
-      </w:r>
-    </w:p>
-    <w:p>
-      <w:pPr>
-        <w:pStyle w:val="BodyText"/>
-        <w:spacing w:line="360" w:lineRule="auto"/>
-        <w:rPr>
-          <w:rFonts w:ascii="Arial" w:hAnsi="Arial" w:cs="Arial"/>
-        </w:rPr>
-      </w:pPr>
-      <w:r>
-        <w:rPr>
-          <w:rFonts w:ascii="Arial" w:hAnsi="Arial" w:cs="Arial"/>
-        </w:rPr>
-        <w:t>Synthetic likelihood is a recent and very powerful alternative for parameter estimation in a simulation based schema when the likelihood is intractable and, conversely, the generation of new observations given the values of the parameters is feasible. The method was introduced in [20] and placed into a Bayesian framework in [21], showing that it could be scaled to high dimensional problems and can be adapted in an easier way than other alternatives like approximate Bayesian computation (ABC). The method takes a vector summary statistic informative about the parameters and assumes it is multivariate normal, estimating the unknown mean and covariance matrix by simulation to obtain an approximate likelihood function of the multivariate normal.</w:t>
-      </w:r>
-    </w:p>
-    <w:p>
-      <w:pPr>
-        <w:pStyle w:val="Heading1"/>
-        <w:spacing w:line="360" w:lineRule="auto"/>
-        <w:rPr>
-          <w:rFonts w:ascii="Arial" w:hAnsi="Arial" w:cs="Arial"/>
-          <w:color w:val="000000" w:themeColor="text1"/>
-        </w:rPr>
-      </w:pPr>
-      <w:bookmarkStart w:id="19" w:name="methods"/>
-      <w:r>
-        <w:rPr>
-          <w:rFonts w:ascii="Arial" w:hAnsi="Arial" w:cs="Arial"/>
-          <w:color w:val="000000" w:themeColor="text1"/>
-        </w:rPr>
-        <w:lastRenderedPageBreak/>
-        <w:t>Methods</w:t>
       </w:r>
       <w:bookmarkEnd w:id="19"/>
     </w:p>
@@ -664,6 +621,77 @@
         <w:rPr>
           <w:rFonts w:ascii="Arial" w:hAnsi="Arial" w:cs="Arial"/>
         </w:rPr>
+        <w:t xml:space="preserve">The Covid-19 pandemic that is hitting the world since late 2019 has made evident that having quality data is essential in the decision-making chain, especially in epidemiology but also in many other fields. There is an enormous global concern around this disease, leading the World Health Organization (WHO) to declare </w:t>
+      </w:r>
+      <w:r>
+        <w:rPr>
+          <w:rFonts w:ascii="Arial" w:hAnsi="Arial" w:cs="Arial"/>
+        </w:rPr>
+        <w:lastRenderedPageBreak/>
+        <w:t>public health emergency [1]. Many methodological efforts have been made to deal with misreported Covid-19 data, following ideas introduced in the literature since the late nineties [2,3,4,5,6,7]. These proposals range from the usage of multiplication factors [8] to Markov-based models [9,10] or spatio-temporal models [11]. Additionally, a new R [12] package able to fitting endemic-epidemic models based on approximative maximum likelihood to underreported count data has been recently published [13]. However, as a large proportion of the cases run asymptomatically [14] and mild symptoms could have been easily confused with those of similar diseases at the beginning of the pandemic, it</w:t>
+      </w:r>
+      <w:ins w:id="20" w:author="David Moriña Soler" w:date="2023-02-11T07:57:00Z">
+        <w:r>
+          <w:rPr>
+            <w:rFonts w:ascii="Arial" w:hAnsi="Arial" w:cs="Arial"/>
+          </w:rPr>
+          <w:t xml:space="preserve"> i</w:t>
+        </w:r>
+      </w:ins>
+      <w:r>
+        <w:rPr>
+          <w:rFonts w:ascii="Arial" w:hAnsi="Arial" w:cs="Arial"/>
+        </w:rPr>
+        <w:t>s reasonable to expect that Covid-19 incidence has been notably underreported. Very recently several approaches based on discrete time series have been proposed [15,16,17] although there is a lack of continuous time series models capable of dealing with misreporting, a characteristic of the Covid-19 data and typically present in infectious diseases modeling. In this sense, a new approach for longitudinal data not accounting for temporal correlations is introduced in [18] and a model capable of dealing with temporal structures using a different approach is presented in [19]. A typical limitation of these kinds of models is the computational effort needed in order to properly estimate the parameters.</w:t>
+      </w:r>
+    </w:p>
+    <w:p>
+      <w:pPr>
+        <w:pStyle w:val="BodyText"/>
+        <w:spacing w:line="360" w:lineRule="auto"/>
+        <w:rPr>
+          <w:rFonts w:ascii="Arial" w:hAnsi="Arial" w:cs="Arial"/>
+        </w:rPr>
+      </w:pPr>
+      <w:r>
+        <w:rPr>
+          <w:rFonts w:ascii="Arial" w:hAnsi="Arial" w:cs="Arial"/>
+        </w:rPr>
+        <w:t>Synthetic likelihood is a recent and very powerful alternative for parameter estimation in a simulation based schema when the likelihood is intractable and, conversely, the generation of new observations given the values of the parameters is feasible. The method was introduced in [20] and placed into a Bayesian framework in [21], showing that it could be scaled to high dimensional problems and can be adapted in an easier way than other alternatives like approximate Bayesian computation (ABC). The method takes a vector summary statistic informative about the parameters and assumes it is multivariate normal, estimating the unknown mean and covariance matrix by simulation to obtain an approximate likelihood function of the multivariate normal.</w:t>
+      </w:r>
+    </w:p>
+    <w:p>
+      <w:pPr>
+        <w:pStyle w:val="Heading1"/>
+        <w:spacing w:line="360" w:lineRule="auto"/>
+        <w:rPr>
+          <w:rFonts w:ascii="Arial" w:hAnsi="Arial" w:cs="Arial"/>
+          <w:color w:val="000000" w:themeColor="text1"/>
+        </w:rPr>
+      </w:pPr>
+      <w:bookmarkStart w:id="21" w:name="methods"/>
+      <w:r>
+        <w:rPr>
+          <w:rFonts w:ascii="Arial" w:hAnsi="Arial" w:cs="Arial"/>
+          <w:color w:val="000000" w:themeColor="text1"/>
+        </w:rPr>
+        <w:lastRenderedPageBreak/>
+        <w:t>Methods</w:t>
+      </w:r>
+      <w:bookmarkEnd w:id="21"/>
+    </w:p>
+    <w:p>
+      <w:pPr>
+        <w:pStyle w:val="FirstParagraph"/>
+        <w:spacing w:line="360" w:lineRule="auto"/>
+        <w:rPr>
+          <w:rFonts w:ascii="Arial" w:hAnsi="Arial" w:cs="Arial"/>
+        </w:rPr>
+      </w:pPr>
+      <w:r>
+        <w:rPr>
+          <w:rFonts w:ascii="Arial" w:hAnsi="Arial" w:cs="Arial"/>
+        </w:rPr>
         <w:t xml:space="preserve">AutoRegressive Conditional Heteroskedasticity (ARCH) models are a well-known approach to fitting time series data where the variance error is believed to be serially correlated. Consider an unobservable process </w:t>
       </w:r>
       <m:oMath>
@@ -855,19 +883,7 @@
               <w:rPr>
                 <w:rFonts w:ascii="Cambria Math" w:hAnsi="Cambria Math"/>
               </w:rPr>
-              <m:t>t</m:t>
-            </m:r>
-            <m:r>
-              <w:rPr>
-                <w:rFonts w:ascii="Cambria Math" w:hAnsi="Cambria Math"/>
-              </w:rPr>
-              <m:t>-</m:t>
-            </m:r>
-            <m:r>
-              <w:rPr>
-                <w:rFonts w:ascii="Cambria Math" w:hAnsi="Cambria Math"/>
-              </w:rPr>
-              <m:t>1</m:t>
+              <m:t>t-1</m:t>
             </m:r>
           </m:sub>
         </m:sSub>
@@ -1416,13 +1432,7 @@
                     <w:rPr>
                       <w:rFonts w:ascii="Cambria Math" w:hAnsi="Cambria Math"/>
                     </w:rPr>
-                    <m:t>1-</m:t>
-                  </m:r>
-                  <m:r>
-                    <w:rPr>
-                      <w:rFonts w:ascii="Cambria Math" w:hAnsi="Cambria Math"/>
-                    </w:rPr>
-                    <m:t>ω</m:t>
+                    <m:t>1-ω</m:t>
                   </m:r>
                 </m:e>
               </m:mr>
@@ -1432,13 +1442,7 @@
                     <w:rPr>
                       <w:rFonts w:ascii="Cambria Math" w:hAnsi="Cambria Math"/>
                     </w:rPr>
-                    <m:t>q</m:t>
-                  </m:r>
-                  <m:r>
-                    <w:rPr>
-                      <w:rFonts w:ascii="Cambria Math" w:hAnsi="Cambria Math"/>
-                    </w:rPr>
-                    <m:t>⋅</m:t>
+                    <m:t>q⋅</m:t>
                   </m:r>
                   <m:sSub>
                     <m:sSubPr>
@@ -1479,13 +1483,7 @@
                     <w:rPr>
                       <w:rFonts w:ascii="Cambria Math" w:hAnsi="Cambria Math"/>
                     </w:rPr>
-                    <m:t>ω</m:t>
-                  </m:r>
-                  <m:r>
-                    <w:rPr>
-                      <w:rFonts w:ascii="Cambria Math" w:hAnsi="Cambria Math"/>
-                    </w:rPr>
-                    <m:t>,</m:t>
+                    <m:t>ω,</m:t>
                   </m:r>
                 </m:e>
               </m:mr>
@@ -1934,7 +1932,7 @@
               </m:e>
               <m:sup>
                 <m:r>
-                  <w:ins w:id="20" w:author="David Moriña Soler" w:date="2023-02-08T14:19:00Z">
+                  <w:ins w:id="22" w:author="David Moriña Soler" w:date="2023-02-08T14:19:00Z">
                     <w:rPr>
                       <w:rFonts w:ascii="Cambria Math" w:hAnsi="Cambria Math"/>
                     </w:rPr>
@@ -2117,7 +2115,7 @@
               </m:e>
               <m:sup>
                 <m:r>
-                  <w:ins w:id="21" w:author="David Moriña Soler" w:date="2023-02-08T14:19:00Z">
+                  <w:ins w:id="23" w:author="David Moriña Soler" w:date="2023-02-08T14:19:00Z">
                     <w:rPr>
                       <w:rFonts w:ascii="Cambria Math" w:hAnsi="Cambria Math"/>
                     </w:rPr>
@@ -2352,7 +2350,7 @@
           </m:e>
           <m:sup>
             <m:r>
-              <w:ins w:id="22" w:author="David Moriña Soler" w:date="2023-02-08T14:19:00Z">
+              <w:ins w:id="24" w:author="David Moriña Soler" w:date="2023-02-08T14:19:00Z">
                 <w:rPr>
                   <w:rFonts w:ascii="Cambria Math" w:hAnsi="Cambria Math"/>
                 </w:rPr>
@@ -3043,7 +3041,7 @@
           <w:color w:val="000000" w:themeColor="text1"/>
         </w:rPr>
       </w:pPr>
-      <w:bookmarkStart w:id="23" w:name="results"/>
+      <w:bookmarkStart w:id="25" w:name="results"/>
       <w:r>
         <w:rPr>
           <w:rFonts w:ascii="Arial" w:hAnsi="Arial" w:cs="Arial"/>
@@ -3051,7 +3049,7 @@
         </w:rPr>
         <w:t>Results</w:t>
       </w:r>
-      <w:bookmarkEnd w:id="23"/>
+      <w:bookmarkEnd w:id="25"/>
     </w:p>
     <w:p>
       <w:pPr>
@@ -3092,7 +3090,7 @@
           <w:color w:val="000000" w:themeColor="text1"/>
         </w:rPr>
       </w:pPr>
-      <w:bookmarkStart w:id="24" w:name="sim"/>
+      <w:bookmarkStart w:id="26" w:name="sim"/>
       <w:r>
         <w:rPr>
           <w:rFonts w:ascii="Arial" w:hAnsi="Arial" w:cs="Arial"/>
@@ -3100,7 +3098,7 @@
         </w:rPr>
         <w:t>Simulation study</w:t>
       </w:r>
-      <w:bookmarkEnd w:id="24"/>
+      <w:bookmarkEnd w:id="26"/>
     </w:p>
     <w:p>
       <w:pPr>
@@ -3110,7 +3108,7 @@
           <w:rFonts w:ascii="Arial" w:hAnsi="Arial" w:cs="Arial"/>
         </w:rPr>
       </w:pPr>
-      <w:ins w:id="25" w:author="David Moriña Soler" w:date="2023-02-08T14:20:00Z">
+      <w:ins w:id="27" w:author="David Moriña Soler" w:date="2023-02-08T14:20:00Z">
         <w:r>
           <w:rPr>
             <w:rFonts w:ascii="Arial" w:hAnsi="Arial" w:cs="Arial"/>
@@ -3118,7 +3116,7 @@
           <w:t xml:space="preserve">Although the estimation method is already known and </w:t>
         </w:r>
       </w:ins>
-      <w:ins w:id="26" w:author="David Moriña Soler" w:date="2023-02-08T14:21:00Z">
+      <w:ins w:id="28" w:author="David Moriña Soler" w:date="2023-02-08T14:21:00Z">
         <w:r>
           <w:rPr>
             <w:rFonts w:ascii="Arial" w:hAnsi="Arial" w:cs="Arial"/>
@@ -3126,7 +3124,7 @@
           <w:t xml:space="preserve">has been tested before, to the best of our knowledge it has never been used in the context of ARCH time series, and therefore </w:t>
         </w:r>
       </w:ins>
-      <w:del w:id="27" w:author="David Moriña Soler" w:date="2023-02-08T14:21:00Z">
+      <w:del w:id="29" w:author="David Moriña Soler" w:date="2023-02-08T14:21:00Z">
         <w:r>
           <w:rPr>
             <w:rFonts w:ascii="Arial" w:hAnsi="Arial" w:cs="Arial"/>
@@ -3134,7 +3132,7 @@
           <w:delText xml:space="preserve">A </w:delText>
         </w:r>
       </w:del>
-      <w:ins w:id="28" w:author="David Moriña Soler" w:date="2023-02-08T14:21:00Z">
+      <w:ins w:id="30" w:author="David Moriña Soler" w:date="2023-02-08T14:21:00Z">
         <w:r>
           <w:rPr>
             <w:rFonts w:ascii="Arial" w:hAnsi="Arial" w:cs="Arial"/>
@@ -3448,19 +3446,7 @@
                     <w:rPr>
                       <w:rFonts w:ascii="Cambria Math" w:hAnsi="Cambria Math"/>
                     </w:rPr>
-                    <m:t>t</m:t>
-                  </m:r>
-                  <m:r>
-                    <w:rPr>
-                      <w:rFonts w:ascii="Cambria Math" w:hAnsi="Cambria Math"/>
-                    </w:rPr>
-                    <m:t>-</m:t>
-                  </m:r>
-                  <m:r>
-                    <w:rPr>
-                      <w:rFonts w:ascii="Cambria Math" w:hAnsi="Cambria Math"/>
-                    </w:rPr>
-                    <m:t>1</m:t>
+                    <m:t>t-1</m:t>
                   </m:r>
                 </m:sub>
               </m:sSub>
@@ -3623,19 +3609,7 @@
                     <w:rPr>
                       <w:rFonts w:ascii="Cambria Math" w:hAnsi="Cambria Math"/>
                     </w:rPr>
-                    <m:t>t</m:t>
-                  </m:r>
-                  <m:r>
-                    <w:rPr>
-                      <w:rFonts w:ascii="Cambria Math" w:hAnsi="Cambria Math"/>
-                    </w:rPr>
-                    <m:t>-</m:t>
-                  </m:r>
-                  <m:r>
-                    <w:rPr>
-                      <w:rFonts w:ascii="Cambria Math" w:hAnsi="Cambria Math"/>
-                    </w:rPr>
-                    <m:t>1</m:t>
+                    <m:t>t-1</m:t>
                   </m:r>
                 </m:sub>
                 <m:sup>
@@ -3752,19 +3726,7 @@
                 <w:rPr>
                   <w:rFonts w:ascii="Cambria Math" w:hAnsi="Cambria Math"/>
                 </w:rPr>
-                <m:t>+</m:t>
-              </m:r>
-              <m:r>
-                <w:rPr>
-                  <w:rFonts w:ascii="Cambria Math" w:hAnsi="Cambria Math"/>
-                </w:rPr>
-                <m:t>α</m:t>
-              </m:r>
-              <m:r>
-                <w:rPr>
-                  <w:rFonts w:ascii="Cambria Math" w:hAnsi="Cambria Math"/>
-                </w:rPr>
-                <m:t>⋅</m:t>
+                <m:t>+α⋅</m:t>
               </m:r>
               <m:sSub>
                 <m:sSubPr>
@@ -3787,19 +3749,7 @@
                     <w:rPr>
                       <w:rFonts w:ascii="Cambria Math" w:hAnsi="Cambria Math"/>
                     </w:rPr>
-                    <m:t>t</m:t>
-                  </m:r>
-                  <m:r>
-                    <w:rPr>
-                      <w:rFonts w:ascii="Cambria Math" w:hAnsi="Cambria Math"/>
-                    </w:rPr>
-                    <m:t>-</m:t>
-                  </m:r>
-                  <m:r>
-                    <w:rPr>
-                      <w:rFonts w:ascii="Cambria Math" w:hAnsi="Cambria Math"/>
-                    </w:rPr>
-                    <m:t>1</m:t>
+                    <m:t>t-1</m:t>
                   </m:r>
                 </m:sub>
               </m:sSub>
@@ -3908,19 +3858,7 @@
                 <w:rPr>
                   <w:rFonts w:ascii="Cambria Math" w:hAnsi="Cambria Math"/>
                 </w:rPr>
-                <m:t>+</m:t>
-              </m:r>
-              <m:r>
-                <w:rPr>
-                  <w:rFonts w:ascii="Cambria Math" w:hAnsi="Cambria Math"/>
-                </w:rPr>
-                <m:t>θ</m:t>
-              </m:r>
-              <m:r>
-                <w:rPr>
-                  <w:rFonts w:ascii="Cambria Math" w:hAnsi="Cambria Math"/>
-                </w:rPr>
-                <m:t>⋅</m:t>
+                <m:t>+θ⋅</m:t>
               </m:r>
               <m:sSub>
                 <m:sSubPr>
@@ -3943,19 +3881,7 @@
                     <w:rPr>
                       <w:rFonts w:ascii="Cambria Math" w:hAnsi="Cambria Math"/>
                     </w:rPr>
-                    <m:t>t</m:t>
-                  </m:r>
-                  <m:r>
-                    <w:rPr>
-                      <w:rFonts w:ascii="Cambria Math" w:hAnsi="Cambria Math"/>
-                    </w:rPr>
-                    <m:t>-</m:t>
-                  </m:r>
-                  <m:r>
-                    <w:rPr>
-                      <w:rFonts w:ascii="Cambria Math" w:hAnsi="Cambria Math"/>
-                    </w:rPr>
-                    <m:t>1</m:t>
+                    <m:t>t-1</m:t>
                   </m:r>
                 </m:sub>
               </m:sSub>
@@ -4064,19 +3990,7 @@
                 <w:rPr>
                   <w:rFonts w:ascii="Cambria Math" w:hAnsi="Cambria Math"/>
                 </w:rPr>
-                <m:t>+</m:t>
-              </m:r>
-              <m:r>
-                <w:rPr>
-                  <w:rFonts w:ascii="Cambria Math" w:hAnsi="Cambria Math"/>
-                </w:rPr>
-                <m:t>α</m:t>
-              </m:r>
-              <m:r>
-                <w:rPr>
-                  <w:rFonts w:ascii="Cambria Math" w:hAnsi="Cambria Math"/>
-                </w:rPr>
-                <m:t>⋅</m:t>
+                <m:t>+α⋅</m:t>
               </m:r>
               <m:sSub>
                 <m:sSubPr>
@@ -4099,19 +4013,7 @@
                     <w:rPr>
                       <w:rFonts w:ascii="Cambria Math" w:hAnsi="Cambria Math"/>
                     </w:rPr>
-                    <m:t>t</m:t>
-                  </m:r>
-                  <m:r>
-                    <w:rPr>
-                      <w:rFonts w:ascii="Cambria Math" w:hAnsi="Cambria Math"/>
-                    </w:rPr>
-                    <m:t>-</m:t>
-                  </m:r>
-                  <m:r>
-                    <w:rPr>
-                      <w:rFonts w:ascii="Cambria Math" w:hAnsi="Cambria Math"/>
-                    </w:rPr>
-                    <m:t>1</m:t>
+                    <m:t>t-1</m:t>
                   </m:r>
                 </m:sub>
               </m:sSub>
@@ -4119,19 +4021,7 @@
                 <w:rPr>
                   <w:rFonts w:ascii="Cambria Math" w:hAnsi="Cambria Math"/>
                 </w:rPr>
-                <m:t>+</m:t>
-              </m:r>
-              <m:r>
-                <w:rPr>
-                  <w:rFonts w:ascii="Cambria Math" w:hAnsi="Cambria Math"/>
-                </w:rPr>
-                <m:t>θ</m:t>
-              </m:r>
-              <m:r>
-                <w:rPr>
-                  <w:rFonts w:ascii="Cambria Math" w:hAnsi="Cambria Math"/>
-                </w:rPr>
-                <m:t>⋅</m:t>
+                <m:t>+θ⋅</m:t>
               </m:r>
               <m:sSub>
                 <m:sSubPr>
@@ -4154,19 +4044,7 @@
                     <w:rPr>
                       <w:rFonts w:ascii="Cambria Math" w:hAnsi="Cambria Math"/>
                     </w:rPr>
-                    <m:t>t</m:t>
-                  </m:r>
-                  <m:r>
-                    <w:rPr>
-                      <w:rFonts w:ascii="Cambria Math" w:hAnsi="Cambria Math"/>
-                    </w:rPr>
-                    <m:t>-</m:t>
-                  </m:r>
-                  <m:r>
-                    <w:rPr>
-                      <w:rFonts w:ascii="Cambria Math" w:hAnsi="Cambria Math"/>
-                    </w:rPr>
-                    <m:t>1</m:t>
+                    <m:t>t-1</m:t>
                   </m:r>
                 </m:sub>
               </m:sSub>
@@ -4636,7 +4514,7 @@
               </m:e>
               <m:sup>
                 <m:r>
-                  <w:ins w:id="29" w:author="David Moriña Soler" w:date="2023-02-08T14:19:00Z">
+                  <w:ins w:id="31" w:author="David Moriña Soler" w:date="2023-02-08T14:19:00Z">
                     <w:rPr>
                       <w:rFonts w:ascii="Cambria Math" w:hAnsi="Cambria Math"/>
                     </w:rPr>
@@ -9156,14 +9034,14 @@
                 <w:rFonts w:ascii="Arial" w:hAnsi="Arial" w:cs="Arial"/>
               </w:rPr>
             </w:pPr>
-            <w:bookmarkStart w:id="30" w:name="tab%253Aestim_sim"/>
+            <w:bookmarkStart w:id="32" w:name="tab%253Aestim_sim"/>
             <w:r>
               <w:rPr>
                 <w:rFonts w:ascii="Arial" w:eastAsia="Cambria" w:hAnsi="Arial" w:cs="Arial"/>
               </w:rPr>
               <w:t>74.74%</w:t>
             </w:r>
-            <w:bookmarkEnd w:id="30"/>
+            <w:bookmarkEnd w:id="32"/>
           </w:p>
         </w:tc>
       </w:tr>
@@ -9186,7 +9064,7 @@
           <w:color w:val="000000" w:themeColor="text1"/>
         </w:rPr>
       </w:pPr>
-      <w:bookmarkStart w:id="31" w:name="covid"/>
+      <w:bookmarkStart w:id="33" w:name="covid"/>
       <w:r>
         <w:rPr>
           <w:rFonts w:ascii="Arial" w:hAnsi="Arial" w:cs="Arial"/>
@@ -9195,7 +9073,7 @@
         <w:lastRenderedPageBreak/>
         <w:t>Real incidence of Covid-19 in Spain</w:t>
       </w:r>
-      <w:bookmarkEnd w:id="31"/>
+      <w:bookmarkEnd w:id="33"/>
     </w:p>
     <w:p>
       <w:pPr>
@@ -9265,7 +9143,7 @@
                     </pic:cNvPicPr>
                   </pic:nvPicPr>
                   <pic:blipFill>
-                    <a:blip r:embed="rId6" cstate="print">
+                    <a:blip r:embed="rId7" cstate="print">
                       <a:extLst>
                         <a:ext uri="{28A0092B-C50C-407E-A947-70E740481C1C}">
                           <a14:useLocalDpi xmlns:a14="http://schemas.microsoft.com/office/drawing/2010/main" val="0"/>
@@ -9315,7 +9193,7 @@
         </w:rPr>
         <w:t xml:space="preserve">Figure 1. Registered and </w:t>
       </w:r>
-      <w:del w:id="32" w:author="David Moriña Soler" w:date="2023-02-11T10:58:00Z">
+      <w:del w:id="34" w:author="David Moriña Soler" w:date="2023-02-11T10:58:00Z">
         <w:r>
           <w:rPr>
             <w:rFonts w:ascii="Arial" w:hAnsi="Arial" w:cs="Arial"/>
@@ -9325,7 +9203,7 @@
           <w:delText xml:space="preserve">estimated </w:delText>
         </w:r>
       </w:del>
-      <w:ins w:id="33" w:author="David Moriña Soler" w:date="2023-02-11T10:58:00Z">
+      <w:ins w:id="35" w:author="David Moriña Soler" w:date="2023-02-11T10:58:00Z">
         <w:r>
           <w:rPr>
             <w:rFonts w:ascii="Arial" w:hAnsi="Arial" w:cs="Arial"/>
@@ -9358,7 +9236,7 @@
         </w:rPr>
         <w:t xml:space="preserve">In the considered period, the official sources reported 11,056,797 Covid-19 cases in Spain, while the model </w:t>
       </w:r>
-      <w:del w:id="34" w:author="David Moriña Soler" w:date="2023-02-11T10:58:00Z">
+      <w:del w:id="36" w:author="David Moriña Soler" w:date="2023-02-11T10:58:00Z">
         <w:r>
           <w:rPr>
             <w:rFonts w:ascii="Arial" w:hAnsi="Arial" w:cs="Arial"/>
@@ -9366,7 +9244,7 @@
           <w:delText xml:space="preserve">estimates </w:delText>
         </w:r>
       </w:del>
-      <w:ins w:id="35" w:author="David Moriña Soler" w:date="2023-02-11T10:58:00Z">
+      <w:ins w:id="37" w:author="David Moriña Soler" w:date="2023-02-11T10:58:00Z">
         <w:r>
           <w:rPr>
             <w:rFonts w:ascii="Arial" w:hAnsi="Arial" w:cs="Arial"/>
@@ -9380,34 +9258,12 @@
         </w:rPr>
         <w:t xml:space="preserve">a total of </w:t>
       </w:r>
-      <w:del w:id="36" w:author="David Moriña Soler" w:date="2023-02-11T08:08:00Z">
-        <w:r>
-          <w:rPr>
-            <w:rFonts w:ascii="Arial" w:hAnsi="Arial" w:cs="Arial"/>
-          </w:rPr>
-          <w:delText>25</w:delText>
-        </w:r>
-      </w:del>
-      <w:ins w:id="37" w:author="David Moriña Soler" w:date="2023-02-11T08:08:00Z">
-        <w:r>
-          <w:rPr>
-            <w:rFonts w:ascii="Arial" w:hAnsi="Arial" w:cs="Arial"/>
-          </w:rPr>
-          <w:t>21</w:t>
-        </w:r>
-      </w:ins>
-      <w:r>
-        <w:rPr>
-          <w:rFonts w:ascii="Arial" w:hAnsi="Arial" w:cs="Arial"/>
-        </w:rPr>
-        <w:t>,</w:t>
-      </w:r>
       <w:del w:id="38" w:author="David Moriña Soler" w:date="2023-02-11T08:08:00Z">
         <w:r>
           <w:rPr>
             <w:rFonts w:ascii="Arial" w:hAnsi="Arial" w:cs="Arial"/>
           </w:rPr>
-          <w:delText>283</w:delText>
+          <w:delText>25</w:delText>
         </w:r>
       </w:del>
       <w:ins w:id="39" w:author="David Moriña Soler" w:date="2023-02-11T08:08:00Z">
@@ -9415,7 +9271,7 @@
           <w:rPr>
             <w:rFonts w:ascii="Arial" w:hAnsi="Arial" w:cs="Arial"/>
           </w:rPr>
-          <w:t>639</w:t>
+          <w:t>21</w:t>
         </w:r>
       </w:ins>
       <w:r>
@@ -9429,7 +9285,7 @@
           <w:rPr>
             <w:rFonts w:ascii="Arial" w:hAnsi="Arial" w:cs="Arial"/>
           </w:rPr>
-          <w:delText xml:space="preserve">406 </w:delText>
+          <w:delText>283</w:delText>
         </w:r>
       </w:del>
       <w:ins w:id="41" w:author="David Moriña Soler" w:date="2023-02-11T08:08:00Z">
@@ -9437,6 +9293,28 @@
           <w:rPr>
             <w:rFonts w:ascii="Arial" w:hAnsi="Arial" w:cs="Arial"/>
           </w:rPr>
+          <w:t>639</w:t>
+        </w:r>
+      </w:ins>
+      <w:r>
+        <w:rPr>
+          <w:rFonts w:ascii="Arial" w:hAnsi="Arial" w:cs="Arial"/>
+        </w:rPr>
+        <w:t>,</w:t>
+      </w:r>
+      <w:del w:id="42" w:author="David Moriña Soler" w:date="2023-02-11T08:08:00Z">
+        <w:r>
+          <w:rPr>
+            <w:rFonts w:ascii="Arial" w:hAnsi="Arial" w:cs="Arial"/>
+          </w:rPr>
+          <w:delText xml:space="preserve">406 </w:delText>
+        </w:r>
+      </w:del>
+      <w:ins w:id="43" w:author="David Moriña Soler" w:date="2023-02-11T08:08:00Z">
+        <w:r>
+          <w:rPr>
+            <w:rFonts w:ascii="Arial" w:hAnsi="Arial" w:cs="Arial"/>
+          </w:rPr>
           <w:t xml:space="preserve">627 </w:t>
         </w:r>
       </w:ins>
@@ -9446,7 +9324,7 @@
         </w:rPr>
         <w:t xml:space="preserve">cases (only </w:t>
       </w:r>
-      <w:del w:id="42" w:author="David Moriña Soler" w:date="2023-02-11T08:09:00Z">
+      <w:del w:id="44" w:author="David Moriña Soler" w:date="2023-02-11T08:09:00Z">
         <w:r>
           <w:rPr>
             <w:rFonts w:ascii="Arial" w:hAnsi="Arial" w:cs="Arial"/>
@@ -9454,7 +9332,7 @@
           <w:delText>43</w:delText>
         </w:r>
       </w:del>
-      <w:ins w:id="43" w:author="David Moriña Soler" w:date="2023-02-11T08:09:00Z">
+      <w:ins w:id="45" w:author="David Moriña Soler" w:date="2023-02-11T08:09:00Z">
         <w:r>
           <w:rPr>
             <w:rFonts w:ascii="Arial" w:hAnsi="Arial" w:cs="Arial"/>
@@ -9468,7 +9346,7 @@
         </w:rPr>
         <w:t>.</w:t>
       </w:r>
-      <w:del w:id="44" w:author="David Moriña Soler" w:date="2023-02-11T08:09:00Z">
+      <w:del w:id="46" w:author="David Moriña Soler" w:date="2023-02-11T08:09:00Z">
         <w:r>
           <w:rPr>
             <w:rFonts w:ascii="Arial" w:hAnsi="Arial" w:cs="Arial"/>
@@ -9476,7 +9354,7 @@
           <w:delText>73</w:delText>
         </w:r>
       </w:del>
-      <w:ins w:id="45" w:author="David Moriña Soler" w:date="2023-02-11T08:09:00Z">
+      <w:ins w:id="47" w:author="David Moriña Soler" w:date="2023-02-11T08:09:00Z">
         <w:r>
           <w:rPr>
             <w:rFonts w:ascii="Arial" w:hAnsi="Arial" w:cs="Arial"/>
@@ -9514,9 +9392,37 @@
         <w:rPr>
           <w:rFonts w:ascii="Arial" w:hAnsi="Arial" w:cs="Arial"/>
         </w:rPr>
-        <w:t xml:space="preserve"> over 0.90 in all cases), the intensity of this underreporting is not uniform across the considered regions: Aragón</w:t>
-      </w:r>
-      <w:ins w:id="46" w:author="David Moriña Soler" w:date="2023-02-11T15:28:00Z">
+        <w:t xml:space="preserve"> over 0.</w:t>
+      </w:r>
+      <w:del w:id="48" w:author="David Moriña Soler" w:date="2023-02-11T17:48:00Z">
+        <w:r>
+          <w:rPr>
+            <w:rFonts w:ascii="Arial" w:hAnsi="Arial" w:cs="Arial"/>
+          </w:rPr>
+          <w:delText xml:space="preserve">90 </w:delText>
+        </w:r>
+      </w:del>
+      <w:ins w:id="49" w:author="David Moriña Soler" w:date="2023-02-11T17:48:00Z">
+        <w:r>
+          <w:rPr>
+            <w:rFonts w:ascii="Arial" w:hAnsi="Arial" w:cs="Arial"/>
+          </w:rPr>
+          <w:t>8</w:t>
+        </w:r>
+        <w:r>
+          <w:rPr>
+            <w:rFonts w:ascii="Arial" w:hAnsi="Arial" w:cs="Arial"/>
+          </w:rPr>
+          <w:t xml:space="preserve">0 </w:t>
+        </w:r>
+      </w:ins>
+      <w:r>
+        <w:rPr>
+          <w:rFonts w:ascii="Arial" w:hAnsi="Arial" w:cs="Arial"/>
+        </w:rPr>
+        <w:t>in all cases), the intensity of this underreporting is not uniform across the considered regions: Aragón</w:t>
+      </w:r>
+      <w:ins w:id="50" w:author="David Moriña Soler" w:date="2023-02-11T15:28:00Z">
         <w:r>
           <w:rPr>
             <w:rFonts w:ascii="Arial" w:hAnsi="Arial" w:cs="Arial"/>
@@ -9530,7 +9436,7 @@
         </w:rPr>
         <w:t xml:space="preserve"> </w:t>
       </w:r>
-      <w:del w:id="47" w:author="David Moriña Soler" w:date="2023-02-11T15:28:00Z">
+      <w:del w:id="51" w:author="David Moriña Soler" w:date="2023-02-11T15:28:00Z">
         <w:r>
           <w:rPr>
             <w:rFonts w:ascii="Arial" w:hAnsi="Arial" w:cs="Arial"/>
@@ -9538,18 +9444,12 @@
           <w:delText xml:space="preserve">is </w:delText>
         </w:r>
       </w:del>
-      <w:ins w:id="48" w:author="David Moriña Soler" w:date="2023-02-11T15:28:00Z">
+      <w:ins w:id="52" w:author="David Moriña Soler" w:date="2023-02-11T15:28:00Z">
         <w:r>
           <w:rPr>
             <w:rFonts w:ascii="Arial" w:hAnsi="Arial" w:cs="Arial"/>
           </w:rPr>
-          <w:t>are</w:t>
-        </w:r>
-        <w:r>
-          <w:rPr>
-            <w:rFonts w:ascii="Arial" w:hAnsi="Arial" w:cs="Arial"/>
-          </w:rPr>
-          <w:t xml:space="preserve"> </w:t>
+          <w:t xml:space="preserve">are </w:t>
         </w:r>
       </w:ins>
       <w:r>
@@ -9558,7 +9458,7 @@
         </w:rPr>
         <w:t>the CCAA</w:t>
       </w:r>
-      <w:ins w:id="49" w:author="David Moriña Soler" w:date="2023-02-11T15:28:00Z">
+      <w:ins w:id="53" w:author="David Moriña Soler" w:date="2023-02-11T15:28:00Z">
         <w:r>
           <w:rPr>
             <w:rFonts w:ascii="Arial" w:hAnsi="Arial" w:cs="Arial"/>
@@ -9598,7 +9498,7 @@
           <m:t>=0.</m:t>
         </m:r>
         <m:r>
-          <w:ins w:id="50" w:author="David Moriña Soler" w:date="2023-02-11T15:28:00Z">
+          <w:ins w:id="54" w:author="David Moriña Soler" w:date="2023-02-11T15:28:00Z">
             <w:rPr>
               <w:rFonts w:ascii="Cambria Math" w:eastAsiaTheme="minorEastAsia" w:hAnsi="Cambria Math" w:cs="Arial"/>
             </w:rPr>
@@ -9606,7 +9506,7 @@
           </w:ins>
         </m:r>
         <m:r>
-          <w:del w:id="51" w:author="David Moriña Soler" w:date="2023-02-11T15:28:00Z">
+          <w:del w:id="55" w:author="David Moriña Soler" w:date="2023-02-11T15:28:00Z">
             <w:rPr>
               <w:rFonts w:ascii="Cambria Math" w:hAnsi="Cambria Math"/>
             </w:rPr>
@@ -9620,7 +9520,7 @@
         </w:rPr>
         <w:t xml:space="preserve">) while </w:t>
       </w:r>
-      <w:del w:id="52" w:author="David Moriña Soler" w:date="2023-02-11T15:28:00Z">
+      <w:del w:id="56" w:author="David Moriña Soler" w:date="2023-02-11T15:28:00Z">
         <w:r>
           <w:rPr>
             <w:rFonts w:ascii="Arial" w:hAnsi="Arial" w:cs="Arial"/>
@@ -9628,7 +9528,7 @@
           <w:delText xml:space="preserve">Extremadura </w:delText>
         </w:r>
       </w:del>
-      <w:ins w:id="53" w:author="David Moriña Soler" w:date="2023-02-11T15:28:00Z">
+      <w:ins w:id="57" w:author="David Moriña Soler" w:date="2023-02-11T15:28:00Z">
         <w:r>
           <w:rPr>
             <w:rFonts w:ascii="Arial" w:hAnsi="Arial" w:cs="Arial"/>
@@ -9640,16 +9540,10 @@
             <w:rFonts w:ascii="Arial" w:hAnsi="Arial" w:cs="Arial"/>
           </w:rPr>
           <w:lastRenderedPageBreak/>
-          <w:t>País Valencià</w:t>
-        </w:r>
-        <w:r>
-          <w:rPr>
-            <w:rFonts w:ascii="Arial" w:hAnsi="Arial" w:cs="Arial"/>
-          </w:rPr>
-          <w:t xml:space="preserve"> </w:t>
+          <w:t xml:space="preserve">País Valencià </w:t>
         </w:r>
       </w:ins>
-      <w:del w:id="54" w:author="David Moriña Soler" w:date="2023-02-11T15:28:00Z">
+      <w:del w:id="58" w:author="David Moriña Soler" w:date="2023-02-11T15:28:00Z">
         <w:r>
           <w:rPr>
             <w:rFonts w:ascii="Arial" w:hAnsi="Arial" w:cs="Arial"/>
@@ -9657,18 +9551,12 @@
           <w:delText xml:space="preserve">is </w:delText>
         </w:r>
       </w:del>
-      <w:ins w:id="55" w:author="David Moriña Soler" w:date="2023-02-11T15:28:00Z">
+      <w:ins w:id="59" w:author="David Moriña Soler" w:date="2023-02-11T15:28:00Z">
         <w:r>
           <w:rPr>
             <w:rFonts w:ascii="Arial" w:hAnsi="Arial" w:cs="Arial"/>
           </w:rPr>
-          <w:t>are</w:t>
-        </w:r>
-        <w:r>
-          <w:rPr>
-            <w:rFonts w:ascii="Arial" w:hAnsi="Arial" w:cs="Arial"/>
-          </w:rPr>
-          <w:t xml:space="preserve"> </w:t>
+          <w:t xml:space="preserve">are </w:t>
         </w:r>
       </w:ins>
       <w:r>
@@ -9677,7 +9565,7 @@
         </w:rPr>
         <w:t>the region</w:t>
       </w:r>
-      <w:ins w:id="56" w:author="David Moriña Soler" w:date="2023-02-11T15:28:00Z">
+      <w:ins w:id="60" w:author="David Moriña Soler" w:date="2023-02-11T15:28:00Z">
         <w:r>
           <w:rPr>
             <w:rFonts w:ascii="Arial" w:hAnsi="Arial" w:cs="Arial"/>
@@ -9691,7 +9579,7 @@
         </w:rPr>
         <w:t xml:space="preserve"> where the </w:t>
       </w:r>
-      <w:del w:id="57" w:author="David Moriña Soler" w:date="2023-02-11T10:58:00Z">
+      <w:del w:id="61" w:author="David Moriña Soler" w:date="2023-02-11T10:58:00Z">
         <w:r>
           <w:rPr>
             <w:rFonts w:ascii="Arial" w:hAnsi="Arial" w:cs="Arial"/>
@@ -9699,7 +9587,7 @@
           <w:delText xml:space="preserve">estimated </w:delText>
         </w:r>
       </w:del>
-      <w:ins w:id="58" w:author="David Moriña Soler" w:date="2023-02-11T10:58:00Z">
+      <w:ins w:id="62" w:author="David Moriña Soler" w:date="2023-02-11T10:58:00Z">
         <w:r>
           <w:rPr>
             <w:rFonts w:ascii="Arial" w:hAnsi="Arial" w:cs="Arial"/>
@@ -9739,7 +9627,7 @@
           <m:t>=0.</m:t>
         </m:r>
         <m:r>
-          <w:ins w:id="59" w:author="David Moriña Soler" w:date="2023-02-11T15:29:00Z">
+          <w:ins w:id="63" w:author="David Moriña Soler" w:date="2023-02-11T15:29:00Z">
             <w:rPr>
               <w:rFonts w:ascii="Cambria Math" w:eastAsiaTheme="minorEastAsia" w:hAnsi="Cambria Math" w:cs="Arial"/>
             </w:rPr>
@@ -9747,7 +9635,7 @@
           </w:ins>
         </m:r>
         <m:r>
-          <w:del w:id="60" w:author="David Moriña Soler" w:date="2023-02-11T15:29:00Z">
+          <w:del w:id="64" w:author="David Moriña Soler" w:date="2023-02-11T15:29:00Z">
             <w:rPr>
               <w:rFonts w:ascii="Cambria Math" w:hAnsi="Cambria Math"/>
             </w:rPr>
@@ -9761,7 +9649,7 @@
         </w:rPr>
         <w:t>). Detailed underreport</w:t>
       </w:r>
-      <w:ins w:id="61" w:author="Autoria desconeguda" w:date="2023-02-08T12:04:00Z">
+      <w:ins w:id="65" w:author="Autoria desconeguda" w:date="2023-02-08T12:04:00Z">
         <w:r>
           <w:rPr>
             <w:rFonts w:ascii="Arial" w:hAnsi="Arial" w:cs="Arial"/>
@@ -9769,7 +9657,7 @@
           <w:t>ing</w:t>
         </w:r>
       </w:ins>
-      <w:del w:id="62" w:author="Autoria desconeguda" w:date="2023-02-08T12:04:00Z">
+      <w:del w:id="66" w:author="Autoria desconeguda" w:date="2023-02-08T12:04:00Z">
         <w:r>
           <w:rPr>
             <w:rFonts w:ascii="Arial" w:hAnsi="Arial" w:cs="Arial"/>
@@ -9783,7 +9671,7 @@
         </w:rPr>
         <w:t xml:space="preserve"> parameter</w:t>
       </w:r>
-      <w:ins w:id="63" w:author="Autoria desconeguda" w:date="2023-02-08T12:04:00Z">
+      <w:ins w:id="67" w:author="Autoria desconeguda" w:date="2023-02-08T12:04:00Z">
         <w:r>
           <w:rPr>
             <w:rFonts w:ascii="Arial" w:hAnsi="Arial" w:cs="Arial"/>
@@ -9820,7 +9708,7 @@
         </w:rPr>
         <w:t xml:space="preserve">. Although the main impact of the vaccination programmes can be seen in mortality data, the results of this work also showed a significant decrease in the weekly number of cases as well in all CCAA except </w:t>
       </w:r>
-      <w:del w:id="64" w:author="David Moriña Soler" w:date="2023-02-11T15:30:00Z">
+      <w:del w:id="68" w:author="David Moriña Soler" w:date="2023-02-11T15:30:00Z">
         <w:r>
           <w:rPr>
             <w:rFonts w:ascii="Arial" w:hAnsi="Arial" w:cs="Arial"/>
@@ -9828,7 +9716,7 @@
           <w:delText>Aragón</w:delText>
         </w:r>
       </w:del>
-      <w:ins w:id="65" w:author="David Moriña Soler" w:date="2023-02-11T15:30:00Z">
+      <w:ins w:id="69" w:author="David Moriña Soler" w:date="2023-02-11T15:30:00Z">
         <w:r>
           <w:rPr>
             <w:rFonts w:ascii="Arial" w:hAnsi="Arial" w:cs="Arial"/>
@@ -9836,7 +9724,7 @@
           <w:t>Euskadi</w:t>
         </w:r>
       </w:ins>
-      <w:ins w:id="66" w:author="David Moriña Soler" w:date="2023-02-11T08:16:00Z">
+      <w:ins w:id="70" w:author="David Moriña Soler" w:date="2023-02-11T08:16:00Z">
         <w:r>
           <w:rPr>
             <w:rFonts w:ascii="Arial" w:hAnsi="Arial" w:cs="Arial"/>
@@ -9844,7 +9732,7 @@
           <w:t xml:space="preserve">, as can also be seen in Table 2 through the estimates corresponding to </w:t>
         </w:r>
       </w:ins>
-      <w:ins w:id="67" w:author="David Moriña Soler" w:date="2023-02-11T08:17:00Z">
+      <w:ins w:id="71" w:author="David Moriña Soler" w:date="2023-02-11T08:17:00Z">
         <w:r>
           <w:rPr>
             <w:rFonts w:ascii="Arial" w:hAnsi="Arial" w:cs="Arial"/>
@@ -9862,7 +9750,7 @@
         <m:sSub>
           <m:sSubPr>
             <m:ctrlPr>
-              <w:ins w:id="68" w:author="David Moriña Soler" w:date="2023-02-11T08:17:00Z">
+              <w:ins w:id="72" w:author="David Moriña Soler" w:date="2023-02-11T08:17:00Z">
                 <w:rPr>
                   <w:rFonts w:ascii="Cambria Math" w:hAnsi="Cambria Math"/>
                 </w:rPr>
@@ -9871,7 +9759,7 @@
           </m:sSubPr>
           <m:e>
             <m:r>
-              <w:ins w:id="69" w:author="David Moriña Soler" w:date="2023-02-11T08:17:00Z">
+              <w:ins w:id="73" w:author="David Moriña Soler" w:date="2023-02-11T08:17:00Z">
                 <w:rPr>
                   <w:rFonts w:ascii="Cambria Math" w:hAnsi="Cambria Math"/>
                 </w:rPr>
@@ -9881,7 +9769,7 @@
           </m:e>
           <m:sub>
             <m:r>
-              <w:ins w:id="70" w:author="David Moriña Soler" w:date="2023-02-11T08:17:00Z">
+              <w:ins w:id="74" w:author="David Moriña Soler" w:date="2023-02-11T08:17:00Z">
                 <w:rPr>
                   <w:rFonts w:ascii="Cambria Math" w:hAnsi="Cambria Math"/>
                 </w:rPr>
@@ -9913,7 +9801,7 @@
         </w:rPr>
         <w:t xml:space="preserve"> represents the </w:t>
       </w:r>
-      <w:del w:id="71" w:author="David Moriña Soler" w:date="2023-02-11T10:58:00Z">
+      <w:del w:id="75" w:author="David Moriña Soler" w:date="2023-02-11T10:58:00Z">
         <w:r>
           <w:rPr>
             <w:rFonts w:ascii="Arial" w:hAnsi="Arial" w:cs="Arial"/>
@@ -9921,7 +9809,7 @@
           <w:delText xml:space="preserve">estimated </w:delText>
         </w:r>
       </w:del>
-      <w:ins w:id="72" w:author="David Moriña Soler" w:date="2023-02-11T10:58:00Z">
+      <w:ins w:id="76" w:author="David Moriña Soler" w:date="2023-02-11T10:58:00Z">
         <w:r>
           <w:rPr>
             <w:rFonts w:ascii="Arial" w:hAnsi="Arial" w:cs="Arial"/>
@@ -9935,7 +9823,7 @@
         </w:rPr>
         <w:t xml:space="preserve">and registered Covid-19 weekly incidence globally for Spain. </w:t>
       </w:r>
-      <w:del w:id="73" w:author="David Moriña Soler" w:date="2023-02-11T08:17:00Z">
+      <w:del w:id="77" w:author="David Moriña Soler" w:date="2023-02-11T08:17:00Z">
         <w:r>
           <w:rPr>
             <w:rFonts w:ascii="Arial" w:hAnsi="Arial" w:cs="Arial"/>
@@ -9971,7 +9859,7 @@
         </w:rPr>
         <w:t>Table 2. Estimated underreport</w:t>
       </w:r>
-      <w:ins w:id="74" w:author="David Moriña Soler" w:date="2023-02-11T11:05:00Z">
+      <w:ins w:id="78" w:author="David Moriña Soler" w:date="2023-02-11T11:05:00Z">
         <w:r>
           <w:rPr>
             <w:rFonts w:ascii="Arial" w:hAnsi="Arial" w:cs="Arial"/>
@@ -9985,7 +9873,7 @@
         </w:rPr>
         <w:t xml:space="preserve"> </w:t>
       </w:r>
-      <w:ins w:id="75" w:author="David Moriña Soler" w:date="2023-02-11T15:16:00Z">
+      <w:ins w:id="79" w:author="David Moriña Soler" w:date="2023-02-11T15:16:00Z">
         <w:r>
           <w:rPr>
             <w:rFonts w:ascii="Arial" w:hAnsi="Arial" w:cs="Arial"/>
@@ -9997,7 +9885,7 @@
         <m:sSub>
           <m:sSubPr>
             <m:ctrlPr>
-              <w:ins w:id="76" w:author="David Moriña Soler" w:date="2023-02-11T15:16:00Z">
+              <w:ins w:id="80" w:author="David Moriña Soler" w:date="2023-02-11T15:16:00Z">
                 <w:rPr>
                   <w:rFonts w:ascii="Cambria Math" w:eastAsia="Cambria" w:hAnsi="Cambria Math" w:cs="Arial"/>
                 </w:rPr>
@@ -10006,7 +9894,7 @@
           </m:sSubPr>
           <m:e>
             <m:r>
-              <w:ins w:id="77" w:author="David Moriña Soler" w:date="2023-02-11T15:16:00Z">
+              <w:ins w:id="81" w:author="David Moriña Soler" w:date="2023-02-11T15:16:00Z">
                 <w:rPr>
                   <w:rFonts w:ascii="Cambria Math" w:eastAsia="Cambria" w:hAnsi="Cambria Math" w:cs="Arial"/>
                 </w:rPr>
@@ -10016,10 +9904,7 @@
           </m:e>
           <m:sub>
             <m:r>
-              <w:ins w:id="78" w:author="David Moriña Soler" w:date="2023-02-11T15:16:00Z">
-                <m:rPr>
-                  <m:sty m:val="p"/>
-                </m:rPr>
+              <w:ins w:id="82" w:author="David Moriña Soler" w:date="2023-02-11T15:16:00Z">
                 <w:rPr>
                   <w:rFonts w:ascii="Cambria Math" w:eastAsia="Cambria" w:hAnsi="Cambria Math" w:cs="Arial"/>
                 </w:rPr>
@@ -10029,7 +9914,7 @@
           </m:sub>
         </m:sSub>
       </m:oMath>
-      <w:ins w:id="79" w:author="David Moriña Soler" w:date="2023-02-11T15:17:00Z">
+      <w:ins w:id="83" w:author="David Moriña Soler" w:date="2023-02-11T15:17:00Z">
         <w:r>
           <w:rPr>
             <w:rFonts w:ascii="Arial" w:eastAsiaTheme="minorEastAsia" w:hAnsi="Arial" w:cs="Arial"/>
@@ -10037,7 +9922,7 @@
           <w:t xml:space="preserve"> a</w:t>
         </w:r>
       </w:ins>
-      <w:ins w:id="80" w:author="David Moriña Soler" w:date="2023-02-11T15:18:00Z">
+      <w:ins w:id="84" w:author="David Moriña Soler" w:date="2023-02-11T15:18:00Z">
         <w:r>
           <w:rPr>
             <w:rFonts w:ascii="Arial" w:eastAsiaTheme="minorEastAsia" w:hAnsi="Arial" w:cs="Arial"/>
@@ -10049,7 +9934,7 @@
         <m:sSub>
           <m:sSubPr>
             <m:ctrlPr>
-              <w:ins w:id="81" w:author="David Moriña Soler" w:date="2023-02-11T15:18:00Z">
+              <w:ins w:id="85" w:author="David Moriña Soler" w:date="2023-02-11T15:18:00Z">
                 <w:rPr>
                   <w:rFonts w:ascii="Cambria Math" w:eastAsia="Cambria" w:hAnsi="Cambria Math" w:cs="Arial"/>
                 </w:rPr>
@@ -10058,7 +9943,7 @@
           </m:sSubPr>
           <m:e>
             <m:r>
-              <w:ins w:id="82" w:author="David Moriña Soler" w:date="2023-02-11T15:18:00Z">
+              <w:ins w:id="86" w:author="David Moriña Soler" w:date="2023-02-11T15:18:00Z">
                 <w:rPr>
                   <w:rFonts w:ascii="Cambria Math" w:eastAsia="Cambria" w:hAnsi="Cambria Math" w:cs="Arial"/>
                 </w:rPr>
@@ -10068,10 +9953,7 @@
           </m:e>
           <m:sub>
             <m:r>
-              <w:ins w:id="83" w:author="David Moriña Soler" w:date="2023-02-11T15:18:00Z">
-                <m:rPr>
-                  <m:sty m:val="p"/>
-                </m:rPr>
+              <w:ins w:id="87" w:author="David Moriña Soler" w:date="2023-02-11T15:18:00Z">
                 <w:rPr>
                   <w:rFonts w:ascii="Cambria Math" w:eastAsia="Cambria" w:hAnsi="Cambria Math" w:cs="Arial"/>
                 </w:rPr>
@@ -10081,7 +9963,7 @@
           </m:sub>
         </m:sSub>
       </m:oMath>
-      <w:ins w:id="84" w:author="David Moriña Soler" w:date="2023-02-11T15:18:00Z">
+      <w:ins w:id="88" w:author="David Moriña Soler" w:date="2023-02-11T15:18:00Z">
         <w:r>
           <w:rPr>
             <w:rFonts w:ascii="Arial" w:eastAsiaTheme="minorEastAsia" w:hAnsi="Arial" w:cs="Arial"/>
@@ -10089,7 +9971,7 @@
           <w:t xml:space="preserve"> are the coefficients for confinement and vaccination respectively)</w:t>
         </w:r>
       </w:ins>
-      <w:del w:id="85" w:author="David Moriña Soler" w:date="2023-02-11T11:05:00Z">
+      <w:del w:id="89" w:author="David Moriña Soler" w:date="2023-02-11T11:05:00Z">
         <w:r>
           <w:rPr>
             <w:rFonts w:ascii="Arial" w:hAnsi="Arial" w:cs="Arial"/>
@@ -10115,7 +9997,7 @@
         </w:rPr>
         <w:t>d to the median and percentiles 2</w:t>
       </w:r>
-      <w:del w:id="86" w:author="David Moriña Soler" w:date="2023-02-11T08:06:00Z">
+      <w:del w:id="90" w:author="David Moriña Soler" w:date="2023-02-11T08:06:00Z">
         <w:r>
           <w:rPr>
             <w:rFonts w:ascii="Arial" w:hAnsi="Arial" w:cs="Arial"/>
@@ -10129,7 +10011,7 @@
         </w:rPr>
         <w:t xml:space="preserve">5% and </w:t>
       </w:r>
-      <w:del w:id="87" w:author="David Moriña Soler" w:date="2023-02-11T08:06:00Z">
+      <w:del w:id="91" w:author="David Moriña Soler" w:date="2023-02-11T08:06:00Z">
         <w:r>
           <w:rPr>
             <w:rFonts w:ascii="Arial" w:hAnsi="Arial" w:cs="Arial"/>
@@ -10137,7 +10019,7 @@
           <w:delText>97.</w:delText>
         </w:r>
       </w:del>
-      <w:ins w:id="88" w:author="David Moriña Soler" w:date="2023-02-11T08:06:00Z">
+      <w:ins w:id="92" w:author="David Moriña Soler" w:date="2023-02-11T08:06:00Z">
         <w:r>
           <w:rPr>
             <w:rFonts w:ascii="Arial" w:hAnsi="Arial" w:cs="Arial"/>
@@ -10246,7 +10128,7 @@
               </w:rPr>
               <w:t>Estimate (</w:t>
             </w:r>
-            <w:del w:id="89" w:author="David Moriña Soler" w:date="2023-02-11T08:07:00Z">
+            <w:del w:id="93" w:author="David Moriña Soler" w:date="2023-02-11T08:07:00Z">
               <w:r>
                 <w:rPr>
                   <w:rFonts w:ascii="Arial" w:eastAsia="Cambria" w:hAnsi="Arial" w:cs="Arial"/>
@@ -10254,7 +10136,7 @@
                 <w:delText>95% CrI</w:delText>
               </w:r>
             </w:del>
-            <w:ins w:id="90" w:author="David Moriña Soler" w:date="2023-02-11T08:07:00Z">
+            <w:ins w:id="94" w:author="David Moriña Soler" w:date="2023-02-11T08:07:00Z">
               <w:r>
                 <w:rPr>
                   <w:rFonts w:ascii="Arial" w:eastAsia="Cambria" w:hAnsi="Arial" w:cs="Arial"/>
@@ -17171,7 +17053,7 @@
         </w:rPr>
         <w:t xml:space="preserve"> shows the evolution of the registered (turquoise) and </w:t>
       </w:r>
-      <w:del w:id="91" w:author="David Moriña Soler" w:date="2023-02-11T10:59:00Z">
+      <w:del w:id="95" w:author="David Moriña Soler" w:date="2023-02-11T10:59:00Z">
         <w:r>
           <w:rPr>
             <w:rFonts w:ascii="Arial" w:hAnsi="Arial" w:cs="Arial"/>
@@ -17179,7 +17061,7 @@
           <w:delText xml:space="preserve">estimated </w:delText>
         </w:r>
       </w:del>
-      <w:ins w:id="92" w:author="David Moriña Soler" w:date="2023-02-11T10:59:00Z">
+      <w:ins w:id="96" w:author="David Moriña Soler" w:date="2023-02-11T10:59:00Z">
         <w:r>
           <w:rPr>
             <w:rFonts w:ascii="Arial" w:hAnsi="Arial" w:cs="Arial"/>
@@ -17237,7 +17119,7 @@
                     </pic:cNvPicPr>
                   </pic:nvPicPr>
                   <pic:blipFill>
-                    <a:blip r:embed="rId7">
+                    <a:blip r:embed="rId8">
                       <a:extLst>
                         <a:ext uri="{28A0092B-C50C-407E-A947-70E740481C1C}">
                           <a14:useLocalDpi xmlns:a14="http://schemas.microsoft.com/office/drawing/2010/main" val="0"/>
@@ -17276,7 +17158,7 @@
         </w:rPr>
         <w:t xml:space="preserve">Figure 2. Registered and </w:t>
       </w:r>
-      <w:del w:id="93" w:author="David Moriña Soler" w:date="2023-02-11T10:59:00Z">
+      <w:del w:id="97" w:author="David Moriña Soler" w:date="2023-02-11T10:59:00Z">
         <w:r>
           <w:rPr>
             <w:rFonts w:ascii="Arial" w:hAnsi="Arial" w:cs="Arial"/>
@@ -17286,7 +17168,7 @@
           <w:delText xml:space="preserve">estimated </w:delText>
         </w:r>
       </w:del>
-      <w:ins w:id="94" w:author="David Moriña Soler" w:date="2023-02-11T10:59:00Z">
+      <w:ins w:id="98" w:author="David Moriña Soler" w:date="2023-02-11T10:59:00Z">
         <w:r>
           <w:rPr>
             <w:rFonts w:ascii="Arial" w:hAnsi="Arial" w:cs="Arial"/>
@@ -17310,11 +17192,11 @@
         <w:pStyle w:val="BodyText"/>
         <w:spacing w:line="360" w:lineRule="auto"/>
         <w:rPr>
-          <w:ins w:id="95" w:author="David Moriña Soler" w:date="2023-02-11T13:12:00Z"/>
+          <w:ins w:id="99" w:author="David Moriña Soler" w:date="2023-02-11T13:12:00Z"/>
           <w:rFonts w:ascii="Arial" w:hAnsi="Arial" w:cs="Arial"/>
         </w:rPr>
       </w:pPr>
-      <w:ins w:id="96" w:author="David Moriña Soler" w:date="2023-02-11T13:12:00Z">
+      <w:ins w:id="100" w:author="David Moriña Soler" w:date="2023-02-11T13:12:00Z">
         <w:r>
           <w:rPr>
             <w:rFonts w:ascii="Arial" w:hAnsi="Arial" w:cs="Arial"/>
@@ -17328,11 +17210,11 @@
         <w:pStyle w:val="BodyText"/>
         <w:spacing w:line="360" w:lineRule="auto"/>
         <w:rPr>
-          <w:ins w:id="97" w:author="David Moriña Soler" w:date="2023-02-11T10:19:00Z"/>
+          <w:ins w:id="101" w:author="David Moriña Soler" w:date="2023-02-11T10:19:00Z"/>
           <w:rFonts w:ascii="Arial" w:hAnsi="Arial" w:cs="Arial"/>
         </w:rPr>
       </w:pPr>
-      <w:ins w:id="98" w:author="David Moriña Soler" w:date="2023-02-11T10:19:00Z">
+      <w:ins w:id="102" w:author="David Moriña Soler" w:date="2023-02-11T10:19:00Z">
         <w:r>
           <w:rPr>
             <w:rFonts w:ascii="Arial" w:hAnsi="Arial" w:cs="Arial"/>
@@ -17340,7 +17222,7 @@
           <w:t xml:space="preserve">The registered values </w:t>
         </w:r>
       </w:ins>
-      <w:ins w:id="99" w:author="David Moriña Soler" w:date="2023-02-11T12:34:00Z">
+      <w:ins w:id="103" w:author="David Moriña Soler" w:date="2023-02-11T12:34:00Z">
         <w:r>
           <w:rPr>
             <w:rFonts w:ascii="Arial" w:hAnsi="Arial" w:cs="Arial"/>
@@ -17348,7 +17230,7 @@
           <w:t xml:space="preserve">predicted by the model </w:t>
         </w:r>
       </w:ins>
-      <w:ins w:id="100" w:author="David Moriña Soler" w:date="2023-02-11T10:19:00Z">
+      <w:ins w:id="104" w:author="David Moriña Soler" w:date="2023-02-11T10:19:00Z">
         <w:r>
           <w:rPr>
             <w:rFonts w:ascii="Arial" w:hAnsi="Arial" w:cs="Arial"/>
@@ -17360,7 +17242,7 @@
         <m:acc>
           <m:accPr>
             <m:ctrlPr>
-              <w:ins w:id="101" w:author="David Moriña Soler" w:date="2023-02-11T10:56:00Z">
+              <w:ins w:id="105" w:author="David Moriña Soler" w:date="2023-02-11T10:56:00Z">
                 <w:rPr>
                   <w:rFonts w:ascii="Cambria Math" w:hAnsi="Cambria Math" w:cs="Arial"/>
                   <w:i/>
@@ -17372,7 +17254,7 @@
             <m:sSub>
               <m:sSubPr>
                 <m:ctrlPr>
-                  <w:ins w:id="102" w:author="David Moriña Soler" w:date="2023-02-11T10:56:00Z">
+                  <w:ins w:id="106" w:author="David Moriña Soler" w:date="2023-02-11T10:56:00Z">
                     <w:rPr>
                       <w:rFonts w:ascii="Cambria Math" w:hAnsi="Cambria Math" w:cs="Arial"/>
                       <w:i/>
@@ -17382,7 +17264,7 @@
               </m:sSubPr>
               <m:e>
                 <m:r>
-                  <w:ins w:id="103" w:author="David Moriña Soler" w:date="2023-02-11T10:56:00Z">
+                  <w:ins w:id="107" w:author="David Moriña Soler" w:date="2023-02-11T10:56:00Z">
                     <w:rPr>
                       <w:rFonts w:ascii="Cambria Math" w:hAnsi="Cambria Math" w:cs="Arial"/>
                     </w:rPr>
@@ -17392,7 +17274,7 @@
               </m:e>
               <m:sub>
                 <m:r>
-                  <w:ins w:id="104" w:author="David Moriña Soler" w:date="2023-02-11T10:56:00Z">
+                  <w:ins w:id="108" w:author="David Moriña Soler" w:date="2023-02-11T10:56:00Z">
                     <w:rPr>
                       <w:rFonts w:ascii="Cambria Math" w:hAnsi="Cambria Math" w:cs="Arial"/>
                     </w:rPr>
@@ -17404,7 +17286,7 @@
           </m:e>
         </m:acc>
         <m:r>
-          <w:ins w:id="105" w:author="David Moriña Soler" w:date="2023-02-11T10:54:00Z">
+          <w:ins w:id="109" w:author="David Moriña Soler" w:date="2023-02-11T10:54:00Z">
             <w:rPr>
               <w:rFonts w:ascii="Cambria Math" w:hAnsi="Cambria Math" w:cs="Arial"/>
             </w:rPr>
@@ -17414,7 +17296,7 @@
         <m:d>
           <m:dPr>
             <m:ctrlPr>
-              <w:ins w:id="106" w:author="David Moriña Soler" w:date="2023-02-11T10:54:00Z">
+              <w:ins w:id="110" w:author="David Moriña Soler" w:date="2023-02-11T10:54:00Z">
                 <w:rPr>
                   <w:rFonts w:ascii="Cambria Math" w:hAnsi="Cambria Math" w:cs="Arial"/>
                   <w:i/>
@@ -17424,7 +17306,7 @@
           </m:dPr>
           <m:e>
             <m:r>
-              <w:ins w:id="107" w:author="David Moriña Soler" w:date="2023-02-11T10:54:00Z">
+              <w:ins w:id="111" w:author="David Moriña Soler" w:date="2023-02-11T10:54:00Z">
                 <w:rPr>
                   <w:rFonts w:ascii="Cambria Math" w:hAnsi="Cambria Math" w:cs="Arial"/>
                 </w:rPr>
@@ -17434,7 +17316,7 @@
             <m:acc>
               <m:accPr>
                 <m:ctrlPr>
-                  <w:ins w:id="108" w:author="David Moriña Soler" w:date="2023-02-11T10:54:00Z">
+                  <w:ins w:id="112" w:author="David Moriña Soler" w:date="2023-02-11T10:54:00Z">
                     <w:rPr>
                       <w:rFonts w:ascii="Cambria Math" w:hAnsi="Cambria Math" w:cs="Arial"/>
                       <w:i/>
@@ -17444,7 +17326,7 @@
               </m:accPr>
               <m:e>
                 <m:r>
-                  <w:ins w:id="109" w:author="David Moriña Soler" w:date="2023-02-11T10:54:00Z">
+                  <w:ins w:id="113" w:author="David Moriña Soler" w:date="2023-02-11T10:54:00Z">
                     <w:rPr>
                       <w:rFonts w:ascii="Cambria Math" w:hAnsi="Cambria Math" w:cs="Arial"/>
                     </w:rPr>
@@ -17454,7 +17336,7 @@
               </m:e>
             </m:acc>
             <m:r>
-              <w:ins w:id="110" w:author="David Moriña Soler" w:date="2023-02-11T10:54:00Z">
+              <w:ins w:id="114" w:author="David Moriña Soler" w:date="2023-02-11T10:54:00Z">
                 <w:rPr>
                   <w:rFonts w:ascii="Cambria Math" w:hAnsi="Cambria Math" w:cs="Arial"/>
                 </w:rPr>
@@ -17464,7 +17346,7 @@
             <m:acc>
               <m:accPr>
                 <m:ctrlPr>
-                  <w:ins w:id="111" w:author="David Moriña Soler" w:date="2023-02-11T10:54:00Z">
+                  <w:ins w:id="115" w:author="David Moriña Soler" w:date="2023-02-11T10:54:00Z">
                     <w:rPr>
                       <w:rFonts w:ascii="Cambria Math" w:hAnsi="Cambria Math" w:cs="Arial"/>
                       <w:i/>
@@ -17474,7 +17356,7 @@
               </m:accPr>
               <m:e>
                 <m:r>
-                  <w:ins w:id="112" w:author="David Moriña Soler" w:date="2023-02-11T10:54:00Z">
+                  <w:ins w:id="116" w:author="David Moriña Soler" w:date="2023-02-11T10:54:00Z">
                     <w:rPr>
                       <w:rFonts w:ascii="Cambria Math" w:hAnsi="Cambria Math" w:cs="Arial"/>
                     </w:rPr>
@@ -17484,7 +17366,7 @@
               </m:e>
             </m:acc>
             <m:r>
-              <w:ins w:id="113" w:author="David Moriña Soler" w:date="2023-02-11T10:54:00Z">
+              <w:ins w:id="117" w:author="David Moriña Soler" w:date="2023-02-11T10:54:00Z">
                 <w:rPr>
                   <w:rFonts w:ascii="Cambria Math" w:hAnsi="Cambria Math" w:cs="Arial"/>
                 </w:rPr>
@@ -17494,7 +17376,7 @@
             <m:acc>
               <m:accPr>
                 <m:ctrlPr>
-                  <w:ins w:id="114" w:author="David Moriña Soler" w:date="2023-02-11T10:55:00Z">
+                  <w:ins w:id="118" w:author="David Moriña Soler" w:date="2023-02-11T10:55:00Z">
                     <w:rPr>
                       <w:rFonts w:ascii="Cambria Math" w:hAnsi="Cambria Math" w:cs="Arial"/>
                       <w:i/>
@@ -17504,7 +17386,7 @@
               </m:accPr>
               <m:e>
                 <m:r>
-                  <w:ins w:id="115" w:author="David Moriña Soler" w:date="2023-02-11T10:55:00Z">
+                  <w:ins w:id="119" w:author="David Moriña Soler" w:date="2023-02-11T10:55:00Z">
                     <w:rPr>
                       <w:rFonts w:ascii="Cambria Math" w:hAnsi="Cambria Math" w:cs="Arial"/>
                     </w:rPr>
@@ -17516,7 +17398,7 @@
           </m:e>
         </m:d>
         <m:r>
-          <w:ins w:id="116" w:author="David Moriña Soler" w:date="2023-02-11T10:55:00Z">
+          <w:ins w:id="120" w:author="David Moriña Soler" w:date="2023-02-11T10:55:00Z">
             <w:rPr>
               <w:rFonts w:ascii="Cambria Math" w:hAnsi="Cambria Math" w:cs="Arial"/>
             </w:rPr>
@@ -17526,7 +17408,7 @@
         <m:acc>
           <m:accPr>
             <m:ctrlPr>
-              <w:ins w:id="117" w:author="David Moriña Soler" w:date="2023-02-11T10:56:00Z">
+              <w:ins w:id="121" w:author="David Moriña Soler" w:date="2023-02-11T10:56:00Z">
                 <w:rPr>
                   <w:rFonts w:ascii="Cambria Math" w:hAnsi="Cambria Math" w:cs="Arial"/>
                   <w:i/>
@@ -17538,7 +17420,7 @@
             <m:sSub>
               <m:sSubPr>
                 <m:ctrlPr>
-                  <w:ins w:id="118" w:author="David Moriña Soler" w:date="2023-02-11T10:56:00Z">
+                  <w:ins w:id="122" w:author="David Moriña Soler" w:date="2023-02-11T10:56:00Z">
                     <w:rPr>
                       <w:rFonts w:ascii="Cambria Math" w:hAnsi="Cambria Math" w:cs="Arial"/>
                       <w:i/>
@@ -17548,7 +17430,7 @@
               </m:sSubPr>
               <m:e>
                 <m:r>
-                  <w:ins w:id="119" w:author="David Moriña Soler" w:date="2023-02-11T10:56:00Z">
+                  <w:ins w:id="123" w:author="David Moriña Soler" w:date="2023-02-11T10:56:00Z">
                     <w:rPr>
                       <w:rFonts w:ascii="Cambria Math" w:hAnsi="Cambria Math" w:cs="Arial"/>
                     </w:rPr>
@@ -17558,7 +17440,7 @@
               </m:e>
               <m:sub>
                 <m:r>
-                  <w:ins w:id="120" w:author="David Moriña Soler" w:date="2023-02-11T10:56:00Z">
+                  <w:ins w:id="124" w:author="David Moriña Soler" w:date="2023-02-11T10:56:00Z">
                     <w:rPr>
                       <w:rFonts w:ascii="Cambria Math" w:hAnsi="Cambria Math" w:cs="Arial"/>
                     </w:rPr>
@@ -17570,7 +17452,7 @@
           </m:e>
         </m:acc>
       </m:oMath>
-      <w:ins w:id="121" w:author="David Moriña Soler" w:date="2023-02-11T10:19:00Z">
+      <w:ins w:id="125" w:author="David Moriña Soler" w:date="2023-02-11T10:19:00Z">
         <w:r>
           <w:rPr>
             <w:rFonts w:ascii="Arial" w:hAnsi="Arial" w:cs="Arial"/>
@@ -17578,7 +17460,7 @@
           <w:t>, and compared to the actual registered values</w:t>
         </w:r>
       </w:ins>
-      <w:ins w:id="122" w:author="David Moriña Soler" w:date="2023-02-11T10:56:00Z">
+      <w:ins w:id="126" w:author="David Moriña Soler" w:date="2023-02-11T10:56:00Z">
         <w:r>
           <w:rPr>
             <w:rFonts w:ascii="Arial" w:hAnsi="Arial" w:cs="Arial"/>
@@ -17590,7 +17472,7 @@
         <m:sSub>
           <m:sSubPr>
             <m:ctrlPr>
-              <w:ins w:id="123" w:author="David Moriña Soler" w:date="2023-02-11T10:56:00Z">
+              <w:ins w:id="127" w:author="David Moriña Soler" w:date="2023-02-11T10:56:00Z">
                 <w:rPr>
                   <w:rFonts w:ascii="Cambria Math" w:hAnsi="Cambria Math" w:cs="Arial"/>
                   <w:i/>
@@ -17600,7 +17482,7 @@
           </m:sSubPr>
           <m:e>
             <m:r>
-              <w:ins w:id="124" w:author="David Moriña Soler" w:date="2023-02-11T10:56:00Z">
+              <w:ins w:id="128" w:author="David Moriña Soler" w:date="2023-02-11T10:56:00Z">
                 <w:rPr>
                   <w:rFonts w:ascii="Cambria Math" w:hAnsi="Cambria Math" w:cs="Arial"/>
                 </w:rPr>
@@ -17610,7 +17492,7 @@
           </m:e>
           <m:sub>
             <m:r>
-              <w:ins w:id="125" w:author="David Moriña Soler" w:date="2023-02-11T10:57:00Z">
+              <w:ins w:id="129" w:author="David Moriña Soler" w:date="2023-02-11T10:57:00Z">
                 <w:rPr>
                   <w:rFonts w:ascii="Cambria Math" w:hAnsi="Cambria Math" w:cs="Arial"/>
                 </w:rPr>
@@ -17620,44 +17502,12 @@
           </m:sub>
         </m:sSub>
       </m:oMath>
-      <w:ins w:id="126" w:author="David Moriña Soler" w:date="2023-02-11T10:19:00Z">
+      <w:ins w:id="130" w:author="David Moriña Soler" w:date="2023-02-11T10:19:00Z">
         <w:r>
           <w:rPr>
             <w:rFonts w:ascii="Arial" w:hAnsi="Arial" w:cs="Arial"/>
           </w:rPr>
           <w:t xml:space="preserve">. That allows computing standard forecasting error measures as Root Mean Squared Error (RMSE) or Mean Absolute Percentage Error (MAPE). </w:t>
-        </w:r>
-      </w:ins>
-      <w:ins w:id="127" w:author="David Moriña Soler" w:date="2023-02-11T10:52:00Z">
-        <w:r>
-          <w:rPr>
-            <w:rFonts w:ascii="Arial" w:hAnsi="Arial" w:cs="Arial"/>
-          </w:rPr>
-          <w:t>Globally</w:t>
-        </w:r>
-      </w:ins>
-      <w:ins w:id="128" w:author="David Moriña Soler" w:date="2023-02-11T10:19:00Z">
-        <w:r>
-          <w:rPr>
-            <w:rFonts w:ascii="Arial" w:hAnsi="Arial" w:cs="Arial"/>
-          </w:rPr>
-          <w:t xml:space="preserve">, the RMSE was </w:t>
-        </w:r>
-      </w:ins>
-      <w:ins w:id="129" w:author="David Moriña Soler" w:date="2023-02-11T10:52:00Z">
-        <w:r>
-          <w:rPr>
-            <w:rFonts w:ascii="Arial" w:hAnsi="Arial" w:cs="Arial"/>
-          </w:rPr>
-          <w:t>113</w:t>
-        </w:r>
-      </w:ins>
-      <w:ins w:id="130" w:author="David Moriña Soler" w:date="2023-02-11T11:00:00Z">
-        <w:r>
-          <w:rPr>
-            <w:rFonts w:ascii="Arial" w:hAnsi="Arial" w:cs="Arial"/>
-          </w:rPr>
-          <w:t>,</w:t>
         </w:r>
       </w:ins>
       <w:ins w:id="131" w:author="David Moriña Soler" w:date="2023-02-11T10:52:00Z">
@@ -17665,7 +17515,7 @@
           <w:rPr>
             <w:rFonts w:ascii="Arial" w:hAnsi="Arial" w:cs="Arial"/>
           </w:rPr>
-          <w:t>145.4</w:t>
+          <w:t>Globally</w:t>
         </w:r>
       </w:ins>
       <w:ins w:id="132" w:author="David Moriña Soler" w:date="2023-02-11T10:19:00Z">
@@ -17673,31 +17523,31 @@
           <w:rPr>
             <w:rFonts w:ascii="Arial" w:hAnsi="Arial" w:cs="Arial"/>
           </w:rPr>
-          <w:t xml:space="preserve"> and MAPE was </w:t>
+          <w:t xml:space="preserve">, the RMSE was </w:t>
         </w:r>
       </w:ins>
-      <w:ins w:id="133" w:author="David Moriña Soler" w:date="2023-02-11T10:53:00Z">
+      <w:ins w:id="133" w:author="David Moriña Soler" w:date="2023-02-11T10:52:00Z">
         <w:r>
           <w:rPr>
             <w:rFonts w:ascii="Arial" w:hAnsi="Arial" w:cs="Arial"/>
           </w:rPr>
-          <w:t>around 8</w:t>
+          <w:t>113</w:t>
         </w:r>
       </w:ins>
-      <w:ins w:id="134" w:author="David Moriña Soler" w:date="2023-02-11T10:19:00Z">
+      <w:ins w:id="134" w:author="David Moriña Soler" w:date="2023-02-11T11:00:00Z">
         <w:r>
           <w:rPr>
             <w:rFonts w:ascii="Arial" w:hAnsi="Arial" w:cs="Arial"/>
           </w:rPr>
-          <w:t xml:space="preserve">%, ranging between </w:t>
+          <w:t>,</w:t>
         </w:r>
       </w:ins>
-      <w:ins w:id="135" w:author="David Moriña Soler" w:date="2023-02-11T10:20:00Z">
+      <w:ins w:id="135" w:author="David Moriña Soler" w:date="2023-02-11T10:52:00Z">
         <w:r>
           <w:rPr>
             <w:rFonts w:ascii="Arial" w:hAnsi="Arial" w:cs="Arial"/>
           </w:rPr>
-          <w:t>4</w:t>
+          <w:t>145.4</w:t>
         </w:r>
       </w:ins>
       <w:ins w:id="136" w:author="David Moriña Soler" w:date="2023-02-11T10:19:00Z">
@@ -17705,7 +17555,7 @@
           <w:rPr>
             <w:rFonts w:ascii="Arial" w:hAnsi="Arial" w:cs="Arial"/>
           </w:rPr>
-          <w:t xml:space="preserve"> to 13% across regions. The </w:t>
+          <w:t xml:space="preserve"> and MAPE was </w:t>
         </w:r>
       </w:ins>
       <w:ins w:id="137" w:author="David Moriña Soler" w:date="2023-02-11T10:53:00Z">
@@ -17713,10 +17563,42 @@
           <w:rPr>
             <w:rFonts w:ascii="Arial" w:hAnsi="Arial" w:cs="Arial"/>
           </w:rPr>
+          <w:t>around 8</w:t>
+        </w:r>
+      </w:ins>
+      <w:ins w:id="138" w:author="David Moriña Soler" w:date="2023-02-11T10:19:00Z">
+        <w:r>
+          <w:rPr>
+            <w:rFonts w:ascii="Arial" w:hAnsi="Arial" w:cs="Arial"/>
+          </w:rPr>
+          <w:t xml:space="preserve">%, ranging between </w:t>
+        </w:r>
+      </w:ins>
+      <w:ins w:id="139" w:author="David Moriña Soler" w:date="2023-02-11T10:20:00Z">
+        <w:r>
+          <w:rPr>
+            <w:rFonts w:ascii="Arial" w:hAnsi="Arial" w:cs="Arial"/>
+          </w:rPr>
+          <w:t>4</w:t>
+        </w:r>
+      </w:ins>
+      <w:ins w:id="140" w:author="David Moriña Soler" w:date="2023-02-11T10:19:00Z">
+        <w:r>
+          <w:rPr>
+            <w:rFonts w:ascii="Arial" w:hAnsi="Arial" w:cs="Arial"/>
+          </w:rPr>
+          <w:t xml:space="preserve"> to 13% across regions. The </w:t>
+        </w:r>
+      </w:ins>
+      <w:ins w:id="141" w:author="David Moriña Soler" w:date="2023-02-11T10:53:00Z">
+        <w:r>
+          <w:rPr>
+            <w:rFonts w:ascii="Arial" w:hAnsi="Arial" w:cs="Arial"/>
+          </w:rPr>
           <w:t xml:space="preserve">specific </w:t>
         </w:r>
       </w:ins>
-      <w:ins w:id="138" w:author="David Moriña Soler" w:date="2023-02-11T10:19:00Z">
+      <w:ins w:id="142" w:author="David Moriña Soler" w:date="2023-02-11T10:19:00Z">
         <w:r>
           <w:rPr>
             <w:rFonts w:ascii="Arial" w:hAnsi="Arial" w:cs="Arial"/>
@@ -17797,7 +17679,7 @@
                     </pic:cNvPicPr>
                   </pic:nvPicPr>
                   <pic:blipFill>
-                    <a:blip r:embed="rId8">
+                    <a:blip r:embed="rId9">
                       <a:extLst>
                         <a:ext uri="{28A0092B-C50C-407E-A947-70E740481C1C}">
                           <a14:useLocalDpi xmlns:a14="http://schemas.microsoft.com/office/drawing/2010/main" val="0"/>
@@ -17846,7 +17728,7 @@
           <w:color w:val="000000" w:themeColor="text1"/>
         </w:rPr>
       </w:pPr>
-      <w:bookmarkStart w:id="139" w:name="discussion"/>
+      <w:bookmarkStart w:id="143" w:name="discussion"/>
       <w:r>
         <w:rPr>
           <w:rFonts w:ascii="Arial" w:hAnsi="Arial" w:cs="Arial"/>
@@ -17854,7 +17736,7 @@
         </w:rPr>
         <w:t>Discussion</w:t>
       </w:r>
-      <w:bookmarkEnd w:id="139"/>
+      <w:bookmarkEnd w:id="143"/>
     </w:p>
     <w:p>
       <w:pPr>
@@ -17885,7 +17767,7 @@
         </w:rPr>
         <w:t>Another work analyzing the cumulated burden of Covid-19 in Spain [26] estimated that only around 21% of the cases were reported in the period 2020/01/01-2020/06/01, but it should be taken into account that it seems reasonable to assume that the underreporting intensity was higher at the early stages of the pandemic, and therefore a lower overall underreporting is expected in the longer period considered in th</w:t>
       </w:r>
-      <w:ins w:id="140" w:author="David Moriña Soler" w:date="2023-02-08T12:14:00Z">
+      <w:ins w:id="144" w:author="David Moriña Soler" w:date="2023-02-08T12:14:00Z">
         <w:r>
           <w:rPr>
             <w:rFonts w:ascii="Arial" w:hAnsi="Arial" w:cs="Arial"/>
@@ -17893,7 +17775,7 @@
           <w:t>is work</w:t>
         </w:r>
       </w:ins>
-      <w:del w:id="141" w:author="David Moriña Soler" w:date="2023-02-08T12:14:00Z">
+      <w:del w:id="145" w:author="David Moriña Soler" w:date="2023-02-08T12:14:00Z">
         <w:r>
           <w:rPr>
             <w:rFonts w:ascii="Arial" w:hAnsi="Arial" w:cs="Arial"/>
@@ -17939,7 +17821,7 @@
           <w:color w:val="000000" w:themeColor="text1"/>
         </w:rPr>
       </w:pPr>
-      <w:bookmarkStart w:id="142" w:name="conclusions"/>
+      <w:bookmarkStart w:id="146" w:name="conclusions"/>
       <w:r>
         <w:rPr>
           <w:rFonts w:ascii="Arial" w:hAnsi="Arial" w:cs="Arial"/>
@@ -17947,13 +17829,14 @@
         </w:rPr>
         <w:t>Conclusions</w:t>
       </w:r>
-      <w:bookmarkEnd w:id="142"/>
+      <w:bookmarkEnd w:id="146"/>
     </w:p>
     <w:p>
       <w:pPr>
         <w:pStyle w:val="FirstParagraph"/>
         <w:spacing w:line="360" w:lineRule="auto"/>
         <w:rPr>
+          <w:ins w:id="147" w:author="David Moriña Soler" w:date="2023-02-11T15:34:00Z"/>
           <w:rFonts w:ascii="Arial" w:hAnsi="Arial" w:cs="Arial"/>
         </w:rPr>
       </w:pPr>
@@ -17963,7 +17846,7 @@
         </w:rPr>
         <w:t xml:space="preserve">The proposed methodology can deal with misreported (over- or under-reported) data in a very natural and straightforward </w:t>
       </w:r>
-      <w:del w:id="143" w:author="David Moriña Soler" w:date="2023-02-08T12:12:00Z">
+      <w:del w:id="148" w:author="David Moriña Soler" w:date="2023-02-08T12:12:00Z">
         <w:r>
           <w:rPr>
             <w:rFonts w:ascii="Arial" w:hAnsi="Arial" w:cs="Arial"/>
@@ -17971,7 +17854,7 @@
           <w:delText>way, and</w:delText>
         </w:r>
       </w:del>
-      <w:ins w:id="144" w:author="David Moriña Soler" w:date="2023-02-08T12:12:00Z">
+      <w:ins w:id="149" w:author="David Moriña Soler" w:date="2023-02-08T12:12:00Z">
         <w:r>
           <w:rPr>
             <w:rFonts w:ascii="Arial" w:hAnsi="Arial" w:cs="Arial"/>
@@ -17984,6 +17867,279 @@
           <w:rFonts w:ascii="Arial" w:hAnsi="Arial" w:cs="Arial"/>
         </w:rPr>
         <w:t xml:space="preserve"> is able to reconstruct the most likely hidden process, providing public health decision-makers with a valuable tool in order to predict the evolution of the disease under different scenarios.</w:t>
+      </w:r>
+    </w:p>
+    <w:p>
+      <w:pPr>
+        <w:pStyle w:val="BodyText"/>
+        <w:rPr>
+          <w:rFonts w:ascii="Arial" w:hAnsi="Arial" w:cs="Arial"/>
+        </w:rPr>
+      </w:pPr>
+      <w:bookmarkStart w:id="150" w:name="_Hlk127029090"/>
+      <w:ins w:id="151" w:author="David Moriña Soler" w:date="2023-02-11T15:34:00Z">
+        <w:r>
+          <w:rPr>
+            <w:rFonts w:ascii="Arial" w:hAnsi="Arial" w:cs="Arial"/>
+          </w:rPr>
+          <w:t xml:space="preserve">Using </w:t>
+        </w:r>
+      </w:ins>
+      <w:ins w:id="152" w:author="David Moriña Soler" w:date="2023-02-11T15:35:00Z">
+        <w:r>
+          <w:rPr>
+            <w:rFonts w:ascii="Arial" w:hAnsi="Arial" w:cs="Arial"/>
+          </w:rPr>
+          <w:t>a</w:t>
+        </w:r>
+      </w:ins>
+      <w:ins w:id="153" w:author="David Moriña Soler" w:date="2023-02-11T15:34:00Z">
+        <w:r>
+          <w:rPr>
+            <w:rFonts w:ascii="Arial" w:hAnsi="Arial" w:cs="Arial"/>
+          </w:rPr>
+          <w:t xml:space="preserve"> flexible</w:t>
+        </w:r>
+      </w:ins>
+      <w:ins w:id="154" w:author="David Moriña Soler" w:date="2023-02-11T15:35:00Z">
+        <w:r>
+          <w:rPr>
+            <w:rFonts w:ascii="Arial" w:hAnsi="Arial" w:cs="Arial"/>
+          </w:rPr>
+          <w:t xml:space="preserve"> approach </w:t>
+        </w:r>
+      </w:ins>
+      <w:ins w:id="155" w:author="David Moriña Soler" w:date="2023-02-11T17:18:00Z">
+        <w:r>
+          <w:rPr>
+            <w:rFonts w:ascii="Arial" w:hAnsi="Arial" w:cs="Arial"/>
+          </w:rPr>
+          <w:t xml:space="preserve">for the underlying hidden process, </w:t>
+        </w:r>
+      </w:ins>
+      <w:ins w:id="156" w:author="David Moriña Soler" w:date="2023-02-11T15:35:00Z">
+        <w:r>
+          <w:rPr>
+            <w:rFonts w:ascii="Arial" w:hAnsi="Arial" w:cs="Arial"/>
+          </w:rPr>
+          <w:t>such as ARCH time series</w:t>
+        </w:r>
+      </w:ins>
+      <w:ins w:id="157" w:author="David Moriña Soler" w:date="2023-02-11T17:18:00Z">
+        <w:r>
+          <w:rPr>
+            <w:rFonts w:ascii="Arial" w:hAnsi="Arial" w:cs="Arial"/>
+          </w:rPr>
+          <w:t>,</w:t>
+        </w:r>
+      </w:ins>
+      <w:ins w:id="158" w:author="David Moriña Soler" w:date="2023-02-11T15:35:00Z">
+        <w:r>
+          <w:rPr>
+            <w:rFonts w:ascii="Arial" w:hAnsi="Arial" w:cs="Arial"/>
+          </w:rPr>
+          <w:t xml:space="preserve"> </w:t>
+        </w:r>
+      </w:ins>
+      <w:ins w:id="159" w:author="David Moriña Soler" w:date="2023-02-11T17:18:00Z">
+        <w:r>
+          <w:rPr>
+            <w:rFonts w:ascii="Arial" w:hAnsi="Arial" w:cs="Arial"/>
+          </w:rPr>
+          <w:t xml:space="preserve">are a natural extension to recent developments </w:t>
+        </w:r>
+      </w:ins>
+      <w:ins w:id="160" w:author="David Moriña Soler" w:date="2023-02-11T17:19:00Z">
+        <w:r>
+          <w:rPr>
+            <w:rFonts w:ascii="Arial" w:hAnsi="Arial" w:cs="Arial"/>
+          </w:rPr>
+          <w:t>(see for instance [19])</w:t>
+        </w:r>
+      </w:ins>
+      <w:ins w:id="161" w:author="David Moriña Soler" w:date="2023-02-11T17:22:00Z">
+        <w:r>
+          <w:rPr>
+            <w:rFonts w:ascii="Arial" w:hAnsi="Arial" w:cs="Arial"/>
+          </w:rPr>
+          <w:t xml:space="preserve"> proposed for fitting </w:t>
+        </w:r>
+      </w:ins>
+      <w:ins w:id="162" w:author="David Moriña Soler" w:date="2023-02-11T17:24:00Z">
+        <w:r>
+          <w:rPr>
+            <w:rFonts w:ascii="Arial" w:hAnsi="Arial" w:cs="Arial"/>
+          </w:rPr>
+          <w:t xml:space="preserve">underreported time series but restricted to the case when </w:t>
+        </w:r>
+      </w:ins>
+      <w:ins w:id="163" w:author="David Moriña Soler" w:date="2023-02-11T17:29:00Z">
+        <w:r>
+          <w:rPr>
+            <w:rFonts w:ascii="Arial" w:hAnsi="Arial" w:cs="Arial"/>
+          </w:rPr>
+          <w:t xml:space="preserve">the underlying process </w:t>
+        </w:r>
+      </w:ins>
+      <w:ins w:id="164" w:author="David Moriña Soler" w:date="2023-02-11T17:30:00Z">
+        <w:r>
+          <w:rPr>
+            <w:rFonts w:ascii="Arial" w:hAnsi="Arial" w:cs="Arial"/>
+          </w:rPr>
+          <w:t>has</w:t>
+        </w:r>
+      </w:ins>
+      <w:ins w:id="165" w:author="David Moriña Soler" w:date="2023-02-11T17:29:00Z">
+        <w:r>
+          <w:rPr>
+            <w:rFonts w:ascii="Arial" w:hAnsi="Arial" w:cs="Arial"/>
+          </w:rPr>
+          <w:t xml:space="preserve"> an ARMA</w:t>
+        </w:r>
+      </w:ins>
+      <w:ins w:id="166" w:author="David Moriña Soler" w:date="2023-02-11T17:30:00Z">
+        <w:r>
+          <w:rPr>
+            <w:rFonts w:ascii="Arial" w:hAnsi="Arial" w:cs="Arial"/>
+          </w:rPr>
+          <w:t xml:space="preserve"> </w:t>
+        </w:r>
+      </w:ins>
+      <w:ins w:id="167" w:author="David Moriña Soler" w:date="2023-02-11T17:31:00Z">
+        <w:r>
+          <w:rPr>
+            <w:rFonts w:ascii="Arial" w:hAnsi="Arial" w:cs="Arial"/>
+          </w:rPr>
+          <w:t>structure and</w:t>
+        </w:r>
+      </w:ins>
+      <w:ins w:id="168" w:author="David Moriña Soler" w:date="2023-02-11T17:19:00Z">
+        <w:r>
+          <w:rPr>
+            <w:rFonts w:ascii="Arial" w:hAnsi="Arial" w:cs="Arial"/>
+          </w:rPr>
+          <w:t xml:space="preserve"> allow us to </w:t>
+        </w:r>
+      </w:ins>
+      <w:ins w:id="169" w:author="David Moriña Soler" w:date="2023-02-11T17:30:00Z">
+        <w:r>
+          <w:rPr>
+            <w:rFonts w:ascii="Arial" w:hAnsi="Arial" w:cs="Arial"/>
+          </w:rPr>
+          <w:t>model</w:t>
+        </w:r>
+      </w:ins>
+      <w:ins w:id="170" w:author="David Moriña Soler" w:date="2023-02-11T17:19:00Z">
+        <w:r>
+          <w:rPr>
+            <w:rFonts w:ascii="Arial" w:hAnsi="Arial" w:cs="Arial"/>
+          </w:rPr>
+          <w:t xml:space="preserve"> phenomen</w:t>
+        </w:r>
+      </w:ins>
+      <w:ins w:id="171" w:author="David Moriña Soler" w:date="2023-02-11T17:30:00Z">
+        <w:r>
+          <w:rPr>
+            <w:rFonts w:ascii="Arial" w:hAnsi="Arial" w:cs="Arial"/>
+          </w:rPr>
+          <w:t xml:space="preserve">a presenting more complex behavior like Covid-19 in the long time period considered in the </w:t>
+        </w:r>
+      </w:ins>
+      <w:ins w:id="172" w:author="David Moriña Soler" w:date="2023-02-11T17:31:00Z">
+        <w:r>
+          <w:rPr>
+            <w:rFonts w:ascii="Arial" w:hAnsi="Arial" w:cs="Arial"/>
+          </w:rPr>
+          <w:t>present work.</w:t>
+        </w:r>
+      </w:ins>
+    </w:p>
+    <w:bookmarkEnd w:id="150"/>
+    <w:p>
+      <w:pPr>
+        <w:pStyle w:val="BodyText"/>
+        <w:spacing w:line="360" w:lineRule="auto"/>
+        <w:rPr>
+          <w:rFonts w:ascii="Arial" w:hAnsi="Arial" w:cs="Arial"/>
+        </w:rPr>
+      </w:pPr>
+      <w:r>
+        <w:rPr>
+          <w:rFonts w:ascii="Arial" w:hAnsi="Arial" w:cs="Arial"/>
+        </w:rPr>
+        <w:t xml:space="preserve">The analysis of the Spanish Covid-19 data shows that in average only around </w:t>
+      </w:r>
+      <w:del w:id="173" w:author="David Moriña Soler" w:date="2023-02-11T17:16:00Z">
+        <w:r>
+          <w:rPr>
+            <w:rFonts w:ascii="Arial" w:hAnsi="Arial" w:cs="Arial"/>
+          </w:rPr>
+          <w:delText>60</w:delText>
+        </w:r>
+      </w:del>
+      <w:ins w:id="174" w:author="David Moriña Soler" w:date="2023-02-11T17:16:00Z">
+        <w:r>
+          <w:rPr>
+            <w:rFonts w:ascii="Arial" w:hAnsi="Arial" w:cs="Arial"/>
+          </w:rPr>
+          <w:t>51</w:t>
+        </w:r>
+      </w:ins>
+      <w:r>
+        <w:rPr>
+          <w:rFonts w:ascii="Arial" w:hAnsi="Arial" w:cs="Arial"/>
+        </w:rPr>
+        <w:t xml:space="preserve">% of the cases in the period 2020/02/23-2022/02/27 were reported, and that there are </w:t>
+      </w:r>
+      <w:del w:id="175" w:author="David Moriña Soler" w:date="2023-02-11T17:16:00Z">
+        <w:r>
+          <w:rPr>
+            <w:rFonts w:ascii="Arial" w:hAnsi="Arial" w:cs="Arial"/>
+          </w:rPr>
+          <w:delText xml:space="preserve">significant </w:delText>
+        </w:r>
+      </w:del>
+      <w:ins w:id="176" w:author="David Moriña Soler" w:date="2023-02-11T17:16:00Z">
+        <w:r>
+          <w:rPr>
+            <w:rFonts w:ascii="Arial" w:hAnsi="Arial" w:cs="Arial"/>
+          </w:rPr>
+          <w:t xml:space="preserve">important </w:t>
+        </w:r>
+      </w:ins>
+      <w:r>
+        <w:rPr>
+          <w:rFonts w:ascii="Arial" w:hAnsi="Arial" w:cs="Arial"/>
+        </w:rPr>
+        <w:t>differences in the severity of underreporting across the</w:t>
+      </w:r>
+      <w:ins w:id="177" w:author="David Moriña Soler" w:date="2023-02-11T17:16:00Z">
+        <w:r>
+          <w:rPr>
+            <w:rFonts w:ascii="Arial" w:hAnsi="Arial" w:cs="Arial"/>
+          </w:rPr>
+          <w:t xml:space="preserve"> Spanish</w:t>
+        </w:r>
+      </w:ins>
+      <w:r>
+        <w:rPr>
+          <w:rFonts w:ascii="Arial" w:hAnsi="Arial" w:cs="Arial"/>
+        </w:rPr>
+        <w:t xml:space="preserve"> regions. The impact of the vaccination program can also be assessed, achieving a significant decrease in the Covid-19 incidence in almost all regions after 50% of the population had one dose at least (although these results would probably be notably different if including SARS-CoV-2 immunity-escape variants like BA.4 or BA.5, which are currently predominant in many countries), while the impact of the mandatory lockdown could only be detected by the model in 7 </w:t>
+      </w:r>
+      <w:ins w:id="178" w:author="David Moriña Soler" w:date="2023-02-11T17:17:00Z">
+        <w:r>
+          <w:rPr>
+            <w:rFonts w:ascii="Arial" w:hAnsi="Arial" w:cs="Arial"/>
+          </w:rPr>
+          <w:t xml:space="preserve">out of 19 </w:t>
+        </w:r>
+      </w:ins>
+      <w:r>
+        <w:rPr>
+          <w:rFonts w:ascii="Arial" w:hAnsi="Arial" w:cs="Arial"/>
+        </w:rPr>
+        <w:t>regions.</w:t>
       </w:r>
     </w:p>
     <w:p>
@@ -17998,21 +18154,6 @@
         <w:rPr>
           <w:rFonts w:ascii="Arial" w:hAnsi="Arial" w:cs="Arial"/>
         </w:rPr>
-        <w:t>The analysis of the Spanish Covid-19 data shows that in average only around 60% of the cases in the period 2020/02/23-2022/02/27 were reported, and that there are significant differences in the severity of underreporting across the regions. The impact of the vaccination program can also be assessed, achieving a significant decrease in the Covid-19 incidence in almost all regions after 50% of the population had one dose at least (although these results would probably be notably different if including SARS-CoV-2 immunity-escape variants like BA.4 or BA.5, which are currently predominant in many countries), while the impact of the mandatory lockdown could only be detected by the model in 7 regions.</w:t>
-      </w:r>
-    </w:p>
-    <w:p>
-      <w:pPr>
-        <w:pStyle w:val="BodyText"/>
-        <w:spacing w:line="360" w:lineRule="auto"/>
-        <w:rPr>
-          <w:rFonts w:ascii="Arial" w:hAnsi="Arial" w:cs="Arial"/>
-        </w:rPr>
-      </w:pPr>
-      <w:r>
-        <w:rPr>
-          <w:rFonts w:ascii="Arial" w:hAnsi="Arial" w:cs="Arial"/>
-        </w:rPr>
         <w:t>The simulation study shows that the proposed methodology behaves as expected and that the parameters used in the simulations, under different autocorrelation structures, can be recovered, even with severely underreported data.</w:t>
       </w:r>
     </w:p>
@@ -18025,15 +18166,16 @@
           <w:color w:val="000000" w:themeColor="text1"/>
         </w:rPr>
       </w:pPr>
-      <w:bookmarkStart w:id="145" w:name="abbreviations"/>
+      <w:bookmarkStart w:id="179" w:name="abbreviations"/>
       <w:r>
         <w:rPr>
           <w:rFonts w:ascii="Arial" w:hAnsi="Arial" w:cs="Arial"/>
           <w:color w:val="000000" w:themeColor="text1"/>
         </w:rPr>
+        <w:lastRenderedPageBreak/>
         <w:t>Abbreviations</w:t>
       </w:r>
-      <w:bookmarkEnd w:id="145"/>
+      <w:bookmarkEnd w:id="179"/>
     </w:p>
     <w:p>
       <w:pPr>
@@ -18122,7 +18264,6 @@
         <w:rPr>
           <w:rFonts w:ascii="Arial" w:hAnsi="Arial" w:cs="Arial"/>
         </w:rPr>
-        <w:lastRenderedPageBreak/>
         <w:t>ARMA: AutoRegressive Moving Average model.</w:t>
       </w:r>
     </w:p>
@@ -18206,7 +18347,7 @@
         </w:numPr>
         <w:spacing w:line="360" w:lineRule="auto"/>
         <w:rPr>
-          <w:ins w:id="146" w:author="David Moriña Soler" w:date="2023-02-11T10:18:00Z"/>
+          <w:ins w:id="180" w:author="David Moriña Soler" w:date="2023-02-11T10:18:00Z"/>
           <w:rFonts w:ascii="Arial" w:hAnsi="Arial" w:cs="Arial"/>
         </w:rPr>
       </w:pPr>
@@ -18225,11 +18366,11 @@
         </w:numPr>
         <w:spacing w:line="360" w:lineRule="auto"/>
         <w:rPr>
-          <w:ins w:id="147" w:author="David Moriña Soler" w:date="2023-02-11T10:18:00Z"/>
+          <w:ins w:id="181" w:author="David Moriña Soler" w:date="2023-02-11T10:18:00Z"/>
           <w:rFonts w:ascii="Arial" w:hAnsi="Arial" w:cs="Arial"/>
         </w:rPr>
       </w:pPr>
-      <w:ins w:id="148" w:author="David Moriña Soler" w:date="2023-02-11T10:18:00Z">
+      <w:ins w:id="182" w:author="David Moriña Soler" w:date="2023-02-11T10:18:00Z">
         <w:r>
           <w:rPr>
             <w:rFonts w:ascii="Arial" w:hAnsi="Arial" w:cs="Arial"/>
@@ -18249,7 +18390,7 @@
           <w:rFonts w:ascii="Arial" w:hAnsi="Arial" w:cs="Arial"/>
         </w:rPr>
       </w:pPr>
-      <w:ins w:id="149" w:author="David Moriña Soler" w:date="2023-02-11T10:18:00Z">
+      <w:ins w:id="183" w:author="David Moriña Soler" w:date="2023-02-11T10:18:00Z">
         <w:r>
           <w:rPr>
             <w:rFonts w:ascii="Arial" w:hAnsi="Arial" w:cs="Arial"/>
@@ -18285,7 +18426,7 @@
           <w:color w:val="000000" w:themeColor="text1"/>
         </w:rPr>
       </w:pPr>
-      <w:bookmarkStart w:id="150" w:name="declarations"/>
+      <w:bookmarkStart w:id="184" w:name="declarations"/>
       <w:r>
         <w:rPr>
           <w:rFonts w:ascii="Arial" w:hAnsi="Arial" w:cs="Arial"/>
@@ -18293,7 +18434,7 @@
         </w:rPr>
         <w:t>Declarations</w:t>
       </w:r>
-      <w:bookmarkEnd w:id="150"/>
+      <w:bookmarkEnd w:id="184"/>
     </w:p>
     <w:p>
       <w:pPr>
@@ -18304,7 +18445,7 @@
           <w:color w:val="000000" w:themeColor="text1"/>
         </w:rPr>
       </w:pPr>
-      <w:bookmarkStart w:id="151" w:name="Xd182db0490b2de20bd2b4e4cc8698599182035f"/>
+      <w:bookmarkStart w:id="185" w:name="Xd182db0490b2de20bd2b4e4cc8698599182035f"/>
       <w:r>
         <w:rPr>
           <w:rFonts w:ascii="Arial" w:hAnsi="Arial" w:cs="Arial"/>
@@ -18312,7 +18453,7 @@
         </w:rPr>
         <w:t>Ethics approval and consent to participate</w:t>
       </w:r>
-      <w:bookmarkEnd w:id="151"/>
+      <w:bookmarkEnd w:id="185"/>
     </w:p>
     <w:p>
       <w:pPr>
@@ -18338,15 +18479,16 @@
           <w:color w:val="000000" w:themeColor="text1"/>
         </w:rPr>
       </w:pPr>
-      <w:bookmarkStart w:id="152" w:name="consent-for-publication"/>
+      <w:bookmarkStart w:id="186" w:name="consent-for-publication"/>
       <w:r>
         <w:rPr>
           <w:rFonts w:ascii="Arial" w:hAnsi="Arial" w:cs="Arial"/>
           <w:color w:val="000000" w:themeColor="text1"/>
         </w:rPr>
+        <w:lastRenderedPageBreak/>
         <w:t>Consent for publication</w:t>
       </w:r>
-      <w:bookmarkEnd w:id="152"/>
+      <w:bookmarkEnd w:id="186"/>
     </w:p>
     <w:p>
       <w:pPr>
@@ -18372,7 +18514,7 @@
           <w:color w:val="000000" w:themeColor="text1"/>
         </w:rPr>
       </w:pPr>
-      <w:bookmarkStart w:id="153" w:name="availability-of-data-and-materials"/>
+      <w:bookmarkStart w:id="187" w:name="availability-of-data-and-materials"/>
       <w:r>
         <w:rPr>
           <w:rFonts w:ascii="Arial" w:hAnsi="Arial" w:cs="Arial"/>
@@ -18380,7 +18522,7 @@
         </w:rPr>
         <w:t>Availability of data and materials</w:t>
       </w:r>
-      <w:bookmarkEnd w:id="153"/>
+      <w:bookmarkEnd w:id="187"/>
     </w:p>
     <w:p>
       <w:pPr>
@@ -18396,7 +18538,7 @@
         </w:rPr>
         <w:t xml:space="preserve">The datasets generated and/or analyzed during the current study are available in the GitHub repository, </w:t>
       </w:r>
-      <w:ins w:id="154" w:author="David Moriña Soler" w:date="2023-02-11T07:59:00Z">
+      <w:ins w:id="188" w:author="David Moriña Soler" w:date="2023-02-11T07:59:00Z">
         <w:r>
           <w:rPr>
             <w:rFonts w:ascii="Arial" w:hAnsi="Arial" w:cs="Arial"/>
@@ -18444,16 +18586,15 @@
           <w:color w:val="000000" w:themeColor="text1"/>
         </w:rPr>
       </w:pPr>
-      <w:bookmarkStart w:id="155" w:name="competing-interests"/>
+      <w:bookmarkStart w:id="189" w:name="competing-interests"/>
       <w:r>
         <w:rPr>
           <w:rFonts w:ascii="Arial" w:hAnsi="Arial" w:cs="Arial"/>
           <w:color w:val="000000" w:themeColor="text1"/>
         </w:rPr>
-        <w:lastRenderedPageBreak/>
         <w:t>Competing interests</w:t>
       </w:r>
-      <w:bookmarkEnd w:id="155"/>
+      <w:bookmarkEnd w:id="189"/>
     </w:p>
     <w:p>
       <w:pPr>
@@ -18479,7 +18620,7 @@
           <w:color w:val="000000" w:themeColor="text1"/>
         </w:rPr>
       </w:pPr>
-      <w:bookmarkStart w:id="156" w:name="funding"/>
+      <w:bookmarkStart w:id="190" w:name="funding"/>
       <w:r>
         <w:rPr>
           <w:rFonts w:ascii="Arial" w:hAnsi="Arial" w:cs="Arial"/>
@@ -18487,7 +18628,7 @@
         </w:rPr>
         <w:t>Funding</w:t>
       </w:r>
-      <w:bookmarkEnd w:id="156"/>
+      <w:bookmarkEnd w:id="190"/>
     </w:p>
     <w:p>
       <w:pPr>
@@ -18513,7 +18654,7 @@
           <w:color w:val="000000" w:themeColor="text1"/>
         </w:rPr>
       </w:pPr>
-      <w:bookmarkStart w:id="157" w:name="authors-contributions"/>
+      <w:bookmarkStart w:id="191" w:name="authors-contributions"/>
       <w:r>
         <w:rPr>
           <w:rFonts w:ascii="Arial" w:hAnsi="Arial" w:cs="Arial"/>
@@ -18521,7 +18662,7 @@
         </w:rPr>
         <w:t>Author’s contributions</w:t>
       </w:r>
-      <w:bookmarkEnd w:id="157"/>
+      <w:bookmarkEnd w:id="191"/>
     </w:p>
     <w:p>
       <w:pPr>
@@ -18547,15 +18688,16 @@
           <w:color w:val="000000" w:themeColor="text1"/>
         </w:rPr>
       </w:pPr>
-      <w:bookmarkStart w:id="158" w:name="acknowledgements"/>
+      <w:bookmarkStart w:id="192" w:name="acknowledgements"/>
       <w:r>
         <w:rPr>
           <w:rFonts w:ascii="Arial" w:hAnsi="Arial" w:cs="Arial"/>
           <w:color w:val="000000" w:themeColor="text1"/>
         </w:rPr>
+        <w:lastRenderedPageBreak/>
         <w:t>Acknowledgements</w:t>
       </w:r>
-      <w:bookmarkEnd w:id="158"/>
+      <w:bookmarkEnd w:id="192"/>
     </w:p>
     <w:p>
       <w:pPr>
@@ -18581,9 +18723,9 @@
           <w:color w:val="000000" w:themeColor="text1"/>
         </w:rPr>
       </w:pPr>
-      <w:bookmarkStart w:id="159" w:name="ref-Alfonso2015"/>
-      <w:bookmarkStart w:id="160" w:name="refs"/>
-      <w:bookmarkEnd w:id="159"/>
+      <w:bookmarkStart w:id="193" w:name="ref-Alfonso2015"/>
+      <w:bookmarkStart w:id="194" w:name="refs"/>
+      <w:bookmarkEnd w:id="193"/>
       <w:r>
         <w:rPr>
           <w:rFonts w:ascii="Arial" w:hAnsi="Arial" w:cs="Arial"/>
@@ -18600,8 +18742,8 @@
           <w:rFonts w:ascii="Arial" w:hAnsi="Arial" w:cs="Arial"/>
         </w:rPr>
       </w:pPr>
-      <w:bookmarkStart w:id="161" w:name="ref-Sohrabi2020"/>
-      <w:bookmarkEnd w:id="161"/>
+      <w:bookmarkStart w:id="195" w:name="ref-Sohrabi2020"/>
+      <w:bookmarkEnd w:id="195"/>
       <w:r>
         <w:rPr>
           <w:rFonts w:ascii="Arial" w:hAnsi="Arial" w:cs="Arial"/>
@@ -18621,7 +18763,7 @@
         </w:rPr>
         <w:t xml:space="preserve">, February. </w:t>
       </w:r>
-      <w:hyperlink r:id="rId9">
+      <w:hyperlink r:id="rId10">
         <w:r>
           <w:rPr>
             <w:rStyle w:val="EnlladInternet"/>
@@ -18647,15 +18789,14 @@
           <w:rFonts w:ascii="Arial" w:hAnsi="Arial" w:cs="Arial"/>
         </w:rPr>
       </w:pPr>
-      <w:bookmarkStart w:id="162" w:name="ref-Bernard2014"/>
-      <w:bookmarkStart w:id="163" w:name="ref-Sohrabi20201"/>
-      <w:bookmarkEnd w:id="162"/>
-      <w:bookmarkEnd w:id="163"/>
-      <w:r>
-        <w:rPr>
-          <w:rFonts w:ascii="Arial" w:hAnsi="Arial" w:cs="Arial"/>
-        </w:rPr>
-        <w:lastRenderedPageBreak/>
+      <w:bookmarkStart w:id="196" w:name="ref-Bernard2014"/>
+      <w:bookmarkStart w:id="197" w:name="ref-Sohrabi20201"/>
+      <w:bookmarkEnd w:id="196"/>
+      <w:bookmarkEnd w:id="197"/>
+      <w:r>
+        <w:rPr>
+          <w:rFonts w:ascii="Arial" w:hAnsi="Arial" w:cs="Arial"/>
+        </w:rPr>
         <w:t xml:space="preserve">[2] Bernard, Helen, Dirk Werber, and Michael Höhle. 2014. “Estimating the under-reporting of norovirus illness in Germany utilizing enhanced awareness of diarrhoea during a large outbreak of Shiga toxin-producing E. coli O104: H4 in 2011 - a time series analysis.” </w:t>
       </w:r>
       <w:r>
@@ -18671,7 +18812,7 @@
         </w:rPr>
         <w:t xml:space="preserve"> 14 (1). </w:t>
       </w:r>
-      <w:hyperlink r:id="rId10">
+      <w:hyperlink r:id="rId11">
         <w:r>
           <w:rPr>
             <w:rStyle w:val="EnlladInternet"/>
@@ -18697,10 +18838,10 @@
           <w:rFonts w:ascii="Arial" w:hAnsi="Arial" w:cs="Arial"/>
         </w:rPr>
       </w:pPr>
-      <w:bookmarkStart w:id="164" w:name="ref-Arendt2013"/>
-      <w:bookmarkStart w:id="165" w:name="ref-Bernard20141"/>
-      <w:bookmarkEnd w:id="164"/>
-      <w:bookmarkEnd w:id="165"/>
+      <w:bookmarkStart w:id="198" w:name="ref-Arendt2013"/>
+      <w:bookmarkStart w:id="199" w:name="ref-Bernard20141"/>
+      <w:bookmarkEnd w:id="198"/>
+      <w:bookmarkEnd w:id="199"/>
       <w:r>
         <w:rPr>
           <w:rFonts w:ascii="Arial" w:hAnsi="Arial" w:cs="Arial"/>
@@ -18720,7 +18861,7 @@
         </w:rPr>
         <w:t xml:space="preserve"> 10 (8): 3684–3714. </w:t>
       </w:r>
-      <w:hyperlink r:id="rId11">
+      <w:hyperlink r:id="rId12">
         <w:r>
           <w:rPr>
             <w:rStyle w:val="EnlladInternet"/>
@@ -18746,9 +18887,9 @@
           <w:rFonts w:ascii="Arial" w:hAnsi="Arial" w:cs="Arial"/>
         </w:rPr>
       </w:pPr>
-      <w:bookmarkStart w:id="166" w:name="ref-Arendt20131"/>
-      <w:bookmarkStart w:id="167" w:name="ref-Rosenman2006"/>
-      <w:bookmarkEnd w:id="166"/>
+      <w:bookmarkStart w:id="200" w:name="ref-Arendt20131"/>
+      <w:bookmarkStart w:id="201" w:name="ref-Rosenman2006"/>
+      <w:bookmarkEnd w:id="200"/>
       <w:r>
         <w:rPr>
           <w:rFonts w:ascii="Arial" w:hAnsi="Arial" w:cs="Arial"/>
@@ -18768,7 +18909,7 @@
         </w:rPr>
         <w:t xml:space="preserve"> 48 (4): 357–65. </w:t>
       </w:r>
-      <w:hyperlink r:id="rId12">
+      <w:hyperlink r:id="rId13">
         <w:r>
           <w:rPr>
             <w:rStyle w:val="EnlladInternet"/>
@@ -18785,7 +18926,7 @@
         </w:rPr>
         <w:t>.</w:t>
       </w:r>
-      <w:bookmarkEnd w:id="167"/>
+      <w:bookmarkEnd w:id="201"/>
     </w:p>
     <w:p>
       <w:pPr>
@@ -18814,7 +18955,7 @@
         </w:rPr>
         <w:t xml:space="preserve"> 72 (6): 409–12. </w:t>
       </w:r>
-      <w:hyperlink r:id="rId13">
+      <w:hyperlink r:id="rId14">
         <w:r>
           <w:rPr>
             <w:rStyle w:val="EnlladInternet"/>
@@ -18840,16 +18981,17 @@
           <w:rFonts w:ascii="Arial" w:hAnsi="Arial" w:cs="Arial"/>
         </w:rPr>
       </w:pPr>
-      <w:bookmarkStart w:id="168" w:name="ref-Winkelmann1996"/>
-      <w:bookmarkStart w:id="169" w:name="ref-An2019"/>
-      <w:bookmarkStart w:id="170" w:name="ref-Alfonso20151"/>
-      <w:bookmarkEnd w:id="168"/>
-      <w:bookmarkEnd w:id="169"/>
-      <w:bookmarkEnd w:id="170"/>
-      <w:r>
-        <w:rPr>
-          <w:rFonts w:ascii="Arial" w:hAnsi="Arial" w:cs="Arial"/>
-        </w:rPr>
+      <w:bookmarkStart w:id="202" w:name="ref-Winkelmann1996"/>
+      <w:bookmarkStart w:id="203" w:name="ref-An2019"/>
+      <w:bookmarkStart w:id="204" w:name="ref-Alfonso20151"/>
+      <w:bookmarkEnd w:id="202"/>
+      <w:bookmarkEnd w:id="203"/>
+      <w:bookmarkEnd w:id="204"/>
+      <w:r>
+        <w:rPr>
+          <w:rFonts w:ascii="Arial" w:hAnsi="Arial" w:cs="Arial"/>
+        </w:rPr>
+        <w:lastRenderedPageBreak/>
         <w:t xml:space="preserve">[6] Winkelmann, Rainer. 1996. “Markov Chain Monte Carlo analysis of underreported count data with an application to worker absenteeism.” </w:t>
       </w:r>
       <w:r>
@@ -18865,7 +19007,7 @@
         </w:rPr>
         <w:t xml:space="preserve"> 21 (4): 575–87. </w:t>
       </w:r>
-      <w:hyperlink r:id="rId14">
+      <w:hyperlink r:id="rId15">
         <w:r>
           <w:rPr>
             <w:rStyle w:val="EnlladInternet"/>
@@ -18891,10 +19033,10 @@
           <w:rFonts w:ascii="Arial" w:hAnsi="Arial" w:cs="Arial"/>
         </w:rPr>
       </w:pPr>
-      <w:bookmarkStart w:id="171" w:name="ref-Gibbons2014"/>
-      <w:bookmarkStart w:id="172" w:name="ref-Winkelmann19961"/>
-      <w:bookmarkEnd w:id="171"/>
-      <w:bookmarkEnd w:id="172"/>
+      <w:bookmarkStart w:id="205" w:name="ref-Gibbons2014"/>
+      <w:bookmarkStart w:id="206" w:name="ref-Winkelmann19961"/>
+      <w:bookmarkEnd w:id="205"/>
+      <w:bookmarkEnd w:id="206"/>
       <w:r>
         <w:rPr>
           <w:rFonts w:ascii="Arial" w:hAnsi="Arial" w:cs="Arial"/>
@@ -18914,7 +19056,7 @@
         </w:rPr>
         <w:t xml:space="preserve"> 14 (1): 147. </w:t>
       </w:r>
-      <w:hyperlink r:id="rId15">
+      <w:hyperlink r:id="rId16">
         <w:r>
           <w:rPr>
             <w:rStyle w:val="EnlladInternet"/>
@@ -18940,15 +19082,14 @@
           <w:rFonts w:ascii="Arial" w:hAnsi="Arial" w:cs="Arial"/>
         </w:rPr>
       </w:pPr>
-      <w:bookmarkStart w:id="173" w:name="ref-Stocks2018"/>
-      <w:bookmarkStart w:id="174" w:name="ref-Gibbons20141"/>
-      <w:bookmarkEnd w:id="173"/>
-      <w:bookmarkEnd w:id="174"/>
-      <w:r>
-        <w:rPr>
-          <w:rFonts w:ascii="Arial" w:hAnsi="Arial" w:cs="Arial"/>
-        </w:rPr>
-        <w:lastRenderedPageBreak/>
+      <w:bookmarkStart w:id="207" w:name="ref-Stocks2018"/>
+      <w:bookmarkStart w:id="208" w:name="ref-Gibbons20141"/>
+      <w:bookmarkEnd w:id="207"/>
+      <w:bookmarkEnd w:id="208"/>
+      <w:r>
+        <w:rPr>
+          <w:rFonts w:ascii="Arial" w:hAnsi="Arial" w:cs="Arial"/>
+        </w:rPr>
         <w:t xml:space="preserve">[8] Stocks, Theresa, Tom Britton, and Michael Höhle. 2018. “Model selection and parameter estimation for dynamic epidemic models via iterated filtering: application to rotavirus in Germany.” </w:t>
       </w:r>
       <w:r>
@@ -18964,7 +19105,7 @@
         </w:rPr>
         <w:t xml:space="preserve">, September. </w:t>
       </w:r>
-      <w:hyperlink r:id="rId16">
+      <w:hyperlink r:id="rId17">
         <w:r>
           <w:rPr>
             <w:rStyle w:val="EnlladInternet"/>
@@ -18990,10 +19131,10 @@
           <w:rFonts w:ascii="Arial" w:hAnsi="Arial" w:cs="Arial"/>
         </w:rPr>
       </w:pPr>
-      <w:bookmarkStart w:id="175" w:name="ref-Azmon2014"/>
-      <w:bookmarkStart w:id="176" w:name="ref-Stocks20181"/>
-      <w:bookmarkEnd w:id="175"/>
-      <w:bookmarkEnd w:id="176"/>
+      <w:bookmarkStart w:id="209" w:name="ref-Azmon2014"/>
+      <w:bookmarkStart w:id="210" w:name="ref-Stocks20181"/>
+      <w:bookmarkEnd w:id="209"/>
+      <w:bookmarkEnd w:id="210"/>
       <w:r>
         <w:rPr>
           <w:rFonts w:ascii="Arial" w:hAnsi="Arial" w:cs="Arial"/>
@@ -19013,7 +19154,7 @@
         </w:rPr>
         <w:t xml:space="preserve"> 33 (7): 1176–92. </w:t>
       </w:r>
-      <w:hyperlink r:id="rId17">
+      <w:hyperlink r:id="rId18">
         <w:r>
           <w:rPr>
             <w:rStyle w:val="EnlladInternet"/>
@@ -19039,10 +19180,10 @@
           <w:rFonts w:ascii="Arial" w:hAnsi="Arial" w:cs="Arial"/>
         </w:rPr>
       </w:pPr>
-      <w:bookmarkStart w:id="177" w:name="ref-Magal2018"/>
-      <w:bookmarkStart w:id="178" w:name="ref-Azmon20141"/>
-      <w:bookmarkEnd w:id="177"/>
-      <w:bookmarkEnd w:id="178"/>
+      <w:bookmarkStart w:id="211" w:name="ref-Magal2018"/>
+      <w:bookmarkStart w:id="212" w:name="ref-Azmon20141"/>
+      <w:bookmarkEnd w:id="211"/>
+      <w:bookmarkEnd w:id="212"/>
       <w:r>
         <w:rPr>
           <w:rFonts w:ascii="Arial" w:hAnsi="Arial" w:cs="Arial"/>
@@ -19062,7 +19203,7 @@
         </w:rPr>
         <w:t xml:space="preserve"> 77 (6-7): 1629–48. </w:t>
       </w:r>
-      <w:hyperlink r:id="rId18">
+      <w:hyperlink r:id="rId19">
         <w:r>
           <w:rPr>
             <w:rStyle w:val="EnlladInternet"/>
@@ -19088,10 +19229,10 @@
           <w:rFonts w:ascii="Arial" w:hAnsi="Arial" w:cs="Arial"/>
         </w:rPr>
       </w:pPr>
-      <w:bookmarkStart w:id="179" w:name="ref-Stoner2019"/>
-      <w:bookmarkStart w:id="180" w:name="ref-Magal20181"/>
-      <w:bookmarkEnd w:id="179"/>
-      <w:bookmarkEnd w:id="180"/>
+      <w:bookmarkStart w:id="213" w:name="ref-Stoner2019"/>
+      <w:bookmarkStart w:id="214" w:name="ref-Magal20181"/>
+      <w:bookmarkEnd w:id="213"/>
+      <w:bookmarkEnd w:id="214"/>
       <w:r>
         <w:rPr>
           <w:rFonts w:ascii="Arial" w:hAnsi="Arial" w:cs="Arial"/>
@@ -19111,7 +19252,7 @@
         </w:rPr>
         <w:t xml:space="preserve">, March, 1–17. </w:t>
       </w:r>
-      <w:hyperlink r:id="rId19">
+      <w:hyperlink r:id="rId20">
         <w:r>
           <w:rPr>
             <w:rStyle w:val="EnlladInternet"/>
@@ -19137,17 +19278,17 @@
           <w:rFonts w:ascii="Arial" w:hAnsi="Arial" w:cs="Arial"/>
         </w:rPr>
       </w:pPr>
-      <w:bookmarkStart w:id="181" w:name="ref-RCoreTeam2019"/>
-      <w:bookmarkStart w:id="182" w:name="ref-Stoner20191"/>
-      <w:bookmarkEnd w:id="181"/>
-      <w:bookmarkEnd w:id="182"/>
+      <w:bookmarkStart w:id="215" w:name="ref-RCoreTeam2019"/>
+      <w:bookmarkStart w:id="216" w:name="ref-Stoner20191"/>
+      <w:bookmarkEnd w:id="215"/>
+      <w:bookmarkEnd w:id="216"/>
       <w:r>
         <w:rPr>
           <w:rFonts w:ascii="Arial" w:hAnsi="Arial" w:cs="Arial"/>
         </w:rPr>
         <w:t xml:space="preserve">[12] R Core Team. 2019. “R: A Language and Environment for Statistical Computing.” Vienna, Austria: R Foundation for Statistical Computing. </w:t>
       </w:r>
-      <w:hyperlink r:id="rId20">
+      <w:hyperlink r:id="rId21">
         <w:r>
           <w:rPr>
             <w:rStyle w:val="EnlladInternet"/>
@@ -19173,10 +19314,10 @@
           <w:rFonts w:ascii="Arial" w:hAnsi="Arial" w:cs="Arial"/>
         </w:rPr>
       </w:pPr>
-      <w:bookmarkStart w:id="183" w:name="ref-JohannesBracher2019"/>
-      <w:bookmarkStart w:id="184" w:name="ref-RCoreTeam20191"/>
-      <w:bookmarkEnd w:id="183"/>
-      <w:bookmarkEnd w:id="184"/>
+      <w:bookmarkStart w:id="217" w:name="ref-JohannesBracher2019"/>
+      <w:bookmarkStart w:id="218" w:name="ref-RCoreTeam20191"/>
+      <w:bookmarkEnd w:id="217"/>
+      <w:bookmarkEnd w:id="218"/>
       <w:r>
         <w:rPr>
           <w:rFonts w:ascii="Arial" w:hAnsi="Arial" w:cs="Arial"/>
@@ -19196,7 +19337,7 @@
         </w:rPr>
         <w:t xml:space="preserve">. </w:t>
       </w:r>
-      <w:hyperlink r:id="rId21">
+      <w:hyperlink r:id="rId22">
         <w:r>
           <w:rPr>
             <w:rStyle w:val="EnlladInternet"/>
@@ -19222,14 +19363,15 @@
           <w:rFonts w:ascii="Arial" w:hAnsi="Arial" w:cs="Arial"/>
         </w:rPr>
       </w:pPr>
-      <w:bookmarkStart w:id="185" w:name="ref-Oran2020"/>
-      <w:bookmarkStart w:id="186" w:name="ref-JohannesBracher20191"/>
-      <w:bookmarkEnd w:id="185"/>
-      <w:bookmarkEnd w:id="186"/>
-      <w:r>
-        <w:rPr>
-          <w:rFonts w:ascii="Arial" w:hAnsi="Arial" w:cs="Arial"/>
-        </w:rPr>
+      <w:bookmarkStart w:id="219" w:name="ref-Oran2020"/>
+      <w:bookmarkStart w:id="220" w:name="ref-JohannesBracher20191"/>
+      <w:bookmarkEnd w:id="219"/>
+      <w:bookmarkEnd w:id="220"/>
+      <w:r>
+        <w:rPr>
+          <w:rFonts w:ascii="Arial" w:hAnsi="Arial" w:cs="Arial"/>
+        </w:rPr>
+        <w:lastRenderedPageBreak/>
         <w:t xml:space="preserve">[14] Oran, Daniel P., and Eric J. Topol. 2020. “Prevalence of Asymptomatic SARS-CoV-2 Infection.” </w:t>
       </w:r>
       <w:r>
@@ -19245,7 +19387,7 @@
         </w:rPr>
         <w:t xml:space="preserve">, June. </w:t>
       </w:r>
-      <w:hyperlink r:id="rId22">
+      <w:hyperlink r:id="rId23">
         <w:r>
           <w:rPr>
             <w:rStyle w:val="EnlladInternet"/>
@@ -19271,10 +19413,10 @@
           <w:rFonts w:ascii="Arial" w:hAnsi="Arial" w:cs="Arial"/>
         </w:rPr>
       </w:pPr>
-      <w:bookmarkStart w:id="187" w:name="ref-Fernandez-Fontelo2016"/>
-      <w:bookmarkStart w:id="188" w:name="ref-Oran20201"/>
-      <w:bookmarkEnd w:id="187"/>
-      <w:bookmarkEnd w:id="188"/>
+      <w:bookmarkStart w:id="221" w:name="ref-Fernandez-Fontelo2016"/>
+      <w:bookmarkStart w:id="222" w:name="ref-Oran20201"/>
+      <w:bookmarkEnd w:id="221"/>
+      <w:bookmarkEnd w:id="222"/>
       <w:r>
         <w:rPr>
           <w:rFonts w:ascii="Arial" w:hAnsi="Arial" w:cs="Arial"/>
@@ -19294,7 +19436,7 @@
         </w:rPr>
         <w:t xml:space="preserve"> 35 (26): 4875–90. </w:t>
       </w:r>
-      <w:hyperlink r:id="rId23">
+      <w:hyperlink r:id="rId24">
         <w:r>
           <w:rPr>
             <w:rStyle w:val="EnlladInternet"/>
@@ -19321,16 +19463,15 @@
           <w:lang w:val="es-ES_tradnl"/>
         </w:rPr>
       </w:pPr>
-      <w:bookmarkStart w:id="189" w:name="ref-FernandezFontelo2019"/>
-      <w:bookmarkStart w:id="190" w:name="ref-Fernandez-Fontelo20161"/>
-      <w:bookmarkEnd w:id="189"/>
-      <w:bookmarkEnd w:id="190"/>
+      <w:bookmarkStart w:id="223" w:name="ref-FernandezFontelo2019"/>
+      <w:bookmarkStart w:id="224" w:name="ref-Fernandez-Fontelo20161"/>
+      <w:bookmarkEnd w:id="223"/>
+      <w:bookmarkEnd w:id="224"/>
       <w:r>
         <w:rPr>
           <w:rFonts w:ascii="Arial" w:hAnsi="Arial" w:cs="Arial"/>
           <w:lang w:val="es-ES_tradnl"/>
         </w:rPr>
-        <w:lastRenderedPageBreak/>
         <w:t>[16] Fernández</w:t>
       </w:r>
       <w:r>
@@ -19380,7 +19521,7 @@
         </w:rPr>
         <w:t xml:space="preserve"> 38 (22): 4404–22. </w:t>
       </w:r>
-      <w:hyperlink r:id="rId24">
+      <w:hyperlink r:id="rId25">
         <w:r>
           <w:rPr>
             <w:rStyle w:val="EnlladInternet"/>
@@ -19408,10 +19549,10 @@
           <w:rFonts w:ascii="Arial" w:hAnsi="Arial" w:cs="Arial"/>
         </w:rPr>
       </w:pPr>
-      <w:bookmarkStart w:id="191" w:name="ref-Fernandez-Fontelo2020"/>
-      <w:bookmarkStart w:id="192" w:name="ref-FernandezFontelo20191"/>
-      <w:bookmarkEnd w:id="191"/>
-      <w:bookmarkEnd w:id="192"/>
+      <w:bookmarkStart w:id="225" w:name="ref-Fernandez-Fontelo2020"/>
+      <w:bookmarkStart w:id="226" w:name="ref-FernandezFontelo20191"/>
+      <w:bookmarkEnd w:id="225"/>
+      <w:bookmarkEnd w:id="226"/>
       <w:r>
         <w:rPr>
           <w:rFonts w:ascii="Arial" w:hAnsi="Arial" w:cs="Arial"/>
@@ -19447,7 +19588,7 @@
         </w:rPr>
         <w:t xml:space="preserve"> 15 (12 December): e0242956. </w:t>
       </w:r>
-      <w:hyperlink r:id="rId25">
+      <w:hyperlink r:id="rId26">
         <w:r>
           <w:rPr>
             <w:rStyle w:val="EnlladInternet"/>
@@ -19473,10 +19614,10 @@
           <w:rFonts w:ascii="Arial" w:hAnsi="Arial" w:cs="Arial"/>
         </w:rPr>
       </w:pPr>
-      <w:bookmarkStart w:id="193" w:name="ref-Morina2021"/>
-      <w:bookmarkStart w:id="194" w:name="ref-Fernandez-Fontelo20201"/>
-      <w:bookmarkEnd w:id="193"/>
-      <w:bookmarkEnd w:id="194"/>
+      <w:bookmarkStart w:id="227" w:name="ref-Morina2021"/>
+      <w:bookmarkStart w:id="228" w:name="ref-Fernandez-Fontelo20201"/>
+      <w:bookmarkEnd w:id="227"/>
+      <w:bookmarkEnd w:id="228"/>
       <w:r>
         <w:rPr>
           <w:rFonts w:ascii="Arial" w:hAnsi="Arial" w:cs="Arial"/>
@@ -19503,7 +19644,7 @@
         </w:rPr>
         <w:t xml:space="preserve"> 21 (1): 6. </w:t>
       </w:r>
-      <w:hyperlink r:id="rId26">
+      <w:hyperlink r:id="rId27">
         <w:r>
           <w:rPr>
             <w:rStyle w:val="EnlladInternet"/>
@@ -19529,10 +19670,10 @@
           <w:rFonts w:ascii="Arial" w:hAnsi="Arial" w:cs="Arial"/>
         </w:rPr>
       </w:pPr>
-      <w:bookmarkStart w:id="195" w:name="ref-Morina2020"/>
-      <w:bookmarkStart w:id="196" w:name="ref-Morina20211"/>
-      <w:bookmarkEnd w:id="195"/>
-      <w:bookmarkEnd w:id="196"/>
+      <w:bookmarkStart w:id="229" w:name="ref-Morina2020"/>
+      <w:bookmarkStart w:id="230" w:name="ref-Morina20211"/>
+      <w:bookmarkEnd w:id="229"/>
+      <w:bookmarkEnd w:id="230"/>
       <w:r>
         <w:rPr>
           <w:rFonts w:ascii="Arial" w:hAnsi="Arial" w:cs="Arial"/>
@@ -19558,7 +19699,7 @@
         </w:rPr>
         <w:t xml:space="preserve"> 11 (1): 23321. </w:t>
       </w:r>
-      <w:hyperlink r:id="rId27">
+      <w:hyperlink r:id="rId28">
         <w:r>
           <w:rPr>
             <w:rStyle w:val="EnlladInternet"/>
@@ -19584,10 +19725,10 @@
           <w:rFonts w:ascii="Arial" w:hAnsi="Arial" w:cs="Arial"/>
         </w:rPr>
       </w:pPr>
-      <w:bookmarkStart w:id="197" w:name="ref-Wood2010"/>
-      <w:bookmarkStart w:id="198" w:name="ref-Morina20201"/>
-      <w:bookmarkEnd w:id="197"/>
-      <w:bookmarkEnd w:id="198"/>
+      <w:bookmarkStart w:id="231" w:name="ref-Wood2010"/>
+      <w:bookmarkStart w:id="232" w:name="ref-Morina20201"/>
+      <w:bookmarkEnd w:id="231"/>
+      <w:bookmarkEnd w:id="232"/>
       <w:r>
         <w:rPr>
           <w:rFonts w:ascii="Arial" w:hAnsi="Arial" w:cs="Arial"/>
@@ -19607,7 +19748,7 @@
         </w:rPr>
         <w:t xml:space="preserve"> 466 (7310): 1102–4. </w:t>
       </w:r>
-      <w:hyperlink r:id="rId28">
+      <w:hyperlink r:id="rId29">
         <w:r>
           <w:rPr>
             <w:rStyle w:val="EnlladInternet"/>
@@ -19633,10 +19774,10 @@
           <w:rFonts w:ascii="Arial" w:hAnsi="Arial" w:cs="Arial"/>
         </w:rPr>
       </w:pPr>
-      <w:bookmarkStart w:id="199" w:name="ref-Price2018"/>
-      <w:bookmarkStart w:id="200" w:name="ref-Wood20101"/>
-      <w:bookmarkEnd w:id="199"/>
-      <w:bookmarkEnd w:id="200"/>
+      <w:bookmarkStart w:id="233" w:name="ref-Price2018"/>
+      <w:bookmarkStart w:id="234" w:name="ref-Wood20101"/>
+      <w:bookmarkEnd w:id="233"/>
+      <w:bookmarkEnd w:id="234"/>
       <w:r>
         <w:rPr>
           <w:rFonts w:ascii="Arial" w:hAnsi="Arial" w:cs="Arial"/>
@@ -19656,7 +19797,7 @@
         </w:rPr>
         <w:t xml:space="preserve"> 27 (1): 1–11. </w:t>
       </w:r>
-      <w:hyperlink r:id="rId29">
+      <w:hyperlink r:id="rId30">
         <w:r>
           <w:rPr>
             <w:rStyle w:val="EnlladInternet"/>
@@ -19682,13 +19823,14 @@
           <w:rFonts w:ascii="Arial" w:hAnsi="Arial" w:cs="Arial"/>
         </w:rPr>
       </w:pPr>
-      <w:bookmarkStart w:id="201" w:name="ref-Price20181"/>
-      <w:bookmarkStart w:id="202" w:name="ref-BSLManual"/>
-      <w:bookmarkEnd w:id="201"/>
-      <w:r>
-        <w:rPr>
-          <w:rFonts w:ascii="Arial" w:hAnsi="Arial" w:cs="Arial"/>
-        </w:rPr>
+      <w:bookmarkStart w:id="235" w:name="ref-Price20181"/>
+      <w:bookmarkStart w:id="236" w:name="ref-BSLManual"/>
+      <w:bookmarkEnd w:id="235"/>
+      <w:r>
+        <w:rPr>
+          <w:rFonts w:ascii="Arial" w:hAnsi="Arial" w:cs="Arial"/>
+        </w:rPr>
+        <w:lastRenderedPageBreak/>
         <w:t xml:space="preserve">[22] An, Ziwen, Leah F. South, and Christopher C. Drovandi. 2019b. </w:t>
       </w:r>
       <w:r>
@@ -19704,7 +19846,7 @@
         </w:rPr>
         <w:t xml:space="preserve">. </w:t>
       </w:r>
-      <w:hyperlink r:id="rId30">
+      <w:hyperlink r:id="rId31">
         <w:r>
           <w:rPr>
             <w:rStyle w:val="EnlladInternet"/>
@@ -19721,7 +19863,7 @@
         </w:rPr>
         <w:t>.</w:t>
       </w:r>
-      <w:bookmarkEnd w:id="202"/>
+      <w:bookmarkEnd w:id="236"/>
     </w:p>
     <w:p>
       <w:pPr>
@@ -19750,7 +19892,7 @@
         </w:rPr>
         <w:t xml:space="preserve">. </w:t>
       </w:r>
-      <w:hyperlink r:id="rId31">
+      <w:hyperlink r:id="rId32">
         <w:r>
           <w:rPr>
             <w:rStyle w:val="EnlladInternet"/>
@@ -19776,17 +19918,16 @@
           <w:rFonts w:ascii="Arial" w:hAnsi="Arial" w:cs="Arial"/>
         </w:rPr>
       </w:pPr>
-      <w:bookmarkStart w:id="203" w:name="ref-Harkener2019"/>
-      <w:bookmarkStart w:id="204" w:name="ref-An20191"/>
-      <w:bookmarkStart w:id="205" w:name="ref-Kodra2018"/>
-      <w:bookmarkEnd w:id="203"/>
-      <w:bookmarkEnd w:id="204"/>
+      <w:bookmarkStart w:id="237" w:name="ref-Harkener2019"/>
+      <w:bookmarkStart w:id="238" w:name="ref-An20191"/>
+      <w:bookmarkStart w:id="239" w:name="ref-Kodra2018"/>
+      <w:bookmarkEnd w:id="237"/>
+      <w:bookmarkEnd w:id="238"/>
       <w:r>
         <w:rPr>
           <w:rFonts w:ascii="Arial" w:hAnsi="Arial" w:cs="Arial"/>
           <w:lang w:val="es-ES_tradnl"/>
         </w:rPr>
-        <w:lastRenderedPageBreak/>
         <w:t xml:space="preserve">[24] Kodra, Yllka, Jérôme Weinbach, Manuel Posada-De-La-Paz, Alessio Coi, S Lydie Lemonnier, David van Enckevort, Marco Roos, et al. 2018. </w:t>
       </w:r>
       <w:r>
@@ -19795,7 +19936,7 @@
         </w:rPr>
         <w:t xml:space="preserve">“Recommendations for improving the quality of rare disease registries.” MDPI AG. </w:t>
       </w:r>
-      <w:hyperlink r:id="rId32">
+      <w:hyperlink r:id="rId33">
         <w:r>
           <w:rPr>
             <w:rStyle w:val="EnlladInternet"/>
@@ -19812,7 +19953,7 @@
         </w:rPr>
         <w:t>.</w:t>
       </w:r>
-      <w:bookmarkEnd w:id="205"/>
+      <w:bookmarkEnd w:id="239"/>
     </w:p>
     <w:p>
       <w:pPr>
@@ -19841,7 +19982,7 @@
         </w:rPr>
         <w:t xml:space="preserve"> 267: 39–45. </w:t>
       </w:r>
-      <w:hyperlink r:id="rId33">
+      <w:hyperlink r:id="rId34">
         <w:r>
           <w:rPr>
             <w:rStyle w:val="EnlladInternet"/>
@@ -19867,10 +20008,10 @@
           <w:rFonts w:ascii="Arial" w:hAnsi="Arial" w:cs="Arial"/>
         </w:rPr>
       </w:pPr>
-      <w:bookmarkStart w:id="206" w:name="ref-morina_cumulated_2021"/>
-      <w:bookmarkStart w:id="207" w:name="ref-Harkener20191"/>
-      <w:bookmarkEnd w:id="206"/>
-      <w:bookmarkEnd w:id="207"/>
+      <w:bookmarkStart w:id="240" w:name="ref-morina_cumulated_2021"/>
+      <w:bookmarkStart w:id="241" w:name="ref-Harkener20191"/>
+      <w:bookmarkEnd w:id="240"/>
+      <w:bookmarkEnd w:id="241"/>
       <w:r>
         <w:rPr>
           <w:rFonts w:ascii="Arial" w:hAnsi="Arial" w:cs="Arial"/>
@@ -19897,7 +20038,7 @@
         </w:rPr>
         <w:t xml:space="preserve"> 31 (4): 917–20. </w:t>
       </w:r>
-      <w:hyperlink r:id="rId34">
+      <w:hyperlink r:id="rId35">
         <w:r>
           <w:rPr>
             <w:rStyle w:val="EnlladInternet"/>
@@ -19920,9 +20061,9 @@
         <w:pStyle w:val="Bibliography"/>
         <w:spacing w:line="360" w:lineRule="auto"/>
       </w:pPr>
-      <w:bookmarkStart w:id="208" w:name="ref-morina_cumulated_20211"/>
-      <w:bookmarkStart w:id="209" w:name="ref-Zhao2020"/>
-      <w:bookmarkEnd w:id="208"/>
+      <w:bookmarkStart w:id="242" w:name="ref-morina_cumulated_20211"/>
+      <w:bookmarkStart w:id="243" w:name="ref-Zhao2020"/>
+      <w:bookmarkEnd w:id="242"/>
       <w:r>
         <w:rPr>
           <w:rFonts w:ascii="Arial" w:hAnsi="Arial" w:cs="Arial"/>
@@ -19942,7 +20083,7 @@
         </w:rPr>
         <w:t xml:space="preserve"> 9 (2): 388. </w:t>
       </w:r>
-      <w:hyperlink r:id="rId35">
+      <w:hyperlink r:id="rId36">
         <w:r>
           <w:rPr>
             <w:rStyle w:val="EnlladInternet"/>
@@ -19958,8 +20099,8 @@
         </w:rPr>
         <w:t>.</w:t>
       </w:r>
-      <w:bookmarkEnd w:id="160"/>
-      <w:bookmarkEnd w:id="209"/>
+      <w:bookmarkEnd w:id="194"/>
+      <w:bookmarkEnd w:id="243"/>
     </w:p>
     <w:sectPr>
       <w:pgSz w:w="12240" w:h="15840"/>
@@ -21042,6 +21183,7 @@
   <w:style w:type="character" w:default="1" w:styleId="DefaultParagraphFont">
     <w:name w:val="Default Paragraph Font"/>
     <w:uiPriority w:val="1"/>
+    <w:semiHidden/>
     <w:unhideWhenUsed/>
   </w:style>
   <w:style w:type="table" w:default="1" w:styleId="TableNormal">
@@ -22093,4 +22235,16 @@
   </a:objectDefaults>
   <a:extraClrSchemeLst/>
 </a:theme>
+</file>
+
+<file path=customXml/item1.xml><?xml version="1.0" encoding="utf-8"?>
+<b:Sources xmlns:b="http://schemas.openxmlformats.org/officeDocument/2006/bibliography" xmlns="http://schemas.openxmlformats.org/officeDocument/2006/bibliography" SelectedStyle="\APASixthEditionOfficeOnline.xsl" StyleName="APA" Version="6"/>
+</file>
+
+<file path=customXml/itemProps1.xml><?xml version="1.0" encoding="utf-8"?>
+<ds:datastoreItem xmlns:ds="http://schemas.openxmlformats.org/officeDocument/2006/customXml" ds:itemID="{B51E250A-D6EF-4B45-9DC9-A2E41FB7938C}">
+  <ds:schemaRefs>
+    <ds:schemaRef ds:uri="http://schemas.openxmlformats.org/officeDocument/2006/bibliography"/>
+  </ds:schemaRefs>
+</ds:datastoreItem>
 </file>
--- a/Papers/Paper 2 (BSL)/BMC MRM/Review 1/morina_fernandez_cabana_arratia_puig_R1.docx
+++ b/Papers/Paper 2 (BSL)/BMC MRM/Review 1/morina_fernandez_cabana_arratia_puig_R1.docx
@@ -883,7 +883,19 @@
               <w:rPr>
                 <w:rFonts w:ascii="Cambria Math" w:hAnsi="Cambria Math"/>
               </w:rPr>
-              <m:t>t-1</m:t>
+              <m:t>t</m:t>
+            </m:r>
+            <m:r>
+              <w:rPr>
+                <w:rFonts w:ascii="Cambria Math" w:hAnsi="Cambria Math"/>
+              </w:rPr>
+              <m:t>-</m:t>
+            </m:r>
+            <m:r>
+              <w:rPr>
+                <w:rFonts w:ascii="Cambria Math" w:hAnsi="Cambria Math"/>
+              </w:rPr>
+              <m:t>1</m:t>
             </m:r>
           </m:sub>
         </m:sSub>
@@ -1432,7 +1444,13 @@
                     <w:rPr>
                       <w:rFonts w:ascii="Cambria Math" w:hAnsi="Cambria Math"/>
                     </w:rPr>
-                    <m:t>1-ω</m:t>
+                    <m:t>1-</m:t>
+                  </m:r>
+                  <m:r>
+                    <w:rPr>
+                      <w:rFonts w:ascii="Cambria Math" w:hAnsi="Cambria Math"/>
+                    </w:rPr>
+                    <m:t>ω</m:t>
                   </m:r>
                 </m:e>
               </m:mr>
@@ -1442,7 +1460,13 @@
                     <w:rPr>
                       <w:rFonts w:ascii="Cambria Math" w:hAnsi="Cambria Math"/>
                     </w:rPr>
-                    <m:t>q⋅</m:t>
+                    <m:t>q</m:t>
+                  </m:r>
+                  <m:r>
+                    <w:rPr>
+                      <w:rFonts w:ascii="Cambria Math" w:hAnsi="Cambria Math"/>
+                    </w:rPr>
+                    <m:t>⋅</m:t>
                   </m:r>
                   <m:sSub>
                     <m:sSubPr>
@@ -1483,7 +1507,13 @@
                     <w:rPr>
                       <w:rFonts w:ascii="Cambria Math" w:hAnsi="Cambria Math"/>
                     </w:rPr>
-                    <m:t>ω,</m:t>
+                    <m:t>ω</m:t>
+                  </m:r>
+                  <m:r>
+                    <w:rPr>
+                      <w:rFonts w:ascii="Cambria Math" w:hAnsi="Cambria Math"/>
+                    </w:rPr>
+                    <m:t>,</m:t>
                   </m:r>
                 </m:e>
               </m:mr>
@@ -3446,7 +3476,19 @@
                     <w:rPr>
                       <w:rFonts w:ascii="Cambria Math" w:hAnsi="Cambria Math"/>
                     </w:rPr>
-                    <m:t>t-1</m:t>
+                    <m:t>t</m:t>
+                  </m:r>
+                  <m:r>
+                    <w:rPr>
+                      <w:rFonts w:ascii="Cambria Math" w:hAnsi="Cambria Math"/>
+                    </w:rPr>
+                    <m:t>-</m:t>
+                  </m:r>
+                  <m:r>
+                    <w:rPr>
+                      <w:rFonts w:ascii="Cambria Math" w:hAnsi="Cambria Math"/>
+                    </w:rPr>
+                    <m:t>1</m:t>
                   </m:r>
                 </m:sub>
               </m:sSub>
@@ -3609,7 +3651,19 @@
                     <w:rPr>
                       <w:rFonts w:ascii="Cambria Math" w:hAnsi="Cambria Math"/>
                     </w:rPr>
-                    <m:t>t-1</m:t>
+                    <m:t>t</m:t>
+                  </m:r>
+                  <m:r>
+                    <w:rPr>
+                      <w:rFonts w:ascii="Cambria Math" w:hAnsi="Cambria Math"/>
+                    </w:rPr>
+                    <m:t>-</m:t>
+                  </m:r>
+                  <m:r>
+                    <w:rPr>
+                      <w:rFonts w:ascii="Cambria Math" w:hAnsi="Cambria Math"/>
+                    </w:rPr>
+                    <m:t>1</m:t>
                   </m:r>
                 </m:sub>
                 <m:sup>
@@ -3726,7 +3780,19 @@
                 <w:rPr>
                   <w:rFonts w:ascii="Cambria Math" w:hAnsi="Cambria Math"/>
                 </w:rPr>
-                <m:t>+α⋅</m:t>
+                <m:t>+</m:t>
+              </m:r>
+              <m:r>
+                <w:rPr>
+                  <w:rFonts w:ascii="Cambria Math" w:hAnsi="Cambria Math"/>
+                </w:rPr>
+                <m:t>α</m:t>
+              </m:r>
+              <m:r>
+                <w:rPr>
+                  <w:rFonts w:ascii="Cambria Math" w:hAnsi="Cambria Math"/>
+                </w:rPr>
+                <m:t>⋅</m:t>
               </m:r>
               <m:sSub>
                 <m:sSubPr>
@@ -3749,7 +3815,19 @@
                     <w:rPr>
                       <w:rFonts w:ascii="Cambria Math" w:hAnsi="Cambria Math"/>
                     </w:rPr>
-                    <m:t>t-1</m:t>
+                    <m:t>t</m:t>
+                  </m:r>
+                  <m:r>
+                    <w:rPr>
+                      <w:rFonts w:ascii="Cambria Math" w:hAnsi="Cambria Math"/>
+                    </w:rPr>
+                    <m:t>-</m:t>
+                  </m:r>
+                  <m:r>
+                    <w:rPr>
+                      <w:rFonts w:ascii="Cambria Math" w:hAnsi="Cambria Math"/>
+                    </w:rPr>
+                    <m:t>1</m:t>
                   </m:r>
                 </m:sub>
               </m:sSub>
@@ -3858,7 +3936,19 @@
                 <w:rPr>
                   <w:rFonts w:ascii="Cambria Math" w:hAnsi="Cambria Math"/>
                 </w:rPr>
-                <m:t>+θ⋅</m:t>
+                <m:t>+</m:t>
+              </m:r>
+              <m:r>
+                <w:rPr>
+                  <w:rFonts w:ascii="Cambria Math" w:hAnsi="Cambria Math"/>
+                </w:rPr>
+                <m:t>θ</m:t>
+              </m:r>
+              <m:r>
+                <w:rPr>
+                  <w:rFonts w:ascii="Cambria Math" w:hAnsi="Cambria Math"/>
+                </w:rPr>
+                <m:t>⋅</m:t>
               </m:r>
               <m:sSub>
                 <m:sSubPr>
@@ -3881,7 +3971,19 @@
                     <w:rPr>
                       <w:rFonts w:ascii="Cambria Math" w:hAnsi="Cambria Math"/>
                     </w:rPr>
-                    <m:t>t-1</m:t>
+                    <m:t>t</m:t>
+                  </m:r>
+                  <m:r>
+                    <w:rPr>
+                      <w:rFonts w:ascii="Cambria Math" w:hAnsi="Cambria Math"/>
+                    </w:rPr>
+                    <m:t>-</m:t>
+                  </m:r>
+                  <m:r>
+                    <w:rPr>
+                      <w:rFonts w:ascii="Cambria Math" w:hAnsi="Cambria Math"/>
+                    </w:rPr>
+                    <m:t>1</m:t>
                   </m:r>
                 </m:sub>
               </m:sSub>
@@ -3990,7 +4092,19 @@
                 <w:rPr>
                   <w:rFonts w:ascii="Cambria Math" w:hAnsi="Cambria Math"/>
                 </w:rPr>
-                <m:t>+α⋅</m:t>
+                <m:t>+</m:t>
+              </m:r>
+              <m:r>
+                <w:rPr>
+                  <w:rFonts w:ascii="Cambria Math" w:hAnsi="Cambria Math"/>
+                </w:rPr>
+                <m:t>α</m:t>
+              </m:r>
+              <m:r>
+                <w:rPr>
+                  <w:rFonts w:ascii="Cambria Math" w:hAnsi="Cambria Math"/>
+                </w:rPr>
+                <m:t>⋅</m:t>
               </m:r>
               <m:sSub>
                 <m:sSubPr>
@@ -4013,7 +4127,19 @@
                     <w:rPr>
                       <w:rFonts w:ascii="Cambria Math" w:hAnsi="Cambria Math"/>
                     </w:rPr>
-                    <m:t>t-1</m:t>
+                    <m:t>t</m:t>
+                  </m:r>
+                  <m:r>
+                    <w:rPr>
+                      <w:rFonts w:ascii="Cambria Math" w:hAnsi="Cambria Math"/>
+                    </w:rPr>
+                    <m:t>-</m:t>
+                  </m:r>
+                  <m:r>
+                    <w:rPr>
+                      <w:rFonts w:ascii="Cambria Math" w:hAnsi="Cambria Math"/>
+                    </w:rPr>
+                    <m:t>1</m:t>
                   </m:r>
                 </m:sub>
               </m:sSub>
@@ -4021,7 +4147,19 @@
                 <w:rPr>
                   <w:rFonts w:ascii="Cambria Math" w:hAnsi="Cambria Math"/>
                 </w:rPr>
-                <m:t>+θ⋅</m:t>
+                <m:t>+</m:t>
+              </m:r>
+              <m:r>
+                <w:rPr>
+                  <w:rFonts w:ascii="Cambria Math" w:hAnsi="Cambria Math"/>
+                </w:rPr>
+                <m:t>θ</m:t>
+              </m:r>
+              <m:r>
+                <w:rPr>
+                  <w:rFonts w:ascii="Cambria Math" w:hAnsi="Cambria Math"/>
+                </w:rPr>
+                <m:t>⋅</m:t>
               </m:r>
               <m:sSub>
                 <m:sSubPr>
@@ -4044,7 +4182,19 @@
                     <w:rPr>
                       <w:rFonts w:ascii="Cambria Math" w:hAnsi="Cambria Math"/>
                     </w:rPr>
-                    <m:t>t-1</m:t>
+                    <m:t>t</m:t>
+                  </m:r>
+                  <m:r>
+                    <w:rPr>
+                      <w:rFonts w:ascii="Cambria Math" w:hAnsi="Cambria Math"/>
+                    </w:rPr>
+                    <m:t>-</m:t>
+                  </m:r>
+                  <m:r>
+                    <w:rPr>
+                      <w:rFonts w:ascii="Cambria Math" w:hAnsi="Cambria Math"/>
+                    </w:rPr>
+                    <m:t>1</m:t>
                   </m:r>
                 </m:sub>
               </m:sSub>
@@ -9407,13 +9557,7 @@
           <w:rPr>
             <w:rFonts w:ascii="Arial" w:hAnsi="Arial" w:cs="Arial"/>
           </w:rPr>
-          <w:t>8</w:t>
-        </w:r>
-        <w:r>
-          <w:rPr>
-            <w:rFonts w:ascii="Arial" w:hAnsi="Arial" w:cs="Arial"/>
-          </w:rPr>
-          <w:t xml:space="preserve">0 </w:t>
+          <w:t xml:space="preserve">80 </w:t>
         </w:r>
       </w:ins>
       <w:r>
@@ -17872,6 +18016,7 @@
     <w:p>
       <w:pPr>
         <w:pStyle w:val="BodyText"/>
+        <w:spacing w:line="360" w:lineRule="auto"/>
         <w:rPr>
           <w:rFonts w:ascii="Arial" w:hAnsi="Arial" w:cs="Arial"/>
         </w:rPr>
@@ -18644,6 +18789,36 @@
         </w:rPr>
         <w:t>Research funded by Fundación MAPFRE. This work was partially supported by grant RTI2018-096072-B-I00 from the Spanish Ministry of Science and Innovation and by the Spanish State Research Agency, through the Severo Ochoa and María de Maeztu Program for Centers and Units of Excellence in R&amp;D (CEX2020–001084-M). A.F-F acknowledges Agencia Estatal de Investigación for the financial support IJC2020-045188I/AEI/10.13039/501100011033.</w:t>
       </w:r>
+      <w:ins w:id="191" w:author="David Moriña Soler" w:date="2023-02-13T07:12:00Z">
+        <w:r>
+          <w:rPr>
+            <w:rFonts w:ascii="Arial" w:hAnsi="Arial" w:cs="Arial"/>
+          </w:rPr>
+          <w:t xml:space="preserve"> </w:t>
+        </w:r>
+        <w:r>
+          <w:rPr>
+            <w:rFonts w:ascii="Arial" w:hAnsi="Arial" w:cs="Arial"/>
+          </w:rPr>
+          <w:t>AC was partially financed by PID2021-123733NB-I00 (Ministerio de Ciencia e Innovación, Spain).  AC and AA were partially supported by Project "EcoDep" CY-AAP2020-0000000013 (</w:t>
+        </w:r>
+      </w:ins>
+      <w:ins w:id="192" w:author="David Moriña Soler" w:date="2023-02-13T07:40:00Z">
+        <w:r>
+          <w:rPr>
+            <w:rFonts w:ascii="Arial" w:hAnsi="Arial" w:cs="Arial"/>
+          </w:rPr>
+          <w:t>“</w:t>
+        </w:r>
+      </w:ins>
+      <w:ins w:id="193" w:author="David Moriña Soler" w:date="2023-02-13T07:12:00Z">
+        <w:r>
+          <w:rPr>
+            <w:rFonts w:ascii="Arial" w:hAnsi="Arial" w:cs="Arial"/>
+          </w:rPr>
+          <w:t>Investissements d'Avenir" ANR-16-IDEX-0008, France).</w:t>
+        </w:r>
+      </w:ins>
     </w:p>
     <w:p>
       <w:pPr>
@@ -18654,7 +18829,7 @@
           <w:color w:val="000000" w:themeColor="text1"/>
         </w:rPr>
       </w:pPr>
-      <w:bookmarkStart w:id="191" w:name="authors-contributions"/>
+      <w:bookmarkStart w:id="194" w:name="authors-contributions"/>
       <w:r>
         <w:rPr>
           <w:rFonts w:ascii="Arial" w:hAnsi="Arial" w:cs="Arial"/>
@@ -18662,7 +18837,7 @@
         </w:rPr>
         <w:t>Author’s contributions</w:t>
       </w:r>
-      <w:bookmarkEnd w:id="191"/>
+      <w:bookmarkEnd w:id="194"/>
     </w:p>
     <w:p>
       <w:pPr>
@@ -18688,7 +18863,7 @@
           <w:color w:val="000000" w:themeColor="text1"/>
         </w:rPr>
       </w:pPr>
-      <w:bookmarkStart w:id="192" w:name="acknowledgements"/>
+      <w:bookmarkStart w:id="195" w:name="acknowledgements"/>
       <w:r>
         <w:rPr>
           <w:rFonts w:ascii="Arial" w:hAnsi="Arial" w:cs="Arial"/>
@@ -18697,7 +18872,7 @@
         <w:lastRenderedPageBreak/>
         <w:t>Acknowledgements</w:t>
       </w:r>
-      <w:bookmarkEnd w:id="192"/>
+      <w:bookmarkEnd w:id="195"/>
     </w:p>
     <w:p>
       <w:pPr>
@@ -18723,9 +18898,9 @@
           <w:color w:val="000000" w:themeColor="text1"/>
         </w:rPr>
       </w:pPr>
-      <w:bookmarkStart w:id="193" w:name="ref-Alfonso2015"/>
-      <w:bookmarkStart w:id="194" w:name="refs"/>
-      <w:bookmarkEnd w:id="193"/>
+      <w:bookmarkStart w:id="196" w:name="ref-Alfonso2015"/>
+      <w:bookmarkStart w:id="197" w:name="refs"/>
+      <w:bookmarkEnd w:id="196"/>
       <w:r>
         <w:rPr>
           <w:rFonts w:ascii="Arial" w:hAnsi="Arial" w:cs="Arial"/>
@@ -18742,8 +18917,8 @@
           <w:rFonts w:ascii="Arial" w:hAnsi="Arial" w:cs="Arial"/>
         </w:rPr>
       </w:pPr>
-      <w:bookmarkStart w:id="195" w:name="ref-Sohrabi2020"/>
-      <w:bookmarkEnd w:id="195"/>
+      <w:bookmarkStart w:id="198" w:name="ref-Sohrabi2020"/>
+      <w:bookmarkEnd w:id="198"/>
       <w:r>
         <w:rPr>
           <w:rFonts w:ascii="Arial" w:hAnsi="Arial" w:cs="Arial"/>
@@ -18789,10 +18964,10 @@
           <w:rFonts w:ascii="Arial" w:hAnsi="Arial" w:cs="Arial"/>
         </w:rPr>
       </w:pPr>
-      <w:bookmarkStart w:id="196" w:name="ref-Bernard2014"/>
-      <w:bookmarkStart w:id="197" w:name="ref-Sohrabi20201"/>
-      <w:bookmarkEnd w:id="196"/>
-      <w:bookmarkEnd w:id="197"/>
+      <w:bookmarkStart w:id="199" w:name="ref-Bernard2014"/>
+      <w:bookmarkStart w:id="200" w:name="ref-Sohrabi20201"/>
+      <w:bookmarkEnd w:id="199"/>
+      <w:bookmarkEnd w:id="200"/>
       <w:r>
         <w:rPr>
           <w:rFonts w:ascii="Arial" w:hAnsi="Arial" w:cs="Arial"/>
@@ -18838,10 +19013,10 @@
           <w:rFonts w:ascii="Arial" w:hAnsi="Arial" w:cs="Arial"/>
         </w:rPr>
       </w:pPr>
-      <w:bookmarkStart w:id="198" w:name="ref-Arendt2013"/>
-      <w:bookmarkStart w:id="199" w:name="ref-Bernard20141"/>
-      <w:bookmarkEnd w:id="198"/>
-      <w:bookmarkEnd w:id="199"/>
+      <w:bookmarkStart w:id="201" w:name="ref-Arendt2013"/>
+      <w:bookmarkStart w:id="202" w:name="ref-Bernard20141"/>
+      <w:bookmarkEnd w:id="201"/>
+      <w:bookmarkEnd w:id="202"/>
       <w:r>
         <w:rPr>
           <w:rFonts w:ascii="Arial" w:hAnsi="Arial" w:cs="Arial"/>
@@ -18887,9 +19062,9 @@
           <w:rFonts w:ascii="Arial" w:hAnsi="Arial" w:cs="Arial"/>
         </w:rPr>
       </w:pPr>
-      <w:bookmarkStart w:id="200" w:name="ref-Arendt20131"/>
-      <w:bookmarkStart w:id="201" w:name="ref-Rosenman2006"/>
-      <w:bookmarkEnd w:id="200"/>
+      <w:bookmarkStart w:id="203" w:name="ref-Arendt20131"/>
+      <w:bookmarkStart w:id="204" w:name="ref-Rosenman2006"/>
+      <w:bookmarkEnd w:id="203"/>
       <w:r>
         <w:rPr>
           <w:rFonts w:ascii="Arial" w:hAnsi="Arial" w:cs="Arial"/>
@@ -18926,7 +19101,7 @@
         </w:rPr>
         <w:t>.</w:t>
       </w:r>
-      <w:bookmarkEnd w:id="201"/>
+      <w:bookmarkEnd w:id="204"/>
     </w:p>
     <w:p>
       <w:pPr>
@@ -18981,12 +19156,12 @@
           <w:rFonts w:ascii="Arial" w:hAnsi="Arial" w:cs="Arial"/>
         </w:rPr>
       </w:pPr>
-      <w:bookmarkStart w:id="202" w:name="ref-Winkelmann1996"/>
-      <w:bookmarkStart w:id="203" w:name="ref-An2019"/>
-      <w:bookmarkStart w:id="204" w:name="ref-Alfonso20151"/>
-      <w:bookmarkEnd w:id="202"/>
-      <w:bookmarkEnd w:id="203"/>
-      <w:bookmarkEnd w:id="204"/>
+      <w:bookmarkStart w:id="205" w:name="ref-Winkelmann1996"/>
+      <w:bookmarkStart w:id="206" w:name="ref-An2019"/>
+      <w:bookmarkStart w:id="207" w:name="ref-Alfonso20151"/>
+      <w:bookmarkEnd w:id="205"/>
+      <w:bookmarkEnd w:id="206"/>
+      <w:bookmarkEnd w:id="207"/>
       <w:r>
         <w:rPr>
           <w:rFonts w:ascii="Arial" w:hAnsi="Arial" w:cs="Arial"/>
@@ -19033,10 +19208,10 @@
           <w:rFonts w:ascii="Arial" w:hAnsi="Arial" w:cs="Arial"/>
         </w:rPr>
       </w:pPr>
-      <w:bookmarkStart w:id="205" w:name="ref-Gibbons2014"/>
-      <w:bookmarkStart w:id="206" w:name="ref-Winkelmann19961"/>
-      <w:bookmarkEnd w:id="205"/>
-      <w:bookmarkEnd w:id="206"/>
+      <w:bookmarkStart w:id="208" w:name="ref-Gibbons2014"/>
+      <w:bookmarkStart w:id="209" w:name="ref-Winkelmann19961"/>
+      <w:bookmarkEnd w:id="208"/>
+      <w:bookmarkEnd w:id="209"/>
       <w:r>
         <w:rPr>
           <w:rFonts w:ascii="Arial" w:hAnsi="Arial" w:cs="Arial"/>
@@ -19082,10 +19257,10 @@
           <w:rFonts w:ascii="Arial" w:hAnsi="Arial" w:cs="Arial"/>
         </w:rPr>
       </w:pPr>
-      <w:bookmarkStart w:id="207" w:name="ref-Stocks2018"/>
-      <w:bookmarkStart w:id="208" w:name="ref-Gibbons20141"/>
-      <w:bookmarkEnd w:id="207"/>
-      <w:bookmarkEnd w:id="208"/>
+      <w:bookmarkStart w:id="210" w:name="ref-Stocks2018"/>
+      <w:bookmarkStart w:id="211" w:name="ref-Gibbons20141"/>
+      <w:bookmarkEnd w:id="210"/>
+      <w:bookmarkEnd w:id="211"/>
       <w:r>
         <w:rPr>
           <w:rFonts w:ascii="Arial" w:hAnsi="Arial" w:cs="Arial"/>
@@ -19131,10 +19306,10 @@
           <w:rFonts w:ascii="Arial" w:hAnsi="Arial" w:cs="Arial"/>
         </w:rPr>
       </w:pPr>
-      <w:bookmarkStart w:id="209" w:name="ref-Azmon2014"/>
-      <w:bookmarkStart w:id="210" w:name="ref-Stocks20181"/>
-      <w:bookmarkEnd w:id="209"/>
-      <w:bookmarkEnd w:id="210"/>
+      <w:bookmarkStart w:id="212" w:name="ref-Azmon2014"/>
+      <w:bookmarkStart w:id="213" w:name="ref-Stocks20181"/>
+      <w:bookmarkEnd w:id="212"/>
+      <w:bookmarkEnd w:id="213"/>
       <w:r>
         <w:rPr>
           <w:rFonts w:ascii="Arial" w:hAnsi="Arial" w:cs="Arial"/>
@@ -19180,10 +19355,10 @@
           <w:rFonts w:ascii="Arial" w:hAnsi="Arial" w:cs="Arial"/>
         </w:rPr>
       </w:pPr>
-      <w:bookmarkStart w:id="211" w:name="ref-Magal2018"/>
-      <w:bookmarkStart w:id="212" w:name="ref-Azmon20141"/>
-      <w:bookmarkEnd w:id="211"/>
-      <w:bookmarkEnd w:id="212"/>
+      <w:bookmarkStart w:id="214" w:name="ref-Magal2018"/>
+      <w:bookmarkStart w:id="215" w:name="ref-Azmon20141"/>
+      <w:bookmarkEnd w:id="214"/>
+      <w:bookmarkEnd w:id="215"/>
       <w:r>
         <w:rPr>
           <w:rFonts w:ascii="Arial" w:hAnsi="Arial" w:cs="Arial"/>
@@ -19229,10 +19404,10 @@
           <w:rFonts w:ascii="Arial" w:hAnsi="Arial" w:cs="Arial"/>
         </w:rPr>
       </w:pPr>
-      <w:bookmarkStart w:id="213" w:name="ref-Stoner2019"/>
-      <w:bookmarkStart w:id="214" w:name="ref-Magal20181"/>
-      <w:bookmarkEnd w:id="213"/>
-      <w:bookmarkEnd w:id="214"/>
+      <w:bookmarkStart w:id="216" w:name="ref-Stoner2019"/>
+      <w:bookmarkStart w:id="217" w:name="ref-Magal20181"/>
+      <w:bookmarkEnd w:id="216"/>
+      <w:bookmarkEnd w:id="217"/>
       <w:r>
         <w:rPr>
           <w:rFonts w:ascii="Arial" w:hAnsi="Arial" w:cs="Arial"/>
@@ -19278,10 +19453,10 @@
           <w:rFonts w:ascii="Arial" w:hAnsi="Arial" w:cs="Arial"/>
         </w:rPr>
       </w:pPr>
-      <w:bookmarkStart w:id="215" w:name="ref-RCoreTeam2019"/>
-      <w:bookmarkStart w:id="216" w:name="ref-Stoner20191"/>
-      <w:bookmarkEnd w:id="215"/>
-      <w:bookmarkEnd w:id="216"/>
+      <w:bookmarkStart w:id="218" w:name="ref-RCoreTeam2019"/>
+      <w:bookmarkStart w:id="219" w:name="ref-Stoner20191"/>
+      <w:bookmarkEnd w:id="218"/>
+      <w:bookmarkEnd w:id="219"/>
       <w:r>
         <w:rPr>
           <w:rFonts w:ascii="Arial" w:hAnsi="Arial" w:cs="Arial"/>
@@ -19314,10 +19489,10 @@
           <w:rFonts w:ascii="Arial" w:hAnsi="Arial" w:cs="Arial"/>
         </w:rPr>
       </w:pPr>
-      <w:bookmarkStart w:id="217" w:name="ref-JohannesBracher2019"/>
-      <w:bookmarkStart w:id="218" w:name="ref-RCoreTeam20191"/>
-      <w:bookmarkEnd w:id="217"/>
-      <w:bookmarkEnd w:id="218"/>
+      <w:bookmarkStart w:id="220" w:name="ref-JohannesBracher2019"/>
+      <w:bookmarkStart w:id="221" w:name="ref-RCoreTeam20191"/>
+      <w:bookmarkEnd w:id="220"/>
+      <w:bookmarkEnd w:id="221"/>
       <w:r>
         <w:rPr>
           <w:rFonts w:ascii="Arial" w:hAnsi="Arial" w:cs="Arial"/>
@@ -19363,10 +19538,10 @@
           <w:rFonts w:ascii="Arial" w:hAnsi="Arial" w:cs="Arial"/>
         </w:rPr>
       </w:pPr>
-      <w:bookmarkStart w:id="219" w:name="ref-Oran2020"/>
-      <w:bookmarkStart w:id="220" w:name="ref-JohannesBracher20191"/>
-      <w:bookmarkEnd w:id="219"/>
-      <w:bookmarkEnd w:id="220"/>
+      <w:bookmarkStart w:id="222" w:name="ref-Oran2020"/>
+      <w:bookmarkStart w:id="223" w:name="ref-JohannesBracher20191"/>
+      <w:bookmarkEnd w:id="222"/>
+      <w:bookmarkEnd w:id="223"/>
       <w:r>
         <w:rPr>
           <w:rFonts w:ascii="Arial" w:hAnsi="Arial" w:cs="Arial"/>
@@ -19413,10 +19588,10 @@
           <w:rFonts w:ascii="Arial" w:hAnsi="Arial" w:cs="Arial"/>
         </w:rPr>
       </w:pPr>
-      <w:bookmarkStart w:id="221" w:name="ref-Fernandez-Fontelo2016"/>
-      <w:bookmarkStart w:id="222" w:name="ref-Oran20201"/>
-      <w:bookmarkEnd w:id="221"/>
-      <w:bookmarkEnd w:id="222"/>
+      <w:bookmarkStart w:id="224" w:name="ref-Fernandez-Fontelo2016"/>
+      <w:bookmarkStart w:id="225" w:name="ref-Oran20201"/>
+      <w:bookmarkEnd w:id="224"/>
+      <w:bookmarkEnd w:id="225"/>
       <w:r>
         <w:rPr>
           <w:rFonts w:ascii="Arial" w:hAnsi="Arial" w:cs="Arial"/>
@@ -19463,28 +19638,25 @@
           <w:lang w:val="es-ES_tradnl"/>
         </w:rPr>
       </w:pPr>
-      <w:bookmarkStart w:id="223" w:name="ref-FernandezFontelo2019"/>
-      <w:bookmarkStart w:id="224" w:name="ref-Fernandez-Fontelo20161"/>
-      <w:bookmarkEnd w:id="223"/>
-      <w:bookmarkEnd w:id="224"/>
-      <w:r>
-        <w:rPr>
-          <w:rFonts w:ascii="Arial" w:hAnsi="Arial" w:cs="Arial"/>
-          <w:lang w:val="es-ES_tradnl"/>
+      <w:bookmarkStart w:id="226" w:name="ref-FernandezFontelo2019"/>
+      <w:bookmarkStart w:id="227" w:name="ref-Fernandez-Fontelo20161"/>
+      <w:bookmarkEnd w:id="226"/>
+      <w:bookmarkEnd w:id="227"/>
+      <w:r>
+        <w:rPr>
+          <w:rFonts w:ascii="Arial" w:hAnsi="Arial" w:cs="Arial"/>
         </w:rPr>
         <w:t>[16] Fernández</w:t>
       </w:r>
       <w:r>
         <w:rPr>
           <w:rFonts w:ascii="Cambria Math" w:hAnsi="Cambria Math" w:cs="Cambria Math"/>
-          <w:lang w:val="es-ES_tradnl"/>
         </w:rPr>
         <w:t>‐</w:t>
       </w:r>
       <w:r>
         <w:rPr>
           <w:rFonts w:ascii="Arial" w:hAnsi="Arial" w:cs="Arial"/>
-          <w:lang w:val="es-ES_tradnl"/>
         </w:rPr>
         <w:t xml:space="preserve">Fontelo, Amanda, Alejandra Cabaña, Harry Joe, Pedro Puig, and David Moriña. </w:t>
       </w:r>
@@ -19547,12 +19719,13 @@
         <w:spacing w:line="360" w:lineRule="auto"/>
         <w:rPr>
           <w:rFonts w:ascii="Arial" w:hAnsi="Arial" w:cs="Arial"/>
+          <w:lang w:val="es-ES_tradnl"/>
         </w:rPr>
       </w:pPr>
-      <w:bookmarkStart w:id="225" w:name="ref-Fernandez-Fontelo2020"/>
-      <w:bookmarkStart w:id="226" w:name="ref-FernandezFontelo20191"/>
-      <w:bookmarkEnd w:id="225"/>
-      <w:bookmarkEnd w:id="226"/>
+      <w:bookmarkStart w:id="228" w:name="ref-Fernandez-Fontelo2020"/>
+      <w:bookmarkStart w:id="229" w:name="ref-FernandezFontelo20191"/>
+      <w:bookmarkEnd w:id="228"/>
+      <w:bookmarkEnd w:id="229"/>
       <w:r>
         <w:rPr>
           <w:rFonts w:ascii="Arial" w:hAnsi="Arial" w:cs="Arial"/>
@@ -19570,6 +19743,7 @@
         <w:rPr>
           <w:rFonts w:ascii="Arial" w:hAnsi="Arial" w:cs="Arial"/>
           <w:i/>
+          <w:lang w:val="es-ES_tradnl"/>
         </w:rPr>
         <w:t xml:space="preserve">PLoS </w:t>
       </w:r>
@@ -19578,6 +19752,7 @@
           <w:rFonts w:ascii="Arial" w:hAnsi="Arial" w:cs="Arial"/>
           <w:i/>
           <w:color w:val="000000" w:themeColor="text1"/>
+          <w:lang w:val="es-ES_tradnl"/>
         </w:rPr>
         <w:t>ONE</w:t>
       </w:r>
@@ -19585,6 +19760,7 @@
         <w:rPr>
           <w:rFonts w:ascii="Arial" w:hAnsi="Arial" w:cs="Arial"/>
           <w:color w:val="000000" w:themeColor="text1"/>
+          <w:lang w:val="es-ES_tradnl"/>
         </w:rPr>
         <w:t xml:space="preserve"> 15 (12 December): e0242956. </w:t>
       </w:r>
@@ -19594,6 +19770,7 @@
             <w:rStyle w:val="EnlladInternet"/>
             <w:rFonts w:ascii="Arial" w:hAnsi="Arial" w:cs="Arial"/>
             <w:color w:val="000000" w:themeColor="text1"/>
+            <w:lang w:val="es-ES_tradnl"/>
           </w:rPr>
           <w:t>https://doi.org/10.1371/journal.pone.0242956</w:t>
         </w:r>
@@ -19602,6 +19779,7 @@
         <w:rPr>
           <w:rFonts w:ascii="Arial" w:hAnsi="Arial" w:cs="Arial"/>
           <w:color w:val="000000" w:themeColor="text1"/>
+          <w:lang w:val="es-ES_tradnl"/>
         </w:rPr>
         <w:t>.</w:t>
       </w:r>
@@ -19614,10 +19792,10 @@
           <w:rFonts w:ascii="Arial" w:hAnsi="Arial" w:cs="Arial"/>
         </w:rPr>
       </w:pPr>
-      <w:bookmarkStart w:id="227" w:name="ref-Morina2021"/>
-      <w:bookmarkStart w:id="228" w:name="ref-Fernandez-Fontelo20201"/>
-      <w:bookmarkEnd w:id="227"/>
-      <w:bookmarkEnd w:id="228"/>
+      <w:bookmarkStart w:id="230" w:name="ref-Morina2021"/>
+      <w:bookmarkStart w:id="231" w:name="ref-Fernandez-Fontelo20201"/>
+      <w:bookmarkEnd w:id="230"/>
+      <w:bookmarkEnd w:id="231"/>
       <w:r>
         <w:rPr>
           <w:rFonts w:ascii="Arial" w:hAnsi="Arial" w:cs="Arial"/>
@@ -19670,13 +19848,14 @@
           <w:rFonts w:ascii="Arial" w:hAnsi="Arial" w:cs="Arial"/>
         </w:rPr>
       </w:pPr>
-      <w:bookmarkStart w:id="229" w:name="ref-Morina2020"/>
-      <w:bookmarkStart w:id="230" w:name="ref-Morina20211"/>
-      <w:bookmarkEnd w:id="229"/>
-      <w:bookmarkEnd w:id="230"/>
-      <w:r>
-        <w:rPr>
-          <w:rFonts w:ascii="Arial" w:hAnsi="Arial" w:cs="Arial"/>
+      <w:bookmarkStart w:id="232" w:name="ref-Morina2020"/>
+      <w:bookmarkStart w:id="233" w:name="ref-Morina20211"/>
+      <w:bookmarkEnd w:id="232"/>
+      <w:bookmarkEnd w:id="233"/>
+      <w:r>
+        <w:rPr>
+          <w:rFonts w:ascii="Arial" w:hAnsi="Arial" w:cs="Arial"/>
+          <w:lang w:val="es-ES_tradnl"/>
         </w:rPr>
         <w:t xml:space="preserve">[19] Moriña, David, Amanda Fernández-Fontelo, Alejandra Cabaña, and Pedro Puig. 2021. </w:t>
       </w:r>
@@ -19725,10 +19904,10 @@
           <w:rFonts w:ascii="Arial" w:hAnsi="Arial" w:cs="Arial"/>
         </w:rPr>
       </w:pPr>
-      <w:bookmarkStart w:id="231" w:name="ref-Wood2010"/>
-      <w:bookmarkStart w:id="232" w:name="ref-Morina20201"/>
-      <w:bookmarkEnd w:id="231"/>
-      <w:bookmarkEnd w:id="232"/>
+      <w:bookmarkStart w:id="234" w:name="ref-Wood2010"/>
+      <w:bookmarkStart w:id="235" w:name="ref-Morina20201"/>
+      <w:bookmarkEnd w:id="234"/>
+      <w:bookmarkEnd w:id="235"/>
       <w:r>
         <w:rPr>
           <w:rFonts w:ascii="Arial" w:hAnsi="Arial" w:cs="Arial"/>
@@ -19774,10 +19953,10 @@
           <w:rFonts w:ascii="Arial" w:hAnsi="Arial" w:cs="Arial"/>
         </w:rPr>
       </w:pPr>
-      <w:bookmarkStart w:id="233" w:name="ref-Price2018"/>
-      <w:bookmarkStart w:id="234" w:name="ref-Wood20101"/>
-      <w:bookmarkEnd w:id="233"/>
-      <w:bookmarkEnd w:id="234"/>
+      <w:bookmarkStart w:id="236" w:name="ref-Price2018"/>
+      <w:bookmarkStart w:id="237" w:name="ref-Wood20101"/>
+      <w:bookmarkEnd w:id="236"/>
+      <w:bookmarkEnd w:id="237"/>
       <w:r>
         <w:rPr>
           <w:rFonts w:ascii="Arial" w:hAnsi="Arial" w:cs="Arial"/>
@@ -19823,9 +20002,9 @@
           <w:rFonts w:ascii="Arial" w:hAnsi="Arial" w:cs="Arial"/>
         </w:rPr>
       </w:pPr>
-      <w:bookmarkStart w:id="235" w:name="ref-Price20181"/>
-      <w:bookmarkStart w:id="236" w:name="ref-BSLManual"/>
-      <w:bookmarkEnd w:id="235"/>
+      <w:bookmarkStart w:id="238" w:name="ref-Price20181"/>
+      <w:bookmarkStart w:id="239" w:name="ref-BSLManual"/>
+      <w:bookmarkEnd w:id="238"/>
       <w:r>
         <w:rPr>
           <w:rFonts w:ascii="Arial" w:hAnsi="Arial" w:cs="Arial"/>
@@ -19854,96 +20033,6 @@
             <w:color w:val="000000" w:themeColor="text1"/>
           </w:rPr>
           <w:t>https://CRAN.R-project.org/package=BSL</w:t>
-        </w:r>
-      </w:hyperlink>
-      <w:r>
-        <w:rPr>
-          <w:rFonts w:ascii="Arial" w:hAnsi="Arial" w:cs="Arial"/>
-          <w:color w:val="000000" w:themeColor="text1"/>
-        </w:rPr>
-        <w:t>.</w:t>
-      </w:r>
-      <w:bookmarkEnd w:id="236"/>
-    </w:p>
-    <w:p>
-      <w:pPr>
-        <w:pStyle w:val="Bibliography"/>
-        <w:spacing w:line="360" w:lineRule="auto"/>
-        <w:rPr>
-          <w:rFonts w:ascii="Arial" w:hAnsi="Arial" w:cs="Arial"/>
-        </w:rPr>
-      </w:pPr>
-      <w:r>
-        <w:rPr>
-          <w:rFonts w:ascii="Arial" w:hAnsi="Arial" w:cs="Arial"/>
-        </w:rPr>
-        <w:t xml:space="preserve">[23] An, Ziwen, Leah F South, and Christopher Drovandi. 2019a. “BSL: An R Package for Efficient Parameter Estimation for Simulation-Based Models via Bayesian Synthetic Likelihood.” </w:t>
-      </w:r>
-      <w:r>
-        <w:rPr>
-          <w:rFonts w:ascii="Arial" w:hAnsi="Arial" w:cs="Arial"/>
-          <w:i/>
-        </w:rPr>
-        <w:t>arXiv</w:t>
-      </w:r>
-      <w:r>
-        <w:rPr>
-          <w:rFonts w:ascii="Arial" w:hAnsi="Arial" w:cs="Arial"/>
-        </w:rPr>
-        <w:t xml:space="preserve">. </w:t>
-      </w:r>
-      <w:hyperlink r:id="rId32">
-        <w:r>
-          <w:rPr>
-            <w:rStyle w:val="EnlladInternet"/>
-            <w:rFonts w:ascii="Arial" w:hAnsi="Arial" w:cs="Arial"/>
-            <w:color w:val="000000" w:themeColor="text1"/>
-          </w:rPr>
-          <w:t>http://arxiv.org/abs/1907.10940v1</w:t>
-        </w:r>
-      </w:hyperlink>
-      <w:r>
-        <w:rPr>
-          <w:rFonts w:ascii="Arial" w:hAnsi="Arial" w:cs="Arial"/>
-          <w:color w:val="000000" w:themeColor="text1"/>
-        </w:rPr>
-        <w:t>.</w:t>
-      </w:r>
-    </w:p>
-    <w:p>
-      <w:pPr>
-        <w:pStyle w:val="Bibliography"/>
-        <w:spacing w:line="360" w:lineRule="auto"/>
-        <w:rPr>
-          <w:rFonts w:ascii="Arial" w:hAnsi="Arial" w:cs="Arial"/>
-        </w:rPr>
-      </w:pPr>
-      <w:bookmarkStart w:id="237" w:name="ref-Harkener2019"/>
-      <w:bookmarkStart w:id="238" w:name="ref-An20191"/>
-      <w:bookmarkStart w:id="239" w:name="ref-Kodra2018"/>
-      <w:bookmarkEnd w:id="237"/>
-      <w:bookmarkEnd w:id="238"/>
-      <w:r>
-        <w:rPr>
-          <w:rFonts w:ascii="Arial" w:hAnsi="Arial" w:cs="Arial"/>
-          <w:lang w:val="es-ES_tradnl"/>
-        </w:rPr>
-        <w:t xml:space="preserve">[24] Kodra, Yllka, Jérôme Weinbach, Manuel Posada-De-La-Paz, Alessio Coi, S Lydie Lemonnier, David van Enckevort, Marco Roos, et al. 2018. </w:t>
-      </w:r>
-      <w:r>
-        <w:rPr>
-          <w:rFonts w:ascii="Arial" w:hAnsi="Arial" w:cs="Arial"/>
-        </w:rPr>
-        <w:t xml:space="preserve">“Recommendations for improving the quality of rare disease registries.” MDPI AG. </w:t>
-      </w:r>
-      <w:hyperlink r:id="rId33">
-        <w:r>
-          <w:rPr>
-            <w:rStyle w:val="EnlladInternet"/>
-            <w:rFonts w:ascii="Arial" w:hAnsi="Arial" w:cs="Arial"/>
-            <w:color w:val="000000" w:themeColor="text1"/>
-          </w:rPr>
-          <w:t>https://doi.org/10.3390/ijerph15081644</w:t>
         </w:r>
       </w:hyperlink>
       <w:r>
@@ -19961,41 +20050,44 @@
         <w:spacing w:line="360" w:lineRule="auto"/>
         <w:rPr>
           <w:rFonts w:ascii="Arial" w:hAnsi="Arial" w:cs="Arial"/>
+          <w:lang w:val="es-ES_tradnl"/>
         </w:rPr>
       </w:pPr>
       <w:r>
         <w:rPr>
           <w:rFonts w:ascii="Arial" w:hAnsi="Arial" w:cs="Arial"/>
         </w:rPr>
-        <w:t xml:space="preserve">[25] Harkener, Sonja, Jürgen Stausberg, Christiane Hagel, and Roman Siddiqui. 2019. “Towards a Core Set of Indicators for Data Quality of Registries.” </w:t>
+        <w:t xml:space="preserve">[23] An, Ziwen, Leah F South, and Christopher Drovandi. 2019a. “BSL: An R Package for Efficient Parameter Estimation for Simulation-Based Models via Bayesian Synthetic Likelihood.” </w:t>
       </w:r>
       <w:r>
         <w:rPr>
           <w:rFonts w:ascii="Arial" w:hAnsi="Arial" w:cs="Arial"/>
           <w:i/>
         </w:rPr>
-        <w:t>Studies in Health Technology and Informatics</w:t>
-      </w:r>
-      <w:r>
-        <w:rPr>
-          <w:rFonts w:ascii="Arial" w:hAnsi="Arial" w:cs="Arial"/>
-        </w:rPr>
-        <w:t xml:space="preserve"> 267: 39–45. </w:t>
-      </w:r>
-      <w:hyperlink r:id="rId34">
+        <w:t>arXiv</w:t>
+      </w:r>
+      <w:r>
+        <w:rPr>
+          <w:rFonts w:ascii="Arial" w:hAnsi="Arial" w:cs="Arial"/>
+        </w:rPr>
+        <w:t xml:space="preserve">. </w:t>
+      </w:r>
+      <w:hyperlink r:id="rId32">
         <w:r>
           <w:rPr>
             <w:rStyle w:val="EnlladInternet"/>
             <w:rFonts w:ascii="Arial" w:hAnsi="Arial" w:cs="Arial"/>
             <w:color w:val="000000" w:themeColor="text1"/>
-          </w:rPr>
-          <w:t>https://doi.org/10.3233/SHTI190803</w:t>
+            <w:lang w:val="es-ES_tradnl"/>
+          </w:rPr>
+          <w:t>http://arxiv.org/abs/1907.10940v1</w:t>
         </w:r>
       </w:hyperlink>
       <w:r>
         <w:rPr>
           <w:rFonts w:ascii="Arial" w:hAnsi="Arial" w:cs="Arial"/>
           <w:color w:val="000000" w:themeColor="text1"/>
+          <w:lang w:val="es-ES_tradnl"/>
         </w:rPr>
         <w:t>.</w:t>
       </w:r>
@@ -20008,10 +20100,100 @@
           <w:rFonts w:ascii="Arial" w:hAnsi="Arial" w:cs="Arial"/>
         </w:rPr>
       </w:pPr>
-      <w:bookmarkStart w:id="240" w:name="ref-morina_cumulated_2021"/>
-      <w:bookmarkStart w:id="241" w:name="ref-Harkener20191"/>
+      <w:bookmarkStart w:id="240" w:name="ref-Harkener2019"/>
+      <w:bookmarkStart w:id="241" w:name="ref-An20191"/>
+      <w:bookmarkStart w:id="242" w:name="ref-Kodra2018"/>
       <w:bookmarkEnd w:id="240"/>
       <w:bookmarkEnd w:id="241"/>
+      <w:r>
+        <w:rPr>
+          <w:rFonts w:ascii="Arial" w:hAnsi="Arial" w:cs="Arial"/>
+          <w:lang w:val="es-ES_tradnl"/>
+        </w:rPr>
+        <w:t xml:space="preserve">[24] Kodra, Yllka, Jérôme Weinbach, Manuel Posada-De-La-Paz, Alessio Coi, S Lydie Lemonnier, David van Enckevort, Marco Roos, et al. 2018. </w:t>
+      </w:r>
+      <w:r>
+        <w:rPr>
+          <w:rFonts w:ascii="Arial" w:hAnsi="Arial" w:cs="Arial"/>
+        </w:rPr>
+        <w:t xml:space="preserve">“Recommendations for improving the quality of rare disease registries.” MDPI AG. </w:t>
+      </w:r>
+      <w:hyperlink r:id="rId33">
+        <w:r>
+          <w:rPr>
+            <w:rStyle w:val="EnlladInternet"/>
+            <w:rFonts w:ascii="Arial" w:hAnsi="Arial" w:cs="Arial"/>
+            <w:color w:val="000000" w:themeColor="text1"/>
+          </w:rPr>
+          <w:t>https://doi.org/10.3390/ijerph15081644</w:t>
+        </w:r>
+      </w:hyperlink>
+      <w:r>
+        <w:rPr>
+          <w:rFonts w:ascii="Arial" w:hAnsi="Arial" w:cs="Arial"/>
+          <w:color w:val="000000" w:themeColor="text1"/>
+        </w:rPr>
+        <w:t>.</w:t>
+      </w:r>
+      <w:bookmarkEnd w:id="242"/>
+    </w:p>
+    <w:p>
+      <w:pPr>
+        <w:pStyle w:val="Bibliography"/>
+        <w:spacing w:line="360" w:lineRule="auto"/>
+        <w:rPr>
+          <w:rFonts w:ascii="Arial" w:hAnsi="Arial" w:cs="Arial"/>
+        </w:rPr>
+      </w:pPr>
+      <w:r>
+        <w:rPr>
+          <w:rFonts w:ascii="Arial" w:hAnsi="Arial" w:cs="Arial"/>
+        </w:rPr>
+        <w:t xml:space="preserve">[25] Harkener, Sonja, Jürgen Stausberg, Christiane Hagel, and Roman Siddiqui. 2019. “Towards a Core Set of Indicators for Data Quality of Registries.” </w:t>
+      </w:r>
+      <w:r>
+        <w:rPr>
+          <w:rFonts w:ascii="Arial" w:hAnsi="Arial" w:cs="Arial"/>
+          <w:i/>
+        </w:rPr>
+        <w:t>Studies in Health Technology and Informatics</w:t>
+      </w:r>
+      <w:r>
+        <w:rPr>
+          <w:rFonts w:ascii="Arial" w:hAnsi="Arial" w:cs="Arial"/>
+        </w:rPr>
+        <w:t xml:space="preserve"> 267: 39–45. </w:t>
+      </w:r>
+      <w:hyperlink r:id="rId34">
+        <w:r>
+          <w:rPr>
+            <w:rStyle w:val="EnlladInternet"/>
+            <w:rFonts w:ascii="Arial" w:hAnsi="Arial" w:cs="Arial"/>
+            <w:color w:val="000000" w:themeColor="text1"/>
+          </w:rPr>
+          <w:t>https://doi.org/10.3233/SHTI190803</w:t>
+        </w:r>
+      </w:hyperlink>
+      <w:r>
+        <w:rPr>
+          <w:rFonts w:ascii="Arial" w:hAnsi="Arial" w:cs="Arial"/>
+          <w:color w:val="000000" w:themeColor="text1"/>
+        </w:rPr>
+        <w:t>.</w:t>
+      </w:r>
+    </w:p>
+    <w:p>
+      <w:pPr>
+        <w:pStyle w:val="Bibliography"/>
+        <w:spacing w:line="360" w:lineRule="auto"/>
+        <w:rPr>
+          <w:rFonts w:ascii="Arial" w:hAnsi="Arial" w:cs="Arial"/>
+        </w:rPr>
+      </w:pPr>
+      <w:bookmarkStart w:id="243" w:name="ref-morina_cumulated_2021"/>
+      <w:bookmarkStart w:id="244" w:name="ref-Harkener20191"/>
+      <w:bookmarkEnd w:id="243"/>
+      <w:bookmarkEnd w:id="244"/>
       <w:r>
         <w:rPr>
           <w:rFonts w:ascii="Arial" w:hAnsi="Arial" w:cs="Arial"/>
@@ -20061,9 +20243,9 @@
         <w:pStyle w:val="Bibliography"/>
         <w:spacing w:line="360" w:lineRule="auto"/>
       </w:pPr>
-      <w:bookmarkStart w:id="242" w:name="ref-morina_cumulated_20211"/>
-      <w:bookmarkStart w:id="243" w:name="ref-Zhao2020"/>
-      <w:bookmarkEnd w:id="242"/>
+      <w:bookmarkStart w:id="245" w:name="ref-morina_cumulated_20211"/>
+      <w:bookmarkStart w:id="246" w:name="ref-Zhao2020"/>
+      <w:bookmarkEnd w:id="245"/>
       <w:r>
         <w:rPr>
           <w:rFonts w:ascii="Arial" w:hAnsi="Arial" w:cs="Arial"/>
@@ -20099,8 +20281,8 @@
         </w:rPr>
         <w:t>.</w:t>
       </w:r>
-      <w:bookmarkEnd w:id="194"/>
-      <w:bookmarkEnd w:id="243"/>
+      <w:bookmarkEnd w:id="197"/>
+      <w:bookmarkEnd w:id="246"/>
     </w:p>
     <w:sectPr>
       <w:pgSz w:w="12240" w:h="15840"/>

--- a/Papers/Paper 2 (BSL)/BMC MRM/Review 1/morina_fernandez_cabana_arratia_puig_R1.docx
+++ b/Papers/Paper 2 (BSL)/BMC MRM/Review 1/morina_fernandez_cabana_arratia_puig_R1.docx
@@ -18683,42 +18683,12 @@
         </w:rPr>
         <w:t xml:space="preserve">The datasets generated and/or analyzed during the current study are available in the GitHub repository, </w:t>
       </w:r>
-      <w:ins w:id="188" w:author="David Moriña Soler" w:date="2023-02-11T07:59:00Z">
+      <w:ins w:id="188" w:author="David Moriña Soler" w:date="2023-02-13T14:06:00Z">
         <w:r>
           <w:rPr>
             <w:rFonts w:ascii="Arial" w:hAnsi="Arial" w:cs="Arial"/>
           </w:rPr>
-          <w:fldChar w:fldCharType="begin"/>
-        </w:r>
-        <w:r>
-          <w:rPr>
-            <w:rFonts w:ascii="Arial" w:hAnsi="Arial" w:cs="Arial"/>
-          </w:rPr>
-          <w:instrText xml:space="preserve"> HYPERLINK "https://github.com/dmorinya/BSLCovidSpain/blob/main/Data/cases.xls" </w:instrText>
-        </w:r>
-        <w:r>
-          <w:rPr>
-            <w:rFonts w:ascii="Arial" w:hAnsi="Arial" w:cs="Arial"/>
-          </w:rPr>
-        </w:r>
-        <w:r>
-          <w:rPr>
-            <w:rFonts w:ascii="Arial" w:hAnsi="Arial" w:cs="Arial"/>
-          </w:rPr>
-          <w:fldChar w:fldCharType="separate"/>
-        </w:r>
-        <w:r>
-          <w:rPr>
-            <w:rStyle w:val="Hyperlink"/>
-            <w:rFonts w:ascii="Arial" w:hAnsi="Arial" w:cs="Arial"/>
-          </w:rPr>
-          <w:t>https://github.com/dmorinya/BSLCovidSpain/blob/main/Data/cases.xls</w:t>
-        </w:r>
-        <w:r>
-          <w:rPr>
-            <w:rFonts w:ascii="Arial" w:hAnsi="Arial" w:cs="Arial"/>
-          </w:rPr>
-          <w:fldChar w:fldCharType="end"/>
+          <w:t>https://github.com/dmorinya/Mapfre/blob/main/Papers/Paper%202%20(BSL)/BMC%20MRM/GitHub/Data/cases.xls</w:t>
         </w:r>
       </w:ins>
     </w:p>
@@ -18851,7 +18821,14 @@
         <w:rPr>
           <w:rFonts w:ascii="Arial" w:hAnsi="Arial" w:cs="Arial"/>
         </w:rPr>
-        <w:t>DM, AF-F, AC, AA and PP participated in the development of the statistical model. DM and PP derived the described properties, and DM implemented the model in R software and conducted the analyses. All authors have read and approved the manuscript.</w:t>
+        <w:t xml:space="preserve">DM, AF-F, AC, AA and PP participated in the development of the statistical model. DM and PP derived the described properties, and DM implemented the model in R </w:t>
+      </w:r>
+      <w:r>
+        <w:rPr>
+          <w:rFonts w:ascii="Arial" w:hAnsi="Arial" w:cs="Arial"/>
+        </w:rPr>
+        <w:lastRenderedPageBreak/>
+        <w:t>software and conducted the analyses. All authors have read and approved the manuscript.</w:t>
       </w:r>
     </w:p>
     <w:p>
@@ -18869,7 +18846,6 @@
           <w:rFonts w:ascii="Arial" w:hAnsi="Arial" w:cs="Arial"/>
           <w:color w:val="000000" w:themeColor="text1"/>
         </w:rPr>
-        <w:lastRenderedPageBreak/>
         <w:t>Acknowledgements</w:t>
       </w:r>
       <w:bookmarkEnd w:id="195"/>
@@ -19115,6 +19091,7 @@
         <w:rPr>
           <w:rFonts w:ascii="Arial" w:hAnsi="Arial" w:cs="Arial"/>
         </w:rPr>
+        <w:lastRenderedPageBreak/>
         <w:t xml:space="preserve">[5] Alfonso, Jose H., Eva K. Løvseth, Yogindra Samant, and Jan-Ø. Holm. 2015. “Work-related skin diseases in Norway may be underreported: data from 2000 to 2013.” </w:t>
       </w:r>
       <w:r>
@@ -19166,7 +19143,6 @@
         <w:rPr>
           <w:rFonts w:ascii="Arial" w:hAnsi="Arial" w:cs="Arial"/>
         </w:rPr>
-        <w:lastRenderedPageBreak/>
         <w:t xml:space="preserve">[6] Winkelmann, Rainer. 1996. “Markov Chain Monte Carlo analysis of underreported count data with an application to worker absenteeism.” </w:t>
       </w:r>
       <w:r>
@@ -19497,6 +19473,7 @@
         <w:rPr>
           <w:rFonts w:ascii="Arial" w:hAnsi="Arial" w:cs="Arial"/>
         </w:rPr>
+        <w:lastRenderedPageBreak/>
         <w:t xml:space="preserve">[13] Bracher, Johannes. 2021. </w:t>
       </w:r>
       <w:r>
@@ -19546,7 +19523,6 @@
         <w:rPr>
           <w:rFonts w:ascii="Arial" w:hAnsi="Arial" w:cs="Arial"/>
         </w:rPr>
-        <w:lastRenderedPageBreak/>
         <w:t xml:space="preserve">[14] Oran, Daniel P., and Eric J. Topol. 2020. “Prevalence of Asymptomatic SARS-CoV-2 Infection.” </w:t>
       </w:r>
       <w:r>
@@ -19961,6 +19937,7 @@
         <w:rPr>
           <w:rFonts w:ascii="Arial" w:hAnsi="Arial" w:cs="Arial"/>
         </w:rPr>
+        <w:lastRenderedPageBreak/>
         <w:t xml:space="preserve">[21] Price, L. F., C. C. Drovandi, A. Lee, and D. J. Nott. 2018. “Bayesian Synthetic Likelihood.” </w:t>
       </w:r>
       <w:r>
@@ -20009,7 +19986,6 @@
         <w:rPr>
           <w:rFonts w:ascii="Arial" w:hAnsi="Arial" w:cs="Arial"/>
         </w:rPr>
-        <w:lastRenderedPageBreak/>
         <w:t xml:space="preserve">[22] An, Ziwen, Leah F. South, and Christopher C. Drovandi. 2019b. </w:t>
       </w:r>
       <w:r>
